--- a/BALONCESTO/Documents/Doc1.docx
+++ b/BALONCESTO/Documents/Doc1.docx
@@ -12,16 +12,3100 @@
     </w:p>
     <w:p>
       <w:pPr>
-        <w:rPr>
-          <w:rFonts w:ascii="Arial" w:hAnsi="Arial" w:cs="Arial"/>
-          <w:sz w:val="24"/>
-        </w:rPr>
-      </w:pPr>
-      <w:bookmarkStart w:id="0" w:name="_GoBack"/>
-      <w:bookmarkEnd w:id="0"/>
+        <w:jc w:val="center"/>
+        <w:rPr>
+          <w:rFonts w:ascii="Arial" w:hAnsi="Arial" w:cs="Arial"/>
+          <w:sz w:val="24"/>
+        </w:rPr>
+      </w:pPr>
+      <w:r>
+        <w:rPr>
+          <w:rFonts w:ascii="Arial" w:hAnsi="Arial" w:cs="Arial"/>
+          <w:sz w:val="24"/>
+        </w:rPr>
+        <w:t>Baloncesto</w:t>
+      </w:r>
+    </w:p>
+    <w:p>
+      <w:pPr>
+        <w:jc w:val="both"/>
+        <w:rPr>
+          <w:rFonts w:ascii="Arial" w:hAnsi="Arial" w:cs="Arial"/>
+          <w:sz w:val="24"/>
+        </w:rPr>
+      </w:pPr>
+      <w:r>
+        <w:rPr>
+          <w:rFonts w:ascii="Arial" w:hAnsi="Arial" w:cs="Arial"/>
+          <w:sz w:val="24"/>
+        </w:rPr>
+        <w:t>Contexto problemático.</w:t>
+      </w:r>
+    </w:p>
+    <w:p>
+      <w:pPr>
+        <w:jc w:val="both"/>
+        <w:rPr>
+          <w:rFonts w:ascii="Arial" w:hAnsi="Arial" w:cs="Arial"/>
+          <w:sz w:val="24"/>
+        </w:rPr>
+      </w:pPr>
+      <w:r>
+        <w:rPr>
+          <w:rFonts w:ascii="Arial" w:hAnsi="Arial" w:cs="Arial"/>
+          <w:sz w:val="24"/>
+        </w:rPr>
+        <w:t>El baloncesto es uno de los deportes más importantes y populares a nivel orbital, ya sea por la simplicidad de su juego, por su práctica masiva a lo largo y ancho del planeta, por el espectáculo que genera a su alrededor o por la revolución estadística que ha traído consigo</w:t>
+      </w:r>
+      <w:r>
+        <w:rPr>
+          <w:rFonts w:ascii="Arial" w:hAnsi="Arial" w:cs="Arial"/>
+          <w:sz w:val="24"/>
+        </w:rPr>
+        <w:t xml:space="preserve">. </w:t>
+      </w:r>
+      <w:r>
+        <w:rPr>
+          <w:rFonts w:ascii="Arial" w:hAnsi="Arial" w:cs="Arial"/>
+          <w:sz w:val="24"/>
+        </w:rPr>
+        <w:t xml:space="preserve">El baloncesto nació en EEUU en el año 1891, lo inventó un Sacerdote Canadiense llamado James </w:t>
+      </w:r>
+      <w:proofErr w:type="spellStart"/>
+      <w:r>
+        <w:rPr>
+          <w:rFonts w:ascii="Arial" w:hAnsi="Arial" w:cs="Arial"/>
+          <w:sz w:val="24"/>
+        </w:rPr>
+        <w:t>Naismith</w:t>
+      </w:r>
+      <w:proofErr w:type="spellEnd"/>
+      <w:r>
+        <w:rPr>
+          <w:rFonts w:ascii="Arial" w:hAnsi="Arial" w:cs="Arial"/>
+          <w:sz w:val="24"/>
+        </w:rPr>
+        <w:t xml:space="preserve">, este sacerdote viajó a </w:t>
+      </w:r>
+      <w:proofErr w:type="spellStart"/>
+      <w:r>
+        <w:rPr>
+          <w:rFonts w:ascii="Arial" w:hAnsi="Arial" w:cs="Arial"/>
+          <w:sz w:val="24"/>
+        </w:rPr>
+        <w:t>Massachussets</w:t>
+      </w:r>
+      <w:proofErr w:type="spellEnd"/>
+      <w:r>
+        <w:rPr>
+          <w:rFonts w:ascii="Arial" w:hAnsi="Arial" w:cs="Arial"/>
+          <w:sz w:val="24"/>
+        </w:rPr>
+        <w:t xml:space="preserve"> (EEUU) como profesor de “cultura física”, una vez allí observó que las bajas temperaturas no permitían practicar deportes al aire libre, así surgió el baloncesto como deporte que se podía practica en recintos cerrados.</w:t>
+      </w:r>
+    </w:p>
+    <w:p>
+      <w:pPr>
+        <w:jc w:val="both"/>
+        <w:rPr>
+          <w:rFonts w:ascii="Arial" w:hAnsi="Arial" w:cs="Arial"/>
+          <w:sz w:val="24"/>
+        </w:rPr>
+      </w:pPr>
+      <w:r>
+        <w:rPr>
+          <w:rFonts w:ascii="Arial" w:hAnsi="Arial" w:cs="Arial"/>
+          <w:sz w:val="24"/>
+        </w:rPr>
+        <w:t>La Federación Internacional de Baloncesto, mejor conocida como FIBA, es el ente regulador del basquetbol a nivel mundial, aquél que define las reglas de este deporte a nivel internacional y el organismo no sólo encargado de organizar y coordinar las más importantes competiciones orbitales sino de reunir a todos los practicantes de este deporte a nivel profesional.</w:t>
+      </w:r>
+    </w:p>
+    <w:p>
+      <w:pPr>
+        <w:jc w:val="both"/>
+        <w:rPr>
+          <w:rFonts w:ascii="Arial" w:hAnsi="Arial" w:cs="Arial"/>
+          <w:sz w:val="24"/>
+        </w:rPr>
+      </w:pPr>
+      <w:r>
+        <w:rPr>
+          <w:rFonts w:ascii="Arial" w:hAnsi="Arial" w:cs="Arial"/>
+          <w:sz w:val="24"/>
+        </w:rPr>
+        <w:t>Ante la reciente avalancha de números en donde cualquier cifra proveniente del juego es susceptible de deparar un mensaje mínimamente útil, la FIBA ha decidido aprovechar esta coyuntura y consolidar en una aplicación, los datos de mayor relevancia de cada uno de los profesionales del baloncesto en el planeta, de manera que se puedan efectuar diferentes consultas que permitan realizar análisis sobre estos datos, se conozcan patrones acerca del desarrollo del deporte, los criterios que toman más fuerza o, en general, hacia dónde se dirige el deporte en la actualidad</w:t>
+      </w:r>
+    </w:p>
+    <w:p>
+      <w:pPr>
+        <w:jc w:val="both"/>
+        <w:rPr>
+          <w:rFonts w:ascii="Arial" w:hAnsi="Arial" w:cs="Arial"/>
+          <w:sz w:val="24"/>
+        </w:rPr>
+      </w:pPr>
+    </w:p>
+    <w:p>
+      <w:pPr>
+        <w:rPr>
+          <w:rFonts w:ascii="Arial" w:hAnsi="Arial" w:cs="Arial"/>
+          <w:sz w:val="24"/>
+        </w:rPr>
+      </w:pPr>
+      <w:r>
+        <w:rPr>
+          <w:rFonts w:ascii="Arial" w:hAnsi="Arial" w:cs="Arial"/>
+          <w:sz w:val="24"/>
+        </w:rPr>
+        <w:t>Desarrollo de la solución.</w:t>
+      </w:r>
+    </w:p>
+    <w:p>
+      <w:pPr>
+        <w:jc w:val="both"/>
+        <w:rPr>
+          <w:rFonts w:ascii="Arial" w:hAnsi="Arial" w:cs="Arial"/>
+          <w:sz w:val="24"/>
+        </w:rPr>
+      </w:pPr>
+      <w:r>
+        <w:rPr>
+          <w:rFonts w:ascii="Arial" w:hAnsi="Arial" w:cs="Arial"/>
+          <w:sz w:val="24"/>
+        </w:rPr>
+        <w:t>Implementa</w:t>
+      </w:r>
+      <w:r>
+        <w:rPr>
+          <w:rFonts w:ascii="Arial" w:hAnsi="Arial" w:cs="Arial"/>
+          <w:sz w:val="24"/>
+        </w:rPr>
+        <w:t xml:space="preserve">ción de una herramienta para el manejo de información de gran tamaño que permita ingresar datos, ya sea de manera masiva (archivos </w:t>
+      </w:r>
+      <w:proofErr w:type="spellStart"/>
+      <w:r>
+        <w:rPr>
+          <w:rFonts w:ascii="Arial" w:hAnsi="Arial" w:cs="Arial"/>
+          <w:sz w:val="24"/>
+        </w:rPr>
+        <w:t>csv</w:t>
+      </w:r>
+      <w:proofErr w:type="spellEnd"/>
+      <w:r>
+        <w:rPr>
+          <w:rFonts w:ascii="Arial" w:hAnsi="Arial" w:cs="Arial"/>
+          <w:sz w:val="24"/>
+        </w:rPr>
+        <w:t xml:space="preserve">, por ejemplo) o a través de una interfaz; eliminar o modificar datos; realizar consultas de jugadores utilizando como criterios de búsqueda las categorías estadísticas </w:t>
+      </w:r>
+      <w:r>
+        <w:rPr>
+          <w:rFonts w:ascii="Arial" w:hAnsi="Arial" w:cs="Arial"/>
+          <w:sz w:val="24"/>
+        </w:rPr>
+        <w:t>incluidas</w:t>
+      </w:r>
+      <w:r>
+        <w:rPr>
+          <w:rFonts w:ascii="Arial" w:hAnsi="Arial" w:cs="Arial"/>
+          <w:sz w:val="24"/>
+        </w:rPr>
+        <w:t xml:space="preserve"> (por ejemplo, encontrar aquellos jugadores que han anotado 10 puntos por partido, o más de 20 rebotes por partido)</w:t>
+      </w:r>
+      <w:r>
+        <w:rPr>
+          <w:rFonts w:ascii="Arial" w:hAnsi="Arial" w:cs="Arial"/>
+          <w:sz w:val="24"/>
+        </w:rPr>
+        <w:t>.</w:t>
+      </w:r>
+    </w:p>
+    <w:p>
+      <w:pPr>
+        <w:jc w:val="both"/>
+        <w:rPr>
+          <w:rFonts w:ascii="Arial" w:hAnsi="Arial" w:cs="Arial"/>
+          <w:sz w:val="24"/>
+        </w:rPr>
+      </w:pPr>
+      <w:r>
+        <w:rPr>
+          <w:rFonts w:ascii="Arial" w:hAnsi="Arial" w:cs="Arial"/>
+          <w:sz w:val="24"/>
+        </w:rPr>
+        <w:t>Para el manejo de datos se debe utilizar una estructura de datos recursiva, en este caso arboles binarios balanceados o no balanceados para lograr una mayor eficiencia en la búsqueda de grandes cantidades de atributos de cada jugador que se encuentre en la estructura.</w:t>
+      </w:r>
+    </w:p>
+    <w:p>
+      <w:pPr>
+        <w:rPr>
+          <w:rFonts w:ascii="Arial" w:hAnsi="Arial" w:cs="Arial"/>
+          <w:sz w:val="24"/>
+        </w:rPr>
+      </w:pPr>
+    </w:p>
+    <w:p>
+      <w:pPr>
+        <w:rPr>
+          <w:rFonts w:ascii="Arial" w:hAnsi="Arial" w:cs="Arial"/>
+          <w:sz w:val="24"/>
+        </w:rPr>
+      </w:pPr>
+    </w:p>
+    <w:p>
+      <w:pPr>
+        <w:rPr>
+          <w:rFonts w:ascii="Arial" w:hAnsi="Arial" w:cs="Arial"/>
+          <w:sz w:val="24"/>
+        </w:rPr>
+      </w:pPr>
+      <w:r>
+        <w:rPr>
+          <w:rFonts w:ascii="Arial" w:hAnsi="Arial" w:cs="Arial"/>
+          <w:sz w:val="24"/>
+        </w:rPr>
+        <w:t>Identificación del problema.</w:t>
+      </w:r>
+    </w:p>
+    <w:p>
+      <w:pPr>
+        <w:pStyle w:val="Prrafodelista"/>
+        <w:numPr>
+          <w:ilvl w:val="0"/>
+          <w:numId w:val="1"/>
+        </w:numPr>
+        <w:jc w:val="both"/>
+        <w:rPr>
+          <w:rFonts w:ascii="Arial" w:hAnsi="Arial" w:cs="Arial"/>
+          <w:sz w:val="24"/>
+        </w:rPr>
+      </w:pPr>
+      <w:r>
+        <w:rPr>
+          <w:rFonts w:ascii="Arial" w:hAnsi="Arial" w:cs="Arial"/>
+          <w:sz w:val="24"/>
+        </w:rPr>
+        <w:t>Existe una gran cantidad de jugadores en la FIBA.</w:t>
+      </w:r>
+    </w:p>
+    <w:p>
+      <w:pPr>
+        <w:pStyle w:val="Prrafodelista"/>
+        <w:numPr>
+          <w:ilvl w:val="0"/>
+          <w:numId w:val="1"/>
+        </w:numPr>
+        <w:jc w:val="both"/>
+        <w:rPr>
+          <w:rFonts w:ascii="Arial" w:hAnsi="Arial" w:cs="Arial"/>
+          <w:sz w:val="24"/>
+        </w:rPr>
+      </w:pPr>
+      <w:r>
+        <w:rPr>
+          <w:rFonts w:ascii="Arial" w:hAnsi="Arial" w:cs="Arial"/>
+          <w:sz w:val="24"/>
+        </w:rPr>
+        <w:t>No se pude realizar un análisis de los datos de cada jugador.</w:t>
+      </w:r>
+    </w:p>
+    <w:p>
+      <w:pPr>
+        <w:pStyle w:val="Prrafodelista"/>
+        <w:numPr>
+          <w:ilvl w:val="0"/>
+          <w:numId w:val="1"/>
+        </w:numPr>
+        <w:jc w:val="both"/>
+        <w:rPr>
+          <w:rFonts w:ascii="Arial" w:hAnsi="Arial" w:cs="Arial"/>
+          <w:sz w:val="24"/>
+        </w:rPr>
+      </w:pPr>
+      <w:r>
+        <w:rPr>
+          <w:rFonts w:ascii="Arial" w:hAnsi="Arial" w:cs="Arial"/>
+          <w:sz w:val="24"/>
+        </w:rPr>
+        <w:t>No se tiene claro hacia dónde se dirige este deporte a futuro.</w:t>
+      </w:r>
+    </w:p>
+    <w:p>
+      <w:pPr>
+        <w:pStyle w:val="Prrafodelista"/>
+        <w:numPr>
+          <w:ilvl w:val="0"/>
+          <w:numId w:val="1"/>
+        </w:numPr>
+        <w:jc w:val="both"/>
+        <w:rPr>
+          <w:rFonts w:ascii="Arial" w:hAnsi="Arial" w:cs="Arial"/>
+          <w:sz w:val="24"/>
+        </w:rPr>
+      </w:pPr>
+      <w:r>
+        <w:rPr>
+          <w:rFonts w:ascii="Arial" w:hAnsi="Arial" w:cs="Arial"/>
+          <w:sz w:val="24"/>
+        </w:rPr>
+        <w:t>Es difícil manejar esta gran cantidad de datos de una forma rápida y efectiva.</w:t>
+      </w:r>
+    </w:p>
+    <w:p>
+      <w:pPr>
+        <w:jc w:val="both"/>
+        <w:rPr>
+          <w:rFonts w:ascii="Arial" w:hAnsi="Arial" w:cs="Arial"/>
+          <w:sz w:val="24"/>
+        </w:rPr>
+      </w:pPr>
+    </w:p>
+    <w:p>
+      <w:pPr>
+        <w:jc w:val="both"/>
+        <w:rPr>
+          <w:rFonts w:ascii="Arial" w:hAnsi="Arial" w:cs="Arial"/>
+          <w:sz w:val="24"/>
+        </w:rPr>
+      </w:pPr>
+      <w:r>
+        <w:rPr>
+          <w:rFonts w:ascii="Arial" w:hAnsi="Arial" w:cs="Arial"/>
+          <w:sz w:val="24"/>
+        </w:rPr>
+        <w:t>Recopilación de información.</w:t>
+      </w:r>
+    </w:p>
+    <w:p>
+      <w:pPr>
+        <w:pStyle w:val="Prrafodelista"/>
+        <w:numPr>
+          <w:ilvl w:val="0"/>
+          <w:numId w:val="2"/>
+        </w:numPr>
+        <w:jc w:val="both"/>
+        <w:rPr>
+          <w:rFonts w:ascii="Arial" w:hAnsi="Arial" w:cs="Arial"/>
+          <w:sz w:val="24"/>
+        </w:rPr>
+      </w:pPr>
+      <w:r>
+        <w:rPr>
+          <w:rFonts w:ascii="Arial" w:hAnsi="Arial" w:cs="Arial"/>
+          <w:sz w:val="24"/>
+        </w:rPr>
+        <w:t xml:space="preserve">Baloncesto: </w:t>
+      </w:r>
+      <w:r>
+        <w:rPr>
+          <w:rFonts w:ascii="Arial" w:hAnsi="Arial" w:cs="Arial"/>
+          <w:sz w:val="24"/>
+        </w:rPr>
+        <w:t>Deporte que se practica, en una cancha rectangular, entre dos equipos de cinco jugadores que tratan de introducir el balón en la canasta contraria, que se encuentra a una altura de 3,05 m, valiéndose solo de las manos; los encestes valen uno, dos o tres puntos y gana el equipo que logra más puntos en los 40 minutos que dura el encuentro.</w:t>
+      </w:r>
+    </w:p>
+    <w:p>
+      <w:pPr>
+        <w:pStyle w:val="Prrafodelista"/>
+        <w:numPr>
+          <w:ilvl w:val="0"/>
+          <w:numId w:val="2"/>
+        </w:numPr>
+        <w:jc w:val="both"/>
+        <w:rPr>
+          <w:rFonts w:ascii="Arial" w:hAnsi="Arial" w:cs="Arial"/>
+          <w:sz w:val="24"/>
+        </w:rPr>
+      </w:pPr>
+      <w:r>
+        <w:rPr>
+          <w:rFonts w:ascii="Arial" w:hAnsi="Arial" w:cs="Arial"/>
+          <w:sz w:val="24"/>
+        </w:rPr>
+        <w:t xml:space="preserve">FIBA: </w:t>
+      </w:r>
+      <w:r>
+        <w:rPr>
+          <w:rFonts w:ascii="Arial" w:hAnsi="Arial" w:cs="Arial"/>
+          <w:sz w:val="24"/>
+        </w:rPr>
+        <w:t>La Federación Internacional de Baloncesto es el organismo que se dedica a regular las normas del baloncesto mundialmente, así como de celebrar periódicamente competiciones y eventos en sus dos disciplinas. </w:t>
+      </w:r>
+    </w:p>
+    <w:p>
+      <w:pPr>
+        <w:pStyle w:val="Prrafodelista"/>
+        <w:numPr>
+          <w:ilvl w:val="0"/>
+          <w:numId w:val="2"/>
+        </w:numPr>
+        <w:jc w:val="both"/>
+        <w:rPr>
+          <w:rFonts w:ascii="Arial" w:hAnsi="Arial" w:cs="Arial"/>
+          <w:sz w:val="24"/>
+        </w:rPr>
+      </w:pPr>
+      <w:r>
+        <w:rPr>
+          <w:rFonts w:ascii="Arial" w:hAnsi="Arial" w:cs="Arial"/>
+          <w:sz w:val="24"/>
+        </w:rPr>
+        <w:t xml:space="preserve">Punto: </w:t>
+      </w:r>
+      <w:r>
+        <w:rPr>
+          <w:rFonts w:ascii="Arial" w:hAnsi="Arial" w:cs="Arial"/>
+          <w:sz w:val="24"/>
+        </w:rPr>
+        <w:t>Un </w:t>
+      </w:r>
+      <w:r>
+        <w:rPr>
+          <w:rFonts w:ascii="Arial" w:hAnsi="Arial" w:cs="Arial"/>
+          <w:sz w:val="24"/>
+        </w:rPr>
+        <w:t>punto</w:t>
+      </w:r>
+      <w:r>
+        <w:rPr>
+          <w:rFonts w:ascii="Arial" w:hAnsi="Arial" w:cs="Arial"/>
+          <w:sz w:val="24"/>
+        </w:rPr>
+        <w:t> es una cantidad que muestra el logro de un jugador o un equipo junto</w:t>
+      </w:r>
+      <w:r>
+        <w:rPr>
+          <w:rFonts w:ascii="Arial" w:hAnsi="Arial" w:cs="Arial"/>
+          <w:sz w:val="24"/>
+        </w:rPr>
+        <w:t>.</w:t>
+      </w:r>
+    </w:p>
+    <w:p>
+      <w:pPr>
+        <w:pStyle w:val="Prrafodelista"/>
+        <w:numPr>
+          <w:ilvl w:val="0"/>
+          <w:numId w:val="2"/>
+        </w:numPr>
+        <w:jc w:val="both"/>
+        <w:rPr>
+          <w:rFonts w:ascii="Arial" w:hAnsi="Arial" w:cs="Arial"/>
+          <w:sz w:val="24"/>
+        </w:rPr>
+      </w:pPr>
+      <w:r>
+        <w:rPr>
+          <w:rFonts w:ascii="Arial" w:hAnsi="Arial" w:cs="Arial"/>
+          <w:sz w:val="24"/>
+        </w:rPr>
+        <w:t xml:space="preserve">Rebote: </w:t>
+      </w:r>
+      <w:r>
+        <w:rPr>
+          <w:rFonts w:ascii="Arial" w:hAnsi="Arial" w:cs="Arial"/>
+          <w:sz w:val="24"/>
+        </w:rPr>
+        <w:t>acto de conseguir la posesión del balón después de un lanzamiento de campo o de un </w:t>
+      </w:r>
+      <w:hyperlink r:id="rId7" w:tooltip="Tiro libre (baloncesto)" w:history="1">
+        <w:r>
+          <w:rPr>
+            <w:rFonts w:ascii="Arial" w:hAnsi="Arial" w:cs="Arial"/>
+            <w:sz w:val="24"/>
+          </w:rPr>
+          <w:t>tiro libre</w:t>
+        </w:r>
+      </w:hyperlink>
+      <w:r>
+        <w:rPr>
+          <w:rFonts w:ascii="Arial" w:hAnsi="Arial" w:cs="Arial"/>
+          <w:sz w:val="24"/>
+        </w:rPr>
+        <w:t> fallado</w:t>
+      </w:r>
+      <w:r>
+        <w:rPr>
+          <w:rFonts w:ascii="Arial" w:hAnsi="Arial" w:cs="Arial"/>
+          <w:sz w:val="24"/>
+        </w:rPr>
+        <w:t>.</w:t>
+      </w:r>
+    </w:p>
+    <w:p>
+      <w:pPr>
+        <w:pStyle w:val="Prrafodelista"/>
+        <w:numPr>
+          <w:ilvl w:val="0"/>
+          <w:numId w:val="2"/>
+        </w:numPr>
+        <w:jc w:val="both"/>
+        <w:rPr>
+          <w:rFonts w:ascii="Arial" w:hAnsi="Arial" w:cs="Arial"/>
+          <w:sz w:val="24"/>
+        </w:rPr>
+      </w:pPr>
+      <w:r>
+        <w:rPr>
+          <w:rFonts w:ascii="Arial" w:hAnsi="Arial" w:cs="Arial"/>
+          <w:sz w:val="24"/>
+        </w:rPr>
+        <w:t xml:space="preserve">Asistencia: </w:t>
+      </w:r>
+      <w:r>
+        <w:rPr>
+          <w:rFonts w:ascii="Arial" w:hAnsi="Arial" w:cs="Arial"/>
+          <w:sz w:val="24"/>
+        </w:rPr>
+        <w:t>pase a un jugador que se encuentra en una posición de ventaja o que le ayuda a conseguir una canasta.</w:t>
+      </w:r>
+    </w:p>
+    <w:p>
+      <w:pPr>
+        <w:pStyle w:val="Prrafodelista"/>
+        <w:numPr>
+          <w:ilvl w:val="0"/>
+          <w:numId w:val="2"/>
+        </w:numPr>
+        <w:jc w:val="both"/>
+        <w:rPr>
+          <w:rFonts w:ascii="Arial" w:hAnsi="Arial" w:cs="Arial"/>
+          <w:sz w:val="24"/>
+        </w:rPr>
+      </w:pPr>
+      <w:r>
+        <w:rPr>
+          <w:rFonts w:ascii="Arial" w:hAnsi="Arial" w:cs="Arial"/>
+          <w:sz w:val="24"/>
+        </w:rPr>
+        <w:t xml:space="preserve">Bloqueo: </w:t>
+      </w:r>
+      <w:r>
+        <w:rPr>
+          <w:rFonts w:ascii="Arial" w:hAnsi="Arial" w:cs="Arial"/>
+          <w:sz w:val="24"/>
+        </w:rPr>
+        <w:t> acción de juego en la que un jugador defensivo desvía el tiro de un jugador ofensivo del equipo contrario legalmente, sin tocar al jugador ofensivo.</w:t>
+      </w:r>
+    </w:p>
+    <w:p>
+      <w:pPr>
+        <w:jc w:val="both"/>
+        <w:rPr>
+          <w:rFonts w:ascii="Arial" w:hAnsi="Arial" w:cs="Arial"/>
+          <w:sz w:val="24"/>
+        </w:rPr>
+      </w:pPr>
+      <w:r>
+        <w:rPr>
+          <w:rFonts w:ascii="Arial" w:hAnsi="Arial" w:cs="Arial"/>
+          <w:sz w:val="24"/>
+        </w:rPr>
+        <w:t>Búsqueda de soluciones creativas.</w:t>
+      </w:r>
+    </w:p>
+    <w:p>
+      <w:pPr>
+        <w:jc w:val="both"/>
+        <w:rPr>
+          <w:rFonts w:ascii="Arial" w:hAnsi="Arial" w:cs="Arial"/>
+          <w:sz w:val="24"/>
+        </w:rPr>
+      </w:pPr>
+      <w:r>
+        <w:rPr>
+          <w:rFonts w:ascii="Arial" w:hAnsi="Arial" w:cs="Arial"/>
+          <w:sz w:val="24"/>
+        </w:rPr>
+        <w:t>Para el anejo de los datos de los jugadores se manejarán arboles binarios balanceados o arboles binarios no balanceados.</w:t>
+      </w:r>
+    </w:p>
+    <w:p>
+      <w:pPr>
+        <w:jc w:val="both"/>
+        <w:rPr>
+          <w:rFonts w:ascii="Arial" w:hAnsi="Arial" w:cs="Arial"/>
+          <w:sz w:val="24"/>
+        </w:rPr>
+      </w:pPr>
+      <w:r>
+        <w:rPr>
+          <w:rFonts w:ascii="Arial" w:hAnsi="Arial" w:cs="Arial"/>
+          <w:sz w:val="24"/>
+        </w:rPr>
+        <w:t xml:space="preserve">1.Árboles binarios balanceados: </w:t>
+      </w:r>
+      <w:r>
+        <w:rPr>
+          <w:rFonts w:ascii="Arial" w:hAnsi="Arial" w:cs="Arial"/>
+          <w:sz w:val="24"/>
+        </w:rPr>
+        <w:t>Un árbol binario balanceado es un árbol binario en el cual las alturas de los dos subárboles de todo nodo difiere a lo sumo en 1. El balance de un nodo en un árbol binario se define como la altura de su subárbol izquierdo menos la altura de su subárbol derecho.</w:t>
+      </w:r>
+      <w:r>
+        <w:rPr>
+          <w:rFonts w:ascii="Arial" w:hAnsi="Arial" w:cs="Arial"/>
+          <w:sz w:val="24"/>
+        </w:rPr>
+        <w:t xml:space="preserve"> </w:t>
+      </w:r>
+    </w:p>
+    <w:p>
+      <w:pPr>
+        <w:jc w:val="both"/>
+        <w:rPr>
+          <w:rFonts w:ascii="Arial" w:hAnsi="Arial" w:cs="Arial"/>
+          <w:sz w:val="24"/>
+        </w:rPr>
+      </w:pPr>
+      <w:r>
+        <w:rPr>
+          <w:rFonts w:ascii="Arial" w:hAnsi="Arial" w:cs="Arial"/>
+          <w:sz w:val="24"/>
+        </w:rPr>
+        <w:t xml:space="preserve">2. Árboles binarios no balanceados: Árbol binario en el que no se </w:t>
+      </w:r>
+      <w:proofErr w:type="spellStart"/>
+      <w:r>
+        <w:rPr>
+          <w:rFonts w:ascii="Arial" w:hAnsi="Arial" w:cs="Arial"/>
+          <w:sz w:val="24"/>
+        </w:rPr>
+        <w:t>tinen</w:t>
+      </w:r>
+      <w:proofErr w:type="spellEnd"/>
+      <w:r>
+        <w:rPr>
+          <w:rFonts w:ascii="Arial" w:hAnsi="Arial" w:cs="Arial"/>
+          <w:sz w:val="24"/>
+        </w:rPr>
+        <w:t xml:space="preserve"> en cuenta el </w:t>
+      </w:r>
+      <w:proofErr w:type="spellStart"/>
+      <w:r>
+        <w:rPr>
+          <w:rFonts w:ascii="Arial" w:hAnsi="Arial" w:cs="Arial"/>
+          <w:sz w:val="24"/>
+        </w:rPr>
+        <w:t>numero</w:t>
+      </w:r>
+      <w:proofErr w:type="spellEnd"/>
+      <w:r>
+        <w:rPr>
+          <w:rFonts w:ascii="Arial" w:hAnsi="Arial" w:cs="Arial"/>
+          <w:sz w:val="24"/>
+        </w:rPr>
+        <w:t xml:space="preserve"> de nodos de tanto el lado de </w:t>
+      </w:r>
+      <w:proofErr w:type="spellStart"/>
+      <w:r>
+        <w:rPr>
+          <w:rFonts w:ascii="Arial" w:hAnsi="Arial" w:cs="Arial"/>
+          <w:sz w:val="24"/>
+        </w:rPr>
+        <w:t>recho</w:t>
+      </w:r>
+      <w:proofErr w:type="spellEnd"/>
+      <w:r>
+        <w:rPr>
+          <w:rFonts w:ascii="Arial" w:hAnsi="Arial" w:cs="Arial"/>
+          <w:sz w:val="24"/>
+        </w:rPr>
+        <w:t xml:space="preserve"> como el del lado izquierdo de dicho árbol.</w:t>
+      </w:r>
+    </w:p>
+    <w:p>
+      <w:pPr>
+        <w:jc w:val="both"/>
+        <w:rPr>
+          <w:rFonts w:ascii="Arial" w:hAnsi="Arial" w:cs="Arial"/>
+          <w:sz w:val="24"/>
+        </w:rPr>
+      </w:pPr>
+    </w:p>
+    <w:p>
+      <w:pPr>
+        <w:rPr>
+          <w:rFonts w:ascii="Arial" w:hAnsi="Arial" w:cs="Arial"/>
+          <w:sz w:val="24"/>
+        </w:rPr>
+      </w:pPr>
+      <w:r>
+        <w:rPr>
+          <w:rFonts w:ascii="Arial" w:hAnsi="Arial" w:cs="Arial"/>
+          <w:sz w:val="24"/>
+        </w:rPr>
+        <w:t>Transición de las ideas a los diseños preliminares.</w:t>
+      </w:r>
+    </w:p>
+    <w:p>
+      <w:pPr>
+        <w:rPr>
+          <w:rFonts w:ascii="Arial" w:hAnsi="Arial" w:cs="Arial"/>
+          <w:sz w:val="24"/>
+        </w:rPr>
+      </w:pPr>
+      <w:r>
+        <w:rPr>
+          <w:rFonts w:ascii="Arial" w:hAnsi="Arial" w:cs="Arial"/>
+          <w:sz w:val="24"/>
+        </w:rPr>
+        <w:t>Alternativa 1: Árboles binarios balanceados.</w:t>
+      </w:r>
+    </w:p>
+    <w:p>
+      <w:pPr>
+        <w:pStyle w:val="Prrafodelista"/>
+        <w:numPr>
+          <w:ilvl w:val="0"/>
+          <w:numId w:val="3"/>
+        </w:numPr>
+        <w:rPr>
+          <w:rFonts w:ascii="Arial" w:hAnsi="Arial" w:cs="Arial"/>
+          <w:sz w:val="24"/>
+        </w:rPr>
+      </w:pPr>
+      <w:r>
+        <w:rPr>
+          <w:rFonts w:ascii="Arial" w:hAnsi="Arial" w:cs="Arial"/>
+          <w:sz w:val="24"/>
+        </w:rPr>
+        <w:t xml:space="preserve">En el peor caso, la búsqueda necesita </w:t>
+      </w:r>
+      <w:proofErr w:type="gramStart"/>
+      <w:r>
+        <w:rPr>
+          <w:rFonts w:ascii="Arial" w:hAnsi="Arial" w:cs="Arial"/>
+          <w:sz w:val="24"/>
+        </w:rPr>
+        <w:t>O(</w:t>
+      </w:r>
+      <w:proofErr w:type="gramEnd"/>
+      <w:r>
+        <w:rPr>
+          <w:rFonts w:ascii="Arial" w:hAnsi="Arial" w:cs="Arial"/>
+          <w:sz w:val="24"/>
+        </w:rPr>
+        <w:t>log n)</w:t>
+      </w:r>
+      <w:r>
+        <w:rPr>
+          <w:rFonts w:ascii="Arial" w:hAnsi="Arial" w:cs="Arial"/>
+          <w:sz w:val="24"/>
+        </w:rPr>
+        <w:t>.</w:t>
+      </w:r>
+    </w:p>
+    <w:p>
+      <w:pPr>
+        <w:pStyle w:val="Prrafodelista"/>
+        <w:numPr>
+          <w:ilvl w:val="0"/>
+          <w:numId w:val="3"/>
+        </w:numPr>
+        <w:rPr>
+          <w:rFonts w:ascii="Arial" w:hAnsi="Arial" w:cs="Arial"/>
+          <w:sz w:val="24"/>
+        </w:rPr>
+      </w:pPr>
+      <w:r>
+        <w:rPr>
+          <w:rFonts w:ascii="Arial" w:hAnsi="Arial" w:cs="Arial"/>
+          <w:sz w:val="24"/>
+        </w:rPr>
+        <w:t>La inserción puede necesitar reorganizar todo el árbol, O(n).</w:t>
+      </w:r>
+    </w:p>
+    <w:p>
+      <w:pPr>
+        <w:pStyle w:val="Prrafodelista"/>
+        <w:numPr>
+          <w:ilvl w:val="0"/>
+          <w:numId w:val="3"/>
+        </w:numPr>
+        <w:rPr>
+          <w:rFonts w:ascii="Arial" w:hAnsi="Arial" w:cs="Arial"/>
+          <w:sz w:val="24"/>
+        </w:rPr>
+      </w:pPr>
+      <w:r>
+        <w:rPr>
+          <w:rFonts w:ascii="Arial" w:hAnsi="Arial" w:cs="Arial"/>
+          <w:sz w:val="24"/>
+        </w:rPr>
+        <w:t>Para todo nodo, la cantidad de nodos de su subárbol izquierdo difiere como máximo en 1 de la cantidad de nodos del subárbol derecho</w:t>
+      </w:r>
+      <w:r>
+        <w:rPr>
+          <w:rFonts w:ascii="Arial" w:hAnsi="Arial" w:cs="Arial"/>
+          <w:sz w:val="24"/>
+        </w:rPr>
+        <w:t>.</w:t>
+      </w:r>
+    </w:p>
+    <w:p>
+      <w:pPr>
+        <w:pStyle w:val="Prrafodelista"/>
+        <w:numPr>
+          <w:ilvl w:val="0"/>
+          <w:numId w:val="3"/>
+        </w:numPr>
+        <w:rPr>
+          <w:rFonts w:ascii="Arial" w:hAnsi="Arial" w:cs="Arial"/>
+          <w:sz w:val="24"/>
+        </w:rPr>
+      </w:pPr>
+      <w:r>
+        <w:rPr>
+          <w:rFonts w:ascii="Arial" w:hAnsi="Arial" w:cs="Arial"/>
+          <w:sz w:val="24"/>
+        </w:rPr>
+        <w:t>Es un árbol binario de búsqueda, con una condición de balanceo más débil que hace que no sea tan costoso el proceso de balancear un árbol.</w:t>
+      </w:r>
+    </w:p>
+    <w:p>
+      <w:pPr>
+        <w:pStyle w:val="Prrafodelista"/>
+        <w:numPr>
+          <w:ilvl w:val="0"/>
+          <w:numId w:val="3"/>
+        </w:numPr>
+        <w:rPr>
+          <w:rFonts w:ascii="Arial" w:hAnsi="Arial" w:cs="Arial"/>
+          <w:sz w:val="24"/>
+        </w:rPr>
+      </w:pPr>
+      <w:r>
+        <w:rPr>
+          <w:rFonts w:ascii="Arial" w:hAnsi="Arial" w:cs="Arial"/>
+          <w:sz w:val="24"/>
+        </w:rPr>
+        <w:t>Para todo nodo, la altura de sus subárboles difiere como máximo en 1.</w:t>
+      </w:r>
+    </w:p>
+    <w:p>
+      <w:pPr>
+        <w:rPr>
+          <w:rFonts w:ascii="Arial" w:hAnsi="Arial" w:cs="Arial"/>
+          <w:sz w:val="24"/>
+        </w:rPr>
+      </w:pPr>
+      <w:r>
+        <w:rPr>
+          <w:rFonts w:ascii="Arial" w:hAnsi="Arial" w:cs="Arial"/>
+          <w:sz w:val="24"/>
+        </w:rPr>
+        <w:t>Alternativa 2: Árboles binarios no balanceados.</w:t>
+      </w:r>
+    </w:p>
+    <w:p>
+      <w:pPr>
+        <w:pStyle w:val="Prrafodelista"/>
+        <w:numPr>
+          <w:ilvl w:val="0"/>
+          <w:numId w:val="7"/>
+        </w:numPr>
+        <w:rPr>
+          <w:rFonts w:ascii="Arial" w:hAnsi="Arial" w:cs="Arial"/>
+          <w:sz w:val="24"/>
+        </w:rPr>
+      </w:pPr>
+      <w:r>
+        <w:rPr>
+          <w:rFonts w:ascii="Arial" w:hAnsi="Arial" w:cs="Arial"/>
+          <w:sz w:val="24"/>
+        </w:rPr>
+        <w:t>si el árbol crece o decrece descontroladme, el rendimiento puede disminuir considerablemente.</w:t>
+      </w:r>
+    </w:p>
+    <w:p>
+      <w:pPr>
+        <w:pStyle w:val="Prrafodelista"/>
+        <w:numPr>
+          <w:ilvl w:val="0"/>
+          <w:numId w:val="7"/>
+        </w:numPr>
+        <w:rPr>
+          <w:rFonts w:ascii="Arial" w:hAnsi="Arial" w:cs="Arial"/>
+          <w:sz w:val="24"/>
+        </w:rPr>
+      </w:pPr>
+      <w:r>
+        <w:rPr>
+          <w:rFonts w:ascii="Arial" w:hAnsi="Arial" w:cs="Arial"/>
+          <w:sz w:val="24"/>
+        </w:rPr>
+        <w:t>El caso más desfavorable se produce cuando se inserta un conjunto de claves ordenadas en forma ascendente o descendente.</w:t>
+      </w:r>
+    </w:p>
+    <w:p>
+      <w:pPr>
+        <w:pStyle w:val="Prrafodelista"/>
+        <w:numPr>
+          <w:ilvl w:val="0"/>
+          <w:numId w:val="7"/>
+        </w:numPr>
+        <w:rPr>
+          <w:rFonts w:ascii="Arial" w:hAnsi="Arial" w:cs="Arial"/>
+          <w:sz w:val="24"/>
+        </w:rPr>
+      </w:pPr>
+      <w:r>
+        <w:rPr>
+          <w:rFonts w:ascii="Arial" w:hAnsi="Arial" w:cs="Arial"/>
+          <w:sz w:val="24"/>
+        </w:rPr>
+        <w:t>el número promedio de comparaciones que se deben realizar para localizar una determinada clave en un árbol binario de búsqueda con crecimiento descontrolado es </w:t>
+      </w:r>
+      <w:r>
+        <w:rPr>
+          <w:rFonts w:ascii="Arial" w:hAnsi="Arial" w:cs="Arial"/>
+          <w:sz w:val="24"/>
+        </w:rPr>
+        <w:t>N/2, </w:t>
+      </w:r>
+      <w:r>
+        <w:rPr>
+          <w:rFonts w:ascii="Arial" w:hAnsi="Arial" w:cs="Arial"/>
+          <w:sz w:val="24"/>
+        </w:rPr>
+        <w:t>cifra que muestra un rendimiento muy pobre en la estructura.</w:t>
+      </w:r>
+    </w:p>
+    <w:p>
+      <w:pPr>
+        <w:rPr>
+          <w:rFonts w:ascii="Arial" w:hAnsi="Arial" w:cs="Arial"/>
+          <w:sz w:val="24"/>
+        </w:rPr>
+      </w:pPr>
+      <w:r>
+        <w:rPr>
+          <w:rFonts w:ascii="Arial" w:hAnsi="Arial" w:cs="Arial"/>
+          <w:sz w:val="24"/>
+        </w:rPr>
+        <w:t>Evaluación y selección de la mejor solución:</w:t>
+      </w:r>
+    </w:p>
+    <w:p>
+      <w:pPr>
+        <w:rPr>
+          <w:rFonts w:ascii="Arial" w:hAnsi="Arial" w:cs="Arial"/>
+          <w:sz w:val="24"/>
+        </w:rPr>
+      </w:pPr>
+      <w:r>
+        <w:rPr>
+          <w:rFonts w:ascii="Arial" w:hAnsi="Arial" w:cs="Arial"/>
+          <w:sz w:val="24"/>
+        </w:rPr>
+        <w:t>Criterio A: Complejidad.</w:t>
+      </w:r>
+    </w:p>
+    <w:p>
+      <w:pPr>
+        <w:pStyle w:val="Prrafodelista"/>
+        <w:numPr>
+          <w:ilvl w:val="0"/>
+          <w:numId w:val="8"/>
+        </w:numPr>
+        <w:rPr>
+          <w:rFonts w:ascii="Arial" w:hAnsi="Arial" w:cs="Arial"/>
+          <w:sz w:val="24"/>
+        </w:rPr>
+      </w:pPr>
+      <w:r>
+        <w:rPr>
+          <w:rFonts w:ascii="Arial" w:hAnsi="Arial" w:cs="Arial"/>
+          <w:sz w:val="24"/>
+        </w:rPr>
+        <w:t>[8] complejidad constante.</w:t>
+      </w:r>
+    </w:p>
+    <w:p>
+      <w:pPr>
+        <w:pStyle w:val="Prrafodelista"/>
+        <w:numPr>
+          <w:ilvl w:val="0"/>
+          <w:numId w:val="8"/>
+        </w:numPr>
+        <w:rPr>
+          <w:rFonts w:ascii="Arial" w:hAnsi="Arial" w:cs="Arial"/>
+          <w:sz w:val="24"/>
+        </w:rPr>
+      </w:pPr>
+      <w:r>
+        <w:rPr>
+          <w:rFonts w:ascii="Arial" w:hAnsi="Arial" w:cs="Arial"/>
+          <w:sz w:val="24"/>
+        </w:rPr>
+        <w:t>[7] complejidad logarítmica.</w:t>
+      </w:r>
+    </w:p>
+    <w:p>
+      <w:pPr>
+        <w:pStyle w:val="Prrafodelista"/>
+        <w:numPr>
+          <w:ilvl w:val="0"/>
+          <w:numId w:val="8"/>
+        </w:numPr>
+        <w:rPr>
+          <w:rFonts w:ascii="Arial" w:hAnsi="Arial" w:cs="Arial"/>
+          <w:sz w:val="24"/>
+        </w:rPr>
+      </w:pPr>
+      <w:r>
+        <w:rPr>
+          <w:rFonts w:ascii="Arial" w:hAnsi="Arial" w:cs="Arial"/>
+          <w:sz w:val="24"/>
+        </w:rPr>
+        <w:t>[6] complejidad raíz.</w:t>
+      </w:r>
+    </w:p>
+    <w:p>
+      <w:pPr>
+        <w:pStyle w:val="Prrafodelista"/>
+        <w:numPr>
+          <w:ilvl w:val="0"/>
+          <w:numId w:val="8"/>
+        </w:numPr>
+        <w:rPr>
+          <w:rFonts w:ascii="Arial" w:hAnsi="Arial" w:cs="Arial"/>
+          <w:sz w:val="24"/>
+        </w:rPr>
+      </w:pPr>
+      <w:r>
+        <w:rPr>
+          <w:rFonts w:ascii="Arial" w:hAnsi="Arial" w:cs="Arial"/>
+          <w:sz w:val="24"/>
+        </w:rPr>
+        <w:t>[5] complejidad lineal.</w:t>
+      </w:r>
+    </w:p>
+    <w:p>
+      <w:pPr>
+        <w:pStyle w:val="Prrafodelista"/>
+        <w:numPr>
+          <w:ilvl w:val="0"/>
+          <w:numId w:val="8"/>
+        </w:numPr>
+        <w:rPr>
+          <w:rFonts w:ascii="Arial" w:hAnsi="Arial" w:cs="Arial"/>
+          <w:sz w:val="24"/>
+        </w:rPr>
+      </w:pPr>
+      <w:r>
+        <w:rPr>
+          <w:rFonts w:ascii="Arial" w:hAnsi="Arial" w:cs="Arial"/>
+          <w:sz w:val="24"/>
+        </w:rPr>
+        <w:t xml:space="preserve">[4] complejidad </w:t>
+      </w:r>
+      <w:proofErr w:type="spellStart"/>
+      <w:r>
+        <w:rPr>
+          <w:rFonts w:ascii="Arial" w:hAnsi="Arial" w:cs="Arial"/>
+          <w:sz w:val="24"/>
+        </w:rPr>
+        <w:t>nlogn</w:t>
+      </w:r>
+      <w:proofErr w:type="spellEnd"/>
+      <w:r>
+        <w:rPr>
+          <w:rFonts w:ascii="Arial" w:hAnsi="Arial" w:cs="Arial"/>
+          <w:sz w:val="24"/>
+        </w:rPr>
+        <w:t>.</w:t>
+      </w:r>
+    </w:p>
+    <w:p>
+      <w:pPr>
+        <w:pStyle w:val="Prrafodelista"/>
+        <w:numPr>
+          <w:ilvl w:val="0"/>
+          <w:numId w:val="8"/>
+        </w:numPr>
+        <w:rPr>
+          <w:rFonts w:ascii="Arial" w:hAnsi="Arial" w:cs="Arial"/>
+          <w:sz w:val="24"/>
+        </w:rPr>
+      </w:pPr>
+      <w:r>
+        <w:rPr>
+          <w:rFonts w:ascii="Arial" w:hAnsi="Arial" w:cs="Arial"/>
+          <w:sz w:val="24"/>
+        </w:rPr>
+        <w:t xml:space="preserve">[3] complejidad </w:t>
+      </w:r>
+      <w:proofErr w:type="spellStart"/>
+      <w:r>
+        <w:rPr>
+          <w:rFonts w:ascii="Arial" w:hAnsi="Arial" w:cs="Arial"/>
+          <w:sz w:val="24"/>
+        </w:rPr>
+        <w:t>polinomica</w:t>
+      </w:r>
+      <w:proofErr w:type="spellEnd"/>
+      <w:r>
+        <w:rPr>
+          <w:rFonts w:ascii="Arial" w:hAnsi="Arial" w:cs="Arial"/>
+          <w:sz w:val="24"/>
+        </w:rPr>
+        <w:t>.</w:t>
+      </w:r>
+    </w:p>
+    <w:p>
+      <w:pPr>
+        <w:pStyle w:val="Prrafodelista"/>
+        <w:numPr>
+          <w:ilvl w:val="0"/>
+          <w:numId w:val="8"/>
+        </w:numPr>
+        <w:rPr>
+          <w:rFonts w:ascii="Arial" w:hAnsi="Arial" w:cs="Arial"/>
+          <w:sz w:val="24"/>
+        </w:rPr>
+      </w:pPr>
+      <w:r>
+        <w:rPr>
+          <w:rFonts w:ascii="Arial" w:hAnsi="Arial" w:cs="Arial"/>
+          <w:sz w:val="24"/>
+        </w:rPr>
+        <w:t>[2] complejidad exponencial.</w:t>
+      </w:r>
+    </w:p>
+    <w:p>
+      <w:pPr>
+        <w:pStyle w:val="Prrafodelista"/>
+        <w:numPr>
+          <w:ilvl w:val="0"/>
+          <w:numId w:val="8"/>
+        </w:numPr>
+        <w:rPr>
+          <w:rFonts w:ascii="Arial" w:hAnsi="Arial" w:cs="Arial"/>
+          <w:sz w:val="24"/>
+        </w:rPr>
+      </w:pPr>
+      <w:r>
+        <w:rPr>
+          <w:rFonts w:ascii="Arial" w:hAnsi="Arial" w:cs="Arial"/>
+          <w:sz w:val="24"/>
+        </w:rPr>
+        <w:t>[1] complejidad factorial.</w:t>
+      </w:r>
+    </w:p>
+    <w:p>
+      <w:pPr>
+        <w:rPr>
+          <w:rFonts w:ascii="Arial" w:hAnsi="Arial" w:cs="Arial"/>
+          <w:sz w:val="24"/>
+        </w:rPr>
+      </w:pPr>
+      <w:r>
+        <w:rPr>
+          <w:rFonts w:ascii="Arial" w:hAnsi="Arial" w:cs="Arial"/>
+          <w:sz w:val="24"/>
+        </w:rPr>
+        <w:t>Criterio B Eficiencia.</w:t>
+      </w:r>
+    </w:p>
+    <w:p>
+      <w:pPr>
+        <w:pStyle w:val="Prrafodelista"/>
+        <w:numPr>
+          <w:ilvl w:val="0"/>
+          <w:numId w:val="9"/>
+        </w:numPr>
+        <w:rPr>
+          <w:rFonts w:ascii="Arial" w:hAnsi="Arial" w:cs="Arial"/>
+          <w:sz w:val="24"/>
+        </w:rPr>
+      </w:pPr>
+      <w:r>
+        <w:rPr>
+          <w:rFonts w:ascii="Arial" w:hAnsi="Arial" w:cs="Arial"/>
+          <w:sz w:val="24"/>
+        </w:rPr>
+        <w:t>[3] muy eficiente.</w:t>
+      </w:r>
+    </w:p>
+    <w:p>
+      <w:pPr>
+        <w:pStyle w:val="Prrafodelista"/>
+        <w:numPr>
+          <w:ilvl w:val="0"/>
+          <w:numId w:val="9"/>
+        </w:numPr>
+        <w:rPr>
+          <w:rFonts w:ascii="Arial" w:hAnsi="Arial" w:cs="Arial"/>
+          <w:sz w:val="24"/>
+        </w:rPr>
+      </w:pPr>
+      <w:r>
+        <w:rPr>
+          <w:rFonts w:ascii="Arial" w:hAnsi="Arial" w:cs="Arial"/>
+          <w:sz w:val="24"/>
+        </w:rPr>
+        <w:t>[2] eficiente.</w:t>
+      </w:r>
+    </w:p>
+    <w:p>
+      <w:pPr>
+        <w:pStyle w:val="Prrafodelista"/>
+        <w:numPr>
+          <w:ilvl w:val="0"/>
+          <w:numId w:val="9"/>
+        </w:numPr>
+        <w:rPr>
+          <w:rFonts w:ascii="Arial" w:hAnsi="Arial" w:cs="Arial"/>
+          <w:sz w:val="24"/>
+        </w:rPr>
+      </w:pPr>
+      <w:r>
+        <w:rPr>
+          <w:rFonts w:ascii="Arial" w:hAnsi="Arial" w:cs="Arial"/>
+          <w:sz w:val="24"/>
+        </w:rPr>
+        <w:t>[1] nada eficiente.</w:t>
+      </w:r>
+    </w:p>
+    <w:p>
+      <w:pPr>
+        <w:rPr>
+          <w:rFonts w:ascii="Arial" w:hAnsi="Arial" w:cs="Arial"/>
+          <w:sz w:val="24"/>
+        </w:rPr>
+      </w:pPr>
+      <w:r>
+        <w:rPr>
+          <w:rFonts w:ascii="Arial" w:hAnsi="Arial" w:cs="Arial"/>
+          <w:sz w:val="24"/>
+        </w:rPr>
+        <w:t>Criterio C: Facilidad de implementación.</w:t>
+      </w:r>
+    </w:p>
+    <w:p>
+      <w:pPr>
+        <w:pStyle w:val="Prrafodelista"/>
+        <w:numPr>
+          <w:ilvl w:val="0"/>
+          <w:numId w:val="10"/>
+        </w:numPr>
+        <w:rPr>
+          <w:rFonts w:ascii="Arial" w:hAnsi="Arial" w:cs="Arial"/>
+          <w:sz w:val="24"/>
+        </w:rPr>
+      </w:pPr>
+      <w:r>
+        <w:rPr>
+          <w:rFonts w:ascii="Arial" w:hAnsi="Arial" w:cs="Arial"/>
+          <w:sz w:val="24"/>
+        </w:rPr>
+        <w:t>[2] fácil.</w:t>
+      </w:r>
+    </w:p>
+    <w:p>
+      <w:pPr>
+        <w:pStyle w:val="Prrafodelista"/>
+        <w:numPr>
+          <w:ilvl w:val="0"/>
+          <w:numId w:val="10"/>
+        </w:numPr>
+        <w:rPr>
+          <w:rFonts w:ascii="Arial" w:hAnsi="Arial" w:cs="Arial"/>
+          <w:sz w:val="24"/>
+        </w:rPr>
+      </w:pPr>
+      <w:r>
+        <w:rPr>
+          <w:rFonts w:ascii="Arial" w:hAnsi="Arial" w:cs="Arial"/>
+          <w:sz w:val="24"/>
+        </w:rPr>
+        <w:t xml:space="preserve">[1] difícil. </w:t>
+      </w:r>
+    </w:p>
+    <w:p>
+      <w:pPr>
+        <w:rPr>
+          <w:rFonts w:ascii="Arial" w:hAnsi="Arial" w:cs="Arial"/>
+          <w:sz w:val="24"/>
+        </w:rPr>
+      </w:pPr>
+    </w:p>
+    <w:tbl>
+      <w:tblPr>
+        <w:tblStyle w:val="Tablaconcuadrcula"/>
+        <w:tblW w:w="0" w:type="auto"/>
+        <w:tblLook w:val="04A0" w:firstRow="1" w:lastRow="0" w:firstColumn="1" w:lastColumn="0" w:noHBand="0" w:noVBand="1"/>
+      </w:tblPr>
+      <w:tblGrid>
+        <w:gridCol w:w="1734"/>
+        <w:gridCol w:w="1805"/>
+        <w:gridCol w:w="1843"/>
+        <w:gridCol w:w="2551"/>
+        <w:gridCol w:w="895"/>
+      </w:tblGrid>
+      <w:tr>
+        <w:tc>
+          <w:tcPr>
+            <w:tcW w:w="1734" w:type="dxa"/>
+          </w:tcPr>
+          <w:p>
+            <w:pPr>
+              <w:rPr>
+                <w:rFonts w:ascii="Arial" w:hAnsi="Arial" w:cs="Arial"/>
+                <w:sz w:val="24"/>
+              </w:rPr>
+            </w:pPr>
+          </w:p>
+        </w:tc>
+        <w:tc>
+          <w:tcPr>
+            <w:tcW w:w="1805" w:type="dxa"/>
+          </w:tcPr>
+          <w:p>
+            <w:pPr>
+              <w:rPr>
+                <w:rFonts w:ascii="Arial" w:hAnsi="Arial" w:cs="Arial"/>
+                <w:sz w:val="24"/>
+              </w:rPr>
+            </w:pPr>
+            <w:r>
+              <w:rPr>
+                <w:rFonts w:ascii="Arial" w:hAnsi="Arial" w:cs="Arial"/>
+                <w:sz w:val="24"/>
+              </w:rPr>
+              <w:t>Criterio A</w:t>
+            </w:r>
+          </w:p>
+        </w:tc>
+        <w:tc>
+          <w:tcPr>
+            <w:tcW w:w="1843" w:type="dxa"/>
+          </w:tcPr>
+          <w:p>
+            <w:pPr>
+              <w:rPr>
+                <w:rFonts w:ascii="Arial" w:hAnsi="Arial" w:cs="Arial"/>
+                <w:sz w:val="24"/>
+              </w:rPr>
+            </w:pPr>
+            <w:r>
+              <w:rPr>
+                <w:rFonts w:ascii="Arial" w:hAnsi="Arial" w:cs="Arial"/>
+                <w:sz w:val="24"/>
+              </w:rPr>
+              <w:t>Criterio B</w:t>
+            </w:r>
+          </w:p>
+        </w:tc>
+        <w:tc>
+          <w:tcPr>
+            <w:tcW w:w="2551" w:type="dxa"/>
+          </w:tcPr>
+          <w:p>
+            <w:pPr>
+              <w:rPr>
+                <w:rFonts w:ascii="Arial" w:hAnsi="Arial" w:cs="Arial"/>
+                <w:sz w:val="24"/>
+              </w:rPr>
+            </w:pPr>
+            <w:r>
+              <w:rPr>
+                <w:rFonts w:ascii="Arial" w:hAnsi="Arial" w:cs="Arial"/>
+                <w:sz w:val="24"/>
+              </w:rPr>
+              <w:t>Criterio C</w:t>
+            </w:r>
+          </w:p>
+        </w:tc>
+        <w:tc>
+          <w:tcPr>
+            <w:tcW w:w="895" w:type="dxa"/>
+          </w:tcPr>
+          <w:p>
+            <w:pPr>
+              <w:rPr>
+                <w:rFonts w:ascii="Arial" w:hAnsi="Arial" w:cs="Arial"/>
+                <w:sz w:val="24"/>
+              </w:rPr>
+            </w:pPr>
+            <w:r>
+              <w:rPr>
+                <w:rFonts w:ascii="Arial" w:hAnsi="Arial" w:cs="Arial"/>
+                <w:sz w:val="24"/>
+              </w:rPr>
+              <w:t>Total</w:t>
+            </w:r>
+          </w:p>
+        </w:tc>
+      </w:tr>
+      <w:tr>
+        <w:trPr>
+          <w:trHeight w:val="578"/>
+        </w:trPr>
+        <w:tc>
+          <w:tcPr>
+            <w:tcW w:w="1734" w:type="dxa"/>
+          </w:tcPr>
+          <w:p>
+            <w:pPr>
+              <w:rPr>
+                <w:rFonts w:ascii="Arial" w:hAnsi="Arial" w:cs="Arial"/>
+                <w:sz w:val="24"/>
+              </w:rPr>
+            </w:pPr>
+            <w:r>
+              <w:rPr>
+                <w:rFonts w:ascii="Arial" w:hAnsi="Arial" w:cs="Arial"/>
+                <w:sz w:val="24"/>
+              </w:rPr>
+              <w:t>Alternativa 1</w:t>
+            </w:r>
+          </w:p>
+        </w:tc>
+        <w:tc>
+          <w:tcPr>
+            <w:tcW w:w="1805" w:type="dxa"/>
+          </w:tcPr>
+          <w:p>
+            <w:pPr>
+              <w:rPr>
+                <w:rFonts w:ascii="Arial" w:hAnsi="Arial" w:cs="Arial"/>
+                <w:sz w:val="24"/>
+              </w:rPr>
+            </w:pPr>
+            <w:r>
+              <w:rPr>
+                <w:rFonts w:ascii="Arial" w:hAnsi="Arial" w:cs="Arial"/>
+                <w:sz w:val="24"/>
+              </w:rPr>
+              <w:t xml:space="preserve">Peor caso. </w:t>
+            </w:r>
+            <w:proofErr w:type="gramStart"/>
+            <w:r>
+              <w:rPr>
+                <w:rFonts w:ascii="Arial" w:hAnsi="Arial" w:cs="Arial"/>
+                <w:sz w:val="24"/>
+              </w:rPr>
+              <w:t>O(</w:t>
+            </w:r>
+            <w:proofErr w:type="spellStart"/>
+            <w:proofErr w:type="gramEnd"/>
+            <w:r>
+              <w:rPr>
+                <w:rFonts w:ascii="Arial" w:hAnsi="Arial" w:cs="Arial"/>
+                <w:sz w:val="24"/>
+              </w:rPr>
+              <w:t>Logn</w:t>
+            </w:r>
+            <w:proofErr w:type="spellEnd"/>
+            <w:r>
+              <w:rPr>
+                <w:rFonts w:ascii="Arial" w:hAnsi="Arial" w:cs="Arial"/>
+                <w:sz w:val="24"/>
+              </w:rPr>
+              <w:t>). 7</w:t>
+            </w:r>
+          </w:p>
+        </w:tc>
+        <w:tc>
+          <w:tcPr>
+            <w:tcW w:w="1843" w:type="dxa"/>
+          </w:tcPr>
+          <w:p>
+            <w:pPr>
+              <w:rPr>
+                <w:rFonts w:ascii="Arial" w:hAnsi="Arial" w:cs="Arial"/>
+                <w:sz w:val="24"/>
+              </w:rPr>
+            </w:pPr>
+            <w:r>
+              <w:rPr>
+                <w:rFonts w:ascii="Arial" w:hAnsi="Arial" w:cs="Arial"/>
+                <w:sz w:val="24"/>
+              </w:rPr>
+              <w:t>Eficiente.</w:t>
+            </w:r>
+          </w:p>
+          <w:p>
+            <w:pPr>
+              <w:rPr>
+                <w:rFonts w:ascii="Arial" w:hAnsi="Arial" w:cs="Arial"/>
+                <w:sz w:val="24"/>
+              </w:rPr>
+            </w:pPr>
+            <w:r>
+              <w:rPr>
+                <w:rFonts w:ascii="Arial" w:hAnsi="Arial" w:cs="Arial"/>
+                <w:sz w:val="24"/>
+              </w:rPr>
+              <w:t>2</w:t>
+            </w:r>
+          </w:p>
+        </w:tc>
+        <w:tc>
+          <w:tcPr>
+            <w:tcW w:w="2551" w:type="dxa"/>
+          </w:tcPr>
+          <w:p>
+            <w:pPr>
+              <w:rPr>
+                <w:rFonts w:ascii="Arial" w:hAnsi="Arial" w:cs="Arial"/>
+                <w:sz w:val="24"/>
+              </w:rPr>
+            </w:pPr>
+            <w:r>
+              <w:rPr>
+                <w:rFonts w:ascii="Arial" w:hAnsi="Arial" w:cs="Arial"/>
+                <w:sz w:val="24"/>
+              </w:rPr>
+              <w:t>Fácil implementación. 2</w:t>
+            </w:r>
+          </w:p>
+        </w:tc>
+        <w:tc>
+          <w:tcPr>
+            <w:tcW w:w="895" w:type="dxa"/>
+          </w:tcPr>
+          <w:p>
+            <w:pPr>
+              <w:rPr>
+                <w:rFonts w:ascii="Arial" w:hAnsi="Arial" w:cs="Arial"/>
+                <w:sz w:val="24"/>
+              </w:rPr>
+            </w:pPr>
+            <w:r>
+              <w:rPr>
+                <w:rFonts w:ascii="Arial" w:hAnsi="Arial" w:cs="Arial"/>
+                <w:sz w:val="24"/>
+              </w:rPr>
+              <w:t>11</w:t>
+            </w:r>
+          </w:p>
+        </w:tc>
+      </w:tr>
+      <w:tr>
+        <w:trPr>
+          <w:trHeight w:val="578"/>
+        </w:trPr>
+        <w:tc>
+          <w:tcPr>
+            <w:tcW w:w="1734" w:type="dxa"/>
+          </w:tcPr>
+          <w:p>
+            <w:pPr>
+              <w:rPr>
+                <w:rFonts w:ascii="Arial" w:hAnsi="Arial" w:cs="Arial"/>
+                <w:sz w:val="24"/>
+              </w:rPr>
+            </w:pPr>
+            <w:r>
+              <w:rPr>
+                <w:rFonts w:ascii="Arial" w:hAnsi="Arial" w:cs="Arial"/>
+                <w:sz w:val="24"/>
+              </w:rPr>
+              <w:t>Alternativa 2</w:t>
+            </w:r>
+          </w:p>
+        </w:tc>
+        <w:tc>
+          <w:tcPr>
+            <w:tcW w:w="1805" w:type="dxa"/>
+          </w:tcPr>
+          <w:p>
+            <w:pPr>
+              <w:rPr>
+                <w:rFonts w:ascii="Arial" w:hAnsi="Arial" w:cs="Arial"/>
+                <w:sz w:val="24"/>
+              </w:rPr>
+            </w:pPr>
+            <w:r>
+              <w:rPr>
+                <w:rFonts w:ascii="Arial" w:hAnsi="Arial" w:cs="Arial"/>
+                <w:sz w:val="24"/>
+              </w:rPr>
+              <w:t>Peor caso. O(n).  5</w:t>
+            </w:r>
+          </w:p>
+        </w:tc>
+        <w:tc>
+          <w:tcPr>
+            <w:tcW w:w="1843" w:type="dxa"/>
+          </w:tcPr>
+          <w:p>
+            <w:pPr>
+              <w:rPr>
+                <w:rFonts w:ascii="Arial" w:hAnsi="Arial" w:cs="Arial"/>
+                <w:sz w:val="24"/>
+              </w:rPr>
+            </w:pPr>
+            <w:r>
+              <w:rPr>
+                <w:rFonts w:ascii="Arial" w:hAnsi="Arial" w:cs="Arial"/>
+                <w:sz w:val="24"/>
+              </w:rPr>
+              <w:t>Eficiente.</w:t>
+            </w:r>
+          </w:p>
+          <w:p>
+            <w:pPr>
+              <w:rPr>
+                <w:rFonts w:ascii="Arial" w:hAnsi="Arial" w:cs="Arial"/>
+                <w:sz w:val="24"/>
+              </w:rPr>
+            </w:pPr>
+            <w:r>
+              <w:rPr>
+                <w:rFonts w:ascii="Arial" w:hAnsi="Arial" w:cs="Arial"/>
+                <w:sz w:val="24"/>
+              </w:rPr>
+              <w:t>2</w:t>
+            </w:r>
+          </w:p>
+        </w:tc>
+        <w:tc>
+          <w:tcPr>
+            <w:tcW w:w="2551" w:type="dxa"/>
+          </w:tcPr>
+          <w:p>
+            <w:pPr>
+              <w:rPr>
+                <w:rFonts w:ascii="Arial" w:hAnsi="Arial" w:cs="Arial"/>
+                <w:sz w:val="24"/>
+              </w:rPr>
+            </w:pPr>
+            <w:r>
+              <w:rPr>
+                <w:rFonts w:ascii="Arial" w:hAnsi="Arial" w:cs="Arial"/>
+                <w:sz w:val="24"/>
+              </w:rPr>
+              <w:t>Fácil implementación.</w:t>
+            </w:r>
+          </w:p>
+          <w:p>
+            <w:pPr>
+              <w:rPr>
+                <w:rFonts w:ascii="Arial" w:hAnsi="Arial" w:cs="Arial"/>
+                <w:sz w:val="24"/>
+              </w:rPr>
+            </w:pPr>
+            <w:r>
+              <w:rPr>
+                <w:rFonts w:ascii="Arial" w:hAnsi="Arial" w:cs="Arial"/>
+                <w:sz w:val="24"/>
+              </w:rPr>
+              <w:t>2</w:t>
+            </w:r>
+          </w:p>
+        </w:tc>
+        <w:tc>
+          <w:tcPr>
+            <w:tcW w:w="895" w:type="dxa"/>
+          </w:tcPr>
+          <w:p>
+            <w:pPr>
+              <w:rPr>
+                <w:rFonts w:ascii="Arial" w:hAnsi="Arial" w:cs="Arial"/>
+                <w:sz w:val="24"/>
+              </w:rPr>
+            </w:pPr>
+            <w:r>
+              <w:rPr>
+                <w:rFonts w:ascii="Arial" w:hAnsi="Arial" w:cs="Arial"/>
+                <w:sz w:val="24"/>
+              </w:rPr>
+              <w:t>9</w:t>
+            </w:r>
+          </w:p>
+        </w:tc>
+      </w:tr>
+    </w:tbl>
+    <w:p>
+      <w:pPr>
+        <w:rPr>
+          <w:rFonts w:ascii="Arial" w:hAnsi="Arial" w:cs="Arial"/>
+          <w:sz w:val="24"/>
+        </w:rPr>
+      </w:pPr>
+    </w:p>
+    <w:p>
+      <w:pPr>
+        <w:rPr>
+          <w:rFonts w:ascii="Arial" w:hAnsi="Arial" w:cs="Arial"/>
+          <w:sz w:val="24"/>
+        </w:rPr>
+      </w:pPr>
+      <w:r>
+        <w:rPr>
+          <w:rFonts w:ascii="Arial" w:hAnsi="Arial" w:cs="Arial"/>
+          <w:sz w:val="24"/>
+        </w:rPr>
+        <w:t xml:space="preserve">Por la evaluación anterior se escoge la alternativa 2, árboles binarios balanceados para </w:t>
+      </w:r>
+      <w:proofErr w:type="spellStart"/>
+      <w:r>
+        <w:rPr>
+          <w:rFonts w:ascii="Arial" w:hAnsi="Arial" w:cs="Arial"/>
+          <w:sz w:val="24"/>
+        </w:rPr>
+        <w:t>aceder</w:t>
+      </w:r>
+      <w:proofErr w:type="spellEnd"/>
+      <w:r>
+        <w:rPr>
+          <w:rFonts w:ascii="Arial" w:hAnsi="Arial" w:cs="Arial"/>
+          <w:sz w:val="24"/>
+        </w:rPr>
+        <w:t xml:space="preserve"> y almacenar los datos de los jugadores de baloncesto.</w:t>
+      </w:r>
+    </w:p>
+    <w:p>
+      <w:pPr>
+        <w:rPr>
+          <w:rFonts w:ascii="Arial" w:hAnsi="Arial" w:cs="Arial"/>
+          <w:sz w:val="24"/>
+        </w:rPr>
+      </w:pPr>
+      <w:r>
+        <w:rPr>
+          <w:rFonts w:ascii="Arial" w:hAnsi="Arial" w:cs="Arial"/>
+          <w:sz w:val="24"/>
+        </w:rPr>
+        <w:t>Preparación de informes y especificaciones:</w:t>
+      </w:r>
+    </w:p>
+    <w:p>
+      <w:pPr>
+        <w:tabs>
+          <w:tab w:val="left" w:pos="400"/>
+        </w:tabs>
+        <w:spacing w:line="0" w:lineRule="atLeast"/>
+        <w:ind w:left="60"/>
+        <w:rPr>
+          <w:rFonts w:ascii="Arial" w:eastAsia="Arial" w:hAnsi="Arial"/>
+          <w:b/>
+          <w:sz w:val="21"/>
+        </w:rPr>
+      </w:pPr>
+      <w:r>
+        <w:rPr>
+          <w:rFonts w:ascii="Arial" w:eastAsia="Arial" w:hAnsi="Arial"/>
+          <w:b/>
+        </w:rPr>
+        <w:t>1.</w:t>
+      </w:r>
+      <w:r>
+        <w:rPr>
+          <w:rFonts w:ascii="Times New Roman" w:eastAsia="Times New Roman" w:hAnsi="Times New Roman"/>
+        </w:rPr>
+        <w:tab/>
+      </w:r>
+      <w:r>
+        <w:rPr>
+          <w:rFonts w:ascii="Arial" w:eastAsia="Arial" w:hAnsi="Arial"/>
+          <w:b/>
+          <w:sz w:val="21"/>
+        </w:rPr>
+        <w:t>Especificación de Requerimientos Funcionales</w:t>
+      </w:r>
+    </w:p>
+    <w:tbl>
+      <w:tblPr>
+        <w:tblW w:w="0" w:type="auto"/>
+        <w:tblBorders>
+          <w:top w:val="single" w:sz="4" w:space="0" w:color="auto"/>
+          <w:left w:val="single" w:sz="4" w:space="0" w:color="auto"/>
+          <w:bottom w:val="single" w:sz="4" w:space="0" w:color="auto"/>
+          <w:right w:val="single" w:sz="4" w:space="0" w:color="auto"/>
+          <w:insideH w:val="single" w:sz="4" w:space="0" w:color="auto"/>
+          <w:insideV w:val="single" w:sz="4" w:space="0" w:color="auto"/>
+        </w:tblBorders>
+        <w:tblCellMar>
+          <w:left w:w="0" w:type="dxa"/>
+          <w:right w:w="0" w:type="dxa"/>
+        </w:tblCellMar>
+        <w:tblLook w:val="04A0" w:firstRow="1" w:lastRow="0" w:firstColumn="1" w:lastColumn="0" w:noHBand="0" w:noVBand="1"/>
+      </w:tblPr>
+      <w:tblGrid>
+        <w:gridCol w:w="1260"/>
+        <w:gridCol w:w="7568"/>
+      </w:tblGrid>
+      <w:tr>
+        <w:trPr>
+          <w:trHeight w:val="461"/>
+        </w:trPr>
+        <w:tc>
+          <w:tcPr>
+            <w:tcW w:w="1281" w:type="dxa"/>
+            <w:tcBorders>
+              <w:top w:val="single" w:sz="4" w:space="0" w:color="auto"/>
+              <w:left w:val="single" w:sz="4" w:space="0" w:color="auto"/>
+              <w:bottom w:val="single" w:sz="4" w:space="0" w:color="auto"/>
+              <w:right w:val="single" w:sz="4" w:space="0" w:color="auto"/>
+            </w:tcBorders>
+            <w:shd w:val="clear" w:color="auto" w:fill="F2F2F2"/>
+            <w:hideMark/>
+          </w:tcPr>
+          <w:p>
+            <w:pPr>
+              <w:tabs>
+                <w:tab w:val="left" w:pos="1440"/>
+              </w:tabs>
+              <w:spacing w:line="0" w:lineRule="atLeast"/>
+              <w:jc w:val="center"/>
+              <w:rPr>
+                <w:rFonts w:ascii="Arial" w:eastAsia="Arial" w:hAnsi="Arial"/>
+                <w:b/>
+              </w:rPr>
+            </w:pPr>
+            <w:r>
+              <w:rPr>
+                <w:rFonts w:ascii="Arial" w:eastAsia="Arial" w:hAnsi="Arial"/>
+                <w:b/>
+              </w:rPr>
+              <w:t>Nombre:</w:t>
+            </w:r>
+          </w:p>
+        </w:tc>
+        <w:tc>
+          <w:tcPr>
+            <w:tcW w:w="8749" w:type="dxa"/>
+            <w:tcBorders>
+              <w:top w:val="single" w:sz="4" w:space="0" w:color="auto"/>
+              <w:left w:val="single" w:sz="4" w:space="0" w:color="auto"/>
+              <w:bottom w:val="single" w:sz="4" w:space="0" w:color="auto"/>
+              <w:right w:val="single" w:sz="4" w:space="0" w:color="auto"/>
+            </w:tcBorders>
+            <w:shd w:val="clear" w:color="auto" w:fill="F2F2F2"/>
+            <w:hideMark/>
+          </w:tcPr>
+          <w:p>
+            <w:pPr>
+              <w:tabs>
+                <w:tab w:val="left" w:pos="1440"/>
+              </w:tabs>
+              <w:spacing w:line="0" w:lineRule="atLeast"/>
+              <w:rPr>
+                <w:rFonts w:ascii="Arial" w:eastAsia="Arial" w:hAnsi="Arial"/>
+              </w:rPr>
+            </w:pPr>
+            <w:r>
+              <w:rPr>
+                <w:rFonts w:ascii="Arial" w:eastAsia="Arial" w:hAnsi="Arial"/>
+              </w:rPr>
+              <w:t>R1. Ingresar un nuevo jugador.</w:t>
+            </w:r>
+          </w:p>
+        </w:tc>
+      </w:tr>
+      <w:tr>
+        <w:trPr>
+          <w:trHeight w:val="504"/>
+        </w:trPr>
+        <w:tc>
+          <w:tcPr>
+            <w:tcW w:w="1281" w:type="dxa"/>
+            <w:tcBorders>
+              <w:top w:val="single" w:sz="4" w:space="0" w:color="auto"/>
+              <w:left w:val="single" w:sz="4" w:space="0" w:color="auto"/>
+              <w:bottom w:val="single" w:sz="4" w:space="0" w:color="auto"/>
+              <w:right w:val="single" w:sz="4" w:space="0" w:color="auto"/>
+            </w:tcBorders>
+            <w:hideMark/>
+          </w:tcPr>
+          <w:p>
+            <w:pPr>
+              <w:tabs>
+                <w:tab w:val="left" w:pos="340"/>
+              </w:tabs>
+              <w:spacing w:line="0" w:lineRule="atLeast"/>
+              <w:jc w:val="center"/>
+              <w:rPr>
+                <w:rFonts w:ascii="Arial" w:eastAsia="Arial" w:hAnsi="Arial"/>
+                <w:b/>
+              </w:rPr>
+            </w:pPr>
+            <w:r>
+              <w:rPr>
+                <w:rFonts w:ascii="Arial" w:eastAsia="Arial" w:hAnsi="Arial"/>
+                <w:b/>
+              </w:rPr>
+              <w:t>Resumen:</w:t>
+            </w:r>
+          </w:p>
+        </w:tc>
+        <w:tc>
+          <w:tcPr>
+            <w:tcW w:w="8749" w:type="dxa"/>
+            <w:tcBorders>
+              <w:top w:val="single" w:sz="4" w:space="0" w:color="auto"/>
+              <w:left w:val="single" w:sz="4" w:space="0" w:color="auto"/>
+              <w:bottom w:val="single" w:sz="4" w:space="0" w:color="auto"/>
+              <w:right w:val="single" w:sz="4" w:space="0" w:color="auto"/>
+            </w:tcBorders>
+            <w:hideMark/>
+          </w:tcPr>
+          <w:p>
+            <w:pPr>
+              <w:tabs>
+                <w:tab w:val="left" w:pos="340"/>
+              </w:tabs>
+              <w:spacing w:line="0" w:lineRule="atLeast"/>
+              <w:rPr>
+                <w:rFonts w:ascii="Arial" w:eastAsia="Arial" w:hAnsi="Arial"/>
+              </w:rPr>
+            </w:pPr>
+            <w:r>
+              <w:rPr>
+                <w:rFonts w:ascii="Arial" w:eastAsia="Arial" w:hAnsi="Arial"/>
+              </w:rPr>
+              <w:t>Se agrega un único jugador a la aplicación.</w:t>
+            </w:r>
+          </w:p>
+        </w:tc>
+      </w:tr>
+      <w:tr>
+        <w:trPr>
+          <w:trHeight w:val="563"/>
+        </w:trPr>
+        <w:tc>
+          <w:tcPr>
+            <w:tcW w:w="1281" w:type="dxa"/>
+            <w:tcBorders>
+              <w:top w:val="single" w:sz="4" w:space="0" w:color="auto"/>
+              <w:left w:val="single" w:sz="4" w:space="0" w:color="auto"/>
+              <w:bottom w:val="single" w:sz="4" w:space="0" w:color="auto"/>
+              <w:right w:val="single" w:sz="4" w:space="0" w:color="auto"/>
+            </w:tcBorders>
+            <w:hideMark/>
+          </w:tcPr>
+          <w:p>
+            <w:pPr>
+              <w:tabs>
+                <w:tab w:val="left" w:pos="340"/>
+              </w:tabs>
+              <w:spacing w:line="0" w:lineRule="atLeast"/>
+              <w:jc w:val="center"/>
+              <w:rPr>
+                <w:rFonts w:ascii="Arial" w:eastAsia="Arial" w:hAnsi="Arial"/>
+                <w:b/>
+              </w:rPr>
+            </w:pPr>
+            <w:r>
+              <w:rPr>
+                <w:rFonts w:ascii="Arial" w:eastAsia="Arial" w:hAnsi="Arial"/>
+                <w:b/>
+              </w:rPr>
+              <w:t>Entradas:</w:t>
+            </w:r>
+          </w:p>
+        </w:tc>
+        <w:tc>
+          <w:tcPr>
+            <w:tcW w:w="8749" w:type="dxa"/>
+            <w:tcBorders>
+              <w:top w:val="single" w:sz="4" w:space="0" w:color="auto"/>
+              <w:left w:val="single" w:sz="4" w:space="0" w:color="auto"/>
+              <w:bottom w:val="single" w:sz="4" w:space="0" w:color="auto"/>
+              <w:right w:val="single" w:sz="4" w:space="0" w:color="auto"/>
+            </w:tcBorders>
+            <w:hideMark/>
+          </w:tcPr>
+          <w:p>
+            <w:pPr>
+              <w:tabs>
+                <w:tab w:val="left" w:pos="340"/>
+              </w:tabs>
+              <w:spacing w:line="0" w:lineRule="atLeast"/>
+              <w:rPr>
+                <w:rFonts w:ascii="Arial" w:eastAsia="Arial" w:hAnsi="Arial"/>
+              </w:rPr>
+            </w:pPr>
+            <w:r>
+              <w:rPr>
+                <w:rFonts w:ascii="Arial" w:eastAsia="Arial" w:hAnsi="Arial"/>
+              </w:rPr>
+              <w:t>Nuevo jugador a agregar.</w:t>
+            </w:r>
+          </w:p>
+        </w:tc>
+      </w:tr>
+      <w:tr>
+        <w:trPr>
+          <w:trHeight w:val="401"/>
+        </w:trPr>
+        <w:tc>
+          <w:tcPr>
+            <w:tcW w:w="1281" w:type="dxa"/>
+            <w:tcBorders>
+              <w:top w:val="single" w:sz="4" w:space="0" w:color="auto"/>
+              <w:left w:val="single" w:sz="4" w:space="0" w:color="auto"/>
+              <w:bottom w:val="single" w:sz="4" w:space="0" w:color="auto"/>
+              <w:right w:val="single" w:sz="4" w:space="0" w:color="auto"/>
+            </w:tcBorders>
+            <w:hideMark/>
+          </w:tcPr>
+          <w:p>
+            <w:pPr>
+              <w:tabs>
+                <w:tab w:val="left" w:pos="340"/>
+              </w:tabs>
+              <w:spacing w:line="0" w:lineRule="atLeast"/>
+              <w:jc w:val="center"/>
+              <w:rPr>
+                <w:rFonts w:ascii="Arial" w:eastAsia="Arial" w:hAnsi="Arial"/>
+                <w:b/>
+              </w:rPr>
+            </w:pPr>
+            <w:r>
+              <w:rPr>
+                <w:rFonts w:ascii="Arial" w:eastAsia="Arial" w:hAnsi="Arial"/>
+                <w:b/>
+              </w:rPr>
+              <w:t>Resultado:</w:t>
+            </w:r>
+          </w:p>
+        </w:tc>
+        <w:tc>
+          <w:tcPr>
+            <w:tcW w:w="8749" w:type="dxa"/>
+            <w:tcBorders>
+              <w:top w:val="single" w:sz="4" w:space="0" w:color="auto"/>
+              <w:left w:val="single" w:sz="4" w:space="0" w:color="auto"/>
+              <w:bottom w:val="single" w:sz="4" w:space="0" w:color="auto"/>
+              <w:right w:val="single" w:sz="4" w:space="0" w:color="auto"/>
+            </w:tcBorders>
+            <w:hideMark/>
+          </w:tcPr>
+          <w:p>
+            <w:pPr>
+              <w:tabs>
+                <w:tab w:val="left" w:pos="340"/>
+              </w:tabs>
+              <w:spacing w:line="0" w:lineRule="atLeast"/>
+              <w:rPr>
+                <w:rFonts w:ascii="Arial" w:eastAsia="Arial" w:hAnsi="Arial"/>
+                <w:b/>
+              </w:rPr>
+            </w:pPr>
+            <w:r>
+              <w:rPr>
+                <w:rFonts w:ascii="Arial" w:eastAsia="Arial" w:hAnsi="Arial"/>
+              </w:rPr>
+              <w:t>Jugador agregado con éxito en la estructura de datos.</w:t>
+            </w:r>
+          </w:p>
+        </w:tc>
+      </w:tr>
+    </w:tbl>
+    <w:p>
+      <w:pPr>
+        <w:tabs>
+          <w:tab w:val="left" w:pos="3285"/>
+        </w:tabs>
+        <w:spacing w:line="0" w:lineRule="atLeast"/>
+        <w:rPr>
+          <w:rFonts w:ascii="Arial" w:eastAsia="Arial" w:hAnsi="Arial" w:cs="Arial"/>
+          <w:b/>
+          <w:szCs w:val="20"/>
+        </w:rPr>
+      </w:pPr>
+    </w:p>
+    <w:tbl>
+      <w:tblPr>
+        <w:tblW w:w="0" w:type="auto"/>
+        <w:tblBorders>
+          <w:top w:val="single" w:sz="4" w:space="0" w:color="auto"/>
+          <w:left w:val="single" w:sz="4" w:space="0" w:color="auto"/>
+          <w:bottom w:val="single" w:sz="4" w:space="0" w:color="auto"/>
+          <w:right w:val="single" w:sz="4" w:space="0" w:color="auto"/>
+          <w:insideH w:val="single" w:sz="4" w:space="0" w:color="auto"/>
+          <w:insideV w:val="single" w:sz="4" w:space="0" w:color="auto"/>
+        </w:tblBorders>
+        <w:tblCellMar>
+          <w:left w:w="0" w:type="dxa"/>
+          <w:right w:w="0" w:type="dxa"/>
+        </w:tblCellMar>
+        <w:tblLook w:val="04A0" w:firstRow="1" w:lastRow="0" w:firstColumn="1" w:lastColumn="0" w:noHBand="0" w:noVBand="1"/>
+      </w:tblPr>
+      <w:tblGrid>
+        <w:gridCol w:w="1260"/>
+        <w:gridCol w:w="7568"/>
+      </w:tblGrid>
+      <w:tr>
+        <w:trPr>
+          <w:trHeight w:val="461"/>
+        </w:trPr>
+        <w:tc>
+          <w:tcPr>
+            <w:tcW w:w="1281" w:type="dxa"/>
+            <w:tcBorders>
+              <w:top w:val="single" w:sz="4" w:space="0" w:color="auto"/>
+              <w:left w:val="single" w:sz="4" w:space="0" w:color="auto"/>
+              <w:bottom w:val="single" w:sz="4" w:space="0" w:color="auto"/>
+              <w:right w:val="single" w:sz="4" w:space="0" w:color="auto"/>
+            </w:tcBorders>
+            <w:shd w:val="clear" w:color="auto" w:fill="F2F2F2"/>
+            <w:hideMark/>
+          </w:tcPr>
+          <w:p>
+            <w:pPr>
+              <w:tabs>
+                <w:tab w:val="left" w:pos="1440"/>
+              </w:tabs>
+              <w:spacing w:line="0" w:lineRule="atLeast"/>
+              <w:jc w:val="center"/>
+              <w:rPr>
+                <w:rFonts w:ascii="Arial" w:eastAsia="Arial" w:hAnsi="Arial"/>
+                <w:b/>
+              </w:rPr>
+            </w:pPr>
+            <w:r>
+              <w:rPr>
+                <w:rFonts w:ascii="Arial" w:eastAsia="Arial" w:hAnsi="Arial"/>
+                <w:b/>
+              </w:rPr>
+              <w:t>Nombre:</w:t>
+            </w:r>
+          </w:p>
+        </w:tc>
+        <w:tc>
+          <w:tcPr>
+            <w:tcW w:w="8749" w:type="dxa"/>
+            <w:tcBorders>
+              <w:top w:val="single" w:sz="4" w:space="0" w:color="auto"/>
+              <w:left w:val="single" w:sz="4" w:space="0" w:color="auto"/>
+              <w:bottom w:val="single" w:sz="4" w:space="0" w:color="auto"/>
+              <w:right w:val="single" w:sz="4" w:space="0" w:color="auto"/>
+            </w:tcBorders>
+            <w:shd w:val="clear" w:color="auto" w:fill="F2F2F2"/>
+            <w:hideMark/>
+          </w:tcPr>
+          <w:p>
+            <w:pPr>
+              <w:tabs>
+                <w:tab w:val="left" w:pos="1440"/>
+              </w:tabs>
+              <w:spacing w:line="0" w:lineRule="atLeast"/>
+              <w:rPr>
+                <w:rFonts w:ascii="Arial" w:eastAsia="Arial" w:hAnsi="Arial"/>
+              </w:rPr>
+            </w:pPr>
+            <w:r>
+              <w:rPr>
+                <w:rFonts w:ascii="Arial" w:eastAsia="Arial" w:hAnsi="Arial"/>
+              </w:rPr>
+              <w:t>R2. Ingresar múltiples jugadores.</w:t>
+            </w:r>
+          </w:p>
+        </w:tc>
+      </w:tr>
+      <w:tr>
+        <w:trPr>
+          <w:trHeight w:val="504"/>
+        </w:trPr>
+        <w:tc>
+          <w:tcPr>
+            <w:tcW w:w="1281" w:type="dxa"/>
+            <w:tcBorders>
+              <w:top w:val="single" w:sz="4" w:space="0" w:color="auto"/>
+              <w:left w:val="single" w:sz="4" w:space="0" w:color="auto"/>
+              <w:bottom w:val="single" w:sz="4" w:space="0" w:color="auto"/>
+              <w:right w:val="single" w:sz="4" w:space="0" w:color="auto"/>
+            </w:tcBorders>
+            <w:hideMark/>
+          </w:tcPr>
+          <w:p>
+            <w:pPr>
+              <w:tabs>
+                <w:tab w:val="left" w:pos="340"/>
+              </w:tabs>
+              <w:spacing w:line="0" w:lineRule="atLeast"/>
+              <w:jc w:val="center"/>
+              <w:rPr>
+                <w:rFonts w:ascii="Arial" w:eastAsia="Arial" w:hAnsi="Arial"/>
+                <w:b/>
+              </w:rPr>
+            </w:pPr>
+            <w:r>
+              <w:rPr>
+                <w:rFonts w:ascii="Arial" w:eastAsia="Arial" w:hAnsi="Arial"/>
+                <w:b/>
+              </w:rPr>
+              <w:t>Resumen:</w:t>
+            </w:r>
+          </w:p>
+        </w:tc>
+        <w:tc>
+          <w:tcPr>
+            <w:tcW w:w="8749" w:type="dxa"/>
+            <w:tcBorders>
+              <w:top w:val="single" w:sz="4" w:space="0" w:color="auto"/>
+              <w:left w:val="single" w:sz="4" w:space="0" w:color="auto"/>
+              <w:bottom w:val="single" w:sz="4" w:space="0" w:color="auto"/>
+              <w:right w:val="single" w:sz="4" w:space="0" w:color="auto"/>
+            </w:tcBorders>
+            <w:hideMark/>
+          </w:tcPr>
+          <w:p>
+            <w:pPr>
+              <w:tabs>
+                <w:tab w:val="left" w:pos="340"/>
+              </w:tabs>
+              <w:spacing w:line="0" w:lineRule="atLeast"/>
+              <w:rPr>
+                <w:rFonts w:ascii="Arial" w:eastAsia="Arial" w:hAnsi="Arial"/>
+              </w:rPr>
+            </w:pPr>
+            <w:r>
+              <w:rPr>
+                <w:rFonts w:ascii="Arial" w:eastAsia="Arial" w:hAnsi="Arial"/>
+              </w:rPr>
+              <w:t>Se agregan varios jugadores en la estructura de datos.</w:t>
+            </w:r>
+          </w:p>
+        </w:tc>
+      </w:tr>
+      <w:tr>
+        <w:trPr>
+          <w:trHeight w:val="563"/>
+        </w:trPr>
+        <w:tc>
+          <w:tcPr>
+            <w:tcW w:w="1281" w:type="dxa"/>
+            <w:tcBorders>
+              <w:top w:val="single" w:sz="4" w:space="0" w:color="auto"/>
+              <w:left w:val="single" w:sz="4" w:space="0" w:color="auto"/>
+              <w:bottom w:val="single" w:sz="4" w:space="0" w:color="auto"/>
+              <w:right w:val="single" w:sz="4" w:space="0" w:color="auto"/>
+            </w:tcBorders>
+            <w:hideMark/>
+          </w:tcPr>
+          <w:p>
+            <w:pPr>
+              <w:tabs>
+                <w:tab w:val="left" w:pos="340"/>
+              </w:tabs>
+              <w:spacing w:line="0" w:lineRule="atLeast"/>
+              <w:jc w:val="center"/>
+              <w:rPr>
+                <w:rFonts w:ascii="Arial" w:eastAsia="Arial" w:hAnsi="Arial"/>
+                <w:b/>
+              </w:rPr>
+            </w:pPr>
+            <w:r>
+              <w:rPr>
+                <w:rFonts w:ascii="Arial" w:eastAsia="Arial" w:hAnsi="Arial"/>
+                <w:b/>
+              </w:rPr>
+              <w:t>Entradas:</w:t>
+            </w:r>
+          </w:p>
+        </w:tc>
+        <w:tc>
+          <w:tcPr>
+            <w:tcW w:w="8749" w:type="dxa"/>
+            <w:tcBorders>
+              <w:top w:val="single" w:sz="4" w:space="0" w:color="auto"/>
+              <w:left w:val="single" w:sz="4" w:space="0" w:color="auto"/>
+              <w:bottom w:val="single" w:sz="4" w:space="0" w:color="auto"/>
+              <w:right w:val="single" w:sz="4" w:space="0" w:color="auto"/>
+            </w:tcBorders>
+            <w:hideMark/>
+          </w:tcPr>
+          <w:p>
+            <w:pPr>
+              <w:tabs>
+                <w:tab w:val="left" w:pos="340"/>
+              </w:tabs>
+              <w:spacing w:line="0" w:lineRule="atLeast"/>
+              <w:rPr>
+                <w:rFonts w:ascii="Arial" w:eastAsia="Arial" w:hAnsi="Arial"/>
+              </w:rPr>
+            </w:pPr>
+            <w:r>
+              <w:rPr>
+                <w:rFonts w:ascii="Arial" w:eastAsia="Arial" w:hAnsi="Arial"/>
+              </w:rPr>
+              <w:t>Archivo que contiene a los jugadores.</w:t>
+            </w:r>
+          </w:p>
+        </w:tc>
+      </w:tr>
+      <w:tr>
+        <w:trPr>
+          <w:trHeight w:val="401"/>
+        </w:trPr>
+        <w:tc>
+          <w:tcPr>
+            <w:tcW w:w="1281" w:type="dxa"/>
+            <w:tcBorders>
+              <w:top w:val="single" w:sz="4" w:space="0" w:color="auto"/>
+              <w:left w:val="single" w:sz="4" w:space="0" w:color="auto"/>
+              <w:bottom w:val="single" w:sz="4" w:space="0" w:color="auto"/>
+              <w:right w:val="single" w:sz="4" w:space="0" w:color="auto"/>
+            </w:tcBorders>
+            <w:hideMark/>
+          </w:tcPr>
+          <w:p>
+            <w:pPr>
+              <w:tabs>
+                <w:tab w:val="left" w:pos="340"/>
+              </w:tabs>
+              <w:spacing w:line="0" w:lineRule="atLeast"/>
+              <w:jc w:val="center"/>
+              <w:rPr>
+                <w:rFonts w:ascii="Arial" w:eastAsia="Arial" w:hAnsi="Arial"/>
+                <w:b/>
+              </w:rPr>
+            </w:pPr>
+            <w:r>
+              <w:rPr>
+                <w:rFonts w:ascii="Arial" w:eastAsia="Arial" w:hAnsi="Arial"/>
+                <w:b/>
+              </w:rPr>
+              <w:t>Resultado:</w:t>
+            </w:r>
+          </w:p>
+        </w:tc>
+        <w:tc>
+          <w:tcPr>
+            <w:tcW w:w="8749" w:type="dxa"/>
+            <w:tcBorders>
+              <w:top w:val="single" w:sz="4" w:space="0" w:color="auto"/>
+              <w:left w:val="single" w:sz="4" w:space="0" w:color="auto"/>
+              <w:bottom w:val="single" w:sz="4" w:space="0" w:color="auto"/>
+              <w:right w:val="single" w:sz="4" w:space="0" w:color="auto"/>
+            </w:tcBorders>
+            <w:hideMark/>
+          </w:tcPr>
+          <w:p>
+            <w:pPr>
+              <w:tabs>
+                <w:tab w:val="left" w:pos="340"/>
+              </w:tabs>
+              <w:spacing w:line="0" w:lineRule="atLeast"/>
+              <w:rPr>
+                <w:rFonts w:ascii="Arial" w:eastAsia="Arial" w:hAnsi="Arial"/>
+                <w:b/>
+              </w:rPr>
+            </w:pPr>
+            <w:r>
+              <w:rPr>
+                <w:rFonts w:ascii="Arial" w:eastAsia="Arial" w:hAnsi="Arial"/>
+              </w:rPr>
+              <w:t>Jugadores agregados con éxito.</w:t>
+            </w:r>
+          </w:p>
+        </w:tc>
+      </w:tr>
+    </w:tbl>
+    <w:p>
+      <w:pPr>
+        <w:tabs>
+          <w:tab w:val="left" w:pos="3285"/>
+        </w:tabs>
+        <w:spacing w:line="0" w:lineRule="atLeast"/>
+        <w:rPr>
+          <w:rFonts w:ascii="Arial" w:eastAsia="Arial" w:hAnsi="Arial" w:cs="Arial"/>
+          <w:b/>
+          <w:szCs w:val="20"/>
+        </w:rPr>
+      </w:pPr>
+    </w:p>
+    <w:tbl>
+      <w:tblPr>
+        <w:tblW w:w="0" w:type="auto"/>
+        <w:tblBorders>
+          <w:top w:val="single" w:sz="4" w:space="0" w:color="auto"/>
+          <w:left w:val="single" w:sz="4" w:space="0" w:color="auto"/>
+          <w:bottom w:val="single" w:sz="4" w:space="0" w:color="auto"/>
+          <w:right w:val="single" w:sz="4" w:space="0" w:color="auto"/>
+          <w:insideH w:val="single" w:sz="4" w:space="0" w:color="auto"/>
+          <w:insideV w:val="single" w:sz="4" w:space="0" w:color="auto"/>
+        </w:tblBorders>
+        <w:tblCellMar>
+          <w:left w:w="0" w:type="dxa"/>
+          <w:right w:w="0" w:type="dxa"/>
+        </w:tblCellMar>
+        <w:tblLook w:val="04A0" w:firstRow="1" w:lastRow="0" w:firstColumn="1" w:lastColumn="0" w:noHBand="0" w:noVBand="1"/>
+      </w:tblPr>
+      <w:tblGrid>
+        <w:gridCol w:w="1260"/>
+        <w:gridCol w:w="7568"/>
+      </w:tblGrid>
+      <w:tr>
+        <w:trPr>
+          <w:trHeight w:val="461"/>
+        </w:trPr>
+        <w:tc>
+          <w:tcPr>
+            <w:tcW w:w="1281" w:type="dxa"/>
+            <w:tcBorders>
+              <w:top w:val="single" w:sz="4" w:space="0" w:color="auto"/>
+              <w:left w:val="single" w:sz="4" w:space="0" w:color="auto"/>
+              <w:bottom w:val="single" w:sz="4" w:space="0" w:color="auto"/>
+              <w:right w:val="single" w:sz="4" w:space="0" w:color="auto"/>
+            </w:tcBorders>
+            <w:shd w:val="clear" w:color="auto" w:fill="F2F2F2"/>
+            <w:hideMark/>
+          </w:tcPr>
+          <w:p>
+            <w:pPr>
+              <w:tabs>
+                <w:tab w:val="left" w:pos="1440"/>
+              </w:tabs>
+              <w:spacing w:line="0" w:lineRule="atLeast"/>
+              <w:jc w:val="center"/>
+              <w:rPr>
+                <w:rFonts w:ascii="Arial" w:eastAsia="Arial" w:hAnsi="Arial"/>
+                <w:b/>
+              </w:rPr>
+            </w:pPr>
+            <w:r>
+              <w:rPr>
+                <w:rFonts w:ascii="Arial" w:eastAsia="Arial" w:hAnsi="Arial"/>
+                <w:b/>
+              </w:rPr>
+              <w:t>Nombre:</w:t>
+            </w:r>
+          </w:p>
+        </w:tc>
+        <w:tc>
+          <w:tcPr>
+            <w:tcW w:w="8749" w:type="dxa"/>
+            <w:tcBorders>
+              <w:top w:val="single" w:sz="4" w:space="0" w:color="auto"/>
+              <w:left w:val="single" w:sz="4" w:space="0" w:color="auto"/>
+              <w:bottom w:val="single" w:sz="4" w:space="0" w:color="auto"/>
+              <w:right w:val="single" w:sz="4" w:space="0" w:color="auto"/>
+            </w:tcBorders>
+            <w:shd w:val="clear" w:color="auto" w:fill="F2F2F2"/>
+            <w:hideMark/>
+          </w:tcPr>
+          <w:p>
+            <w:pPr>
+              <w:tabs>
+                <w:tab w:val="left" w:pos="1440"/>
+              </w:tabs>
+              <w:spacing w:line="0" w:lineRule="atLeast"/>
+              <w:rPr>
+                <w:rFonts w:ascii="Arial" w:eastAsia="Arial" w:hAnsi="Arial"/>
+              </w:rPr>
+            </w:pPr>
+            <w:r>
+              <w:rPr>
+                <w:rFonts w:ascii="Arial" w:eastAsia="Arial" w:hAnsi="Arial"/>
+              </w:rPr>
+              <w:t>R3</w:t>
+            </w:r>
+            <w:r>
+              <w:rPr>
+                <w:rFonts w:ascii="Arial" w:eastAsia="Arial" w:hAnsi="Arial"/>
+              </w:rPr>
+              <w:t xml:space="preserve">. </w:t>
+            </w:r>
+            <w:r>
+              <w:rPr>
+                <w:rFonts w:ascii="Arial" w:eastAsia="Arial" w:hAnsi="Arial"/>
+              </w:rPr>
+              <w:t>Eliminar Jugador.</w:t>
+            </w:r>
+          </w:p>
+        </w:tc>
+      </w:tr>
+      <w:tr>
+        <w:trPr>
+          <w:trHeight w:val="504"/>
+        </w:trPr>
+        <w:tc>
+          <w:tcPr>
+            <w:tcW w:w="1281" w:type="dxa"/>
+            <w:tcBorders>
+              <w:top w:val="single" w:sz="4" w:space="0" w:color="auto"/>
+              <w:left w:val="single" w:sz="4" w:space="0" w:color="auto"/>
+              <w:bottom w:val="single" w:sz="4" w:space="0" w:color="auto"/>
+              <w:right w:val="single" w:sz="4" w:space="0" w:color="auto"/>
+            </w:tcBorders>
+            <w:hideMark/>
+          </w:tcPr>
+          <w:p>
+            <w:pPr>
+              <w:tabs>
+                <w:tab w:val="left" w:pos="340"/>
+              </w:tabs>
+              <w:spacing w:line="0" w:lineRule="atLeast"/>
+              <w:jc w:val="center"/>
+              <w:rPr>
+                <w:rFonts w:ascii="Arial" w:eastAsia="Arial" w:hAnsi="Arial"/>
+                <w:b/>
+              </w:rPr>
+            </w:pPr>
+            <w:r>
+              <w:rPr>
+                <w:rFonts w:ascii="Arial" w:eastAsia="Arial" w:hAnsi="Arial"/>
+                <w:b/>
+              </w:rPr>
+              <w:t>Resumen:</w:t>
+            </w:r>
+          </w:p>
+        </w:tc>
+        <w:tc>
+          <w:tcPr>
+            <w:tcW w:w="8749" w:type="dxa"/>
+            <w:tcBorders>
+              <w:top w:val="single" w:sz="4" w:space="0" w:color="auto"/>
+              <w:left w:val="single" w:sz="4" w:space="0" w:color="auto"/>
+              <w:bottom w:val="single" w:sz="4" w:space="0" w:color="auto"/>
+              <w:right w:val="single" w:sz="4" w:space="0" w:color="auto"/>
+            </w:tcBorders>
+            <w:hideMark/>
+          </w:tcPr>
+          <w:p>
+            <w:pPr>
+              <w:tabs>
+                <w:tab w:val="left" w:pos="340"/>
+              </w:tabs>
+              <w:spacing w:line="0" w:lineRule="atLeast"/>
+              <w:rPr>
+                <w:rFonts w:ascii="Arial" w:eastAsia="Arial" w:hAnsi="Arial"/>
+              </w:rPr>
+            </w:pPr>
+            <w:r>
+              <w:rPr>
+                <w:rFonts w:ascii="Arial" w:eastAsia="Arial" w:hAnsi="Arial"/>
+              </w:rPr>
+              <w:t>Se elimina un jugador de la estructura de datos.</w:t>
+            </w:r>
+          </w:p>
+        </w:tc>
+      </w:tr>
+      <w:tr>
+        <w:trPr>
+          <w:trHeight w:val="563"/>
+        </w:trPr>
+        <w:tc>
+          <w:tcPr>
+            <w:tcW w:w="1281" w:type="dxa"/>
+            <w:tcBorders>
+              <w:top w:val="single" w:sz="4" w:space="0" w:color="auto"/>
+              <w:left w:val="single" w:sz="4" w:space="0" w:color="auto"/>
+              <w:bottom w:val="single" w:sz="4" w:space="0" w:color="auto"/>
+              <w:right w:val="single" w:sz="4" w:space="0" w:color="auto"/>
+            </w:tcBorders>
+            <w:hideMark/>
+          </w:tcPr>
+          <w:p>
+            <w:pPr>
+              <w:tabs>
+                <w:tab w:val="left" w:pos="340"/>
+              </w:tabs>
+              <w:spacing w:line="0" w:lineRule="atLeast"/>
+              <w:jc w:val="center"/>
+              <w:rPr>
+                <w:rFonts w:ascii="Arial" w:eastAsia="Arial" w:hAnsi="Arial"/>
+                <w:b/>
+              </w:rPr>
+            </w:pPr>
+            <w:r>
+              <w:rPr>
+                <w:rFonts w:ascii="Arial" w:eastAsia="Arial" w:hAnsi="Arial"/>
+                <w:b/>
+              </w:rPr>
+              <w:t>Entradas:</w:t>
+            </w:r>
+          </w:p>
+        </w:tc>
+        <w:tc>
+          <w:tcPr>
+            <w:tcW w:w="8749" w:type="dxa"/>
+            <w:tcBorders>
+              <w:top w:val="single" w:sz="4" w:space="0" w:color="auto"/>
+              <w:left w:val="single" w:sz="4" w:space="0" w:color="auto"/>
+              <w:bottom w:val="single" w:sz="4" w:space="0" w:color="auto"/>
+              <w:right w:val="single" w:sz="4" w:space="0" w:color="auto"/>
+            </w:tcBorders>
+            <w:hideMark/>
+          </w:tcPr>
+          <w:p>
+            <w:pPr>
+              <w:tabs>
+                <w:tab w:val="left" w:pos="340"/>
+              </w:tabs>
+              <w:spacing w:line="0" w:lineRule="atLeast"/>
+              <w:rPr>
+                <w:rFonts w:ascii="Arial" w:eastAsia="Arial" w:hAnsi="Arial"/>
+              </w:rPr>
+            </w:pPr>
+            <w:r>
+              <w:rPr>
+                <w:rFonts w:ascii="Arial" w:eastAsia="Arial" w:hAnsi="Arial"/>
+              </w:rPr>
+              <w:t>Atributo del jugador a  eliminar.</w:t>
+            </w:r>
+          </w:p>
+        </w:tc>
+      </w:tr>
+      <w:tr>
+        <w:trPr>
+          <w:trHeight w:val="401"/>
+        </w:trPr>
+        <w:tc>
+          <w:tcPr>
+            <w:tcW w:w="1281" w:type="dxa"/>
+            <w:tcBorders>
+              <w:top w:val="single" w:sz="4" w:space="0" w:color="auto"/>
+              <w:left w:val="single" w:sz="4" w:space="0" w:color="auto"/>
+              <w:bottom w:val="single" w:sz="4" w:space="0" w:color="auto"/>
+              <w:right w:val="single" w:sz="4" w:space="0" w:color="auto"/>
+            </w:tcBorders>
+            <w:hideMark/>
+          </w:tcPr>
+          <w:p>
+            <w:pPr>
+              <w:tabs>
+                <w:tab w:val="left" w:pos="340"/>
+              </w:tabs>
+              <w:spacing w:line="0" w:lineRule="atLeast"/>
+              <w:jc w:val="center"/>
+              <w:rPr>
+                <w:rFonts w:ascii="Arial" w:eastAsia="Arial" w:hAnsi="Arial"/>
+                <w:b/>
+              </w:rPr>
+            </w:pPr>
+            <w:r>
+              <w:rPr>
+                <w:rFonts w:ascii="Arial" w:eastAsia="Arial" w:hAnsi="Arial"/>
+                <w:b/>
+              </w:rPr>
+              <w:t>Resultado:</w:t>
+            </w:r>
+          </w:p>
+        </w:tc>
+        <w:tc>
+          <w:tcPr>
+            <w:tcW w:w="8749" w:type="dxa"/>
+            <w:tcBorders>
+              <w:top w:val="single" w:sz="4" w:space="0" w:color="auto"/>
+              <w:left w:val="single" w:sz="4" w:space="0" w:color="auto"/>
+              <w:bottom w:val="single" w:sz="4" w:space="0" w:color="auto"/>
+              <w:right w:val="single" w:sz="4" w:space="0" w:color="auto"/>
+            </w:tcBorders>
+            <w:hideMark/>
+          </w:tcPr>
+          <w:p>
+            <w:pPr>
+              <w:tabs>
+                <w:tab w:val="left" w:pos="340"/>
+              </w:tabs>
+              <w:spacing w:line="0" w:lineRule="atLeast"/>
+              <w:rPr>
+                <w:rFonts w:ascii="Arial" w:eastAsia="Arial" w:hAnsi="Arial"/>
+                <w:b/>
+              </w:rPr>
+            </w:pPr>
+            <w:r>
+              <w:rPr>
+                <w:rFonts w:ascii="Arial" w:eastAsia="Arial" w:hAnsi="Arial"/>
+              </w:rPr>
+              <w:t>Jugador eliminado de la estructura.</w:t>
+            </w:r>
+          </w:p>
+        </w:tc>
+      </w:tr>
+    </w:tbl>
+    <w:p>
+      <w:pPr>
+        <w:tabs>
+          <w:tab w:val="left" w:pos="3285"/>
+        </w:tabs>
+        <w:spacing w:line="0" w:lineRule="atLeast"/>
+        <w:rPr>
+          <w:rFonts w:ascii="Arial" w:eastAsia="Arial" w:hAnsi="Arial" w:cs="Arial"/>
+          <w:b/>
+          <w:szCs w:val="20"/>
+        </w:rPr>
+      </w:pPr>
+    </w:p>
+    <w:p>
+      <w:pPr>
+        <w:tabs>
+          <w:tab w:val="left" w:pos="3285"/>
+        </w:tabs>
+        <w:spacing w:line="0" w:lineRule="atLeast"/>
+        <w:rPr>
+          <w:rFonts w:ascii="Arial" w:eastAsia="Arial" w:hAnsi="Arial" w:cs="Arial"/>
+          <w:b/>
+          <w:szCs w:val="20"/>
+        </w:rPr>
+      </w:pPr>
+    </w:p>
+    <w:p>
+      <w:pPr>
+        <w:tabs>
+          <w:tab w:val="left" w:pos="3285"/>
+        </w:tabs>
+        <w:spacing w:line="0" w:lineRule="atLeast"/>
+        <w:rPr>
+          <w:rFonts w:ascii="Arial" w:eastAsia="Arial" w:hAnsi="Arial" w:cs="Arial"/>
+          <w:b/>
+          <w:szCs w:val="20"/>
+        </w:rPr>
+      </w:pPr>
+    </w:p>
+    <w:p>
+      <w:pPr>
+        <w:tabs>
+          <w:tab w:val="left" w:pos="3285"/>
+        </w:tabs>
+        <w:spacing w:line="0" w:lineRule="atLeast"/>
+        <w:rPr>
+          <w:rFonts w:ascii="Arial" w:eastAsia="Arial" w:hAnsi="Arial" w:cs="Arial"/>
+          <w:b/>
+          <w:szCs w:val="20"/>
+        </w:rPr>
+      </w:pPr>
+    </w:p>
+    <w:p>
+      <w:pPr>
+        <w:tabs>
+          <w:tab w:val="left" w:pos="3285"/>
+        </w:tabs>
+        <w:spacing w:line="0" w:lineRule="atLeast"/>
+        <w:rPr>
+          <w:rFonts w:ascii="Arial" w:eastAsia="Arial" w:hAnsi="Arial" w:cs="Arial"/>
+          <w:b/>
+          <w:szCs w:val="20"/>
+        </w:rPr>
+      </w:pPr>
+    </w:p>
+    <w:tbl>
+      <w:tblPr>
+        <w:tblW w:w="0" w:type="auto"/>
+        <w:tblBorders>
+          <w:top w:val="single" w:sz="4" w:space="0" w:color="auto"/>
+          <w:left w:val="single" w:sz="4" w:space="0" w:color="auto"/>
+          <w:bottom w:val="single" w:sz="4" w:space="0" w:color="auto"/>
+          <w:right w:val="single" w:sz="4" w:space="0" w:color="auto"/>
+          <w:insideH w:val="single" w:sz="4" w:space="0" w:color="auto"/>
+          <w:insideV w:val="single" w:sz="4" w:space="0" w:color="auto"/>
+        </w:tblBorders>
+        <w:tblCellMar>
+          <w:left w:w="0" w:type="dxa"/>
+          <w:right w:w="0" w:type="dxa"/>
+        </w:tblCellMar>
+        <w:tblLook w:val="04A0" w:firstRow="1" w:lastRow="0" w:firstColumn="1" w:lastColumn="0" w:noHBand="0" w:noVBand="1"/>
+      </w:tblPr>
+      <w:tblGrid>
+        <w:gridCol w:w="1261"/>
+        <w:gridCol w:w="7567"/>
+      </w:tblGrid>
+      <w:tr>
+        <w:trPr>
+          <w:trHeight w:val="461"/>
+        </w:trPr>
+        <w:tc>
+          <w:tcPr>
+            <w:tcW w:w="1281" w:type="dxa"/>
+            <w:tcBorders>
+              <w:top w:val="single" w:sz="4" w:space="0" w:color="auto"/>
+              <w:left w:val="single" w:sz="4" w:space="0" w:color="auto"/>
+              <w:bottom w:val="single" w:sz="4" w:space="0" w:color="auto"/>
+              <w:right w:val="single" w:sz="4" w:space="0" w:color="auto"/>
+            </w:tcBorders>
+            <w:shd w:val="clear" w:color="auto" w:fill="F2F2F2"/>
+            <w:hideMark/>
+          </w:tcPr>
+          <w:p>
+            <w:pPr>
+              <w:tabs>
+                <w:tab w:val="left" w:pos="1440"/>
+              </w:tabs>
+              <w:spacing w:line="0" w:lineRule="atLeast"/>
+              <w:jc w:val="center"/>
+              <w:rPr>
+                <w:rFonts w:ascii="Arial" w:eastAsia="Arial" w:hAnsi="Arial"/>
+                <w:b/>
+              </w:rPr>
+            </w:pPr>
+            <w:r>
+              <w:rPr>
+                <w:rFonts w:ascii="Arial" w:eastAsia="Arial" w:hAnsi="Arial"/>
+                <w:b/>
+              </w:rPr>
+              <w:t>Nombre:</w:t>
+            </w:r>
+          </w:p>
+        </w:tc>
+        <w:tc>
+          <w:tcPr>
+            <w:tcW w:w="8749" w:type="dxa"/>
+            <w:tcBorders>
+              <w:top w:val="single" w:sz="4" w:space="0" w:color="auto"/>
+              <w:left w:val="single" w:sz="4" w:space="0" w:color="auto"/>
+              <w:bottom w:val="single" w:sz="4" w:space="0" w:color="auto"/>
+              <w:right w:val="single" w:sz="4" w:space="0" w:color="auto"/>
+            </w:tcBorders>
+            <w:shd w:val="clear" w:color="auto" w:fill="F2F2F2"/>
+            <w:hideMark/>
+          </w:tcPr>
+          <w:p>
+            <w:pPr>
+              <w:tabs>
+                <w:tab w:val="left" w:pos="1440"/>
+              </w:tabs>
+              <w:spacing w:line="0" w:lineRule="atLeast"/>
+              <w:rPr>
+                <w:rFonts w:ascii="Arial" w:eastAsia="Arial" w:hAnsi="Arial"/>
+              </w:rPr>
+            </w:pPr>
+            <w:r>
+              <w:rPr>
+                <w:rFonts w:ascii="Arial" w:eastAsia="Arial" w:hAnsi="Arial"/>
+              </w:rPr>
+              <w:t>R4. Buscar jugador.</w:t>
+            </w:r>
+          </w:p>
+        </w:tc>
+      </w:tr>
+      <w:tr>
+        <w:trPr>
+          <w:trHeight w:val="504"/>
+        </w:trPr>
+        <w:tc>
+          <w:tcPr>
+            <w:tcW w:w="1281" w:type="dxa"/>
+            <w:tcBorders>
+              <w:top w:val="single" w:sz="4" w:space="0" w:color="auto"/>
+              <w:left w:val="single" w:sz="4" w:space="0" w:color="auto"/>
+              <w:bottom w:val="single" w:sz="4" w:space="0" w:color="auto"/>
+              <w:right w:val="single" w:sz="4" w:space="0" w:color="auto"/>
+            </w:tcBorders>
+            <w:hideMark/>
+          </w:tcPr>
+          <w:p>
+            <w:pPr>
+              <w:tabs>
+                <w:tab w:val="left" w:pos="340"/>
+              </w:tabs>
+              <w:spacing w:line="0" w:lineRule="atLeast"/>
+              <w:jc w:val="center"/>
+              <w:rPr>
+                <w:rFonts w:ascii="Arial" w:eastAsia="Arial" w:hAnsi="Arial"/>
+                <w:b/>
+              </w:rPr>
+            </w:pPr>
+            <w:r>
+              <w:rPr>
+                <w:rFonts w:ascii="Arial" w:eastAsia="Arial" w:hAnsi="Arial"/>
+                <w:b/>
+              </w:rPr>
+              <w:t>Resumen:</w:t>
+            </w:r>
+          </w:p>
+        </w:tc>
+        <w:tc>
+          <w:tcPr>
+            <w:tcW w:w="8749" w:type="dxa"/>
+            <w:tcBorders>
+              <w:top w:val="single" w:sz="4" w:space="0" w:color="auto"/>
+              <w:left w:val="single" w:sz="4" w:space="0" w:color="auto"/>
+              <w:bottom w:val="single" w:sz="4" w:space="0" w:color="auto"/>
+              <w:right w:val="single" w:sz="4" w:space="0" w:color="auto"/>
+            </w:tcBorders>
+            <w:hideMark/>
+          </w:tcPr>
+          <w:p>
+            <w:pPr>
+              <w:tabs>
+                <w:tab w:val="left" w:pos="340"/>
+              </w:tabs>
+              <w:spacing w:line="0" w:lineRule="atLeast"/>
+              <w:rPr>
+                <w:rFonts w:ascii="Arial" w:eastAsia="Arial" w:hAnsi="Arial"/>
+              </w:rPr>
+            </w:pPr>
+            <w:r>
+              <w:rPr>
+                <w:rFonts w:ascii="Arial" w:eastAsia="Arial" w:hAnsi="Arial"/>
+              </w:rPr>
+              <w:t>Se busca un jugador por medio de uno de sus atributos.</w:t>
+            </w:r>
+          </w:p>
+        </w:tc>
+      </w:tr>
+      <w:tr>
+        <w:trPr>
+          <w:trHeight w:val="563"/>
+        </w:trPr>
+        <w:tc>
+          <w:tcPr>
+            <w:tcW w:w="1281" w:type="dxa"/>
+            <w:tcBorders>
+              <w:top w:val="single" w:sz="4" w:space="0" w:color="auto"/>
+              <w:left w:val="single" w:sz="4" w:space="0" w:color="auto"/>
+              <w:bottom w:val="single" w:sz="4" w:space="0" w:color="auto"/>
+              <w:right w:val="single" w:sz="4" w:space="0" w:color="auto"/>
+            </w:tcBorders>
+            <w:hideMark/>
+          </w:tcPr>
+          <w:p>
+            <w:pPr>
+              <w:tabs>
+                <w:tab w:val="left" w:pos="340"/>
+              </w:tabs>
+              <w:spacing w:line="0" w:lineRule="atLeast"/>
+              <w:jc w:val="center"/>
+              <w:rPr>
+                <w:rFonts w:ascii="Arial" w:eastAsia="Arial" w:hAnsi="Arial"/>
+                <w:b/>
+              </w:rPr>
+            </w:pPr>
+            <w:r>
+              <w:rPr>
+                <w:rFonts w:ascii="Arial" w:eastAsia="Arial" w:hAnsi="Arial"/>
+                <w:b/>
+              </w:rPr>
+              <w:t>Entradas:</w:t>
+            </w:r>
+          </w:p>
+        </w:tc>
+        <w:tc>
+          <w:tcPr>
+            <w:tcW w:w="8749" w:type="dxa"/>
+            <w:tcBorders>
+              <w:top w:val="single" w:sz="4" w:space="0" w:color="auto"/>
+              <w:left w:val="single" w:sz="4" w:space="0" w:color="auto"/>
+              <w:bottom w:val="single" w:sz="4" w:space="0" w:color="auto"/>
+              <w:right w:val="single" w:sz="4" w:space="0" w:color="auto"/>
+            </w:tcBorders>
+            <w:hideMark/>
+          </w:tcPr>
+          <w:p>
+            <w:pPr>
+              <w:tabs>
+                <w:tab w:val="left" w:pos="340"/>
+              </w:tabs>
+              <w:spacing w:line="0" w:lineRule="atLeast"/>
+              <w:rPr>
+                <w:rFonts w:ascii="Arial" w:eastAsia="Arial" w:hAnsi="Arial"/>
+              </w:rPr>
+            </w:pPr>
+            <w:r>
+              <w:rPr>
+                <w:rFonts w:ascii="Arial" w:eastAsia="Arial" w:hAnsi="Arial"/>
+              </w:rPr>
+              <w:t>Atributo del jugador que se desea buscar.</w:t>
+            </w:r>
+          </w:p>
+        </w:tc>
+      </w:tr>
+      <w:tr>
+        <w:trPr>
+          <w:trHeight w:val="401"/>
+        </w:trPr>
+        <w:tc>
+          <w:tcPr>
+            <w:tcW w:w="1281" w:type="dxa"/>
+            <w:tcBorders>
+              <w:top w:val="single" w:sz="4" w:space="0" w:color="auto"/>
+              <w:left w:val="single" w:sz="4" w:space="0" w:color="auto"/>
+              <w:bottom w:val="single" w:sz="4" w:space="0" w:color="auto"/>
+              <w:right w:val="single" w:sz="4" w:space="0" w:color="auto"/>
+            </w:tcBorders>
+            <w:hideMark/>
+          </w:tcPr>
+          <w:p>
+            <w:pPr>
+              <w:tabs>
+                <w:tab w:val="left" w:pos="340"/>
+              </w:tabs>
+              <w:spacing w:line="0" w:lineRule="atLeast"/>
+              <w:jc w:val="center"/>
+              <w:rPr>
+                <w:rFonts w:ascii="Arial" w:eastAsia="Arial" w:hAnsi="Arial"/>
+                <w:b/>
+              </w:rPr>
+            </w:pPr>
+            <w:r>
+              <w:rPr>
+                <w:rFonts w:ascii="Arial" w:eastAsia="Arial" w:hAnsi="Arial"/>
+                <w:b/>
+              </w:rPr>
+              <w:t>Resultado:</w:t>
+            </w:r>
+          </w:p>
+        </w:tc>
+        <w:tc>
+          <w:tcPr>
+            <w:tcW w:w="8749" w:type="dxa"/>
+            <w:tcBorders>
+              <w:top w:val="single" w:sz="4" w:space="0" w:color="auto"/>
+              <w:left w:val="single" w:sz="4" w:space="0" w:color="auto"/>
+              <w:bottom w:val="single" w:sz="4" w:space="0" w:color="auto"/>
+              <w:right w:val="single" w:sz="4" w:space="0" w:color="auto"/>
+            </w:tcBorders>
+            <w:hideMark/>
+          </w:tcPr>
+          <w:p>
+            <w:pPr>
+              <w:tabs>
+                <w:tab w:val="left" w:pos="340"/>
+              </w:tabs>
+              <w:spacing w:line="0" w:lineRule="atLeast"/>
+              <w:rPr>
+                <w:rFonts w:ascii="Arial" w:eastAsia="Arial" w:hAnsi="Arial"/>
+                <w:b/>
+              </w:rPr>
+            </w:pPr>
+            <w:r>
+              <w:rPr>
+                <w:rFonts w:ascii="Arial" w:eastAsia="Arial" w:hAnsi="Arial"/>
+              </w:rPr>
+              <w:t>Todos los datos del jugador.</w:t>
+            </w:r>
+          </w:p>
+        </w:tc>
+      </w:tr>
+    </w:tbl>
+    <w:p>
+      <w:pPr>
+        <w:tabs>
+          <w:tab w:val="left" w:pos="3285"/>
+        </w:tabs>
+        <w:spacing w:line="0" w:lineRule="atLeast"/>
+        <w:rPr>
+          <w:rFonts w:ascii="Arial" w:eastAsia="Arial" w:hAnsi="Arial" w:cs="Arial"/>
+          <w:b/>
+          <w:szCs w:val="20"/>
+        </w:rPr>
+      </w:pPr>
+    </w:p>
+    <w:p>
+      <w:pPr>
+        <w:tabs>
+          <w:tab w:val="left" w:pos="3285"/>
+        </w:tabs>
+        <w:spacing w:line="0" w:lineRule="atLeast"/>
+        <w:rPr>
+          <w:rFonts w:ascii="Arial" w:eastAsia="Arial" w:hAnsi="Arial" w:cs="Arial"/>
+          <w:b/>
+          <w:szCs w:val="20"/>
+          <w:u w:val="single"/>
+        </w:rPr>
+      </w:pPr>
+    </w:p>
+    <w:p>
+      <w:pPr>
+        <w:rPr>
+          <w:rFonts w:ascii="Arial" w:hAnsi="Arial" w:cs="Arial"/>
+          <w:sz w:val="24"/>
+        </w:rPr>
+      </w:pPr>
     </w:p>
     <w:sectPr>
-      <w:headerReference w:type="default" r:id="rId6"/>
+      <w:headerReference w:type="default" r:id="rId8"/>
       <w:pgSz w:w="12240" w:h="15840"/>
       <w:pgMar w:top="1417" w:right="1701" w:bottom="1417" w:left="1701" w:header="708" w:footer="708" w:gutter="0"/>
       <w:cols w:space="708"/>
@@ -113,6 +3197,1243 @@
     </w:r>
   </w:p>
 </w:hdr>
+</file>
+
+<file path=word/numbering.xml><?xml version="1.0" encoding="utf-8"?>
+<w:numbering xmlns:wpc="http://schemas.microsoft.com/office/word/2010/wordprocessingCanvas" xmlns:mc="http://schemas.openxmlformats.org/markup-compatibility/2006" xmlns:o="urn:schemas-microsoft-com:office:office" xmlns:r="http://schemas.openxmlformats.org/officeDocument/2006/relationships" xmlns:m="http://schemas.openxmlformats.org/officeDocument/2006/math" xmlns:v="urn:schemas-microsoft-com:vml" xmlns:wp14="http://schemas.microsoft.com/office/word/2010/wordprocessingDrawing" xmlns:wp="http://schemas.openxmlformats.org/drawingml/2006/wordprocessingDrawing" xmlns:w10="urn:schemas-microsoft-com:office:word" xmlns:w="http://schemas.openxmlformats.org/wordprocessingml/2006/main" xmlns:w14="http://schemas.microsoft.com/office/word/2010/wordml" xmlns:w15="http://schemas.microsoft.com/office/word/2012/wordml" xmlns:wpg="http://schemas.microsoft.com/office/word/2010/wordprocessingGroup" xmlns:wpi="http://schemas.microsoft.com/office/word/2010/wordprocessingInk" xmlns:wne="http://schemas.microsoft.com/office/word/2006/wordml" xmlns:wps="http://schemas.microsoft.com/office/word/2010/wordprocessingShape" mc:Ignorable="w14 w15 wp14">
+  <w:abstractNum w:abstractNumId="0">
+    <w:nsid w:val="10E003F3"/>
+    <w:multiLevelType w:val="hybridMultilevel"/>
+    <w:tmpl w:val="5E4CF92C"/>
+    <w:lvl w:ilvl="0" w:tplc="240A0001">
+      <w:start w:val="1"/>
+      <w:numFmt w:val="bullet"/>
+      <w:lvlText w:val=""/>
+      <w:lvlJc w:val="left"/>
+      <w:pPr>
+        <w:ind w:left="720" w:hanging="360"/>
+      </w:pPr>
+      <w:rPr>
+        <w:rFonts w:ascii="Symbol" w:hAnsi="Symbol" w:hint="default"/>
+      </w:rPr>
+    </w:lvl>
+    <w:lvl w:ilvl="1" w:tplc="240A0003" w:tentative="1">
+      <w:start w:val="1"/>
+      <w:numFmt w:val="bullet"/>
+      <w:lvlText w:val="o"/>
+      <w:lvlJc w:val="left"/>
+      <w:pPr>
+        <w:ind w:left="1440" w:hanging="360"/>
+      </w:pPr>
+      <w:rPr>
+        <w:rFonts w:ascii="Courier New" w:hAnsi="Courier New" w:cs="Courier New" w:hint="default"/>
+      </w:rPr>
+    </w:lvl>
+    <w:lvl w:ilvl="2" w:tplc="240A0005" w:tentative="1">
+      <w:start w:val="1"/>
+      <w:numFmt w:val="bullet"/>
+      <w:lvlText w:val=""/>
+      <w:lvlJc w:val="left"/>
+      <w:pPr>
+        <w:ind w:left="2160" w:hanging="360"/>
+      </w:pPr>
+      <w:rPr>
+        <w:rFonts w:ascii="Wingdings" w:hAnsi="Wingdings" w:hint="default"/>
+      </w:rPr>
+    </w:lvl>
+    <w:lvl w:ilvl="3" w:tplc="240A0001" w:tentative="1">
+      <w:start w:val="1"/>
+      <w:numFmt w:val="bullet"/>
+      <w:lvlText w:val=""/>
+      <w:lvlJc w:val="left"/>
+      <w:pPr>
+        <w:ind w:left="2880" w:hanging="360"/>
+      </w:pPr>
+      <w:rPr>
+        <w:rFonts w:ascii="Symbol" w:hAnsi="Symbol" w:hint="default"/>
+      </w:rPr>
+    </w:lvl>
+    <w:lvl w:ilvl="4" w:tplc="240A0003" w:tentative="1">
+      <w:start w:val="1"/>
+      <w:numFmt w:val="bullet"/>
+      <w:lvlText w:val="o"/>
+      <w:lvlJc w:val="left"/>
+      <w:pPr>
+        <w:ind w:left="3600" w:hanging="360"/>
+      </w:pPr>
+      <w:rPr>
+        <w:rFonts w:ascii="Courier New" w:hAnsi="Courier New" w:cs="Courier New" w:hint="default"/>
+      </w:rPr>
+    </w:lvl>
+    <w:lvl w:ilvl="5" w:tplc="240A0005" w:tentative="1">
+      <w:start w:val="1"/>
+      <w:numFmt w:val="bullet"/>
+      <w:lvlText w:val=""/>
+      <w:lvlJc w:val="left"/>
+      <w:pPr>
+        <w:ind w:left="4320" w:hanging="360"/>
+      </w:pPr>
+      <w:rPr>
+        <w:rFonts w:ascii="Wingdings" w:hAnsi="Wingdings" w:hint="default"/>
+      </w:rPr>
+    </w:lvl>
+    <w:lvl w:ilvl="6" w:tplc="240A0001" w:tentative="1">
+      <w:start w:val="1"/>
+      <w:numFmt w:val="bullet"/>
+      <w:lvlText w:val=""/>
+      <w:lvlJc w:val="left"/>
+      <w:pPr>
+        <w:ind w:left="5040" w:hanging="360"/>
+      </w:pPr>
+      <w:rPr>
+        <w:rFonts w:ascii="Symbol" w:hAnsi="Symbol" w:hint="default"/>
+      </w:rPr>
+    </w:lvl>
+    <w:lvl w:ilvl="7" w:tplc="240A0003" w:tentative="1">
+      <w:start w:val="1"/>
+      <w:numFmt w:val="bullet"/>
+      <w:lvlText w:val="o"/>
+      <w:lvlJc w:val="left"/>
+      <w:pPr>
+        <w:ind w:left="5760" w:hanging="360"/>
+      </w:pPr>
+      <w:rPr>
+        <w:rFonts w:ascii="Courier New" w:hAnsi="Courier New" w:cs="Courier New" w:hint="default"/>
+      </w:rPr>
+    </w:lvl>
+    <w:lvl w:ilvl="8" w:tplc="240A0005" w:tentative="1">
+      <w:start w:val="1"/>
+      <w:numFmt w:val="bullet"/>
+      <w:lvlText w:val=""/>
+      <w:lvlJc w:val="left"/>
+      <w:pPr>
+        <w:ind w:left="6480" w:hanging="360"/>
+      </w:pPr>
+      <w:rPr>
+        <w:rFonts w:ascii="Wingdings" w:hAnsi="Wingdings" w:hint="default"/>
+      </w:rPr>
+    </w:lvl>
+  </w:abstractNum>
+  <w:abstractNum w:abstractNumId="1">
+    <w:nsid w:val="28BC7F98"/>
+    <w:multiLevelType w:val="multilevel"/>
+    <w:tmpl w:val="A31E61F0"/>
+    <w:lvl w:ilvl="0">
+      <w:start w:val="1"/>
+      <w:numFmt w:val="bullet"/>
+      <w:lvlText w:val=""/>
+      <w:lvlJc w:val="left"/>
+      <w:pPr>
+        <w:tabs>
+          <w:tab w:val="num" w:pos="720"/>
+        </w:tabs>
+        <w:ind w:left="720" w:hanging="360"/>
+      </w:pPr>
+      <w:rPr>
+        <w:rFonts w:ascii="Symbol" w:hAnsi="Symbol" w:hint="default"/>
+        <w:sz w:val="20"/>
+      </w:rPr>
+    </w:lvl>
+    <w:lvl w:ilvl="1" w:tentative="1">
+      <w:start w:val="1"/>
+      <w:numFmt w:val="bullet"/>
+      <w:lvlText w:val="o"/>
+      <w:lvlJc w:val="left"/>
+      <w:pPr>
+        <w:tabs>
+          <w:tab w:val="num" w:pos="1440"/>
+        </w:tabs>
+        <w:ind w:left="1440" w:hanging="360"/>
+      </w:pPr>
+      <w:rPr>
+        <w:rFonts w:ascii="Courier New" w:hAnsi="Courier New" w:hint="default"/>
+        <w:sz w:val="20"/>
+      </w:rPr>
+    </w:lvl>
+    <w:lvl w:ilvl="2" w:tentative="1">
+      <w:start w:val="1"/>
+      <w:numFmt w:val="bullet"/>
+      <w:lvlText w:val=""/>
+      <w:lvlJc w:val="left"/>
+      <w:pPr>
+        <w:tabs>
+          <w:tab w:val="num" w:pos="2160"/>
+        </w:tabs>
+        <w:ind w:left="2160" w:hanging="360"/>
+      </w:pPr>
+      <w:rPr>
+        <w:rFonts w:ascii="Wingdings" w:hAnsi="Wingdings" w:hint="default"/>
+        <w:sz w:val="20"/>
+      </w:rPr>
+    </w:lvl>
+    <w:lvl w:ilvl="3" w:tentative="1">
+      <w:start w:val="1"/>
+      <w:numFmt w:val="bullet"/>
+      <w:lvlText w:val=""/>
+      <w:lvlJc w:val="left"/>
+      <w:pPr>
+        <w:tabs>
+          <w:tab w:val="num" w:pos="2880"/>
+        </w:tabs>
+        <w:ind w:left="2880" w:hanging="360"/>
+      </w:pPr>
+      <w:rPr>
+        <w:rFonts w:ascii="Wingdings" w:hAnsi="Wingdings" w:hint="default"/>
+        <w:sz w:val="20"/>
+      </w:rPr>
+    </w:lvl>
+    <w:lvl w:ilvl="4" w:tentative="1">
+      <w:start w:val="1"/>
+      <w:numFmt w:val="bullet"/>
+      <w:lvlText w:val=""/>
+      <w:lvlJc w:val="left"/>
+      <w:pPr>
+        <w:tabs>
+          <w:tab w:val="num" w:pos="3600"/>
+        </w:tabs>
+        <w:ind w:left="3600" w:hanging="360"/>
+      </w:pPr>
+      <w:rPr>
+        <w:rFonts w:ascii="Wingdings" w:hAnsi="Wingdings" w:hint="default"/>
+        <w:sz w:val="20"/>
+      </w:rPr>
+    </w:lvl>
+    <w:lvl w:ilvl="5" w:tentative="1">
+      <w:start w:val="1"/>
+      <w:numFmt w:val="bullet"/>
+      <w:lvlText w:val=""/>
+      <w:lvlJc w:val="left"/>
+      <w:pPr>
+        <w:tabs>
+          <w:tab w:val="num" w:pos="4320"/>
+        </w:tabs>
+        <w:ind w:left="4320" w:hanging="360"/>
+      </w:pPr>
+      <w:rPr>
+        <w:rFonts w:ascii="Wingdings" w:hAnsi="Wingdings" w:hint="default"/>
+        <w:sz w:val="20"/>
+      </w:rPr>
+    </w:lvl>
+    <w:lvl w:ilvl="6" w:tentative="1">
+      <w:start w:val="1"/>
+      <w:numFmt w:val="bullet"/>
+      <w:lvlText w:val=""/>
+      <w:lvlJc w:val="left"/>
+      <w:pPr>
+        <w:tabs>
+          <w:tab w:val="num" w:pos="5040"/>
+        </w:tabs>
+        <w:ind w:left="5040" w:hanging="360"/>
+      </w:pPr>
+      <w:rPr>
+        <w:rFonts w:ascii="Wingdings" w:hAnsi="Wingdings" w:hint="default"/>
+        <w:sz w:val="20"/>
+      </w:rPr>
+    </w:lvl>
+    <w:lvl w:ilvl="7" w:tentative="1">
+      <w:start w:val="1"/>
+      <w:numFmt w:val="bullet"/>
+      <w:lvlText w:val=""/>
+      <w:lvlJc w:val="left"/>
+      <w:pPr>
+        <w:tabs>
+          <w:tab w:val="num" w:pos="5760"/>
+        </w:tabs>
+        <w:ind w:left="5760" w:hanging="360"/>
+      </w:pPr>
+      <w:rPr>
+        <w:rFonts w:ascii="Wingdings" w:hAnsi="Wingdings" w:hint="default"/>
+        <w:sz w:val="20"/>
+      </w:rPr>
+    </w:lvl>
+    <w:lvl w:ilvl="8" w:tentative="1">
+      <w:start w:val="1"/>
+      <w:numFmt w:val="bullet"/>
+      <w:lvlText w:val=""/>
+      <w:lvlJc w:val="left"/>
+      <w:pPr>
+        <w:tabs>
+          <w:tab w:val="num" w:pos="6480"/>
+        </w:tabs>
+        <w:ind w:left="6480" w:hanging="360"/>
+      </w:pPr>
+      <w:rPr>
+        <w:rFonts w:ascii="Wingdings" w:hAnsi="Wingdings" w:hint="default"/>
+        <w:sz w:val="20"/>
+      </w:rPr>
+    </w:lvl>
+  </w:abstractNum>
+  <w:abstractNum w:abstractNumId="2">
+    <w:nsid w:val="294A25AB"/>
+    <w:multiLevelType w:val="hybridMultilevel"/>
+    <w:tmpl w:val="73CE2230"/>
+    <w:lvl w:ilvl="0" w:tplc="240A0001">
+      <w:start w:val="1"/>
+      <w:numFmt w:val="bullet"/>
+      <w:lvlText w:val=""/>
+      <w:lvlJc w:val="left"/>
+      <w:pPr>
+        <w:ind w:left="1080" w:hanging="360"/>
+      </w:pPr>
+      <w:rPr>
+        <w:rFonts w:ascii="Symbol" w:hAnsi="Symbol" w:hint="default"/>
+      </w:rPr>
+    </w:lvl>
+    <w:lvl w:ilvl="1" w:tplc="240A0003" w:tentative="1">
+      <w:start w:val="1"/>
+      <w:numFmt w:val="bullet"/>
+      <w:lvlText w:val="o"/>
+      <w:lvlJc w:val="left"/>
+      <w:pPr>
+        <w:ind w:left="1800" w:hanging="360"/>
+      </w:pPr>
+      <w:rPr>
+        <w:rFonts w:ascii="Courier New" w:hAnsi="Courier New" w:cs="Courier New" w:hint="default"/>
+      </w:rPr>
+    </w:lvl>
+    <w:lvl w:ilvl="2" w:tplc="240A0005" w:tentative="1">
+      <w:start w:val="1"/>
+      <w:numFmt w:val="bullet"/>
+      <w:lvlText w:val=""/>
+      <w:lvlJc w:val="left"/>
+      <w:pPr>
+        <w:ind w:left="2520" w:hanging="360"/>
+      </w:pPr>
+      <w:rPr>
+        <w:rFonts w:ascii="Wingdings" w:hAnsi="Wingdings" w:hint="default"/>
+      </w:rPr>
+    </w:lvl>
+    <w:lvl w:ilvl="3" w:tplc="240A0001" w:tentative="1">
+      <w:start w:val="1"/>
+      <w:numFmt w:val="bullet"/>
+      <w:lvlText w:val=""/>
+      <w:lvlJc w:val="left"/>
+      <w:pPr>
+        <w:ind w:left="3240" w:hanging="360"/>
+      </w:pPr>
+      <w:rPr>
+        <w:rFonts w:ascii="Symbol" w:hAnsi="Symbol" w:hint="default"/>
+      </w:rPr>
+    </w:lvl>
+    <w:lvl w:ilvl="4" w:tplc="240A0003" w:tentative="1">
+      <w:start w:val="1"/>
+      <w:numFmt w:val="bullet"/>
+      <w:lvlText w:val="o"/>
+      <w:lvlJc w:val="left"/>
+      <w:pPr>
+        <w:ind w:left="3960" w:hanging="360"/>
+      </w:pPr>
+      <w:rPr>
+        <w:rFonts w:ascii="Courier New" w:hAnsi="Courier New" w:cs="Courier New" w:hint="default"/>
+      </w:rPr>
+    </w:lvl>
+    <w:lvl w:ilvl="5" w:tplc="240A0005" w:tentative="1">
+      <w:start w:val="1"/>
+      <w:numFmt w:val="bullet"/>
+      <w:lvlText w:val=""/>
+      <w:lvlJc w:val="left"/>
+      <w:pPr>
+        <w:ind w:left="4680" w:hanging="360"/>
+      </w:pPr>
+      <w:rPr>
+        <w:rFonts w:ascii="Wingdings" w:hAnsi="Wingdings" w:hint="default"/>
+      </w:rPr>
+    </w:lvl>
+    <w:lvl w:ilvl="6" w:tplc="240A0001" w:tentative="1">
+      <w:start w:val="1"/>
+      <w:numFmt w:val="bullet"/>
+      <w:lvlText w:val=""/>
+      <w:lvlJc w:val="left"/>
+      <w:pPr>
+        <w:ind w:left="5400" w:hanging="360"/>
+      </w:pPr>
+      <w:rPr>
+        <w:rFonts w:ascii="Symbol" w:hAnsi="Symbol" w:hint="default"/>
+      </w:rPr>
+    </w:lvl>
+    <w:lvl w:ilvl="7" w:tplc="240A0003" w:tentative="1">
+      <w:start w:val="1"/>
+      <w:numFmt w:val="bullet"/>
+      <w:lvlText w:val="o"/>
+      <w:lvlJc w:val="left"/>
+      <w:pPr>
+        <w:ind w:left="6120" w:hanging="360"/>
+      </w:pPr>
+      <w:rPr>
+        <w:rFonts w:ascii="Courier New" w:hAnsi="Courier New" w:cs="Courier New" w:hint="default"/>
+      </w:rPr>
+    </w:lvl>
+    <w:lvl w:ilvl="8" w:tplc="240A0005" w:tentative="1">
+      <w:start w:val="1"/>
+      <w:numFmt w:val="bullet"/>
+      <w:lvlText w:val=""/>
+      <w:lvlJc w:val="left"/>
+      <w:pPr>
+        <w:ind w:left="6840" w:hanging="360"/>
+      </w:pPr>
+      <w:rPr>
+        <w:rFonts w:ascii="Wingdings" w:hAnsi="Wingdings" w:hint="default"/>
+      </w:rPr>
+    </w:lvl>
+  </w:abstractNum>
+  <w:abstractNum w:abstractNumId="3">
+    <w:nsid w:val="2AFB0900"/>
+    <w:multiLevelType w:val="hybridMultilevel"/>
+    <w:tmpl w:val="CC74FCF0"/>
+    <w:lvl w:ilvl="0" w:tplc="240A0001">
+      <w:start w:val="1"/>
+      <w:numFmt w:val="bullet"/>
+      <w:lvlText w:val=""/>
+      <w:lvlJc w:val="left"/>
+      <w:pPr>
+        <w:ind w:left="720" w:hanging="360"/>
+      </w:pPr>
+      <w:rPr>
+        <w:rFonts w:ascii="Symbol" w:hAnsi="Symbol" w:hint="default"/>
+      </w:rPr>
+    </w:lvl>
+    <w:lvl w:ilvl="1" w:tplc="240A0003" w:tentative="1">
+      <w:start w:val="1"/>
+      <w:numFmt w:val="bullet"/>
+      <w:lvlText w:val="o"/>
+      <w:lvlJc w:val="left"/>
+      <w:pPr>
+        <w:ind w:left="1440" w:hanging="360"/>
+      </w:pPr>
+      <w:rPr>
+        <w:rFonts w:ascii="Courier New" w:hAnsi="Courier New" w:cs="Courier New" w:hint="default"/>
+      </w:rPr>
+    </w:lvl>
+    <w:lvl w:ilvl="2" w:tplc="240A0005" w:tentative="1">
+      <w:start w:val="1"/>
+      <w:numFmt w:val="bullet"/>
+      <w:lvlText w:val=""/>
+      <w:lvlJc w:val="left"/>
+      <w:pPr>
+        <w:ind w:left="2160" w:hanging="360"/>
+      </w:pPr>
+      <w:rPr>
+        <w:rFonts w:ascii="Wingdings" w:hAnsi="Wingdings" w:hint="default"/>
+      </w:rPr>
+    </w:lvl>
+    <w:lvl w:ilvl="3" w:tplc="240A0001" w:tentative="1">
+      <w:start w:val="1"/>
+      <w:numFmt w:val="bullet"/>
+      <w:lvlText w:val=""/>
+      <w:lvlJc w:val="left"/>
+      <w:pPr>
+        <w:ind w:left="2880" w:hanging="360"/>
+      </w:pPr>
+      <w:rPr>
+        <w:rFonts w:ascii="Symbol" w:hAnsi="Symbol" w:hint="default"/>
+      </w:rPr>
+    </w:lvl>
+    <w:lvl w:ilvl="4" w:tplc="240A0003" w:tentative="1">
+      <w:start w:val="1"/>
+      <w:numFmt w:val="bullet"/>
+      <w:lvlText w:val="o"/>
+      <w:lvlJc w:val="left"/>
+      <w:pPr>
+        <w:ind w:left="3600" w:hanging="360"/>
+      </w:pPr>
+      <w:rPr>
+        <w:rFonts w:ascii="Courier New" w:hAnsi="Courier New" w:cs="Courier New" w:hint="default"/>
+      </w:rPr>
+    </w:lvl>
+    <w:lvl w:ilvl="5" w:tplc="240A0005" w:tentative="1">
+      <w:start w:val="1"/>
+      <w:numFmt w:val="bullet"/>
+      <w:lvlText w:val=""/>
+      <w:lvlJc w:val="left"/>
+      <w:pPr>
+        <w:ind w:left="4320" w:hanging="360"/>
+      </w:pPr>
+      <w:rPr>
+        <w:rFonts w:ascii="Wingdings" w:hAnsi="Wingdings" w:hint="default"/>
+      </w:rPr>
+    </w:lvl>
+    <w:lvl w:ilvl="6" w:tplc="240A0001" w:tentative="1">
+      <w:start w:val="1"/>
+      <w:numFmt w:val="bullet"/>
+      <w:lvlText w:val=""/>
+      <w:lvlJc w:val="left"/>
+      <w:pPr>
+        <w:ind w:left="5040" w:hanging="360"/>
+      </w:pPr>
+      <w:rPr>
+        <w:rFonts w:ascii="Symbol" w:hAnsi="Symbol" w:hint="default"/>
+      </w:rPr>
+    </w:lvl>
+    <w:lvl w:ilvl="7" w:tplc="240A0003" w:tentative="1">
+      <w:start w:val="1"/>
+      <w:numFmt w:val="bullet"/>
+      <w:lvlText w:val="o"/>
+      <w:lvlJc w:val="left"/>
+      <w:pPr>
+        <w:ind w:left="5760" w:hanging="360"/>
+      </w:pPr>
+      <w:rPr>
+        <w:rFonts w:ascii="Courier New" w:hAnsi="Courier New" w:cs="Courier New" w:hint="default"/>
+      </w:rPr>
+    </w:lvl>
+    <w:lvl w:ilvl="8" w:tplc="240A0005" w:tentative="1">
+      <w:start w:val="1"/>
+      <w:numFmt w:val="bullet"/>
+      <w:lvlText w:val=""/>
+      <w:lvlJc w:val="left"/>
+      <w:pPr>
+        <w:ind w:left="6480" w:hanging="360"/>
+      </w:pPr>
+      <w:rPr>
+        <w:rFonts w:ascii="Wingdings" w:hAnsi="Wingdings" w:hint="default"/>
+      </w:rPr>
+    </w:lvl>
+  </w:abstractNum>
+  <w:abstractNum w:abstractNumId="4">
+    <w:nsid w:val="33AD3A11"/>
+    <w:multiLevelType w:val="hybridMultilevel"/>
+    <w:tmpl w:val="97EE155C"/>
+    <w:lvl w:ilvl="0" w:tplc="240A0001">
+      <w:start w:val="1"/>
+      <w:numFmt w:val="bullet"/>
+      <w:lvlText w:val=""/>
+      <w:lvlJc w:val="left"/>
+      <w:pPr>
+        <w:ind w:left="720" w:hanging="360"/>
+      </w:pPr>
+      <w:rPr>
+        <w:rFonts w:ascii="Symbol" w:hAnsi="Symbol" w:hint="default"/>
+      </w:rPr>
+    </w:lvl>
+    <w:lvl w:ilvl="1" w:tplc="240A0003" w:tentative="1">
+      <w:start w:val="1"/>
+      <w:numFmt w:val="bullet"/>
+      <w:lvlText w:val="o"/>
+      <w:lvlJc w:val="left"/>
+      <w:pPr>
+        <w:ind w:left="1440" w:hanging="360"/>
+      </w:pPr>
+      <w:rPr>
+        <w:rFonts w:ascii="Courier New" w:hAnsi="Courier New" w:cs="Courier New" w:hint="default"/>
+      </w:rPr>
+    </w:lvl>
+    <w:lvl w:ilvl="2" w:tplc="240A0005" w:tentative="1">
+      <w:start w:val="1"/>
+      <w:numFmt w:val="bullet"/>
+      <w:lvlText w:val=""/>
+      <w:lvlJc w:val="left"/>
+      <w:pPr>
+        <w:ind w:left="2160" w:hanging="360"/>
+      </w:pPr>
+      <w:rPr>
+        <w:rFonts w:ascii="Wingdings" w:hAnsi="Wingdings" w:hint="default"/>
+      </w:rPr>
+    </w:lvl>
+    <w:lvl w:ilvl="3" w:tplc="240A0001" w:tentative="1">
+      <w:start w:val="1"/>
+      <w:numFmt w:val="bullet"/>
+      <w:lvlText w:val=""/>
+      <w:lvlJc w:val="left"/>
+      <w:pPr>
+        <w:ind w:left="2880" w:hanging="360"/>
+      </w:pPr>
+      <w:rPr>
+        <w:rFonts w:ascii="Symbol" w:hAnsi="Symbol" w:hint="default"/>
+      </w:rPr>
+    </w:lvl>
+    <w:lvl w:ilvl="4" w:tplc="240A0003" w:tentative="1">
+      <w:start w:val="1"/>
+      <w:numFmt w:val="bullet"/>
+      <w:lvlText w:val="o"/>
+      <w:lvlJc w:val="left"/>
+      <w:pPr>
+        <w:ind w:left="3600" w:hanging="360"/>
+      </w:pPr>
+      <w:rPr>
+        <w:rFonts w:ascii="Courier New" w:hAnsi="Courier New" w:cs="Courier New" w:hint="default"/>
+      </w:rPr>
+    </w:lvl>
+    <w:lvl w:ilvl="5" w:tplc="240A0005" w:tentative="1">
+      <w:start w:val="1"/>
+      <w:numFmt w:val="bullet"/>
+      <w:lvlText w:val=""/>
+      <w:lvlJc w:val="left"/>
+      <w:pPr>
+        <w:ind w:left="4320" w:hanging="360"/>
+      </w:pPr>
+      <w:rPr>
+        <w:rFonts w:ascii="Wingdings" w:hAnsi="Wingdings" w:hint="default"/>
+      </w:rPr>
+    </w:lvl>
+    <w:lvl w:ilvl="6" w:tplc="240A0001" w:tentative="1">
+      <w:start w:val="1"/>
+      <w:numFmt w:val="bullet"/>
+      <w:lvlText w:val=""/>
+      <w:lvlJc w:val="left"/>
+      <w:pPr>
+        <w:ind w:left="5040" w:hanging="360"/>
+      </w:pPr>
+      <w:rPr>
+        <w:rFonts w:ascii="Symbol" w:hAnsi="Symbol" w:hint="default"/>
+      </w:rPr>
+    </w:lvl>
+    <w:lvl w:ilvl="7" w:tplc="240A0003" w:tentative="1">
+      <w:start w:val="1"/>
+      <w:numFmt w:val="bullet"/>
+      <w:lvlText w:val="o"/>
+      <w:lvlJc w:val="left"/>
+      <w:pPr>
+        <w:ind w:left="5760" w:hanging="360"/>
+      </w:pPr>
+      <w:rPr>
+        <w:rFonts w:ascii="Courier New" w:hAnsi="Courier New" w:cs="Courier New" w:hint="default"/>
+      </w:rPr>
+    </w:lvl>
+    <w:lvl w:ilvl="8" w:tplc="240A0005" w:tentative="1">
+      <w:start w:val="1"/>
+      <w:numFmt w:val="bullet"/>
+      <w:lvlText w:val=""/>
+      <w:lvlJc w:val="left"/>
+      <w:pPr>
+        <w:ind w:left="6480" w:hanging="360"/>
+      </w:pPr>
+      <w:rPr>
+        <w:rFonts w:ascii="Wingdings" w:hAnsi="Wingdings" w:hint="default"/>
+      </w:rPr>
+    </w:lvl>
+  </w:abstractNum>
+  <w:abstractNum w:abstractNumId="5">
+    <w:nsid w:val="3CBB0F35"/>
+    <w:multiLevelType w:val="hybridMultilevel"/>
+    <w:tmpl w:val="122A46A4"/>
+    <w:lvl w:ilvl="0" w:tplc="240A0001">
+      <w:start w:val="1"/>
+      <w:numFmt w:val="bullet"/>
+      <w:lvlText w:val=""/>
+      <w:lvlJc w:val="left"/>
+      <w:pPr>
+        <w:ind w:left="720" w:hanging="360"/>
+      </w:pPr>
+      <w:rPr>
+        <w:rFonts w:ascii="Symbol" w:hAnsi="Symbol" w:hint="default"/>
+      </w:rPr>
+    </w:lvl>
+    <w:lvl w:ilvl="1" w:tplc="240A0003" w:tentative="1">
+      <w:start w:val="1"/>
+      <w:numFmt w:val="bullet"/>
+      <w:lvlText w:val="o"/>
+      <w:lvlJc w:val="left"/>
+      <w:pPr>
+        <w:ind w:left="1440" w:hanging="360"/>
+      </w:pPr>
+      <w:rPr>
+        <w:rFonts w:ascii="Courier New" w:hAnsi="Courier New" w:cs="Courier New" w:hint="default"/>
+      </w:rPr>
+    </w:lvl>
+    <w:lvl w:ilvl="2" w:tplc="240A0005" w:tentative="1">
+      <w:start w:val="1"/>
+      <w:numFmt w:val="bullet"/>
+      <w:lvlText w:val=""/>
+      <w:lvlJc w:val="left"/>
+      <w:pPr>
+        <w:ind w:left="2160" w:hanging="360"/>
+      </w:pPr>
+      <w:rPr>
+        <w:rFonts w:ascii="Wingdings" w:hAnsi="Wingdings" w:hint="default"/>
+      </w:rPr>
+    </w:lvl>
+    <w:lvl w:ilvl="3" w:tplc="240A0001" w:tentative="1">
+      <w:start w:val="1"/>
+      <w:numFmt w:val="bullet"/>
+      <w:lvlText w:val=""/>
+      <w:lvlJc w:val="left"/>
+      <w:pPr>
+        <w:ind w:left="2880" w:hanging="360"/>
+      </w:pPr>
+      <w:rPr>
+        <w:rFonts w:ascii="Symbol" w:hAnsi="Symbol" w:hint="default"/>
+      </w:rPr>
+    </w:lvl>
+    <w:lvl w:ilvl="4" w:tplc="240A0003" w:tentative="1">
+      <w:start w:val="1"/>
+      <w:numFmt w:val="bullet"/>
+      <w:lvlText w:val="o"/>
+      <w:lvlJc w:val="left"/>
+      <w:pPr>
+        <w:ind w:left="3600" w:hanging="360"/>
+      </w:pPr>
+      <w:rPr>
+        <w:rFonts w:ascii="Courier New" w:hAnsi="Courier New" w:cs="Courier New" w:hint="default"/>
+      </w:rPr>
+    </w:lvl>
+    <w:lvl w:ilvl="5" w:tplc="240A0005" w:tentative="1">
+      <w:start w:val="1"/>
+      <w:numFmt w:val="bullet"/>
+      <w:lvlText w:val=""/>
+      <w:lvlJc w:val="left"/>
+      <w:pPr>
+        <w:ind w:left="4320" w:hanging="360"/>
+      </w:pPr>
+      <w:rPr>
+        <w:rFonts w:ascii="Wingdings" w:hAnsi="Wingdings" w:hint="default"/>
+      </w:rPr>
+    </w:lvl>
+    <w:lvl w:ilvl="6" w:tplc="240A0001" w:tentative="1">
+      <w:start w:val="1"/>
+      <w:numFmt w:val="bullet"/>
+      <w:lvlText w:val=""/>
+      <w:lvlJc w:val="left"/>
+      <w:pPr>
+        <w:ind w:left="5040" w:hanging="360"/>
+      </w:pPr>
+      <w:rPr>
+        <w:rFonts w:ascii="Symbol" w:hAnsi="Symbol" w:hint="default"/>
+      </w:rPr>
+    </w:lvl>
+    <w:lvl w:ilvl="7" w:tplc="240A0003" w:tentative="1">
+      <w:start w:val="1"/>
+      <w:numFmt w:val="bullet"/>
+      <w:lvlText w:val="o"/>
+      <w:lvlJc w:val="left"/>
+      <w:pPr>
+        <w:ind w:left="5760" w:hanging="360"/>
+      </w:pPr>
+      <w:rPr>
+        <w:rFonts w:ascii="Courier New" w:hAnsi="Courier New" w:cs="Courier New" w:hint="default"/>
+      </w:rPr>
+    </w:lvl>
+    <w:lvl w:ilvl="8" w:tplc="240A0005" w:tentative="1">
+      <w:start w:val="1"/>
+      <w:numFmt w:val="bullet"/>
+      <w:lvlText w:val=""/>
+      <w:lvlJc w:val="left"/>
+      <w:pPr>
+        <w:ind w:left="6480" w:hanging="360"/>
+      </w:pPr>
+      <w:rPr>
+        <w:rFonts w:ascii="Wingdings" w:hAnsi="Wingdings" w:hint="default"/>
+      </w:rPr>
+    </w:lvl>
+  </w:abstractNum>
+  <w:abstractNum w:abstractNumId="6">
+    <w:nsid w:val="40F64F90"/>
+    <w:multiLevelType w:val="multilevel"/>
+    <w:tmpl w:val="3BB627BE"/>
+    <w:lvl w:ilvl="0">
+      <w:start w:val="1"/>
+      <w:numFmt w:val="bullet"/>
+      <w:lvlText w:val=""/>
+      <w:lvlJc w:val="left"/>
+      <w:pPr>
+        <w:tabs>
+          <w:tab w:val="num" w:pos="720"/>
+        </w:tabs>
+        <w:ind w:left="720" w:hanging="360"/>
+      </w:pPr>
+      <w:rPr>
+        <w:rFonts w:ascii="Symbol" w:hAnsi="Symbol" w:hint="default"/>
+        <w:sz w:val="20"/>
+      </w:rPr>
+    </w:lvl>
+    <w:lvl w:ilvl="1" w:tentative="1">
+      <w:start w:val="1"/>
+      <w:numFmt w:val="bullet"/>
+      <w:lvlText w:val="o"/>
+      <w:lvlJc w:val="left"/>
+      <w:pPr>
+        <w:tabs>
+          <w:tab w:val="num" w:pos="1440"/>
+        </w:tabs>
+        <w:ind w:left="1440" w:hanging="360"/>
+      </w:pPr>
+      <w:rPr>
+        <w:rFonts w:ascii="Courier New" w:hAnsi="Courier New" w:hint="default"/>
+        <w:sz w:val="20"/>
+      </w:rPr>
+    </w:lvl>
+    <w:lvl w:ilvl="2" w:tentative="1">
+      <w:start w:val="1"/>
+      <w:numFmt w:val="bullet"/>
+      <w:lvlText w:val=""/>
+      <w:lvlJc w:val="left"/>
+      <w:pPr>
+        <w:tabs>
+          <w:tab w:val="num" w:pos="2160"/>
+        </w:tabs>
+        <w:ind w:left="2160" w:hanging="360"/>
+      </w:pPr>
+      <w:rPr>
+        <w:rFonts w:ascii="Wingdings" w:hAnsi="Wingdings" w:hint="default"/>
+        <w:sz w:val="20"/>
+      </w:rPr>
+    </w:lvl>
+    <w:lvl w:ilvl="3" w:tentative="1">
+      <w:start w:val="1"/>
+      <w:numFmt w:val="bullet"/>
+      <w:lvlText w:val=""/>
+      <w:lvlJc w:val="left"/>
+      <w:pPr>
+        <w:tabs>
+          <w:tab w:val="num" w:pos="2880"/>
+        </w:tabs>
+        <w:ind w:left="2880" w:hanging="360"/>
+      </w:pPr>
+      <w:rPr>
+        <w:rFonts w:ascii="Wingdings" w:hAnsi="Wingdings" w:hint="default"/>
+        <w:sz w:val="20"/>
+      </w:rPr>
+    </w:lvl>
+    <w:lvl w:ilvl="4" w:tentative="1">
+      <w:start w:val="1"/>
+      <w:numFmt w:val="bullet"/>
+      <w:lvlText w:val=""/>
+      <w:lvlJc w:val="left"/>
+      <w:pPr>
+        <w:tabs>
+          <w:tab w:val="num" w:pos="3600"/>
+        </w:tabs>
+        <w:ind w:left="3600" w:hanging="360"/>
+      </w:pPr>
+      <w:rPr>
+        <w:rFonts w:ascii="Wingdings" w:hAnsi="Wingdings" w:hint="default"/>
+        <w:sz w:val="20"/>
+      </w:rPr>
+    </w:lvl>
+    <w:lvl w:ilvl="5" w:tentative="1">
+      <w:start w:val="1"/>
+      <w:numFmt w:val="bullet"/>
+      <w:lvlText w:val=""/>
+      <w:lvlJc w:val="left"/>
+      <w:pPr>
+        <w:tabs>
+          <w:tab w:val="num" w:pos="4320"/>
+        </w:tabs>
+        <w:ind w:left="4320" w:hanging="360"/>
+      </w:pPr>
+      <w:rPr>
+        <w:rFonts w:ascii="Wingdings" w:hAnsi="Wingdings" w:hint="default"/>
+        <w:sz w:val="20"/>
+      </w:rPr>
+    </w:lvl>
+    <w:lvl w:ilvl="6" w:tentative="1">
+      <w:start w:val="1"/>
+      <w:numFmt w:val="bullet"/>
+      <w:lvlText w:val=""/>
+      <w:lvlJc w:val="left"/>
+      <w:pPr>
+        <w:tabs>
+          <w:tab w:val="num" w:pos="5040"/>
+        </w:tabs>
+        <w:ind w:left="5040" w:hanging="360"/>
+      </w:pPr>
+      <w:rPr>
+        <w:rFonts w:ascii="Wingdings" w:hAnsi="Wingdings" w:hint="default"/>
+        <w:sz w:val="20"/>
+      </w:rPr>
+    </w:lvl>
+    <w:lvl w:ilvl="7" w:tentative="1">
+      <w:start w:val="1"/>
+      <w:numFmt w:val="bullet"/>
+      <w:lvlText w:val=""/>
+      <w:lvlJc w:val="left"/>
+      <w:pPr>
+        <w:tabs>
+          <w:tab w:val="num" w:pos="5760"/>
+        </w:tabs>
+        <w:ind w:left="5760" w:hanging="360"/>
+      </w:pPr>
+      <w:rPr>
+        <w:rFonts w:ascii="Wingdings" w:hAnsi="Wingdings" w:hint="default"/>
+        <w:sz w:val="20"/>
+      </w:rPr>
+    </w:lvl>
+    <w:lvl w:ilvl="8" w:tentative="1">
+      <w:start w:val="1"/>
+      <w:numFmt w:val="bullet"/>
+      <w:lvlText w:val=""/>
+      <w:lvlJc w:val="left"/>
+      <w:pPr>
+        <w:tabs>
+          <w:tab w:val="num" w:pos="6480"/>
+        </w:tabs>
+        <w:ind w:left="6480" w:hanging="360"/>
+      </w:pPr>
+      <w:rPr>
+        <w:rFonts w:ascii="Wingdings" w:hAnsi="Wingdings" w:hint="default"/>
+        <w:sz w:val="20"/>
+      </w:rPr>
+    </w:lvl>
+  </w:abstractNum>
+  <w:abstractNum w:abstractNumId="7">
+    <w:nsid w:val="6A517D94"/>
+    <w:multiLevelType w:val="hybridMultilevel"/>
+    <w:tmpl w:val="B84A6D12"/>
+    <w:lvl w:ilvl="0" w:tplc="240A0001">
+      <w:start w:val="1"/>
+      <w:numFmt w:val="bullet"/>
+      <w:lvlText w:val=""/>
+      <w:lvlJc w:val="left"/>
+      <w:pPr>
+        <w:ind w:left="720" w:hanging="360"/>
+      </w:pPr>
+      <w:rPr>
+        <w:rFonts w:ascii="Symbol" w:hAnsi="Symbol" w:hint="default"/>
+      </w:rPr>
+    </w:lvl>
+    <w:lvl w:ilvl="1" w:tplc="240A0003" w:tentative="1">
+      <w:start w:val="1"/>
+      <w:numFmt w:val="bullet"/>
+      <w:lvlText w:val="o"/>
+      <w:lvlJc w:val="left"/>
+      <w:pPr>
+        <w:ind w:left="1440" w:hanging="360"/>
+      </w:pPr>
+      <w:rPr>
+        <w:rFonts w:ascii="Courier New" w:hAnsi="Courier New" w:cs="Courier New" w:hint="default"/>
+      </w:rPr>
+    </w:lvl>
+    <w:lvl w:ilvl="2" w:tplc="240A0005" w:tentative="1">
+      <w:start w:val="1"/>
+      <w:numFmt w:val="bullet"/>
+      <w:lvlText w:val=""/>
+      <w:lvlJc w:val="left"/>
+      <w:pPr>
+        <w:ind w:left="2160" w:hanging="360"/>
+      </w:pPr>
+      <w:rPr>
+        <w:rFonts w:ascii="Wingdings" w:hAnsi="Wingdings" w:hint="default"/>
+      </w:rPr>
+    </w:lvl>
+    <w:lvl w:ilvl="3" w:tplc="240A0001" w:tentative="1">
+      <w:start w:val="1"/>
+      <w:numFmt w:val="bullet"/>
+      <w:lvlText w:val=""/>
+      <w:lvlJc w:val="left"/>
+      <w:pPr>
+        <w:ind w:left="2880" w:hanging="360"/>
+      </w:pPr>
+      <w:rPr>
+        <w:rFonts w:ascii="Symbol" w:hAnsi="Symbol" w:hint="default"/>
+      </w:rPr>
+    </w:lvl>
+    <w:lvl w:ilvl="4" w:tplc="240A0003" w:tentative="1">
+      <w:start w:val="1"/>
+      <w:numFmt w:val="bullet"/>
+      <w:lvlText w:val="o"/>
+      <w:lvlJc w:val="left"/>
+      <w:pPr>
+        <w:ind w:left="3600" w:hanging="360"/>
+      </w:pPr>
+      <w:rPr>
+        <w:rFonts w:ascii="Courier New" w:hAnsi="Courier New" w:cs="Courier New" w:hint="default"/>
+      </w:rPr>
+    </w:lvl>
+    <w:lvl w:ilvl="5" w:tplc="240A0005" w:tentative="1">
+      <w:start w:val="1"/>
+      <w:numFmt w:val="bullet"/>
+      <w:lvlText w:val=""/>
+      <w:lvlJc w:val="left"/>
+      <w:pPr>
+        <w:ind w:left="4320" w:hanging="360"/>
+      </w:pPr>
+      <w:rPr>
+        <w:rFonts w:ascii="Wingdings" w:hAnsi="Wingdings" w:hint="default"/>
+      </w:rPr>
+    </w:lvl>
+    <w:lvl w:ilvl="6" w:tplc="240A0001" w:tentative="1">
+      <w:start w:val="1"/>
+      <w:numFmt w:val="bullet"/>
+      <w:lvlText w:val=""/>
+      <w:lvlJc w:val="left"/>
+      <w:pPr>
+        <w:ind w:left="5040" w:hanging="360"/>
+      </w:pPr>
+      <w:rPr>
+        <w:rFonts w:ascii="Symbol" w:hAnsi="Symbol" w:hint="default"/>
+      </w:rPr>
+    </w:lvl>
+    <w:lvl w:ilvl="7" w:tplc="240A0003" w:tentative="1">
+      <w:start w:val="1"/>
+      <w:numFmt w:val="bullet"/>
+      <w:lvlText w:val="o"/>
+      <w:lvlJc w:val="left"/>
+      <w:pPr>
+        <w:ind w:left="5760" w:hanging="360"/>
+      </w:pPr>
+      <w:rPr>
+        <w:rFonts w:ascii="Courier New" w:hAnsi="Courier New" w:cs="Courier New" w:hint="default"/>
+      </w:rPr>
+    </w:lvl>
+    <w:lvl w:ilvl="8" w:tplc="240A0005" w:tentative="1">
+      <w:start w:val="1"/>
+      <w:numFmt w:val="bullet"/>
+      <w:lvlText w:val=""/>
+      <w:lvlJc w:val="left"/>
+      <w:pPr>
+        <w:ind w:left="6480" w:hanging="360"/>
+      </w:pPr>
+      <w:rPr>
+        <w:rFonts w:ascii="Wingdings" w:hAnsi="Wingdings" w:hint="default"/>
+      </w:rPr>
+    </w:lvl>
+  </w:abstractNum>
+  <w:abstractNum w:abstractNumId="8">
+    <w:nsid w:val="6DE11ABA"/>
+    <w:multiLevelType w:val="hybridMultilevel"/>
+    <w:tmpl w:val="2E4EB0C6"/>
+    <w:lvl w:ilvl="0" w:tplc="240A0001">
+      <w:start w:val="1"/>
+      <w:numFmt w:val="bullet"/>
+      <w:lvlText w:val=""/>
+      <w:lvlJc w:val="left"/>
+      <w:pPr>
+        <w:ind w:left="720" w:hanging="360"/>
+      </w:pPr>
+      <w:rPr>
+        <w:rFonts w:ascii="Symbol" w:hAnsi="Symbol" w:hint="default"/>
+      </w:rPr>
+    </w:lvl>
+    <w:lvl w:ilvl="1" w:tplc="240A0003" w:tentative="1">
+      <w:start w:val="1"/>
+      <w:numFmt w:val="bullet"/>
+      <w:lvlText w:val="o"/>
+      <w:lvlJc w:val="left"/>
+      <w:pPr>
+        <w:ind w:left="1440" w:hanging="360"/>
+      </w:pPr>
+      <w:rPr>
+        <w:rFonts w:ascii="Courier New" w:hAnsi="Courier New" w:cs="Courier New" w:hint="default"/>
+      </w:rPr>
+    </w:lvl>
+    <w:lvl w:ilvl="2" w:tplc="240A0005" w:tentative="1">
+      <w:start w:val="1"/>
+      <w:numFmt w:val="bullet"/>
+      <w:lvlText w:val=""/>
+      <w:lvlJc w:val="left"/>
+      <w:pPr>
+        <w:ind w:left="2160" w:hanging="360"/>
+      </w:pPr>
+      <w:rPr>
+        <w:rFonts w:ascii="Wingdings" w:hAnsi="Wingdings" w:hint="default"/>
+      </w:rPr>
+    </w:lvl>
+    <w:lvl w:ilvl="3" w:tplc="240A0001" w:tentative="1">
+      <w:start w:val="1"/>
+      <w:numFmt w:val="bullet"/>
+      <w:lvlText w:val=""/>
+      <w:lvlJc w:val="left"/>
+      <w:pPr>
+        <w:ind w:left="2880" w:hanging="360"/>
+      </w:pPr>
+      <w:rPr>
+        <w:rFonts w:ascii="Symbol" w:hAnsi="Symbol" w:hint="default"/>
+      </w:rPr>
+    </w:lvl>
+    <w:lvl w:ilvl="4" w:tplc="240A0003" w:tentative="1">
+      <w:start w:val="1"/>
+      <w:numFmt w:val="bullet"/>
+      <w:lvlText w:val="o"/>
+      <w:lvlJc w:val="left"/>
+      <w:pPr>
+        <w:ind w:left="3600" w:hanging="360"/>
+      </w:pPr>
+      <w:rPr>
+        <w:rFonts w:ascii="Courier New" w:hAnsi="Courier New" w:cs="Courier New" w:hint="default"/>
+      </w:rPr>
+    </w:lvl>
+    <w:lvl w:ilvl="5" w:tplc="240A0005" w:tentative="1">
+      <w:start w:val="1"/>
+      <w:numFmt w:val="bullet"/>
+      <w:lvlText w:val=""/>
+      <w:lvlJc w:val="left"/>
+      <w:pPr>
+        <w:ind w:left="4320" w:hanging="360"/>
+      </w:pPr>
+      <w:rPr>
+        <w:rFonts w:ascii="Wingdings" w:hAnsi="Wingdings" w:hint="default"/>
+      </w:rPr>
+    </w:lvl>
+    <w:lvl w:ilvl="6" w:tplc="240A0001" w:tentative="1">
+      <w:start w:val="1"/>
+      <w:numFmt w:val="bullet"/>
+      <w:lvlText w:val=""/>
+      <w:lvlJc w:val="left"/>
+      <w:pPr>
+        <w:ind w:left="5040" w:hanging="360"/>
+      </w:pPr>
+      <w:rPr>
+        <w:rFonts w:ascii="Symbol" w:hAnsi="Symbol" w:hint="default"/>
+      </w:rPr>
+    </w:lvl>
+    <w:lvl w:ilvl="7" w:tplc="240A0003" w:tentative="1">
+      <w:start w:val="1"/>
+      <w:numFmt w:val="bullet"/>
+      <w:lvlText w:val="o"/>
+      <w:lvlJc w:val="left"/>
+      <w:pPr>
+        <w:ind w:left="5760" w:hanging="360"/>
+      </w:pPr>
+      <w:rPr>
+        <w:rFonts w:ascii="Courier New" w:hAnsi="Courier New" w:cs="Courier New" w:hint="default"/>
+      </w:rPr>
+    </w:lvl>
+    <w:lvl w:ilvl="8" w:tplc="240A0005" w:tentative="1">
+      <w:start w:val="1"/>
+      <w:numFmt w:val="bullet"/>
+      <w:lvlText w:val=""/>
+      <w:lvlJc w:val="left"/>
+      <w:pPr>
+        <w:ind w:left="6480" w:hanging="360"/>
+      </w:pPr>
+      <w:rPr>
+        <w:rFonts w:ascii="Wingdings" w:hAnsi="Wingdings" w:hint="default"/>
+      </w:rPr>
+    </w:lvl>
+  </w:abstractNum>
+  <w:abstractNum w:abstractNumId="9">
+    <w:nsid w:val="6E9E7046"/>
+    <w:multiLevelType w:val="hybridMultilevel"/>
+    <w:tmpl w:val="174C396A"/>
+    <w:lvl w:ilvl="0" w:tplc="240A0001">
+      <w:start w:val="1"/>
+      <w:numFmt w:val="bullet"/>
+      <w:lvlText w:val=""/>
+      <w:lvlJc w:val="left"/>
+      <w:pPr>
+        <w:ind w:left="1080" w:hanging="360"/>
+      </w:pPr>
+      <w:rPr>
+        <w:rFonts w:ascii="Symbol" w:hAnsi="Symbol" w:hint="default"/>
+      </w:rPr>
+    </w:lvl>
+    <w:lvl w:ilvl="1" w:tplc="240A0003" w:tentative="1">
+      <w:start w:val="1"/>
+      <w:numFmt w:val="bullet"/>
+      <w:lvlText w:val="o"/>
+      <w:lvlJc w:val="left"/>
+      <w:pPr>
+        <w:ind w:left="1800" w:hanging="360"/>
+      </w:pPr>
+      <w:rPr>
+        <w:rFonts w:ascii="Courier New" w:hAnsi="Courier New" w:cs="Courier New" w:hint="default"/>
+      </w:rPr>
+    </w:lvl>
+    <w:lvl w:ilvl="2" w:tplc="240A0005" w:tentative="1">
+      <w:start w:val="1"/>
+      <w:numFmt w:val="bullet"/>
+      <w:lvlText w:val=""/>
+      <w:lvlJc w:val="left"/>
+      <w:pPr>
+        <w:ind w:left="2520" w:hanging="360"/>
+      </w:pPr>
+      <w:rPr>
+        <w:rFonts w:ascii="Wingdings" w:hAnsi="Wingdings" w:hint="default"/>
+      </w:rPr>
+    </w:lvl>
+    <w:lvl w:ilvl="3" w:tplc="240A0001" w:tentative="1">
+      <w:start w:val="1"/>
+      <w:numFmt w:val="bullet"/>
+      <w:lvlText w:val=""/>
+      <w:lvlJc w:val="left"/>
+      <w:pPr>
+        <w:ind w:left="3240" w:hanging="360"/>
+      </w:pPr>
+      <w:rPr>
+        <w:rFonts w:ascii="Symbol" w:hAnsi="Symbol" w:hint="default"/>
+      </w:rPr>
+    </w:lvl>
+    <w:lvl w:ilvl="4" w:tplc="240A0003" w:tentative="1">
+      <w:start w:val="1"/>
+      <w:numFmt w:val="bullet"/>
+      <w:lvlText w:val="o"/>
+      <w:lvlJc w:val="left"/>
+      <w:pPr>
+        <w:ind w:left="3960" w:hanging="360"/>
+      </w:pPr>
+      <w:rPr>
+        <w:rFonts w:ascii="Courier New" w:hAnsi="Courier New" w:cs="Courier New" w:hint="default"/>
+      </w:rPr>
+    </w:lvl>
+    <w:lvl w:ilvl="5" w:tplc="240A0005" w:tentative="1">
+      <w:start w:val="1"/>
+      <w:numFmt w:val="bullet"/>
+      <w:lvlText w:val=""/>
+      <w:lvlJc w:val="left"/>
+      <w:pPr>
+        <w:ind w:left="4680" w:hanging="360"/>
+      </w:pPr>
+      <w:rPr>
+        <w:rFonts w:ascii="Wingdings" w:hAnsi="Wingdings" w:hint="default"/>
+      </w:rPr>
+    </w:lvl>
+    <w:lvl w:ilvl="6" w:tplc="240A0001" w:tentative="1">
+      <w:start w:val="1"/>
+      <w:numFmt w:val="bullet"/>
+      <w:lvlText w:val=""/>
+      <w:lvlJc w:val="left"/>
+      <w:pPr>
+        <w:ind w:left="5400" w:hanging="360"/>
+      </w:pPr>
+      <w:rPr>
+        <w:rFonts w:ascii="Symbol" w:hAnsi="Symbol" w:hint="default"/>
+      </w:rPr>
+    </w:lvl>
+    <w:lvl w:ilvl="7" w:tplc="240A0003" w:tentative="1">
+      <w:start w:val="1"/>
+      <w:numFmt w:val="bullet"/>
+      <w:lvlText w:val="o"/>
+      <w:lvlJc w:val="left"/>
+      <w:pPr>
+        <w:ind w:left="6120" w:hanging="360"/>
+      </w:pPr>
+      <w:rPr>
+        <w:rFonts w:ascii="Courier New" w:hAnsi="Courier New" w:cs="Courier New" w:hint="default"/>
+      </w:rPr>
+    </w:lvl>
+    <w:lvl w:ilvl="8" w:tplc="240A0005" w:tentative="1">
+      <w:start w:val="1"/>
+      <w:numFmt w:val="bullet"/>
+      <w:lvlText w:val=""/>
+      <w:lvlJc w:val="left"/>
+      <w:pPr>
+        <w:ind w:left="6840" w:hanging="360"/>
+      </w:pPr>
+      <w:rPr>
+        <w:rFonts w:ascii="Wingdings" w:hAnsi="Wingdings" w:hint="default"/>
+      </w:rPr>
+    </w:lvl>
+  </w:abstractNum>
+  <w:num w:numId="1">
+    <w:abstractNumId w:val="3"/>
+  </w:num>
+  <w:num w:numId="2">
+    <w:abstractNumId w:val="7"/>
+  </w:num>
+  <w:num w:numId="3">
+    <w:abstractNumId w:val="8"/>
+  </w:num>
+  <w:num w:numId="4">
+    <w:abstractNumId w:val="6"/>
+  </w:num>
+  <w:num w:numId="5">
+    <w:abstractNumId w:val="1"/>
+  </w:num>
+  <w:num w:numId="6">
+    <w:abstractNumId w:val="0"/>
+  </w:num>
+  <w:num w:numId="7">
+    <w:abstractNumId w:val="4"/>
+  </w:num>
+  <w:num w:numId="8">
+    <w:abstractNumId w:val="9"/>
+  </w:num>
+  <w:num w:numId="9">
+    <w:abstractNumId w:val="2"/>
+  </w:num>
+  <w:num w:numId="10">
+    <w:abstractNumId w:val="5"/>
+  </w:num>
+</w:numbering>
 </file>
 
 <file path=word/styles.xml><?xml version="1.0" encoding="utf-8"?>
@@ -580,6 +4901,66 @@
     <w:uiPriority w:val="99"/>
     <w:rsid w:val="0067436D"/>
   </w:style>
+  <w:style w:type="paragraph" w:styleId="Prrafodelista">
+    <w:name w:val="List Paragraph"/>
+    <w:basedOn w:val="Normal"/>
+    <w:uiPriority w:val="34"/>
+    <w:qFormat/>
+    <w:rsid w:val="00E138C2"/>
+    <w:pPr>
+      <w:ind w:left="720"/>
+      <w:contextualSpacing/>
+    </w:pPr>
+  </w:style>
+  <w:style w:type="character" w:styleId="nfasis">
+    <w:name w:val="Emphasis"/>
+    <w:basedOn w:val="Fuentedeprrafopredeter"/>
+    <w:uiPriority w:val="20"/>
+    <w:qFormat/>
+    <w:rsid w:val="00E138C2"/>
+    <w:rPr>
+      <w:i/>
+      <w:iCs/>
+    </w:rPr>
+  </w:style>
+  <w:style w:type="character" w:styleId="Hipervnculo">
+    <w:name w:val="Hyperlink"/>
+    <w:basedOn w:val="Fuentedeprrafopredeter"/>
+    <w:uiPriority w:val="99"/>
+    <w:semiHidden/>
+    <w:unhideWhenUsed/>
+    <w:rsid w:val="00E138C2"/>
+    <w:rPr>
+      <w:color w:val="0000FF"/>
+      <w:u w:val="single"/>
+    </w:rPr>
+  </w:style>
+  <w:style w:type="table" w:styleId="Tablaconcuadrcula">
+    <w:name w:val="Table Grid"/>
+    <w:basedOn w:val="Tablanormal"/>
+    <w:uiPriority w:val="39"/>
+    <w:rsid w:val="00E138C2"/>
+    <w:pPr>
+      <w:spacing w:after="0" w:line="240" w:lineRule="auto"/>
+    </w:pPr>
+    <w:tblPr>
+      <w:tblInd w:w="0" w:type="dxa"/>
+      <w:tblBorders>
+        <w:top w:val="single" w:sz="4" w:space="0" w:color="auto"/>
+        <w:left w:val="single" w:sz="4" w:space="0" w:color="auto"/>
+        <w:bottom w:val="single" w:sz="4" w:space="0" w:color="auto"/>
+        <w:right w:val="single" w:sz="4" w:space="0" w:color="auto"/>
+        <w:insideH w:val="single" w:sz="4" w:space="0" w:color="auto"/>
+        <w:insideV w:val="single" w:sz="4" w:space="0" w:color="auto"/>
+      </w:tblBorders>
+      <w:tblCellMar>
+        <w:top w:w="0" w:type="dxa"/>
+        <w:left w:w="108" w:type="dxa"/>
+        <w:bottom w:w="0" w:type="dxa"/>
+        <w:right w:w="108" w:type="dxa"/>
+      </w:tblCellMar>
+    </w:tblPr>
+  </w:style>
 </w:styles>
 </file>
 

--- a/BALONCESTO/Documents/Doc1.docx
+++ b/BALONCESTO/Documents/Doc1.docx
@@ -1,6 +1,6 @@
 
 <file path=word/document.xml><?xml version="1.0" encoding="utf-8"?>
-<w:document xmlns:wpc="http://schemas.microsoft.com/office/word/2010/wordprocessingCanvas" xmlns:mc="http://schemas.openxmlformats.org/markup-compatibility/2006" xmlns:o="urn:schemas-microsoft-com:office:office" xmlns:r="http://schemas.openxmlformats.org/officeDocument/2006/relationships" xmlns:m="http://schemas.openxmlformats.org/officeDocument/2006/math" xmlns:v="urn:schemas-microsoft-com:vml" xmlns:wp14="http://schemas.microsoft.com/office/word/2010/wordprocessingDrawing" xmlns:wp="http://schemas.openxmlformats.org/drawingml/2006/wordprocessingDrawing" xmlns:w10="urn:schemas-microsoft-com:office:word" xmlns:w="http://schemas.openxmlformats.org/wordprocessingml/2006/main" xmlns:w14="http://schemas.microsoft.com/office/word/2010/wordml" xmlns:w15="http://schemas.microsoft.com/office/word/2012/wordml" xmlns:wpg="http://schemas.microsoft.com/office/word/2010/wordprocessingGroup" xmlns:wpi="http://schemas.microsoft.com/office/word/2010/wordprocessingInk" xmlns:wne="http://schemas.microsoft.com/office/word/2006/wordml" xmlns:wps="http://schemas.microsoft.com/office/word/2010/wordprocessingShape" mc:Ignorable="w14 w15 wp14">
+<w:document xmlns:wpc="http://schemas.microsoft.com/office/word/2010/wordprocessingCanvas" xmlns:cx="http://schemas.microsoft.com/office/drawing/2014/chartex" xmlns:mc="http://schemas.openxmlformats.org/markup-compatibility/2006" xmlns:o="urn:schemas-microsoft-com:office:office" xmlns:r="http://schemas.openxmlformats.org/officeDocument/2006/relationships" xmlns:m="http://schemas.openxmlformats.org/officeDocument/2006/math" xmlns:v="urn:schemas-microsoft-com:vml" xmlns:wp14="http://schemas.microsoft.com/office/word/2010/wordprocessingDrawing" xmlns:wp="http://schemas.openxmlformats.org/drawingml/2006/wordprocessingDrawing" xmlns:w10="urn:schemas-microsoft-com:office:word" xmlns:w="http://schemas.openxmlformats.org/wordprocessingml/2006/main" xmlns:w14="http://schemas.microsoft.com/office/word/2010/wordml" xmlns:w15="http://schemas.microsoft.com/office/word/2012/wordml" xmlns:w16se="http://schemas.microsoft.com/office/word/2015/wordml/symex" xmlns:wpg="http://schemas.microsoft.com/office/word/2010/wordprocessingGroup" xmlns:wpi="http://schemas.microsoft.com/office/word/2010/wordprocessingInk" xmlns:wne="http://schemas.microsoft.com/office/word/2006/wordml" xmlns:wps="http://schemas.microsoft.com/office/word/2010/wordprocessingShape" mc:Ignorable="w14 w15 w16se wp14">
   <w:body>
     <w:p>
       <w:pPr>
@@ -15,31 +15,71 @@
         <w:jc w:val="center"/>
         <w:rPr>
           <w:rFonts w:ascii="Arial" w:hAnsi="Arial" w:cs="Arial"/>
-          <w:sz w:val="24"/>
-        </w:rPr>
-      </w:pPr>
-      <w:r>
-        <w:rPr>
-          <w:rFonts w:ascii="Arial" w:hAnsi="Arial" w:cs="Arial"/>
-          <w:sz w:val="24"/>
-        </w:rPr>
-        <w:t>Baloncesto</w:t>
-      </w:r>
+          <w:b/>
+          <w:sz w:val="24"/>
+        </w:rPr>
+      </w:pPr>
+      <w:r>
+        <w:rPr>
+          <w:rFonts w:ascii="Arial" w:hAnsi="Arial" w:cs="Arial"/>
+          <w:b/>
+          <w:sz w:val="24"/>
+        </w:rPr>
+        <w:t>BALONCESTO</w:t>
+      </w:r>
+      <w:r>
+        <w:rPr>
+          <w:rFonts w:ascii="Arial" w:hAnsi="Arial" w:cs="Arial"/>
+          <w:b/>
+          <w:sz w:val="24"/>
+        </w:rPr>
+        <w:t xml:space="preserve"> </w:t>
+      </w:r>
+      <w:proofErr w:type="gramStart"/>
+      <w:r>
+        <w:rPr>
+          <w:rFonts w:ascii="Arial" w:hAnsi="Arial" w:cs="Arial"/>
+          <w:b/>
+          <w:sz w:val="24"/>
+        </w:rPr>
+        <w:t>( Análisis</w:t>
+      </w:r>
+      <w:proofErr w:type="gramEnd"/>
+      <w:r>
+        <w:rPr>
+          <w:rFonts w:ascii="Arial" w:hAnsi="Arial" w:cs="Arial"/>
+          <w:b/>
+          <w:sz w:val="24"/>
+        </w:rPr>
+        <w:t>)</w:t>
+      </w:r>
+    </w:p>
+    <w:p>
+      <w:pPr>
+        <w:jc w:val="center"/>
+        <w:rPr>
+          <w:rFonts w:ascii="Arial" w:hAnsi="Arial" w:cs="Arial"/>
+          <w:b/>
+          <w:sz w:val="24"/>
+        </w:rPr>
+      </w:pPr>
     </w:p>
     <w:p>
       <w:pPr>
         <w:jc w:val="both"/>
         <w:rPr>
           <w:rFonts w:ascii="Arial" w:hAnsi="Arial" w:cs="Arial"/>
-          <w:sz w:val="24"/>
-        </w:rPr>
-      </w:pPr>
-      <w:r>
-        <w:rPr>
-          <w:rFonts w:ascii="Arial" w:hAnsi="Arial" w:cs="Arial"/>
-          <w:sz w:val="24"/>
-        </w:rPr>
-        <w:t>Contexto problemático.</w:t>
+          <w:b/>
+          <w:sz w:val="24"/>
+        </w:rPr>
+      </w:pPr>
+      <w:r>
+        <w:rPr>
+          <w:rFonts w:ascii="Arial" w:hAnsi="Arial" w:cs="Arial"/>
+          <w:b/>
+          <w:sz w:val="24"/>
+        </w:rPr>
+        <w:t xml:space="preserve">ETAPA 1: Aplicación del Método de la Ingeniería para solución de problemas </w:t>
       </w:r>
     </w:p>
     <w:p>
@@ -47,29 +87,41 @@
         <w:jc w:val="both"/>
         <w:rPr>
           <w:rFonts w:ascii="Arial" w:hAnsi="Arial" w:cs="Arial"/>
-          <w:sz w:val="24"/>
-        </w:rPr>
-      </w:pPr>
-      <w:r>
-        <w:rPr>
-          <w:rFonts w:ascii="Arial" w:hAnsi="Arial" w:cs="Arial"/>
-          <w:sz w:val="24"/>
-        </w:rPr>
-        <w:t>El baloncesto es uno de los deportes más importantes y populares a nivel orbital, ya sea por la simplicidad de su juego, por su práctica masiva a lo largo y ancho del planeta, por el espectáculo que genera a su alrededor o por la revolución estadística que ha traído consigo</w:t>
-      </w:r>
-      <w:r>
-        <w:rPr>
-          <w:rFonts w:ascii="Arial" w:hAnsi="Arial" w:cs="Arial"/>
-          <w:sz w:val="24"/>
-        </w:rPr>
-        <w:t xml:space="preserve">. </w:t>
-      </w:r>
-      <w:r>
-        <w:rPr>
-          <w:rFonts w:ascii="Arial" w:hAnsi="Arial" w:cs="Arial"/>
-          <w:sz w:val="24"/>
-        </w:rPr>
-        <w:t xml:space="preserve">El baloncesto nació en EEUU en el año 1891, lo inventó un Sacerdote Canadiense llamado James </w:t>
+          <w:b/>
+          <w:sz w:val="24"/>
+        </w:rPr>
+      </w:pPr>
+      <w:r>
+        <w:rPr>
+          <w:rFonts w:ascii="Arial" w:hAnsi="Arial" w:cs="Arial"/>
+          <w:b/>
+          <w:sz w:val="24"/>
+        </w:rPr>
+        <w:t>C</w:t>
+      </w:r>
+      <w:r>
+        <w:rPr>
+          <w:rFonts w:ascii="Arial" w:hAnsi="Arial" w:cs="Arial"/>
+          <w:b/>
+          <w:sz w:val="24"/>
+        </w:rPr>
+        <w:t>ontexto problemático.</w:t>
+      </w:r>
+    </w:p>
+    <w:p>
+      <w:pPr>
+        <w:jc w:val="both"/>
+        <w:rPr>
+          <w:rFonts w:ascii="Arial" w:hAnsi="Arial" w:cs="Arial"/>
+          <w:sz w:val="24"/>
+        </w:rPr>
+      </w:pPr>
+      <w:r>
+        <w:rPr>
+          <w:rFonts w:ascii="Arial" w:hAnsi="Arial" w:cs="Arial"/>
+          <w:sz w:val="24"/>
+        </w:rPr>
+        <w:t xml:space="preserve">El baloncesto es uno de los deportes más importantes y populares a nivel orbital, ya sea por la simplicidad de su juego, por su práctica masiva a lo largo y ancho del planeta, por el espectáculo que genera a su alrededor o por la revolución estadística que ha traído consigo. El baloncesto nació en EEUU en el año 1891, lo inventó un Sacerdote Canadiense llamado James </w:t>
       </w:r>
       <w:proofErr w:type="spellStart"/>
       <w:r>
@@ -196,21 +248,7 @@
           <w:rFonts w:ascii="Arial" w:hAnsi="Arial" w:cs="Arial"/>
           <w:sz w:val="24"/>
         </w:rPr>
-        <w:t xml:space="preserve">, por ejemplo) o a través de una interfaz; eliminar o modificar datos; realizar consultas de jugadores utilizando como criterios de búsqueda las categorías estadísticas </w:t>
-      </w:r>
-      <w:r>
-        <w:rPr>
-          <w:rFonts w:ascii="Arial" w:hAnsi="Arial" w:cs="Arial"/>
-          <w:sz w:val="24"/>
-        </w:rPr>
-        <w:t>incluidas</w:t>
-      </w:r>
-      <w:r>
-        <w:rPr>
-          <w:rFonts w:ascii="Arial" w:hAnsi="Arial" w:cs="Arial"/>
-          <w:sz w:val="24"/>
-        </w:rPr>
-        <w:t xml:space="preserve"> (por ejemplo, encontrar aquellos jugadores que han anotado 10 puntos por partido, o más de 20 rebotes por partido)</w:t>
+        <w:t>, por ejemplo) o a través de una interfaz; eliminar o modificar datos; realizar consultas de jugadores utilizando como criterios de búsqueda las categorías estadísticas incluidas (por ejemplo, encontrar aquellos jugadores que han anotado 10 puntos por partido, o más de 20 rebotes por partido)</w:t>
       </w:r>
       <w:r>
         <w:rPr>
@@ -235,14 +273,6 @@
         </w:rPr>
         <w:t>Para el manejo de datos se debe utilizar una estructura de datos recursiva, en este caso arboles binarios balanceados o no balanceados para lograr una mayor eficiencia en la búsqueda de grandes cantidades de atributos de cada jugador que se encuentre en la estructura.</w:t>
       </w:r>
-    </w:p>
-    <w:p>
-      <w:pPr>
-        <w:rPr>
-          <w:rFonts w:ascii="Arial" w:hAnsi="Arial" w:cs="Arial"/>
-          <w:sz w:val="24"/>
-        </w:rPr>
-      </w:pPr>
     </w:p>
     <w:p>
       <w:pPr>
@@ -422,14 +452,7 @@
           <w:rFonts w:ascii="Arial" w:hAnsi="Arial" w:cs="Arial"/>
           <w:sz w:val="24"/>
         </w:rPr>
-        <w:t xml:space="preserve">FIBA: </w:t>
-      </w:r>
-      <w:r>
-        <w:rPr>
-          <w:rFonts w:ascii="Arial" w:hAnsi="Arial" w:cs="Arial"/>
-          <w:sz w:val="24"/>
-        </w:rPr>
-        <w:t>La Federación Internacional de Baloncesto es el organismo que se dedica a regular las normas del baloncesto mundialmente, así como de celebrar periódicamente competiciones y eventos en sus dos disciplinas. </w:t>
+        <w:t>FIBA: La Federación Internacional de Baloncesto es el organismo que se dedica a regular las normas del baloncesto mundialmente, así como de celebrar periódicamente competiciones y eventos en sus dos disciplinas. </w:t>
       </w:r>
     </w:p>
     <w:p>
@@ -450,35 +473,7 @@
           <w:rFonts w:ascii="Arial" w:hAnsi="Arial" w:cs="Arial"/>
           <w:sz w:val="24"/>
         </w:rPr>
-        <w:t xml:space="preserve">Punto: </w:t>
-      </w:r>
-      <w:r>
-        <w:rPr>
-          <w:rFonts w:ascii="Arial" w:hAnsi="Arial" w:cs="Arial"/>
-          <w:sz w:val="24"/>
-        </w:rPr>
-        <w:t>Un </w:t>
-      </w:r>
-      <w:r>
-        <w:rPr>
-          <w:rFonts w:ascii="Arial" w:hAnsi="Arial" w:cs="Arial"/>
-          <w:sz w:val="24"/>
-        </w:rPr>
-        <w:t>punto</w:t>
-      </w:r>
-      <w:r>
-        <w:rPr>
-          <w:rFonts w:ascii="Arial" w:hAnsi="Arial" w:cs="Arial"/>
-          <w:sz w:val="24"/>
-        </w:rPr>
-        <w:t> es una cantidad que muestra el logro de un jugador o un equipo junto</w:t>
-      </w:r>
-      <w:r>
-        <w:rPr>
-          <w:rFonts w:ascii="Arial" w:hAnsi="Arial" w:cs="Arial"/>
-          <w:sz w:val="24"/>
-        </w:rPr>
-        <w:t>.</w:t>
+        <w:t>Punto: Un punto es una cantidad que muestra el logro de un jugador o un equipo junto.</w:t>
       </w:r>
     </w:p>
     <w:p>
@@ -499,14 +494,7 @@
           <w:rFonts w:ascii="Arial" w:hAnsi="Arial" w:cs="Arial"/>
           <w:sz w:val="24"/>
         </w:rPr>
-        <w:t xml:space="preserve">Rebote: </w:t>
-      </w:r>
-      <w:r>
-        <w:rPr>
-          <w:rFonts w:ascii="Arial" w:hAnsi="Arial" w:cs="Arial"/>
-          <w:sz w:val="24"/>
-        </w:rPr>
-        <w:t>acto de conseguir la posesión del balón después de un lanzamiento de campo o de un </w:t>
+        <w:t>Rebote: acto de conseguir la posesión del balón después de un lanzamiento de campo o de un </w:t>
       </w:r>
       <w:hyperlink r:id="rId7" w:tooltip="Tiro libre (baloncesto)" w:history="1">
         <w:r>
@@ -522,14 +510,7 @@
           <w:rFonts w:ascii="Arial" w:hAnsi="Arial" w:cs="Arial"/>
           <w:sz w:val="24"/>
         </w:rPr>
-        <w:t> fallado</w:t>
-      </w:r>
-      <w:r>
-        <w:rPr>
-          <w:rFonts w:ascii="Arial" w:hAnsi="Arial" w:cs="Arial"/>
-          <w:sz w:val="24"/>
-        </w:rPr>
-        <w:t>.</w:t>
+        <w:t> fallado.</w:t>
       </w:r>
     </w:p>
     <w:p>
@@ -550,14 +531,7 @@
           <w:rFonts w:ascii="Arial" w:hAnsi="Arial" w:cs="Arial"/>
           <w:sz w:val="24"/>
         </w:rPr>
-        <w:t xml:space="preserve">Asistencia: </w:t>
-      </w:r>
-      <w:r>
-        <w:rPr>
-          <w:rFonts w:ascii="Arial" w:hAnsi="Arial" w:cs="Arial"/>
-          <w:sz w:val="24"/>
-        </w:rPr>
-        <w:t>pase a un jugador que se encuentra en una posición de ventaja o que le ayuda a conseguir una canasta.</w:t>
+        <w:t>Asistencia: pase a un jugador que se encuentra en una posición de ventaja o que le ayuda a conseguir una canasta.</w:t>
       </w:r>
     </w:p>
     <w:p>
@@ -578,14 +552,7 @@
           <w:rFonts w:ascii="Arial" w:hAnsi="Arial" w:cs="Arial"/>
           <w:sz w:val="24"/>
         </w:rPr>
-        <w:t xml:space="preserve">Bloqueo: </w:t>
-      </w:r>
-      <w:r>
-        <w:rPr>
-          <w:rFonts w:ascii="Arial" w:hAnsi="Arial" w:cs="Arial"/>
-          <w:sz w:val="24"/>
-        </w:rPr>
-        <w:t> acción de juego en la que un jugador defensivo desvía el tiro de un jugador ofensivo del equipo contrario legalmente, sin tocar al jugador ofensivo.</w:t>
+        <w:t>Bloqueo:  acción de juego en la que un jugador defensivo desvía el tiro de un jugador ofensivo del equipo contrario legalmente, sin tocar al jugador ofensivo.</w:t>
       </w:r>
     </w:p>
     <w:p>
@@ -633,21 +600,7 @@
           <w:rFonts w:ascii="Arial" w:hAnsi="Arial" w:cs="Arial"/>
           <w:sz w:val="24"/>
         </w:rPr>
-        <w:t xml:space="preserve">1.Árboles binarios balanceados: </w:t>
-      </w:r>
-      <w:r>
-        <w:rPr>
-          <w:rFonts w:ascii="Arial" w:hAnsi="Arial" w:cs="Arial"/>
-          <w:sz w:val="24"/>
-        </w:rPr>
-        <w:t>Un árbol binario balanceado es un árbol binario en el cual las alturas de los dos subárboles de todo nodo difiere a lo sumo en 1. El balance de un nodo en un árbol binario se define como la altura de su subárbol izquierdo menos la altura de su subárbol derecho.</w:t>
-      </w:r>
-      <w:r>
-        <w:rPr>
-          <w:rFonts w:ascii="Arial" w:hAnsi="Arial" w:cs="Arial"/>
-          <w:sz w:val="24"/>
-        </w:rPr>
-        <w:t xml:space="preserve"> </w:t>
+        <w:t xml:space="preserve">1.Árboles binarios balanceados: Un árbol binario balanceado es un árbol binario en el cual las alturas de los dos subárboles de todo nodo difiere a lo sumo en 1. El balance de un nodo en un árbol binario se define como la altura de su subárbol izquierdo menos la altura de su subárbol derecho. </w:t>
       </w:r>
     </w:p>
     <w:p>
@@ -786,14 +739,7 @@
           <w:rFonts w:ascii="Arial" w:hAnsi="Arial" w:cs="Arial"/>
           <w:sz w:val="24"/>
         </w:rPr>
-        <w:t>log n)</w:t>
-      </w:r>
-      <w:r>
-        <w:rPr>
-          <w:rFonts w:ascii="Arial" w:hAnsi="Arial" w:cs="Arial"/>
-          <w:sz w:val="24"/>
-        </w:rPr>
-        <w:t>.</w:t>
+        <w:t>log n).</w:t>
       </w:r>
     </w:p>
     <w:p>
@@ -955,21 +901,7 @@
           <w:rFonts w:ascii="Arial" w:hAnsi="Arial" w:cs="Arial"/>
           <w:sz w:val="24"/>
         </w:rPr>
-        <w:t>el número promedio de comparaciones que se deben realizar para localizar una determinada clave en un árbol binario de búsqueda con crecimiento descontrolado es </w:t>
-      </w:r>
-      <w:r>
-        <w:rPr>
-          <w:rFonts w:ascii="Arial" w:hAnsi="Arial" w:cs="Arial"/>
-          <w:sz w:val="24"/>
-        </w:rPr>
-        <w:t>N/2, </w:t>
-      </w:r>
-      <w:r>
-        <w:rPr>
-          <w:rFonts w:ascii="Arial" w:hAnsi="Arial" w:cs="Arial"/>
-          <w:sz w:val="24"/>
-        </w:rPr>
-        <w:t>cifra que muestra un rendimiento muy pobre en la estructura.</w:t>
+        <w:t>el número promedio de comparaciones que se deben realizar para localizar una determinada clave en un árbol binario de búsqueda con crecimiento descontrolado es N/2, cifra que muestra un rendimiento muy pobre en la estructura.</w:t>
       </w:r>
     </w:p>
     <w:p>
@@ -1480,18 +1412,9 @@
                 <w:rFonts w:ascii="Arial" w:hAnsi="Arial" w:cs="Arial"/>
                 <w:sz w:val="24"/>
               </w:rPr>
-              <w:t xml:space="preserve">Peor caso. </w:t>
-            </w:r>
-            <w:proofErr w:type="gramStart"/>
-            <w:r>
-              <w:rPr>
-                <w:rFonts w:ascii="Arial" w:hAnsi="Arial" w:cs="Arial"/>
-                <w:sz w:val="24"/>
-              </w:rPr>
-              <w:t>O(</w:t>
+              <w:t>Peor caso. O(</w:t>
             </w:r>
             <w:proofErr w:type="spellStart"/>
-            <w:proofErr w:type="gramEnd"/>
             <w:r>
               <w:rPr>
                 <w:rFonts w:ascii="Arial" w:hAnsi="Arial" w:cs="Arial"/>
@@ -2498,19 +2421,7 @@
               <w:rPr>
                 <w:rFonts w:ascii="Arial" w:eastAsia="Arial" w:hAnsi="Arial"/>
               </w:rPr>
-              <w:t>R3</w:t>
-            </w:r>
-            <w:r>
-              <w:rPr>
-                <w:rFonts w:ascii="Arial" w:eastAsia="Arial" w:hAnsi="Arial"/>
-              </w:rPr>
-              <w:t xml:space="preserve">. </w:t>
-            </w:r>
-            <w:r>
-              <w:rPr>
-                <w:rFonts w:ascii="Arial" w:eastAsia="Arial" w:hAnsi="Arial"/>
-              </w:rPr>
-              <w:t>Eliminar Jugador.</w:t>
+              <w:t>R3. Eliminar Jugador.</w:t>
             </w:r>
           </w:p>
         </w:tc>
@@ -3100,6 +3011,1306 @@
       <w:pPr>
         <w:rPr>
           <w:rFonts w:ascii="Arial" w:hAnsi="Arial" w:cs="Arial"/>
+          <w:b/>
+          <w:sz w:val="24"/>
+        </w:rPr>
+      </w:pPr>
+      <w:r>
+        <w:rPr>
+          <w:rFonts w:ascii="Arial" w:hAnsi="Arial" w:cs="Arial"/>
+          <w:b/>
+          <w:sz w:val="24"/>
+        </w:rPr>
+        <w:t>Etapa 2: Diseño</w:t>
+      </w:r>
+    </w:p>
+    <w:p>
+      <w:pPr>
+        <w:rPr>
+          <w:rFonts w:ascii="Arial" w:hAnsi="Arial" w:cs="Arial"/>
+          <w:b/>
+          <w:sz w:val="24"/>
+        </w:rPr>
+      </w:pPr>
+    </w:p>
+    <w:p>
+      <w:pPr>
+        <w:rPr>
+          <w:rFonts w:ascii="Arial" w:hAnsi="Arial" w:cs="Arial"/>
+          <w:b/>
+          <w:sz w:val="24"/>
+        </w:rPr>
+      </w:pPr>
+      <w:r>
+        <w:rPr>
+          <w:rFonts w:ascii="Arial" w:hAnsi="Arial" w:cs="Arial"/>
+          <w:b/>
+          <w:sz w:val="24"/>
+        </w:rPr>
+        <w:t>Definición de tipos abstractos de datos.</w:t>
+      </w:r>
+    </w:p>
+    <w:tbl>
+      <w:tblPr>
+        <w:tblStyle w:val="Tablaconcuadrcula"/>
+        <w:tblW w:w="0" w:type="auto"/>
+        <w:tblLook w:val="04A0" w:firstRow="1" w:lastRow="0" w:firstColumn="1" w:lastColumn="0" w:noHBand="0" w:noVBand="1"/>
+      </w:tblPr>
+      <w:tblGrid>
+        <w:gridCol w:w="8828"/>
+      </w:tblGrid>
+      <w:tr>
+        <w:tc>
+          <w:tcPr>
+            <w:tcW w:w="8828" w:type="dxa"/>
+          </w:tcPr>
+          <w:p>
+            <w:pPr>
+              <w:rPr>
+                <w:rFonts w:ascii="Arial" w:hAnsi="Arial" w:cs="Arial"/>
+                <w:b/>
+                <w:sz w:val="24"/>
+              </w:rPr>
+            </w:pPr>
+            <w:r>
+              <w:rPr>
+                <w:rFonts w:ascii="Arial" w:hAnsi="Arial" w:cs="Arial"/>
+                <w:b/>
+                <w:sz w:val="24"/>
+              </w:rPr>
+              <w:t>TAD</w:t>
+            </w:r>
+          </w:p>
+        </w:tc>
+      </w:tr>
+      <w:tr>
+        <w:tc>
+          <w:tcPr>
+            <w:tcW w:w="8828" w:type="dxa"/>
+          </w:tcPr>
+          <w:p>
+            <w:pPr>
+              <w:rPr>
+                <w:rFonts w:ascii="Arial" w:hAnsi="Arial" w:cs="Arial"/>
+                <w:b/>
+                <w:sz w:val="24"/>
+              </w:rPr>
+            </w:pPr>
+            <w:r>
+              <w:rPr>
+                <w:rFonts w:ascii="Arial" w:hAnsi="Arial" w:cs="Arial"/>
+                <w:b/>
+                <w:sz w:val="24"/>
+              </w:rPr>
+              <w:t>Def. abstracta del tipo de dato</w:t>
+            </w:r>
+          </w:p>
+        </w:tc>
+      </w:tr>
+      <w:tr>
+        <w:tc>
+          <w:tcPr>
+            <w:tcW w:w="8828" w:type="dxa"/>
+          </w:tcPr>
+          <w:p>
+            <w:pPr>
+              <w:rPr>
+                <w:rFonts w:ascii="Arial" w:hAnsi="Arial" w:cs="Arial"/>
+                <w:b/>
+                <w:sz w:val="24"/>
+              </w:rPr>
+            </w:pPr>
+            <w:r>
+              <w:rPr>
+                <w:rFonts w:ascii="Arial" w:hAnsi="Arial" w:cs="Arial"/>
+                <w:b/>
+                <w:sz w:val="24"/>
+              </w:rPr>
+              <w:t>Invariantes</w:t>
+            </w:r>
+          </w:p>
+        </w:tc>
+      </w:tr>
+      <w:tr>
+        <w:tc>
+          <w:tcPr>
+            <w:tcW w:w="8828" w:type="dxa"/>
+          </w:tcPr>
+          <w:p>
+            <w:pPr>
+              <w:rPr>
+                <w:rFonts w:ascii="Arial" w:hAnsi="Arial" w:cs="Arial"/>
+                <w:b/>
+                <w:sz w:val="24"/>
+              </w:rPr>
+            </w:pPr>
+            <w:r>
+              <w:rPr>
+                <w:rFonts w:ascii="Arial" w:hAnsi="Arial" w:cs="Arial"/>
+                <w:b/>
+                <w:sz w:val="24"/>
+              </w:rPr>
+              <w:t>Operaciones</w:t>
+            </w:r>
+          </w:p>
+        </w:tc>
+      </w:tr>
+    </w:tbl>
+    <w:p>
+      <w:pPr>
+        <w:rPr>
+          <w:rFonts w:ascii="Arial" w:hAnsi="Arial" w:cs="Arial"/>
+          <w:b/>
+          <w:sz w:val="24"/>
+        </w:rPr>
+      </w:pPr>
+    </w:p>
+    <w:p>
+      <w:pPr>
+        <w:rPr>
+          <w:rFonts w:ascii="Arial" w:hAnsi="Arial" w:cs="Arial"/>
+          <w:b/>
+          <w:sz w:val="24"/>
+        </w:rPr>
+      </w:pPr>
+    </w:p>
+    <w:p>
+      <w:pPr>
+        <w:rPr>
+          <w:rFonts w:ascii="Arial" w:hAnsi="Arial" w:cs="Arial"/>
+          <w:b/>
+          <w:sz w:val="24"/>
+        </w:rPr>
+      </w:pPr>
+      <w:r>
+        <w:rPr>
+          <w:rFonts w:ascii="Arial" w:hAnsi="Arial" w:cs="Arial"/>
+          <w:b/>
+          <w:sz w:val="24"/>
+        </w:rPr>
+        <w:t>Diseño del diagrama de clase.</w:t>
+      </w:r>
+    </w:p>
+    <w:p>
+      <w:pPr>
+        <w:rPr>
+          <w:rFonts w:ascii="Arial" w:hAnsi="Arial" w:cs="Arial"/>
+          <w:b/>
+          <w:sz w:val="24"/>
+        </w:rPr>
+      </w:pPr>
+      <w:r>
+        <w:rPr>
+          <w:rFonts w:ascii="Arial" w:hAnsi="Arial" w:cs="Arial"/>
+          <w:b/>
+          <w:sz w:val="24"/>
+        </w:rPr>
+        <w:t>Diseño de Casos para pruebas unitarias</w:t>
+      </w:r>
+    </w:p>
+    <w:tbl>
+      <w:tblPr>
+        <w:tblStyle w:val="Tabladecuadrcula4-nfasis6"/>
+        <w:tblW w:w="0" w:type="auto"/>
+        <w:tblLook w:val="04A0" w:firstRow="1" w:lastRow="0" w:firstColumn="1" w:lastColumn="0" w:noHBand="0" w:noVBand="1"/>
+      </w:tblPr>
+      <w:tblGrid>
+        <w:gridCol w:w="1765"/>
+        <w:gridCol w:w="1765"/>
+        <w:gridCol w:w="1766"/>
+        <w:gridCol w:w="1766"/>
+        <w:gridCol w:w="1766"/>
+      </w:tblGrid>
+      <w:tr>
+        <w:trPr>
+          <w:cnfStyle w:val="100000000000" w:firstRow="1" w:lastRow="0" w:firstColumn="0" w:lastColumn="0" w:oddVBand="0" w:evenVBand="0" w:oddHBand="0" w:evenHBand="0" w:firstRowFirstColumn="0" w:firstRowLastColumn="0" w:lastRowFirstColumn="0" w:lastRowLastColumn="0"/>
+        </w:trPr>
+        <w:tc>
+          <w:tcPr>
+            <w:cnfStyle w:val="001000000000" w:firstRow="0" w:lastRow="0" w:firstColumn="1" w:lastColumn="0" w:oddVBand="0" w:evenVBand="0" w:oddHBand="0" w:evenHBand="0" w:firstRowFirstColumn="0" w:firstRowLastColumn="0" w:lastRowFirstColumn="0" w:lastRowLastColumn="0"/>
+            <w:tcW w:w="1765" w:type="dxa"/>
+            <w:shd w:val="clear" w:color="auto" w:fill="66FF99"/>
+            <w:vAlign w:val="center"/>
+          </w:tcPr>
+          <w:p>
+            <w:pPr>
+              <w:jc w:val="center"/>
+              <w:rPr>
+                <w:rFonts w:ascii="Consolas" w:hAnsi="Consolas" w:cs="Arial"/>
+                <w:color w:val="auto"/>
+              </w:rPr>
+            </w:pPr>
+            <w:r>
+              <w:rPr>
+                <w:rFonts w:ascii="Consolas" w:hAnsi="Consolas" w:cs="Arial"/>
+                <w:color w:val="auto"/>
+              </w:rPr>
+              <w:t>Entrada</w:t>
+            </w:r>
+          </w:p>
+        </w:tc>
+        <w:tc>
+          <w:tcPr>
+            <w:tcW w:w="1765" w:type="dxa"/>
+            <w:shd w:val="clear" w:color="auto" w:fill="66FF99"/>
+            <w:vAlign w:val="center"/>
+          </w:tcPr>
+          <w:p>
+            <w:pPr>
+              <w:jc w:val="center"/>
+              <w:cnfStyle w:val="100000000000" w:firstRow="1" w:lastRow="0" w:firstColumn="0" w:lastColumn="0" w:oddVBand="0" w:evenVBand="0" w:oddHBand="0" w:evenHBand="0" w:firstRowFirstColumn="0" w:firstRowLastColumn="0" w:lastRowFirstColumn="0" w:lastRowLastColumn="0"/>
+              <w:rPr>
+                <w:rFonts w:ascii="Consolas" w:hAnsi="Consolas" w:cs="Arial"/>
+                <w:color w:val="auto"/>
+              </w:rPr>
+            </w:pPr>
+            <w:r>
+              <w:rPr>
+                <w:rFonts w:ascii="Consolas" w:hAnsi="Consolas" w:cs="Arial"/>
+                <w:color w:val="auto"/>
+              </w:rPr>
+              <w:t>Salida</w:t>
+            </w:r>
+          </w:p>
+        </w:tc>
+        <w:tc>
+          <w:tcPr>
+            <w:tcW w:w="1766" w:type="dxa"/>
+            <w:shd w:val="clear" w:color="auto" w:fill="66FF99"/>
+            <w:vAlign w:val="center"/>
+          </w:tcPr>
+          <w:p>
+            <w:pPr>
+              <w:jc w:val="center"/>
+              <w:cnfStyle w:val="100000000000" w:firstRow="1" w:lastRow="0" w:firstColumn="0" w:lastColumn="0" w:oddVBand="0" w:evenVBand="0" w:oddHBand="0" w:evenHBand="0" w:firstRowFirstColumn="0" w:firstRowLastColumn="0" w:lastRowFirstColumn="0" w:lastRowLastColumn="0"/>
+              <w:rPr>
+                <w:rFonts w:ascii="Consolas" w:hAnsi="Consolas" w:cs="Arial"/>
+                <w:color w:val="auto"/>
+              </w:rPr>
+            </w:pPr>
+            <w:r>
+              <w:rPr>
+                <w:rFonts w:ascii="Consolas" w:hAnsi="Consolas" w:cs="Arial"/>
+                <w:color w:val="auto"/>
+              </w:rPr>
+              <w:t>Descripción de la prueba</w:t>
+            </w:r>
+          </w:p>
+        </w:tc>
+        <w:tc>
+          <w:tcPr>
+            <w:tcW w:w="1766" w:type="dxa"/>
+            <w:shd w:val="clear" w:color="auto" w:fill="66FF99"/>
+            <w:vAlign w:val="center"/>
+          </w:tcPr>
+          <w:p>
+            <w:pPr>
+              <w:jc w:val="center"/>
+              <w:cnfStyle w:val="100000000000" w:firstRow="1" w:lastRow="0" w:firstColumn="0" w:lastColumn="0" w:oddVBand="0" w:evenVBand="0" w:oddHBand="0" w:evenHBand="0" w:firstRowFirstColumn="0" w:firstRowLastColumn="0" w:lastRowFirstColumn="0" w:lastRowLastColumn="0"/>
+              <w:rPr>
+                <w:rFonts w:ascii="Consolas" w:hAnsi="Consolas" w:cs="Arial"/>
+                <w:color w:val="auto"/>
+              </w:rPr>
+            </w:pPr>
+            <w:r>
+              <w:rPr>
+                <w:rFonts w:ascii="Consolas" w:hAnsi="Consolas" w:cs="Arial"/>
+                <w:color w:val="auto"/>
+              </w:rPr>
+              <w:t>Método</w:t>
+            </w:r>
+          </w:p>
+        </w:tc>
+        <w:tc>
+          <w:tcPr>
+            <w:tcW w:w="1766" w:type="dxa"/>
+            <w:shd w:val="clear" w:color="auto" w:fill="66FF99"/>
+            <w:vAlign w:val="center"/>
+          </w:tcPr>
+          <w:p>
+            <w:pPr>
+              <w:jc w:val="center"/>
+              <w:cnfStyle w:val="100000000000" w:firstRow="1" w:lastRow="0" w:firstColumn="0" w:lastColumn="0" w:oddVBand="0" w:evenVBand="0" w:oddHBand="0" w:evenHBand="0" w:firstRowFirstColumn="0" w:firstRowLastColumn="0" w:lastRowFirstColumn="0" w:lastRowLastColumn="0"/>
+              <w:rPr>
+                <w:rFonts w:ascii="Consolas" w:hAnsi="Consolas" w:cs="Arial"/>
+                <w:color w:val="auto"/>
+              </w:rPr>
+            </w:pPr>
+            <w:r>
+              <w:rPr>
+                <w:rFonts w:ascii="Consolas" w:hAnsi="Consolas" w:cs="Arial"/>
+                <w:color w:val="auto"/>
+              </w:rPr>
+              <w:t>Clase</w:t>
+            </w:r>
+          </w:p>
+        </w:tc>
+      </w:tr>
+      <w:tr>
+        <w:trPr>
+          <w:cnfStyle w:val="000000100000" w:firstRow="0" w:lastRow="0" w:firstColumn="0" w:lastColumn="0" w:oddVBand="0" w:evenVBand="0" w:oddHBand="1" w:evenHBand="0" w:firstRowFirstColumn="0" w:firstRowLastColumn="0" w:lastRowFirstColumn="0" w:lastRowLastColumn="0"/>
+          <w:trHeight w:val="135"/>
+        </w:trPr>
+        <w:tc>
+          <w:tcPr>
+            <w:cnfStyle w:val="001000000000" w:firstRow="0" w:lastRow="0" w:firstColumn="1" w:lastColumn="0" w:oddVBand="0" w:evenVBand="0" w:oddHBand="0" w:evenHBand="0" w:firstRowFirstColumn="0" w:firstRowLastColumn="0" w:lastRowFirstColumn="0" w:lastRowLastColumn="0"/>
+            <w:tcW w:w="1765" w:type="dxa"/>
+            <w:shd w:val="clear" w:color="auto" w:fill="auto"/>
+          </w:tcPr>
+          <w:p>
+            <w:pPr>
+              <w:jc w:val="center"/>
+              <w:rPr>
+                <w:rFonts w:ascii="Consolas" w:hAnsi="Consolas" w:cs="Arial"/>
+                <w:b w:val="0"/>
+                <w:sz w:val="24"/>
+              </w:rPr>
+            </w:pPr>
+          </w:p>
+        </w:tc>
+        <w:tc>
+          <w:tcPr>
+            <w:tcW w:w="1765" w:type="dxa"/>
+            <w:shd w:val="clear" w:color="auto" w:fill="auto"/>
+          </w:tcPr>
+          <w:p>
+            <w:pPr>
+              <w:jc w:val="center"/>
+              <w:cnfStyle w:val="000000100000" w:firstRow="0" w:lastRow="0" w:firstColumn="0" w:lastColumn="0" w:oddVBand="0" w:evenVBand="0" w:oddHBand="1" w:evenHBand="0" w:firstRowFirstColumn="0" w:firstRowLastColumn="0" w:lastRowFirstColumn="0" w:lastRowLastColumn="0"/>
+              <w:rPr>
+                <w:rFonts w:ascii="Consolas" w:hAnsi="Consolas" w:cs="Arial"/>
+                <w:sz w:val="24"/>
+              </w:rPr>
+            </w:pPr>
+            <w:r>
+              <w:rPr>
+                <w:rFonts w:ascii="Consolas" w:hAnsi="Consolas" w:cs="Arial"/>
+                <w:sz w:val="24"/>
+              </w:rPr>
+              <w:t>True</w:t>
+            </w:r>
+          </w:p>
+        </w:tc>
+        <w:tc>
+          <w:tcPr>
+            <w:tcW w:w="1766" w:type="dxa"/>
+            <w:vMerge w:val="restart"/>
+            <w:shd w:val="clear" w:color="auto" w:fill="auto"/>
+          </w:tcPr>
+          <w:p>
+            <w:pPr>
+              <w:jc w:val="center"/>
+              <w:cnfStyle w:val="000000100000" w:firstRow="0" w:lastRow="0" w:firstColumn="0" w:lastColumn="0" w:oddVBand="0" w:evenVBand="0" w:oddHBand="1" w:evenHBand="0" w:firstRowFirstColumn="0" w:firstRowLastColumn="0" w:lastRowFirstColumn="0" w:lastRowLastColumn="0"/>
+              <w:rPr>
+                <w:rFonts w:ascii="Consolas" w:hAnsi="Consolas" w:cs="Arial"/>
+                <w:sz w:val="24"/>
+              </w:rPr>
+            </w:pPr>
+          </w:p>
+        </w:tc>
+        <w:tc>
+          <w:tcPr>
+            <w:tcW w:w="1766" w:type="dxa"/>
+            <w:vMerge w:val="restart"/>
+            <w:shd w:val="clear" w:color="auto" w:fill="auto"/>
+          </w:tcPr>
+          <w:p>
+            <w:pPr>
+              <w:jc w:val="center"/>
+              <w:cnfStyle w:val="000000100000" w:firstRow="0" w:lastRow="0" w:firstColumn="0" w:lastColumn="0" w:oddVBand="0" w:evenVBand="0" w:oddHBand="1" w:evenHBand="0" w:firstRowFirstColumn="0" w:firstRowLastColumn="0" w:lastRowFirstColumn="0" w:lastRowLastColumn="0"/>
+              <w:rPr>
+                <w:rFonts w:ascii="Consolas" w:hAnsi="Consolas" w:cs="Arial"/>
+                <w:sz w:val="24"/>
+              </w:rPr>
+            </w:pPr>
+          </w:p>
+        </w:tc>
+        <w:tc>
+          <w:tcPr>
+            <w:tcW w:w="1766" w:type="dxa"/>
+            <w:vMerge w:val="restart"/>
+            <w:shd w:val="clear" w:color="auto" w:fill="auto"/>
+          </w:tcPr>
+          <w:p>
+            <w:pPr>
+              <w:jc w:val="center"/>
+              <w:cnfStyle w:val="000000100000" w:firstRow="0" w:lastRow="0" w:firstColumn="0" w:lastColumn="0" w:oddVBand="0" w:evenVBand="0" w:oddHBand="1" w:evenHBand="0" w:firstRowFirstColumn="0" w:firstRowLastColumn="0" w:lastRowFirstColumn="0" w:lastRowLastColumn="0"/>
+              <w:rPr>
+                <w:rFonts w:ascii="Consolas" w:hAnsi="Consolas" w:cs="Arial"/>
+                <w:sz w:val="24"/>
+              </w:rPr>
+            </w:pPr>
+          </w:p>
+        </w:tc>
+      </w:tr>
+      <w:tr>
+        <w:trPr>
+          <w:trHeight w:val="135"/>
+        </w:trPr>
+        <w:tc>
+          <w:tcPr>
+            <w:cnfStyle w:val="001000000000" w:firstRow="0" w:lastRow="0" w:firstColumn="1" w:lastColumn="0" w:oddVBand="0" w:evenVBand="0" w:oddHBand="0" w:evenHBand="0" w:firstRowFirstColumn="0" w:firstRowLastColumn="0" w:lastRowFirstColumn="0" w:lastRowLastColumn="0"/>
+            <w:tcW w:w="1765" w:type="dxa"/>
+            <w:shd w:val="clear" w:color="auto" w:fill="F4895E"/>
+          </w:tcPr>
+          <w:p>
+            <w:pPr>
+              <w:jc w:val="center"/>
+              <w:rPr>
+                <w:rFonts w:ascii="Consolas" w:hAnsi="Consolas" w:cs="Arial"/>
+                <w:b w:val="0"/>
+                <w:sz w:val="24"/>
+              </w:rPr>
+            </w:pPr>
+          </w:p>
+        </w:tc>
+        <w:tc>
+          <w:tcPr>
+            <w:tcW w:w="1765" w:type="dxa"/>
+            <w:shd w:val="clear" w:color="auto" w:fill="F4895E"/>
+          </w:tcPr>
+          <w:p>
+            <w:pPr>
+              <w:jc w:val="center"/>
+              <w:cnfStyle w:val="000000000000" w:firstRow="0" w:lastRow="0" w:firstColumn="0" w:lastColumn="0" w:oddVBand="0" w:evenVBand="0" w:oddHBand="0" w:evenHBand="0" w:firstRowFirstColumn="0" w:firstRowLastColumn="0" w:lastRowFirstColumn="0" w:lastRowLastColumn="0"/>
+              <w:rPr>
+                <w:rFonts w:ascii="Consolas" w:hAnsi="Consolas" w:cs="Arial"/>
+                <w:sz w:val="24"/>
+              </w:rPr>
+            </w:pPr>
+            <w:r>
+              <w:rPr>
+                <w:rFonts w:ascii="Consolas" w:hAnsi="Consolas" w:cs="Arial"/>
+                <w:sz w:val="24"/>
+              </w:rPr>
+              <w:t>False</w:t>
+            </w:r>
+          </w:p>
+        </w:tc>
+        <w:tc>
+          <w:tcPr>
+            <w:tcW w:w="1766" w:type="dxa"/>
+            <w:vMerge/>
+            <w:shd w:val="clear" w:color="auto" w:fill="auto"/>
+          </w:tcPr>
+          <w:p>
+            <w:pPr>
+              <w:jc w:val="center"/>
+              <w:cnfStyle w:val="000000000000" w:firstRow="0" w:lastRow="0" w:firstColumn="0" w:lastColumn="0" w:oddVBand="0" w:evenVBand="0" w:oddHBand="0" w:evenHBand="0" w:firstRowFirstColumn="0" w:firstRowLastColumn="0" w:lastRowFirstColumn="0" w:lastRowLastColumn="0"/>
+              <w:rPr>
+                <w:rFonts w:ascii="Consolas" w:hAnsi="Consolas" w:cs="Arial"/>
+                <w:sz w:val="24"/>
+              </w:rPr>
+            </w:pPr>
+          </w:p>
+        </w:tc>
+        <w:tc>
+          <w:tcPr>
+            <w:tcW w:w="1766" w:type="dxa"/>
+            <w:vMerge/>
+            <w:shd w:val="clear" w:color="auto" w:fill="auto"/>
+          </w:tcPr>
+          <w:p>
+            <w:pPr>
+              <w:jc w:val="center"/>
+              <w:cnfStyle w:val="000000000000" w:firstRow="0" w:lastRow="0" w:firstColumn="0" w:lastColumn="0" w:oddVBand="0" w:evenVBand="0" w:oddHBand="0" w:evenHBand="0" w:firstRowFirstColumn="0" w:firstRowLastColumn="0" w:lastRowFirstColumn="0" w:lastRowLastColumn="0"/>
+              <w:rPr>
+                <w:rFonts w:ascii="Consolas" w:hAnsi="Consolas" w:cs="Arial"/>
+                <w:sz w:val="24"/>
+              </w:rPr>
+            </w:pPr>
+          </w:p>
+        </w:tc>
+        <w:tc>
+          <w:tcPr>
+            <w:tcW w:w="1766" w:type="dxa"/>
+            <w:vMerge/>
+            <w:shd w:val="clear" w:color="auto" w:fill="auto"/>
+          </w:tcPr>
+          <w:p>
+            <w:pPr>
+              <w:jc w:val="center"/>
+              <w:cnfStyle w:val="000000000000" w:firstRow="0" w:lastRow="0" w:firstColumn="0" w:lastColumn="0" w:oddVBand="0" w:evenVBand="0" w:oddHBand="0" w:evenHBand="0" w:firstRowFirstColumn="0" w:firstRowLastColumn="0" w:lastRowFirstColumn="0" w:lastRowLastColumn="0"/>
+              <w:rPr>
+                <w:rFonts w:ascii="Consolas" w:hAnsi="Consolas" w:cs="Arial"/>
+                <w:sz w:val="24"/>
+              </w:rPr>
+            </w:pPr>
+          </w:p>
+        </w:tc>
+      </w:tr>
+      <w:tr>
+        <w:trPr>
+          <w:cnfStyle w:val="000000100000" w:firstRow="0" w:lastRow="0" w:firstColumn="0" w:lastColumn="0" w:oddVBand="0" w:evenVBand="0" w:oddHBand="1" w:evenHBand="0" w:firstRowFirstColumn="0" w:firstRowLastColumn="0" w:lastRowFirstColumn="0" w:lastRowLastColumn="0"/>
+          <w:trHeight w:val="135"/>
+        </w:trPr>
+        <w:tc>
+          <w:tcPr>
+            <w:cnfStyle w:val="001000000000" w:firstRow="0" w:lastRow="0" w:firstColumn="1" w:lastColumn="0" w:oddVBand="0" w:evenVBand="0" w:oddHBand="0" w:evenHBand="0" w:firstRowFirstColumn="0" w:firstRowLastColumn="0" w:lastRowFirstColumn="0" w:lastRowLastColumn="0"/>
+            <w:tcW w:w="1765" w:type="dxa"/>
+            <w:shd w:val="clear" w:color="auto" w:fill="auto"/>
+          </w:tcPr>
+          <w:p>
+            <w:pPr>
+              <w:jc w:val="center"/>
+              <w:rPr>
+                <w:rFonts w:ascii="Consolas" w:hAnsi="Consolas" w:cs="Arial"/>
+                <w:b w:val="0"/>
+                <w:sz w:val="24"/>
+              </w:rPr>
+            </w:pPr>
+          </w:p>
+        </w:tc>
+        <w:tc>
+          <w:tcPr>
+            <w:tcW w:w="1765" w:type="dxa"/>
+            <w:shd w:val="clear" w:color="auto" w:fill="auto"/>
+          </w:tcPr>
+          <w:p>
+            <w:pPr>
+              <w:jc w:val="center"/>
+              <w:cnfStyle w:val="000000100000" w:firstRow="0" w:lastRow="0" w:firstColumn="0" w:lastColumn="0" w:oddVBand="0" w:evenVBand="0" w:oddHBand="1" w:evenHBand="0" w:firstRowFirstColumn="0" w:firstRowLastColumn="0" w:lastRowFirstColumn="0" w:lastRowLastColumn="0"/>
+              <w:rPr>
+                <w:rFonts w:ascii="Consolas" w:hAnsi="Consolas" w:cs="Arial"/>
+                <w:sz w:val="24"/>
+              </w:rPr>
+            </w:pPr>
+            <w:r>
+              <w:rPr>
+                <w:rFonts w:ascii="Consolas" w:hAnsi="Consolas" w:cs="Arial"/>
+                <w:sz w:val="24"/>
+              </w:rPr>
+              <w:t>True</w:t>
+            </w:r>
+          </w:p>
+        </w:tc>
+        <w:tc>
+          <w:tcPr>
+            <w:tcW w:w="1766" w:type="dxa"/>
+            <w:vMerge w:val="restart"/>
+            <w:shd w:val="clear" w:color="auto" w:fill="auto"/>
+          </w:tcPr>
+          <w:p>
+            <w:pPr>
+              <w:jc w:val="center"/>
+              <w:cnfStyle w:val="000000100000" w:firstRow="0" w:lastRow="0" w:firstColumn="0" w:lastColumn="0" w:oddVBand="0" w:evenVBand="0" w:oddHBand="1" w:evenHBand="0" w:firstRowFirstColumn="0" w:firstRowLastColumn="0" w:lastRowFirstColumn="0" w:lastRowLastColumn="0"/>
+              <w:rPr>
+                <w:rFonts w:ascii="Consolas" w:hAnsi="Consolas" w:cs="Arial"/>
+                <w:sz w:val="24"/>
+              </w:rPr>
+            </w:pPr>
+          </w:p>
+        </w:tc>
+        <w:tc>
+          <w:tcPr>
+            <w:tcW w:w="1766" w:type="dxa"/>
+            <w:vMerge w:val="restart"/>
+            <w:shd w:val="clear" w:color="auto" w:fill="auto"/>
+          </w:tcPr>
+          <w:p>
+            <w:pPr>
+              <w:jc w:val="center"/>
+              <w:cnfStyle w:val="000000100000" w:firstRow="0" w:lastRow="0" w:firstColumn="0" w:lastColumn="0" w:oddVBand="0" w:evenVBand="0" w:oddHBand="1" w:evenHBand="0" w:firstRowFirstColumn="0" w:firstRowLastColumn="0" w:lastRowFirstColumn="0" w:lastRowLastColumn="0"/>
+              <w:rPr>
+                <w:rFonts w:ascii="Consolas" w:hAnsi="Consolas" w:cs="Arial"/>
+                <w:sz w:val="24"/>
+              </w:rPr>
+            </w:pPr>
+          </w:p>
+        </w:tc>
+        <w:tc>
+          <w:tcPr>
+            <w:tcW w:w="1766" w:type="dxa"/>
+            <w:vMerge w:val="restart"/>
+            <w:shd w:val="clear" w:color="auto" w:fill="auto"/>
+          </w:tcPr>
+          <w:p>
+            <w:pPr>
+              <w:jc w:val="center"/>
+              <w:cnfStyle w:val="000000100000" w:firstRow="0" w:lastRow="0" w:firstColumn="0" w:lastColumn="0" w:oddVBand="0" w:evenVBand="0" w:oddHBand="1" w:evenHBand="0" w:firstRowFirstColumn="0" w:firstRowLastColumn="0" w:lastRowFirstColumn="0" w:lastRowLastColumn="0"/>
+              <w:rPr>
+                <w:rFonts w:ascii="Consolas" w:hAnsi="Consolas" w:cs="Arial"/>
+                <w:sz w:val="24"/>
+              </w:rPr>
+            </w:pPr>
+          </w:p>
+        </w:tc>
+      </w:tr>
+      <w:tr>
+        <w:trPr>
+          <w:trHeight w:val="135"/>
+        </w:trPr>
+        <w:tc>
+          <w:tcPr>
+            <w:cnfStyle w:val="001000000000" w:firstRow="0" w:lastRow="0" w:firstColumn="1" w:lastColumn="0" w:oddVBand="0" w:evenVBand="0" w:oddHBand="0" w:evenHBand="0" w:firstRowFirstColumn="0" w:firstRowLastColumn="0" w:lastRowFirstColumn="0" w:lastRowLastColumn="0"/>
+            <w:tcW w:w="1765" w:type="dxa"/>
+            <w:shd w:val="clear" w:color="auto" w:fill="F4895E"/>
+          </w:tcPr>
+          <w:p>
+            <w:pPr>
+              <w:jc w:val="center"/>
+              <w:rPr>
+                <w:rFonts w:ascii="Consolas" w:hAnsi="Consolas" w:cs="Arial"/>
+                <w:b w:val="0"/>
+                <w:sz w:val="24"/>
+              </w:rPr>
+            </w:pPr>
+          </w:p>
+        </w:tc>
+        <w:tc>
+          <w:tcPr>
+            <w:tcW w:w="1765" w:type="dxa"/>
+            <w:shd w:val="clear" w:color="auto" w:fill="F4895E"/>
+          </w:tcPr>
+          <w:p>
+            <w:pPr>
+              <w:jc w:val="center"/>
+              <w:cnfStyle w:val="000000000000" w:firstRow="0" w:lastRow="0" w:firstColumn="0" w:lastColumn="0" w:oddVBand="0" w:evenVBand="0" w:oddHBand="0" w:evenHBand="0" w:firstRowFirstColumn="0" w:firstRowLastColumn="0" w:lastRowFirstColumn="0" w:lastRowLastColumn="0"/>
+              <w:rPr>
+                <w:rFonts w:ascii="Consolas" w:hAnsi="Consolas" w:cs="Arial"/>
+                <w:sz w:val="24"/>
+              </w:rPr>
+            </w:pPr>
+            <w:r>
+              <w:rPr>
+                <w:rFonts w:ascii="Consolas" w:hAnsi="Consolas" w:cs="Arial"/>
+                <w:sz w:val="24"/>
+              </w:rPr>
+              <w:t>False</w:t>
+            </w:r>
+          </w:p>
+        </w:tc>
+        <w:tc>
+          <w:tcPr>
+            <w:tcW w:w="1766" w:type="dxa"/>
+            <w:vMerge/>
+            <w:shd w:val="clear" w:color="auto" w:fill="auto"/>
+          </w:tcPr>
+          <w:p>
+            <w:pPr>
+              <w:jc w:val="center"/>
+              <w:cnfStyle w:val="000000000000" w:firstRow="0" w:lastRow="0" w:firstColumn="0" w:lastColumn="0" w:oddVBand="0" w:evenVBand="0" w:oddHBand="0" w:evenHBand="0" w:firstRowFirstColumn="0" w:firstRowLastColumn="0" w:lastRowFirstColumn="0" w:lastRowLastColumn="0"/>
+              <w:rPr>
+                <w:rFonts w:ascii="Consolas" w:hAnsi="Consolas" w:cs="Arial"/>
+                <w:sz w:val="24"/>
+              </w:rPr>
+            </w:pPr>
+          </w:p>
+        </w:tc>
+        <w:tc>
+          <w:tcPr>
+            <w:tcW w:w="1766" w:type="dxa"/>
+            <w:vMerge/>
+            <w:shd w:val="clear" w:color="auto" w:fill="auto"/>
+          </w:tcPr>
+          <w:p>
+            <w:pPr>
+              <w:jc w:val="center"/>
+              <w:cnfStyle w:val="000000000000" w:firstRow="0" w:lastRow="0" w:firstColumn="0" w:lastColumn="0" w:oddVBand="0" w:evenVBand="0" w:oddHBand="0" w:evenHBand="0" w:firstRowFirstColumn="0" w:firstRowLastColumn="0" w:lastRowFirstColumn="0" w:lastRowLastColumn="0"/>
+              <w:rPr>
+                <w:rFonts w:ascii="Consolas" w:hAnsi="Consolas" w:cs="Arial"/>
+                <w:sz w:val="24"/>
+              </w:rPr>
+            </w:pPr>
+          </w:p>
+        </w:tc>
+        <w:tc>
+          <w:tcPr>
+            <w:tcW w:w="1766" w:type="dxa"/>
+            <w:vMerge/>
+            <w:shd w:val="clear" w:color="auto" w:fill="auto"/>
+          </w:tcPr>
+          <w:p>
+            <w:pPr>
+              <w:jc w:val="center"/>
+              <w:cnfStyle w:val="000000000000" w:firstRow="0" w:lastRow="0" w:firstColumn="0" w:lastColumn="0" w:oddVBand="0" w:evenVBand="0" w:oddHBand="0" w:evenHBand="0" w:firstRowFirstColumn="0" w:firstRowLastColumn="0" w:lastRowFirstColumn="0" w:lastRowLastColumn="0"/>
+              <w:rPr>
+                <w:rFonts w:ascii="Consolas" w:hAnsi="Consolas" w:cs="Arial"/>
+                <w:sz w:val="24"/>
+              </w:rPr>
+            </w:pPr>
+          </w:p>
+        </w:tc>
+      </w:tr>
+      <w:tr>
+        <w:trPr>
+          <w:cnfStyle w:val="000000100000" w:firstRow="0" w:lastRow="0" w:firstColumn="0" w:lastColumn="0" w:oddVBand="0" w:evenVBand="0" w:oddHBand="1" w:evenHBand="0" w:firstRowFirstColumn="0" w:firstRowLastColumn="0" w:lastRowFirstColumn="0" w:lastRowLastColumn="0"/>
+          <w:trHeight w:val="135"/>
+        </w:trPr>
+        <w:tc>
+          <w:tcPr>
+            <w:cnfStyle w:val="001000000000" w:firstRow="0" w:lastRow="0" w:firstColumn="1" w:lastColumn="0" w:oddVBand="0" w:evenVBand="0" w:oddHBand="0" w:evenHBand="0" w:firstRowFirstColumn="0" w:firstRowLastColumn="0" w:lastRowFirstColumn="0" w:lastRowLastColumn="0"/>
+            <w:tcW w:w="1765" w:type="dxa"/>
+            <w:shd w:val="clear" w:color="auto" w:fill="auto"/>
+          </w:tcPr>
+          <w:p>
+            <w:pPr>
+              <w:jc w:val="center"/>
+              <w:rPr>
+                <w:rFonts w:ascii="Consolas" w:hAnsi="Consolas" w:cs="Arial"/>
+                <w:b w:val="0"/>
+                <w:sz w:val="24"/>
+              </w:rPr>
+            </w:pPr>
+          </w:p>
+        </w:tc>
+        <w:tc>
+          <w:tcPr>
+            <w:tcW w:w="1765" w:type="dxa"/>
+            <w:shd w:val="clear" w:color="auto" w:fill="auto"/>
+          </w:tcPr>
+          <w:p>
+            <w:pPr>
+              <w:jc w:val="center"/>
+              <w:cnfStyle w:val="000000100000" w:firstRow="0" w:lastRow="0" w:firstColumn="0" w:lastColumn="0" w:oddVBand="0" w:evenVBand="0" w:oddHBand="1" w:evenHBand="0" w:firstRowFirstColumn="0" w:firstRowLastColumn="0" w:lastRowFirstColumn="0" w:lastRowLastColumn="0"/>
+              <w:rPr>
+                <w:rFonts w:ascii="Consolas" w:hAnsi="Consolas" w:cs="Arial"/>
+                <w:sz w:val="24"/>
+              </w:rPr>
+            </w:pPr>
+            <w:r>
+              <w:rPr>
+                <w:rFonts w:ascii="Consolas" w:hAnsi="Consolas" w:cs="Arial"/>
+                <w:sz w:val="24"/>
+              </w:rPr>
+              <w:t>True</w:t>
+            </w:r>
+          </w:p>
+        </w:tc>
+        <w:tc>
+          <w:tcPr>
+            <w:tcW w:w="1766" w:type="dxa"/>
+            <w:vMerge w:val="restart"/>
+            <w:shd w:val="clear" w:color="auto" w:fill="auto"/>
+          </w:tcPr>
+          <w:p>
+            <w:pPr>
+              <w:jc w:val="center"/>
+              <w:cnfStyle w:val="000000100000" w:firstRow="0" w:lastRow="0" w:firstColumn="0" w:lastColumn="0" w:oddVBand="0" w:evenVBand="0" w:oddHBand="1" w:evenHBand="0" w:firstRowFirstColumn="0" w:firstRowLastColumn="0" w:lastRowFirstColumn="0" w:lastRowLastColumn="0"/>
+              <w:rPr>
+                <w:rFonts w:ascii="Consolas" w:hAnsi="Consolas" w:cs="Arial"/>
+                <w:sz w:val="24"/>
+              </w:rPr>
+            </w:pPr>
+          </w:p>
+        </w:tc>
+        <w:tc>
+          <w:tcPr>
+            <w:tcW w:w="1766" w:type="dxa"/>
+            <w:vMerge w:val="restart"/>
+            <w:shd w:val="clear" w:color="auto" w:fill="auto"/>
+          </w:tcPr>
+          <w:p>
+            <w:pPr>
+              <w:jc w:val="center"/>
+              <w:cnfStyle w:val="000000100000" w:firstRow="0" w:lastRow="0" w:firstColumn="0" w:lastColumn="0" w:oddVBand="0" w:evenVBand="0" w:oddHBand="1" w:evenHBand="0" w:firstRowFirstColumn="0" w:firstRowLastColumn="0" w:lastRowFirstColumn="0" w:lastRowLastColumn="0"/>
+              <w:rPr>
+                <w:rFonts w:ascii="Consolas" w:hAnsi="Consolas" w:cs="Arial"/>
+                <w:sz w:val="24"/>
+              </w:rPr>
+            </w:pPr>
+          </w:p>
+        </w:tc>
+        <w:tc>
+          <w:tcPr>
+            <w:tcW w:w="1766" w:type="dxa"/>
+            <w:vMerge w:val="restart"/>
+            <w:shd w:val="clear" w:color="auto" w:fill="auto"/>
+          </w:tcPr>
+          <w:p>
+            <w:pPr>
+              <w:jc w:val="center"/>
+              <w:cnfStyle w:val="000000100000" w:firstRow="0" w:lastRow="0" w:firstColumn="0" w:lastColumn="0" w:oddVBand="0" w:evenVBand="0" w:oddHBand="1" w:evenHBand="0" w:firstRowFirstColumn="0" w:firstRowLastColumn="0" w:lastRowFirstColumn="0" w:lastRowLastColumn="0"/>
+              <w:rPr>
+                <w:rFonts w:ascii="Consolas" w:hAnsi="Consolas" w:cs="Arial"/>
+                <w:sz w:val="24"/>
+              </w:rPr>
+            </w:pPr>
+          </w:p>
+        </w:tc>
+      </w:tr>
+      <w:tr>
+        <w:trPr>
+          <w:trHeight w:val="135"/>
+        </w:trPr>
+        <w:tc>
+          <w:tcPr>
+            <w:cnfStyle w:val="001000000000" w:firstRow="0" w:lastRow="0" w:firstColumn="1" w:lastColumn="0" w:oddVBand="0" w:evenVBand="0" w:oddHBand="0" w:evenHBand="0" w:firstRowFirstColumn="0" w:firstRowLastColumn="0" w:lastRowFirstColumn="0" w:lastRowLastColumn="0"/>
+            <w:tcW w:w="1765" w:type="dxa"/>
+            <w:shd w:val="clear" w:color="auto" w:fill="F4895E"/>
+          </w:tcPr>
+          <w:p>
+            <w:pPr>
+              <w:jc w:val="center"/>
+              <w:rPr>
+                <w:rFonts w:ascii="Consolas" w:hAnsi="Consolas" w:cs="Arial"/>
+                <w:sz w:val="24"/>
+              </w:rPr>
+            </w:pPr>
+          </w:p>
+        </w:tc>
+        <w:tc>
+          <w:tcPr>
+            <w:tcW w:w="1765" w:type="dxa"/>
+            <w:shd w:val="clear" w:color="auto" w:fill="F4895E"/>
+          </w:tcPr>
+          <w:p>
+            <w:pPr>
+              <w:jc w:val="center"/>
+              <w:cnfStyle w:val="000000000000" w:firstRow="0" w:lastRow="0" w:firstColumn="0" w:lastColumn="0" w:oddVBand="0" w:evenVBand="0" w:oddHBand="0" w:evenHBand="0" w:firstRowFirstColumn="0" w:firstRowLastColumn="0" w:lastRowFirstColumn="0" w:lastRowLastColumn="0"/>
+              <w:rPr>
+                <w:rFonts w:ascii="Consolas" w:hAnsi="Consolas" w:cs="Arial"/>
+                <w:sz w:val="24"/>
+              </w:rPr>
+            </w:pPr>
+            <w:r>
+              <w:rPr>
+                <w:rFonts w:ascii="Consolas" w:hAnsi="Consolas" w:cs="Arial"/>
+                <w:sz w:val="24"/>
+              </w:rPr>
+              <w:t>False</w:t>
+            </w:r>
+          </w:p>
+        </w:tc>
+        <w:tc>
+          <w:tcPr>
+            <w:tcW w:w="1766" w:type="dxa"/>
+            <w:vMerge/>
+            <w:shd w:val="clear" w:color="auto" w:fill="auto"/>
+          </w:tcPr>
+          <w:p>
+            <w:pPr>
+              <w:jc w:val="center"/>
+              <w:cnfStyle w:val="000000000000" w:firstRow="0" w:lastRow="0" w:firstColumn="0" w:lastColumn="0" w:oddVBand="0" w:evenVBand="0" w:oddHBand="0" w:evenHBand="0" w:firstRowFirstColumn="0" w:firstRowLastColumn="0" w:lastRowFirstColumn="0" w:lastRowLastColumn="0"/>
+              <w:rPr>
+                <w:rFonts w:ascii="Consolas" w:hAnsi="Consolas" w:cs="Arial"/>
+                <w:sz w:val="24"/>
+              </w:rPr>
+            </w:pPr>
+          </w:p>
+        </w:tc>
+        <w:tc>
+          <w:tcPr>
+            <w:tcW w:w="1766" w:type="dxa"/>
+            <w:vMerge/>
+            <w:shd w:val="clear" w:color="auto" w:fill="auto"/>
+          </w:tcPr>
+          <w:p>
+            <w:pPr>
+              <w:jc w:val="center"/>
+              <w:cnfStyle w:val="000000000000" w:firstRow="0" w:lastRow="0" w:firstColumn="0" w:lastColumn="0" w:oddVBand="0" w:evenVBand="0" w:oddHBand="0" w:evenHBand="0" w:firstRowFirstColumn="0" w:firstRowLastColumn="0" w:lastRowFirstColumn="0" w:lastRowLastColumn="0"/>
+              <w:rPr>
+                <w:rFonts w:ascii="Consolas" w:hAnsi="Consolas" w:cs="Arial"/>
+                <w:sz w:val="24"/>
+              </w:rPr>
+            </w:pPr>
+          </w:p>
+        </w:tc>
+        <w:tc>
+          <w:tcPr>
+            <w:tcW w:w="1766" w:type="dxa"/>
+            <w:vMerge/>
+            <w:shd w:val="clear" w:color="auto" w:fill="auto"/>
+          </w:tcPr>
+          <w:p>
+            <w:pPr>
+              <w:jc w:val="center"/>
+              <w:cnfStyle w:val="000000000000" w:firstRow="0" w:lastRow="0" w:firstColumn="0" w:lastColumn="0" w:oddVBand="0" w:evenVBand="0" w:oddHBand="0" w:evenHBand="0" w:firstRowFirstColumn="0" w:firstRowLastColumn="0" w:lastRowFirstColumn="0" w:lastRowLastColumn="0"/>
+              <w:rPr>
+                <w:rFonts w:ascii="Consolas" w:hAnsi="Consolas" w:cs="Arial"/>
+                <w:sz w:val="24"/>
+              </w:rPr>
+            </w:pPr>
+          </w:p>
+        </w:tc>
+      </w:tr>
+      <w:tr>
+        <w:trPr>
+          <w:cnfStyle w:val="000000100000" w:firstRow="0" w:lastRow="0" w:firstColumn="0" w:lastColumn="0" w:oddVBand="0" w:evenVBand="0" w:oddHBand="1" w:evenHBand="0" w:firstRowFirstColumn="0" w:firstRowLastColumn="0" w:lastRowFirstColumn="0" w:lastRowLastColumn="0"/>
+          <w:trHeight w:val="135"/>
+        </w:trPr>
+        <w:tc>
+          <w:tcPr>
+            <w:cnfStyle w:val="001000000000" w:firstRow="0" w:lastRow="0" w:firstColumn="1" w:lastColumn="0" w:oddVBand="0" w:evenVBand="0" w:oddHBand="0" w:evenHBand="0" w:firstRowFirstColumn="0" w:firstRowLastColumn="0" w:lastRowFirstColumn="0" w:lastRowLastColumn="0"/>
+            <w:tcW w:w="1765" w:type="dxa"/>
+            <w:shd w:val="clear" w:color="auto" w:fill="auto"/>
+          </w:tcPr>
+          <w:p>
+            <w:pPr>
+              <w:jc w:val="center"/>
+              <w:rPr>
+                <w:rFonts w:ascii="Consolas" w:hAnsi="Consolas" w:cs="Arial"/>
+                <w:b w:val="0"/>
+                <w:sz w:val="24"/>
+              </w:rPr>
+            </w:pPr>
+          </w:p>
+        </w:tc>
+        <w:tc>
+          <w:tcPr>
+            <w:tcW w:w="1765" w:type="dxa"/>
+            <w:shd w:val="clear" w:color="auto" w:fill="auto"/>
+          </w:tcPr>
+          <w:p>
+            <w:pPr>
+              <w:jc w:val="center"/>
+              <w:cnfStyle w:val="000000100000" w:firstRow="0" w:lastRow="0" w:firstColumn="0" w:lastColumn="0" w:oddVBand="0" w:evenVBand="0" w:oddHBand="1" w:evenHBand="0" w:firstRowFirstColumn="0" w:firstRowLastColumn="0" w:lastRowFirstColumn="0" w:lastRowLastColumn="0"/>
+              <w:rPr>
+                <w:rFonts w:ascii="Consolas" w:hAnsi="Consolas" w:cs="Arial"/>
+                <w:sz w:val="24"/>
+              </w:rPr>
+            </w:pPr>
+            <w:r>
+              <w:rPr>
+                <w:rFonts w:ascii="Consolas" w:hAnsi="Consolas" w:cs="Arial"/>
+                <w:sz w:val="24"/>
+              </w:rPr>
+              <w:t>True</w:t>
+            </w:r>
+          </w:p>
+        </w:tc>
+        <w:tc>
+          <w:tcPr>
+            <w:tcW w:w="1766" w:type="dxa"/>
+            <w:vMerge w:val="restart"/>
+            <w:shd w:val="clear" w:color="auto" w:fill="auto"/>
+          </w:tcPr>
+          <w:p>
+            <w:pPr>
+              <w:jc w:val="center"/>
+              <w:cnfStyle w:val="000000100000" w:firstRow="0" w:lastRow="0" w:firstColumn="0" w:lastColumn="0" w:oddVBand="0" w:evenVBand="0" w:oddHBand="1" w:evenHBand="0" w:firstRowFirstColumn="0" w:firstRowLastColumn="0" w:lastRowFirstColumn="0" w:lastRowLastColumn="0"/>
+              <w:rPr>
+                <w:rFonts w:ascii="Consolas" w:hAnsi="Consolas" w:cs="Arial"/>
+                <w:sz w:val="24"/>
+              </w:rPr>
+            </w:pPr>
+          </w:p>
+        </w:tc>
+        <w:tc>
+          <w:tcPr>
+            <w:tcW w:w="1766" w:type="dxa"/>
+            <w:vMerge w:val="restart"/>
+            <w:shd w:val="clear" w:color="auto" w:fill="auto"/>
+          </w:tcPr>
+          <w:p>
+            <w:pPr>
+              <w:jc w:val="center"/>
+              <w:cnfStyle w:val="000000100000" w:firstRow="0" w:lastRow="0" w:firstColumn="0" w:lastColumn="0" w:oddVBand="0" w:evenVBand="0" w:oddHBand="1" w:evenHBand="0" w:firstRowFirstColumn="0" w:firstRowLastColumn="0" w:lastRowFirstColumn="0" w:lastRowLastColumn="0"/>
+              <w:rPr>
+                <w:rFonts w:ascii="Consolas" w:hAnsi="Consolas" w:cs="Arial"/>
+                <w:sz w:val="24"/>
+              </w:rPr>
+            </w:pPr>
+          </w:p>
+        </w:tc>
+        <w:tc>
+          <w:tcPr>
+            <w:tcW w:w="1766" w:type="dxa"/>
+            <w:vMerge w:val="restart"/>
+            <w:shd w:val="clear" w:color="auto" w:fill="auto"/>
+          </w:tcPr>
+          <w:p>
+            <w:pPr>
+              <w:jc w:val="center"/>
+              <w:cnfStyle w:val="000000100000" w:firstRow="0" w:lastRow="0" w:firstColumn="0" w:lastColumn="0" w:oddVBand="0" w:evenVBand="0" w:oddHBand="1" w:evenHBand="0" w:firstRowFirstColumn="0" w:firstRowLastColumn="0" w:lastRowFirstColumn="0" w:lastRowLastColumn="0"/>
+              <w:rPr>
+                <w:rFonts w:ascii="Consolas" w:hAnsi="Consolas" w:cs="Arial"/>
+                <w:sz w:val="24"/>
+              </w:rPr>
+            </w:pPr>
+          </w:p>
+        </w:tc>
+      </w:tr>
+      <w:tr>
+        <w:trPr>
+          <w:trHeight w:val="135"/>
+        </w:trPr>
+        <w:tc>
+          <w:tcPr>
+            <w:cnfStyle w:val="001000000000" w:firstRow="0" w:lastRow="0" w:firstColumn="1" w:lastColumn="0" w:oddVBand="0" w:evenVBand="0" w:oddHBand="0" w:evenHBand="0" w:firstRowFirstColumn="0" w:firstRowLastColumn="0" w:lastRowFirstColumn="0" w:lastRowLastColumn="0"/>
+            <w:tcW w:w="1765" w:type="dxa"/>
+            <w:shd w:val="clear" w:color="auto" w:fill="F4895E"/>
+          </w:tcPr>
+          <w:p>
+            <w:pPr>
+              <w:jc w:val="center"/>
+              <w:rPr>
+                <w:rFonts w:ascii="Consolas" w:hAnsi="Consolas" w:cs="Arial"/>
+                <w:sz w:val="24"/>
+              </w:rPr>
+            </w:pPr>
+          </w:p>
+        </w:tc>
+        <w:tc>
+          <w:tcPr>
+            <w:tcW w:w="1765" w:type="dxa"/>
+            <w:shd w:val="clear" w:color="auto" w:fill="F4895E"/>
+          </w:tcPr>
+          <w:p>
+            <w:pPr>
+              <w:jc w:val="center"/>
+              <w:cnfStyle w:val="000000000000" w:firstRow="0" w:lastRow="0" w:firstColumn="0" w:lastColumn="0" w:oddVBand="0" w:evenVBand="0" w:oddHBand="0" w:evenHBand="0" w:firstRowFirstColumn="0" w:firstRowLastColumn="0" w:lastRowFirstColumn="0" w:lastRowLastColumn="0"/>
+              <w:rPr>
+                <w:rFonts w:ascii="Consolas" w:hAnsi="Consolas" w:cs="Arial"/>
+                <w:sz w:val="24"/>
+              </w:rPr>
+            </w:pPr>
+            <w:r>
+              <w:rPr>
+                <w:rFonts w:ascii="Consolas" w:hAnsi="Consolas" w:cs="Arial"/>
+                <w:sz w:val="24"/>
+              </w:rPr>
+              <w:t>False</w:t>
+            </w:r>
+          </w:p>
+        </w:tc>
+        <w:tc>
+          <w:tcPr>
+            <w:tcW w:w="1766" w:type="dxa"/>
+            <w:vMerge/>
+            <w:shd w:val="clear" w:color="auto" w:fill="auto"/>
+          </w:tcPr>
+          <w:p>
+            <w:pPr>
+              <w:jc w:val="center"/>
+              <w:cnfStyle w:val="000000000000" w:firstRow="0" w:lastRow="0" w:firstColumn="0" w:lastColumn="0" w:oddVBand="0" w:evenVBand="0" w:oddHBand="0" w:evenHBand="0" w:firstRowFirstColumn="0" w:firstRowLastColumn="0" w:lastRowFirstColumn="0" w:lastRowLastColumn="0"/>
+              <w:rPr>
+                <w:rFonts w:ascii="Consolas" w:hAnsi="Consolas" w:cs="Arial"/>
+                <w:sz w:val="24"/>
+              </w:rPr>
+            </w:pPr>
+          </w:p>
+        </w:tc>
+        <w:tc>
+          <w:tcPr>
+            <w:tcW w:w="1766" w:type="dxa"/>
+            <w:vMerge/>
+            <w:shd w:val="clear" w:color="auto" w:fill="auto"/>
+          </w:tcPr>
+          <w:p>
+            <w:pPr>
+              <w:jc w:val="center"/>
+              <w:cnfStyle w:val="000000000000" w:firstRow="0" w:lastRow="0" w:firstColumn="0" w:lastColumn="0" w:oddVBand="0" w:evenVBand="0" w:oddHBand="0" w:evenHBand="0" w:firstRowFirstColumn="0" w:firstRowLastColumn="0" w:lastRowFirstColumn="0" w:lastRowLastColumn="0"/>
+              <w:rPr>
+                <w:rFonts w:ascii="Consolas" w:hAnsi="Consolas" w:cs="Arial"/>
+                <w:sz w:val="24"/>
+              </w:rPr>
+            </w:pPr>
+          </w:p>
+        </w:tc>
+        <w:tc>
+          <w:tcPr>
+            <w:tcW w:w="1766" w:type="dxa"/>
+            <w:vMerge/>
+            <w:shd w:val="clear" w:color="auto" w:fill="auto"/>
+          </w:tcPr>
+          <w:p>
+            <w:pPr>
+              <w:jc w:val="center"/>
+              <w:cnfStyle w:val="000000000000" w:firstRow="0" w:lastRow="0" w:firstColumn="0" w:lastColumn="0" w:oddVBand="0" w:evenVBand="0" w:oddHBand="0" w:evenHBand="0" w:firstRowFirstColumn="0" w:firstRowLastColumn="0" w:lastRowFirstColumn="0" w:lastRowLastColumn="0"/>
+              <w:rPr>
+                <w:rFonts w:ascii="Consolas" w:hAnsi="Consolas" w:cs="Arial"/>
+                <w:sz w:val="24"/>
+              </w:rPr>
+            </w:pPr>
+          </w:p>
+        </w:tc>
+      </w:tr>
+      <w:tr>
+        <w:trPr>
+          <w:cnfStyle w:val="000000100000" w:firstRow="0" w:lastRow="0" w:firstColumn="0" w:lastColumn="0" w:oddVBand="0" w:evenVBand="0" w:oddHBand="1" w:evenHBand="0" w:firstRowFirstColumn="0" w:firstRowLastColumn="0" w:lastRowFirstColumn="0" w:lastRowLastColumn="0"/>
+          <w:trHeight w:val="135"/>
+        </w:trPr>
+        <w:tc>
+          <w:tcPr>
+            <w:cnfStyle w:val="001000000000" w:firstRow="0" w:lastRow="0" w:firstColumn="1" w:lastColumn="0" w:oddVBand="0" w:evenVBand="0" w:oddHBand="0" w:evenHBand="0" w:firstRowFirstColumn="0" w:firstRowLastColumn="0" w:lastRowFirstColumn="0" w:lastRowLastColumn="0"/>
+            <w:tcW w:w="1765" w:type="dxa"/>
+            <w:shd w:val="clear" w:color="auto" w:fill="auto"/>
+          </w:tcPr>
+          <w:p>
+            <w:pPr>
+              <w:jc w:val="center"/>
+              <w:rPr>
+                <w:rFonts w:ascii="Consolas" w:hAnsi="Consolas" w:cs="Arial"/>
+                <w:b w:val="0"/>
+                <w:sz w:val="24"/>
+              </w:rPr>
+            </w:pPr>
+          </w:p>
+        </w:tc>
+        <w:tc>
+          <w:tcPr>
+            <w:tcW w:w="1765" w:type="dxa"/>
+            <w:shd w:val="clear" w:color="auto" w:fill="auto"/>
+          </w:tcPr>
+          <w:p>
+            <w:pPr>
+              <w:jc w:val="center"/>
+              <w:cnfStyle w:val="000000100000" w:firstRow="0" w:lastRow="0" w:firstColumn="0" w:lastColumn="0" w:oddVBand="0" w:evenVBand="0" w:oddHBand="1" w:evenHBand="0" w:firstRowFirstColumn="0" w:firstRowLastColumn="0" w:lastRowFirstColumn="0" w:lastRowLastColumn="0"/>
+              <w:rPr>
+                <w:rFonts w:ascii="Consolas" w:hAnsi="Consolas" w:cs="Arial"/>
+                <w:sz w:val="24"/>
+              </w:rPr>
+            </w:pPr>
+            <w:r>
+              <w:rPr>
+                <w:rFonts w:ascii="Consolas" w:hAnsi="Consolas" w:cs="Arial"/>
+                <w:sz w:val="24"/>
+              </w:rPr>
+              <w:t>True</w:t>
+            </w:r>
+          </w:p>
+        </w:tc>
+        <w:tc>
+          <w:tcPr>
+            <w:tcW w:w="1766" w:type="dxa"/>
+            <w:vMerge w:val="restart"/>
+            <w:shd w:val="clear" w:color="auto" w:fill="auto"/>
+          </w:tcPr>
+          <w:p>
+            <w:pPr>
+              <w:jc w:val="center"/>
+              <w:cnfStyle w:val="000000100000" w:firstRow="0" w:lastRow="0" w:firstColumn="0" w:lastColumn="0" w:oddVBand="0" w:evenVBand="0" w:oddHBand="1" w:evenHBand="0" w:firstRowFirstColumn="0" w:firstRowLastColumn="0" w:lastRowFirstColumn="0" w:lastRowLastColumn="0"/>
+              <w:rPr>
+                <w:rFonts w:ascii="Consolas" w:hAnsi="Consolas" w:cs="Arial"/>
+                <w:sz w:val="24"/>
+              </w:rPr>
+            </w:pPr>
+          </w:p>
+        </w:tc>
+        <w:tc>
+          <w:tcPr>
+            <w:tcW w:w="1766" w:type="dxa"/>
+            <w:vMerge w:val="restart"/>
+            <w:shd w:val="clear" w:color="auto" w:fill="auto"/>
+          </w:tcPr>
+          <w:p>
+            <w:pPr>
+              <w:jc w:val="center"/>
+              <w:cnfStyle w:val="000000100000" w:firstRow="0" w:lastRow="0" w:firstColumn="0" w:lastColumn="0" w:oddVBand="0" w:evenVBand="0" w:oddHBand="1" w:evenHBand="0" w:firstRowFirstColumn="0" w:firstRowLastColumn="0" w:lastRowFirstColumn="0" w:lastRowLastColumn="0"/>
+              <w:rPr>
+                <w:rFonts w:ascii="Consolas" w:hAnsi="Consolas" w:cs="Arial"/>
+                <w:sz w:val="24"/>
+              </w:rPr>
+            </w:pPr>
+          </w:p>
+        </w:tc>
+        <w:tc>
+          <w:tcPr>
+            <w:tcW w:w="1766" w:type="dxa"/>
+            <w:vMerge w:val="restart"/>
+            <w:shd w:val="clear" w:color="auto" w:fill="auto"/>
+          </w:tcPr>
+          <w:p>
+            <w:pPr>
+              <w:jc w:val="center"/>
+              <w:cnfStyle w:val="000000100000" w:firstRow="0" w:lastRow="0" w:firstColumn="0" w:lastColumn="0" w:oddVBand="0" w:evenVBand="0" w:oddHBand="1" w:evenHBand="0" w:firstRowFirstColumn="0" w:firstRowLastColumn="0" w:lastRowFirstColumn="0" w:lastRowLastColumn="0"/>
+              <w:rPr>
+                <w:rFonts w:ascii="Consolas" w:hAnsi="Consolas" w:cs="Arial"/>
+                <w:sz w:val="24"/>
+              </w:rPr>
+            </w:pPr>
+          </w:p>
+        </w:tc>
+      </w:tr>
+      <w:tr>
+        <w:trPr>
+          <w:trHeight w:val="135"/>
+        </w:trPr>
+        <w:tc>
+          <w:tcPr>
+            <w:cnfStyle w:val="001000000000" w:firstRow="0" w:lastRow="0" w:firstColumn="1" w:lastColumn="0" w:oddVBand="0" w:evenVBand="0" w:oddHBand="0" w:evenHBand="0" w:firstRowFirstColumn="0" w:firstRowLastColumn="0" w:lastRowFirstColumn="0" w:lastRowLastColumn="0"/>
+            <w:tcW w:w="1765" w:type="dxa"/>
+            <w:shd w:val="clear" w:color="auto" w:fill="F4895E"/>
+          </w:tcPr>
+          <w:p>
+            <w:pPr>
+              <w:jc w:val="center"/>
+              <w:rPr>
+                <w:rFonts w:ascii="Arial" w:hAnsi="Arial" w:cs="Arial"/>
+                <w:sz w:val="24"/>
+              </w:rPr>
+            </w:pPr>
+          </w:p>
+        </w:tc>
+        <w:tc>
+          <w:tcPr>
+            <w:tcW w:w="1765" w:type="dxa"/>
+            <w:shd w:val="clear" w:color="auto" w:fill="F4895E"/>
+          </w:tcPr>
+          <w:p>
+            <w:pPr>
+              <w:jc w:val="center"/>
+              <w:cnfStyle w:val="000000000000" w:firstRow="0" w:lastRow="0" w:firstColumn="0" w:lastColumn="0" w:oddVBand="0" w:evenVBand="0" w:oddHBand="0" w:evenHBand="0" w:firstRowFirstColumn="0" w:firstRowLastColumn="0" w:lastRowFirstColumn="0" w:lastRowLastColumn="0"/>
+              <w:rPr>
+                <w:rFonts w:ascii="Consolas" w:hAnsi="Consolas" w:cs="Arial"/>
+                <w:sz w:val="24"/>
+              </w:rPr>
+            </w:pPr>
+            <w:r>
+              <w:rPr>
+                <w:rFonts w:ascii="Consolas" w:hAnsi="Consolas" w:cs="Arial"/>
+                <w:sz w:val="24"/>
+              </w:rPr>
+              <w:t>False</w:t>
+            </w:r>
+          </w:p>
+        </w:tc>
+        <w:tc>
+          <w:tcPr>
+            <w:tcW w:w="1766" w:type="dxa"/>
+            <w:vMerge/>
+          </w:tcPr>
+          <w:p>
+            <w:pPr>
+              <w:jc w:val="center"/>
+              <w:cnfStyle w:val="000000000000" w:firstRow="0" w:lastRow="0" w:firstColumn="0" w:lastColumn="0" w:oddVBand="0" w:evenVBand="0" w:oddHBand="0" w:evenHBand="0" w:firstRowFirstColumn="0" w:firstRowLastColumn="0" w:lastRowFirstColumn="0" w:lastRowLastColumn="0"/>
+              <w:rPr>
+                <w:rFonts w:ascii="Arial" w:hAnsi="Arial" w:cs="Arial"/>
+                <w:sz w:val="24"/>
+              </w:rPr>
+            </w:pPr>
+          </w:p>
+        </w:tc>
+        <w:tc>
+          <w:tcPr>
+            <w:tcW w:w="1766" w:type="dxa"/>
+            <w:vMerge/>
+          </w:tcPr>
+          <w:p>
+            <w:pPr>
+              <w:jc w:val="center"/>
+              <w:cnfStyle w:val="000000000000" w:firstRow="0" w:lastRow="0" w:firstColumn="0" w:lastColumn="0" w:oddVBand="0" w:evenVBand="0" w:oddHBand="0" w:evenHBand="0" w:firstRowFirstColumn="0" w:firstRowLastColumn="0" w:lastRowFirstColumn="0" w:lastRowLastColumn="0"/>
+              <w:rPr>
+                <w:rFonts w:ascii="Arial" w:hAnsi="Arial" w:cs="Arial"/>
+                <w:sz w:val="24"/>
+              </w:rPr>
+            </w:pPr>
+          </w:p>
+        </w:tc>
+        <w:tc>
+          <w:tcPr>
+            <w:tcW w:w="1766" w:type="dxa"/>
+            <w:vMerge/>
+          </w:tcPr>
+          <w:p>
+            <w:pPr>
+              <w:jc w:val="center"/>
+              <w:cnfStyle w:val="000000000000" w:firstRow="0" w:lastRow="0" w:firstColumn="0" w:lastColumn="0" w:oddVBand="0" w:evenVBand="0" w:oddHBand="0" w:evenHBand="0" w:firstRowFirstColumn="0" w:firstRowLastColumn="0" w:lastRowFirstColumn="0" w:lastRowLastColumn="0"/>
+              <w:rPr>
+                <w:rFonts w:ascii="Arial" w:hAnsi="Arial" w:cs="Arial"/>
+                <w:sz w:val="24"/>
+              </w:rPr>
+            </w:pPr>
+          </w:p>
+        </w:tc>
+      </w:tr>
+    </w:tbl>
+    <w:p>
+      <w:pPr>
+        <w:rPr>
+          <w:rFonts w:ascii="Arial" w:hAnsi="Arial" w:cs="Arial"/>
+          <w:b/>
           <w:sz w:val="24"/>
         </w:rPr>
       </w:pPr>
@@ -3116,7 +4327,7 @@
 </file>
 
 <file path=word/endnotes.xml><?xml version="1.0" encoding="utf-8"?>
-<w:endnotes xmlns:wpc="http://schemas.microsoft.com/office/word/2010/wordprocessingCanvas" xmlns:mc="http://schemas.openxmlformats.org/markup-compatibility/2006" xmlns:o="urn:schemas-microsoft-com:office:office" xmlns:r="http://schemas.openxmlformats.org/officeDocument/2006/relationships" xmlns:m="http://schemas.openxmlformats.org/officeDocument/2006/math" xmlns:v="urn:schemas-microsoft-com:vml" xmlns:wp14="http://schemas.microsoft.com/office/word/2010/wordprocessingDrawing" xmlns:wp="http://schemas.openxmlformats.org/drawingml/2006/wordprocessingDrawing" xmlns:w10="urn:schemas-microsoft-com:office:word" xmlns:w="http://schemas.openxmlformats.org/wordprocessingml/2006/main" xmlns:w14="http://schemas.microsoft.com/office/word/2010/wordml" xmlns:w15="http://schemas.microsoft.com/office/word/2012/wordml" xmlns:wpg="http://schemas.microsoft.com/office/word/2010/wordprocessingGroup" xmlns:wpi="http://schemas.microsoft.com/office/word/2010/wordprocessingInk" xmlns:wne="http://schemas.microsoft.com/office/word/2006/wordml" xmlns:wps="http://schemas.microsoft.com/office/word/2010/wordprocessingShape" mc:Ignorable="w14 w15 wp14">
+<w:endnotes xmlns:wpc="http://schemas.microsoft.com/office/word/2010/wordprocessingCanvas" xmlns:cx="http://schemas.microsoft.com/office/drawing/2014/chartex" xmlns:mc="http://schemas.openxmlformats.org/markup-compatibility/2006" xmlns:o="urn:schemas-microsoft-com:office:office" xmlns:r="http://schemas.openxmlformats.org/officeDocument/2006/relationships" xmlns:m="http://schemas.openxmlformats.org/officeDocument/2006/math" xmlns:v="urn:schemas-microsoft-com:vml" xmlns:wp14="http://schemas.microsoft.com/office/word/2010/wordprocessingDrawing" xmlns:wp="http://schemas.openxmlformats.org/drawingml/2006/wordprocessingDrawing" xmlns:w10="urn:schemas-microsoft-com:office:word" xmlns:w="http://schemas.openxmlformats.org/wordprocessingml/2006/main" xmlns:w14="http://schemas.microsoft.com/office/word/2010/wordml" xmlns:w15="http://schemas.microsoft.com/office/word/2012/wordml" xmlns:w16se="http://schemas.microsoft.com/office/word/2015/wordml/symex" xmlns:wpg="http://schemas.microsoft.com/office/word/2010/wordprocessingGroup" xmlns:wpi="http://schemas.microsoft.com/office/word/2010/wordprocessingInk" xmlns:wne="http://schemas.microsoft.com/office/word/2006/wordml" xmlns:wps="http://schemas.microsoft.com/office/word/2010/wordprocessingShape" mc:Ignorable="w14 w15 w16se wp14">
   <w:endnote w:type="separator" w:id="-1">
     <w:p>
       <w:pPr>
@@ -3141,7 +4352,7 @@
 </file>
 
 <file path=word/footnotes.xml><?xml version="1.0" encoding="utf-8"?>
-<w:footnotes xmlns:wpc="http://schemas.microsoft.com/office/word/2010/wordprocessingCanvas" xmlns:mc="http://schemas.openxmlformats.org/markup-compatibility/2006" xmlns:o="urn:schemas-microsoft-com:office:office" xmlns:r="http://schemas.openxmlformats.org/officeDocument/2006/relationships" xmlns:m="http://schemas.openxmlformats.org/officeDocument/2006/math" xmlns:v="urn:schemas-microsoft-com:vml" xmlns:wp14="http://schemas.microsoft.com/office/word/2010/wordprocessingDrawing" xmlns:wp="http://schemas.openxmlformats.org/drawingml/2006/wordprocessingDrawing" xmlns:w10="urn:schemas-microsoft-com:office:word" xmlns:w="http://schemas.openxmlformats.org/wordprocessingml/2006/main" xmlns:w14="http://schemas.microsoft.com/office/word/2010/wordml" xmlns:w15="http://schemas.microsoft.com/office/word/2012/wordml" xmlns:wpg="http://schemas.microsoft.com/office/word/2010/wordprocessingGroup" xmlns:wpi="http://schemas.microsoft.com/office/word/2010/wordprocessingInk" xmlns:wne="http://schemas.microsoft.com/office/word/2006/wordml" xmlns:wps="http://schemas.microsoft.com/office/word/2010/wordprocessingShape" mc:Ignorable="w14 w15 wp14">
+<w:footnotes xmlns:wpc="http://schemas.microsoft.com/office/word/2010/wordprocessingCanvas" xmlns:cx="http://schemas.microsoft.com/office/drawing/2014/chartex" xmlns:mc="http://schemas.openxmlformats.org/markup-compatibility/2006" xmlns:o="urn:schemas-microsoft-com:office:office" xmlns:r="http://schemas.openxmlformats.org/officeDocument/2006/relationships" xmlns:m="http://schemas.openxmlformats.org/officeDocument/2006/math" xmlns:v="urn:schemas-microsoft-com:vml" xmlns:wp14="http://schemas.microsoft.com/office/word/2010/wordprocessingDrawing" xmlns:wp="http://schemas.openxmlformats.org/drawingml/2006/wordprocessingDrawing" xmlns:w10="urn:schemas-microsoft-com:office:word" xmlns:w="http://schemas.openxmlformats.org/wordprocessingml/2006/main" xmlns:w14="http://schemas.microsoft.com/office/word/2010/wordml" xmlns:w15="http://schemas.microsoft.com/office/word/2012/wordml" xmlns:w16se="http://schemas.microsoft.com/office/word/2015/wordml/symex" xmlns:wpg="http://schemas.microsoft.com/office/word/2010/wordprocessingGroup" xmlns:wpi="http://schemas.microsoft.com/office/word/2010/wordprocessingInk" xmlns:wne="http://schemas.microsoft.com/office/word/2006/wordml" xmlns:wps="http://schemas.microsoft.com/office/word/2010/wordprocessingShape" mc:Ignorable="w14 w15 w16se wp14">
   <w:footnote w:type="separator" w:id="-1">
     <w:p>
       <w:pPr>
@@ -3166,7 +4377,7 @@
 </file>
 
 <file path=word/header1.xml><?xml version="1.0" encoding="utf-8"?>
-<w:hdr xmlns:wpc="http://schemas.microsoft.com/office/word/2010/wordprocessingCanvas" xmlns:mc="http://schemas.openxmlformats.org/markup-compatibility/2006" xmlns:o="urn:schemas-microsoft-com:office:office" xmlns:r="http://schemas.openxmlformats.org/officeDocument/2006/relationships" xmlns:m="http://schemas.openxmlformats.org/officeDocument/2006/math" xmlns:v="urn:schemas-microsoft-com:vml" xmlns:wp14="http://schemas.microsoft.com/office/word/2010/wordprocessingDrawing" xmlns:wp="http://schemas.openxmlformats.org/drawingml/2006/wordprocessingDrawing" xmlns:w10="urn:schemas-microsoft-com:office:word" xmlns:w="http://schemas.openxmlformats.org/wordprocessingml/2006/main" xmlns:w14="http://schemas.microsoft.com/office/word/2010/wordml" xmlns:w15="http://schemas.microsoft.com/office/word/2012/wordml" xmlns:wpg="http://schemas.microsoft.com/office/word/2010/wordprocessingGroup" xmlns:wpi="http://schemas.microsoft.com/office/word/2010/wordprocessingInk" xmlns:wne="http://schemas.microsoft.com/office/word/2006/wordml" xmlns:wps="http://schemas.microsoft.com/office/word/2010/wordprocessingShape" mc:Ignorable="w14 w15 wp14">
+<w:hdr xmlns:wpc="http://schemas.microsoft.com/office/word/2010/wordprocessingCanvas" xmlns:cx="http://schemas.microsoft.com/office/drawing/2014/chartex" xmlns:mc="http://schemas.openxmlformats.org/markup-compatibility/2006" xmlns:o="urn:schemas-microsoft-com:office:office" xmlns:r="http://schemas.openxmlformats.org/officeDocument/2006/relationships" xmlns:m="http://schemas.openxmlformats.org/officeDocument/2006/math" xmlns:v="urn:schemas-microsoft-com:vml" xmlns:wp14="http://schemas.microsoft.com/office/word/2010/wordprocessingDrawing" xmlns:wp="http://schemas.openxmlformats.org/drawingml/2006/wordprocessingDrawing" xmlns:w10="urn:schemas-microsoft-com:office:word" xmlns:w="http://schemas.openxmlformats.org/wordprocessingml/2006/main" xmlns:w14="http://schemas.microsoft.com/office/word/2010/wordml" xmlns:w15="http://schemas.microsoft.com/office/word/2012/wordml" xmlns:w16se="http://schemas.microsoft.com/office/word/2015/wordml/symex" xmlns:wpg="http://schemas.microsoft.com/office/word/2010/wordprocessingGroup" xmlns:wpi="http://schemas.microsoft.com/office/word/2010/wordprocessingInk" xmlns:wne="http://schemas.microsoft.com/office/word/2006/wordml" xmlns:wps="http://schemas.microsoft.com/office/word/2010/wordprocessingShape" mc:Ignorable="w14 w15 w16se wp14">
   <w:p>
     <w:pPr>
       <w:pStyle w:val="Encabezado"/>
@@ -3200,8 +4411,8 @@
 </file>
 
 <file path=word/numbering.xml><?xml version="1.0" encoding="utf-8"?>
-<w:numbering xmlns:wpc="http://schemas.microsoft.com/office/word/2010/wordprocessingCanvas" xmlns:mc="http://schemas.openxmlformats.org/markup-compatibility/2006" xmlns:o="urn:schemas-microsoft-com:office:office" xmlns:r="http://schemas.openxmlformats.org/officeDocument/2006/relationships" xmlns:m="http://schemas.openxmlformats.org/officeDocument/2006/math" xmlns:v="urn:schemas-microsoft-com:vml" xmlns:wp14="http://schemas.microsoft.com/office/word/2010/wordprocessingDrawing" xmlns:wp="http://schemas.openxmlformats.org/drawingml/2006/wordprocessingDrawing" xmlns:w10="urn:schemas-microsoft-com:office:word" xmlns:w="http://schemas.openxmlformats.org/wordprocessingml/2006/main" xmlns:w14="http://schemas.microsoft.com/office/word/2010/wordml" xmlns:w15="http://schemas.microsoft.com/office/word/2012/wordml" xmlns:wpg="http://schemas.microsoft.com/office/word/2010/wordprocessingGroup" xmlns:wpi="http://schemas.microsoft.com/office/word/2010/wordprocessingInk" xmlns:wne="http://schemas.microsoft.com/office/word/2006/wordml" xmlns:wps="http://schemas.microsoft.com/office/word/2010/wordprocessingShape" mc:Ignorable="w14 w15 wp14">
-  <w:abstractNum w:abstractNumId="0">
+<w:numbering xmlns:wpc="http://schemas.microsoft.com/office/word/2010/wordprocessingCanvas" xmlns:cx="http://schemas.microsoft.com/office/drawing/2014/chartex" xmlns:mc="http://schemas.openxmlformats.org/markup-compatibility/2006" xmlns:o="urn:schemas-microsoft-com:office:office" xmlns:r="http://schemas.openxmlformats.org/officeDocument/2006/relationships" xmlns:m="http://schemas.openxmlformats.org/officeDocument/2006/math" xmlns:v="urn:schemas-microsoft-com:vml" xmlns:wp14="http://schemas.microsoft.com/office/word/2010/wordprocessingDrawing" xmlns:wp="http://schemas.openxmlformats.org/drawingml/2006/wordprocessingDrawing" xmlns:w10="urn:schemas-microsoft-com:office:word" xmlns:w="http://schemas.openxmlformats.org/wordprocessingml/2006/main" xmlns:w14="http://schemas.microsoft.com/office/word/2010/wordml" xmlns:w15="http://schemas.microsoft.com/office/word/2012/wordml" xmlns:w16se="http://schemas.microsoft.com/office/word/2015/wordml/symex" xmlns:wpg="http://schemas.microsoft.com/office/word/2010/wordprocessingGroup" xmlns:wpi="http://schemas.microsoft.com/office/word/2010/wordprocessingInk" xmlns:wne="http://schemas.microsoft.com/office/word/2006/wordml" xmlns:wps="http://schemas.microsoft.com/office/word/2010/wordprocessingShape" mc:Ignorable="w14 w15 w16se wp14">
+  <w:abstractNum w:abstractNumId="0" w15:restartNumberingAfterBreak="0">
     <w:nsid w:val="10E003F3"/>
     <w:multiLevelType w:val="hybridMultilevel"/>
     <w:tmpl w:val="5E4CF92C"/>
@@ -3314,7 +4525,7 @@
       </w:rPr>
     </w:lvl>
   </w:abstractNum>
-  <w:abstractNum w:abstractNumId="1">
+  <w:abstractNum w:abstractNumId="1" w15:restartNumberingAfterBreak="0">
     <w:nsid w:val="28BC7F98"/>
     <w:multiLevelType w:val="multilevel"/>
     <w:tmpl w:val="A31E61F0"/>
@@ -3463,7 +4674,7 @@
       </w:rPr>
     </w:lvl>
   </w:abstractNum>
-  <w:abstractNum w:abstractNumId="2">
+  <w:abstractNum w:abstractNumId="2" w15:restartNumberingAfterBreak="0">
     <w:nsid w:val="294A25AB"/>
     <w:multiLevelType w:val="hybridMultilevel"/>
     <w:tmpl w:val="73CE2230"/>
@@ -3576,7 +4787,7 @@
       </w:rPr>
     </w:lvl>
   </w:abstractNum>
-  <w:abstractNum w:abstractNumId="3">
+  <w:abstractNum w:abstractNumId="3" w15:restartNumberingAfterBreak="0">
     <w:nsid w:val="2AFB0900"/>
     <w:multiLevelType w:val="hybridMultilevel"/>
     <w:tmpl w:val="CC74FCF0"/>
@@ -3689,7 +4900,7 @@
       </w:rPr>
     </w:lvl>
   </w:abstractNum>
-  <w:abstractNum w:abstractNumId="4">
+  <w:abstractNum w:abstractNumId="4" w15:restartNumberingAfterBreak="0">
     <w:nsid w:val="33AD3A11"/>
     <w:multiLevelType w:val="hybridMultilevel"/>
     <w:tmpl w:val="97EE155C"/>
@@ -3802,7 +5013,7 @@
       </w:rPr>
     </w:lvl>
   </w:abstractNum>
-  <w:abstractNum w:abstractNumId="5">
+  <w:abstractNum w:abstractNumId="5" w15:restartNumberingAfterBreak="0">
     <w:nsid w:val="3CBB0F35"/>
     <w:multiLevelType w:val="hybridMultilevel"/>
     <w:tmpl w:val="122A46A4"/>
@@ -3915,7 +5126,7 @@
       </w:rPr>
     </w:lvl>
   </w:abstractNum>
-  <w:abstractNum w:abstractNumId="6">
+  <w:abstractNum w:abstractNumId="6" w15:restartNumberingAfterBreak="0">
     <w:nsid w:val="40F64F90"/>
     <w:multiLevelType w:val="multilevel"/>
     <w:tmpl w:val="3BB627BE"/>
@@ -4064,7 +5275,7 @@
       </w:rPr>
     </w:lvl>
   </w:abstractNum>
-  <w:abstractNum w:abstractNumId="7">
+  <w:abstractNum w:abstractNumId="7" w15:restartNumberingAfterBreak="0">
     <w:nsid w:val="6A517D94"/>
     <w:multiLevelType w:val="hybridMultilevel"/>
     <w:tmpl w:val="B84A6D12"/>
@@ -4177,7 +5388,7 @@
       </w:rPr>
     </w:lvl>
   </w:abstractNum>
-  <w:abstractNum w:abstractNumId="8">
+  <w:abstractNum w:abstractNumId="8" w15:restartNumberingAfterBreak="0">
     <w:nsid w:val="6DE11ABA"/>
     <w:multiLevelType w:val="hybridMultilevel"/>
     <w:tmpl w:val="2E4EB0C6"/>
@@ -4290,7 +5501,7 @@
       </w:rPr>
     </w:lvl>
   </w:abstractNum>
-  <w:abstractNum w:abstractNumId="9">
+  <w:abstractNum w:abstractNumId="9" w15:restartNumberingAfterBreak="0">
     <w:nsid w:val="6E9E7046"/>
     <w:multiLevelType w:val="hybridMultilevel"/>
     <w:tmpl w:val="174C396A"/>
@@ -4437,7 +5648,7 @@
 </file>
 
 <file path=word/styles.xml><?xml version="1.0" encoding="utf-8"?>
-<w:styles xmlns:mc="http://schemas.openxmlformats.org/markup-compatibility/2006" xmlns:r="http://schemas.openxmlformats.org/officeDocument/2006/relationships" xmlns:w="http://schemas.openxmlformats.org/wordprocessingml/2006/main" xmlns:w14="http://schemas.microsoft.com/office/word/2010/wordml" xmlns:w15="http://schemas.microsoft.com/office/word/2012/wordml" mc:Ignorable="w14 w15">
+<w:styles xmlns:mc="http://schemas.openxmlformats.org/markup-compatibility/2006" xmlns:r="http://schemas.openxmlformats.org/officeDocument/2006/relationships" xmlns:w="http://schemas.openxmlformats.org/wordprocessingml/2006/main" xmlns:w14="http://schemas.microsoft.com/office/word/2010/wordml" xmlns:w15="http://schemas.microsoft.com/office/word/2012/wordml" xmlns:w16se="http://schemas.microsoft.com/office/word/2015/wordml/symex" mc:Ignorable="w14 w15 w16se">
   <w:docDefaults>
     <w:rPrDefault>
       <w:rPr>
@@ -4944,7 +6155,6 @@
       <w:spacing w:after="0" w:line="240" w:lineRule="auto"/>
     </w:pPr>
     <w:tblPr>
-      <w:tblInd w:w="0" w:type="dxa"/>
       <w:tblBorders>
         <w:top w:val="single" w:sz="4" w:space="0" w:color="auto"/>
         <w:left w:val="single" w:sz="4" w:space="0" w:color="auto"/>
@@ -4953,13 +6163,359 @@
         <w:insideH w:val="single" w:sz="4" w:space="0" w:color="auto"/>
         <w:insideV w:val="single" w:sz="4" w:space="0" w:color="auto"/>
       </w:tblBorders>
-      <w:tblCellMar>
-        <w:top w:w="0" w:type="dxa"/>
-        <w:left w:w="108" w:type="dxa"/>
-        <w:bottom w:w="0" w:type="dxa"/>
-        <w:right w:w="108" w:type="dxa"/>
-      </w:tblCellMar>
     </w:tblPr>
+  </w:style>
+  <w:style w:type="table" w:styleId="Tabladelista3-nfasis5">
+    <w:name w:val="List Table 3 Accent 5"/>
+    <w:basedOn w:val="Tablanormal"/>
+    <w:uiPriority w:val="48"/>
+    <w:rsid w:val="00991C3A"/>
+    <w:pPr>
+      <w:spacing w:after="0" w:line="240" w:lineRule="auto"/>
+    </w:pPr>
+    <w:tblPr>
+      <w:tblStyleRowBandSize w:val="1"/>
+      <w:tblStyleColBandSize w:val="1"/>
+      <w:tblBorders>
+        <w:top w:val="single" w:sz="4" w:space="0" w:color="4472C4" w:themeColor="accent5"/>
+        <w:left w:val="single" w:sz="4" w:space="0" w:color="4472C4" w:themeColor="accent5"/>
+        <w:bottom w:val="single" w:sz="4" w:space="0" w:color="4472C4" w:themeColor="accent5"/>
+        <w:right w:val="single" w:sz="4" w:space="0" w:color="4472C4" w:themeColor="accent5"/>
+      </w:tblBorders>
+    </w:tblPr>
+    <w:tblStylePr w:type="firstRow">
+      <w:rPr>
+        <w:b/>
+        <w:bCs/>
+        <w:color w:val="FFFFFF" w:themeColor="background1"/>
+      </w:rPr>
+      <w:tblPr/>
+      <w:tcPr>
+        <w:shd w:val="clear" w:color="auto" w:fill="4472C4" w:themeFill="accent5"/>
+      </w:tcPr>
+    </w:tblStylePr>
+    <w:tblStylePr w:type="lastRow">
+      <w:rPr>
+        <w:b/>
+        <w:bCs/>
+      </w:rPr>
+      <w:tblPr/>
+      <w:tcPr>
+        <w:tcBorders>
+          <w:top w:val="double" w:sz="4" w:space="0" w:color="4472C4" w:themeColor="accent5"/>
+        </w:tcBorders>
+        <w:shd w:val="clear" w:color="auto" w:fill="FFFFFF" w:themeFill="background1"/>
+      </w:tcPr>
+    </w:tblStylePr>
+    <w:tblStylePr w:type="firstCol">
+      <w:rPr>
+        <w:b/>
+        <w:bCs/>
+      </w:rPr>
+      <w:tblPr/>
+      <w:tcPr>
+        <w:tcBorders>
+          <w:right w:val="nil"/>
+        </w:tcBorders>
+        <w:shd w:val="clear" w:color="auto" w:fill="FFFFFF" w:themeFill="background1"/>
+      </w:tcPr>
+    </w:tblStylePr>
+    <w:tblStylePr w:type="lastCol">
+      <w:rPr>
+        <w:b/>
+        <w:bCs/>
+      </w:rPr>
+      <w:tblPr/>
+      <w:tcPr>
+        <w:tcBorders>
+          <w:left w:val="nil"/>
+        </w:tcBorders>
+        <w:shd w:val="clear" w:color="auto" w:fill="FFFFFF" w:themeFill="background1"/>
+      </w:tcPr>
+    </w:tblStylePr>
+    <w:tblStylePr w:type="band1Vert">
+      <w:tblPr/>
+      <w:tcPr>
+        <w:tcBorders>
+          <w:left w:val="single" w:sz="4" w:space="0" w:color="4472C4" w:themeColor="accent5"/>
+          <w:right w:val="single" w:sz="4" w:space="0" w:color="4472C4" w:themeColor="accent5"/>
+        </w:tcBorders>
+      </w:tcPr>
+    </w:tblStylePr>
+    <w:tblStylePr w:type="band1Horz">
+      <w:tblPr/>
+      <w:tcPr>
+        <w:tcBorders>
+          <w:top w:val="single" w:sz="4" w:space="0" w:color="4472C4" w:themeColor="accent5"/>
+          <w:bottom w:val="single" w:sz="4" w:space="0" w:color="4472C4" w:themeColor="accent5"/>
+          <w:insideH w:val="nil"/>
+        </w:tcBorders>
+      </w:tcPr>
+    </w:tblStylePr>
+    <w:tblStylePr w:type="neCell">
+      <w:tblPr/>
+      <w:tcPr>
+        <w:tcBorders>
+          <w:left w:val="nil"/>
+          <w:bottom w:val="nil"/>
+        </w:tcBorders>
+      </w:tcPr>
+    </w:tblStylePr>
+    <w:tblStylePr w:type="nwCell">
+      <w:tblPr/>
+      <w:tcPr>
+        <w:tcBorders>
+          <w:bottom w:val="nil"/>
+          <w:right w:val="nil"/>
+        </w:tcBorders>
+      </w:tcPr>
+    </w:tblStylePr>
+    <w:tblStylePr w:type="seCell">
+      <w:tblPr/>
+      <w:tcPr>
+        <w:tcBorders>
+          <w:top w:val="double" w:sz="4" w:space="0" w:color="4472C4" w:themeColor="accent5"/>
+          <w:left w:val="nil"/>
+        </w:tcBorders>
+      </w:tcPr>
+    </w:tblStylePr>
+    <w:tblStylePr w:type="swCell">
+      <w:tblPr/>
+      <w:tcPr>
+        <w:tcBorders>
+          <w:top w:val="double" w:sz="4" w:space="0" w:color="4472C4" w:themeColor="accent5"/>
+          <w:right w:val="nil"/>
+        </w:tcBorders>
+      </w:tcPr>
+    </w:tblStylePr>
+  </w:style>
+  <w:style w:type="table" w:styleId="Tabladecuadrcula4-nfasis5">
+    <w:name w:val="Grid Table 4 Accent 5"/>
+    <w:basedOn w:val="Tablanormal"/>
+    <w:uiPriority w:val="49"/>
+    <w:rsid w:val="00991C3A"/>
+    <w:pPr>
+      <w:spacing w:after="0" w:line="240" w:lineRule="auto"/>
+    </w:pPr>
+    <w:tblPr>
+      <w:tblStyleRowBandSize w:val="1"/>
+      <w:tblStyleColBandSize w:val="1"/>
+      <w:tblBorders>
+        <w:top w:val="single" w:sz="4" w:space="0" w:color="8EAADB" w:themeColor="accent5" w:themeTint="99"/>
+        <w:left w:val="single" w:sz="4" w:space="0" w:color="8EAADB" w:themeColor="accent5" w:themeTint="99"/>
+        <w:bottom w:val="single" w:sz="4" w:space="0" w:color="8EAADB" w:themeColor="accent5" w:themeTint="99"/>
+        <w:right w:val="single" w:sz="4" w:space="0" w:color="8EAADB" w:themeColor="accent5" w:themeTint="99"/>
+        <w:insideH w:val="single" w:sz="4" w:space="0" w:color="8EAADB" w:themeColor="accent5" w:themeTint="99"/>
+        <w:insideV w:val="single" w:sz="4" w:space="0" w:color="8EAADB" w:themeColor="accent5" w:themeTint="99"/>
+      </w:tblBorders>
+    </w:tblPr>
+    <w:tblStylePr w:type="firstRow">
+      <w:rPr>
+        <w:b/>
+        <w:bCs/>
+        <w:color w:val="FFFFFF" w:themeColor="background1"/>
+      </w:rPr>
+      <w:tblPr/>
+      <w:tcPr>
+        <w:tcBorders>
+          <w:top w:val="single" w:sz="4" w:space="0" w:color="4472C4" w:themeColor="accent5"/>
+          <w:left w:val="single" w:sz="4" w:space="0" w:color="4472C4" w:themeColor="accent5"/>
+          <w:bottom w:val="single" w:sz="4" w:space="0" w:color="4472C4" w:themeColor="accent5"/>
+          <w:right w:val="single" w:sz="4" w:space="0" w:color="4472C4" w:themeColor="accent5"/>
+          <w:insideH w:val="nil"/>
+          <w:insideV w:val="nil"/>
+        </w:tcBorders>
+        <w:shd w:val="clear" w:color="auto" w:fill="4472C4" w:themeFill="accent5"/>
+      </w:tcPr>
+    </w:tblStylePr>
+    <w:tblStylePr w:type="lastRow">
+      <w:rPr>
+        <w:b/>
+        <w:bCs/>
+      </w:rPr>
+      <w:tblPr/>
+      <w:tcPr>
+        <w:tcBorders>
+          <w:top w:val="double" w:sz="4" w:space="0" w:color="4472C4" w:themeColor="accent5"/>
+        </w:tcBorders>
+      </w:tcPr>
+    </w:tblStylePr>
+    <w:tblStylePr w:type="firstCol">
+      <w:rPr>
+        <w:b/>
+        <w:bCs/>
+      </w:rPr>
+    </w:tblStylePr>
+    <w:tblStylePr w:type="lastCol">
+      <w:rPr>
+        <w:b/>
+        <w:bCs/>
+      </w:rPr>
+    </w:tblStylePr>
+    <w:tblStylePr w:type="band1Vert">
+      <w:tblPr/>
+      <w:tcPr>
+        <w:shd w:val="clear" w:color="auto" w:fill="D9E2F3" w:themeFill="accent5" w:themeFillTint="33"/>
+      </w:tcPr>
+    </w:tblStylePr>
+    <w:tblStylePr w:type="band1Horz">
+      <w:tblPr/>
+      <w:tcPr>
+        <w:shd w:val="clear" w:color="auto" w:fill="D9E2F3" w:themeFill="accent5" w:themeFillTint="33"/>
+      </w:tcPr>
+    </w:tblStylePr>
+  </w:style>
+  <w:style w:type="table" w:styleId="Tabladecuadrcula4-nfasis2">
+    <w:name w:val="Grid Table 4 Accent 2"/>
+    <w:basedOn w:val="Tablanormal"/>
+    <w:uiPriority w:val="49"/>
+    <w:rsid w:val="00991C3A"/>
+    <w:pPr>
+      <w:spacing w:after="0" w:line="240" w:lineRule="auto"/>
+    </w:pPr>
+    <w:tblPr>
+      <w:tblStyleRowBandSize w:val="1"/>
+      <w:tblStyleColBandSize w:val="1"/>
+      <w:tblBorders>
+        <w:top w:val="single" w:sz="4" w:space="0" w:color="F4B083" w:themeColor="accent2" w:themeTint="99"/>
+        <w:left w:val="single" w:sz="4" w:space="0" w:color="F4B083" w:themeColor="accent2" w:themeTint="99"/>
+        <w:bottom w:val="single" w:sz="4" w:space="0" w:color="F4B083" w:themeColor="accent2" w:themeTint="99"/>
+        <w:right w:val="single" w:sz="4" w:space="0" w:color="F4B083" w:themeColor="accent2" w:themeTint="99"/>
+        <w:insideH w:val="single" w:sz="4" w:space="0" w:color="F4B083" w:themeColor="accent2" w:themeTint="99"/>
+        <w:insideV w:val="single" w:sz="4" w:space="0" w:color="F4B083" w:themeColor="accent2" w:themeTint="99"/>
+      </w:tblBorders>
+    </w:tblPr>
+    <w:tblStylePr w:type="firstRow">
+      <w:rPr>
+        <w:b/>
+        <w:bCs/>
+        <w:color w:val="FFFFFF" w:themeColor="background1"/>
+      </w:rPr>
+      <w:tblPr/>
+      <w:tcPr>
+        <w:tcBorders>
+          <w:top w:val="single" w:sz="4" w:space="0" w:color="ED7D31" w:themeColor="accent2"/>
+          <w:left w:val="single" w:sz="4" w:space="0" w:color="ED7D31" w:themeColor="accent2"/>
+          <w:bottom w:val="single" w:sz="4" w:space="0" w:color="ED7D31" w:themeColor="accent2"/>
+          <w:right w:val="single" w:sz="4" w:space="0" w:color="ED7D31" w:themeColor="accent2"/>
+          <w:insideH w:val="nil"/>
+          <w:insideV w:val="nil"/>
+        </w:tcBorders>
+        <w:shd w:val="clear" w:color="auto" w:fill="ED7D31" w:themeFill="accent2"/>
+      </w:tcPr>
+    </w:tblStylePr>
+    <w:tblStylePr w:type="lastRow">
+      <w:rPr>
+        <w:b/>
+        <w:bCs/>
+      </w:rPr>
+      <w:tblPr/>
+      <w:tcPr>
+        <w:tcBorders>
+          <w:top w:val="double" w:sz="4" w:space="0" w:color="ED7D31" w:themeColor="accent2"/>
+        </w:tcBorders>
+      </w:tcPr>
+    </w:tblStylePr>
+    <w:tblStylePr w:type="firstCol">
+      <w:rPr>
+        <w:b/>
+        <w:bCs/>
+      </w:rPr>
+    </w:tblStylePr>
+    <w:tblStylePr w:type="lastCol">
+      <w:rPr>
+        <w:b/>
+        <w:bCs/>
+      </w:rPr>
+    </w:tblStylePr>
+    <w:tblStylePr w:type="band1Vert">
+      <w:tblPr/>
+      <w:tcPr>
+        <w:shd w:val="clear" w:color="auto" w:fill="FBE4D5" w:themeFill="accent2" w:themeFillTint="33"/>
+      </w:tcPr>
+    </w:tblStylePr>
+    <w:tblStylePr w:type="band1Horz">
+      <w:tblPr/>
+      <w:tcPr>
+        <w:shd w:val="clear" w:color="auto" w:fill="FBE4D5" w:themeFill="accent2" w:themeFillTint="33"/>
+      </w:tcPr>
+    </w:tblStylePr>
+  </w:style>
+  <w:style w:type="table" w:styleId="Tabladecuadrcula4-nfasis6">
+    <w:name w:val="Grid Table 4 Accent 6"/>
+    <w:basedOn w:val="Tablanormal"/>
+    <w:uiPriority w:val="49"/>
+    <w:rsid w:val="00991C3A"/>
+    <w:pPr>
+      <w:spacing w:after="0" w:line="240" w:lineRule="auto"/>
+    </w:pPr>
+    <w:tblPr>
+      <w:tblStyleRowBandSize w:val="1"/>
+      <w:tblStyleColBandSize w:val="1"/>
+      <w:tblBorders>
+        <w:top w:val="single" w:sz="4" w:space="0" w:color="A8D08D" w:themeColor="accent6" w:themeTint="99"/>
+        <w:left w:val="single" w:sz="4" w:space="0" w:color="A8D08D" w:themeColor="accent6" w:themeTint="99"/>
+        <w:bottom w:val="single" w:sz="4" w:space="0" w:color="A8D08D" w:themeColor="accent6" w:themeTint="99"/>
+        <w:right w:val="single" w:sz="4" w:space="0" w:color="A8D08D" w:themeColor="accent6" w:themeTint="99"/>
+        <w:insideH w:val="single" w:sz="4" w:space="0" w:color="A8D08D" w:themeColor="accent6" w:themeTint="99"/>
+        <w:insideV w:val="single" w:sz="4" w:space="0" w:color="A8D08D" w:themeColor="accent6" w:themeTint="99"/>
+      </w:tblBorders>
+    </w:tblPr>
+    <w:tblStylePr w:type="firstRow">
+      <w:rPr>
+        <w:b/>
+        <w:bCs/>
+        <w:color w:val="FFFFFF" w:themeColor="background1"/>
+      </w:rPr>
+      <w:tblPr/>
+      <w:tcPr>
+        <w:tcBorders>
+          <w:top w:val="single" w:sz="4" w:space="0" w:color="70AD47" w:themeColor="accent6"/>
+          <w:left w:val="single" w:sz="4" w:space="0" w:color="70AD47" w:themeColor="accent6"/>
+          <w:bottom w:val="single" w:sz="4" w:space="0" w:color="70AD47" w:themeColor="accent6"/>
+          <w:right w:val="single" w:sz="4" w:space="0" w:color="70AD47" w:themeColor="accent6"/>
+          <w:insideH w:val="nil"/>
+          <w:insideV w:val="nil"/>
+        </w:tcBorders>
+        <w:shd w:val="clear" w:color="auto" w:fill="70AD47" w:themeFill="accent6"/>
+      </w:tcPr>
+    </w:tblStylePr>
+    <w:tblStylePr w:type="lastRow">
+      <w:rPr>
+        <w:b/>
+        <w:bCs/>
+      </w:rPr>
+      <w:tblPr/>
+      <w:tcPr>
+        <w:tcBorders>
+          <w:top w:val="double" w:sz="4" w:space="0" w:color="70AD47" w:themeColor="accent6"/>
+        </w:tcBorders>
+      </w:tcPr>
+    </w:tblStylePr>
+    <w:tblStylePr w:type="firstCol">
+      <w:rPr>
+        <w:b/>
+        <w:bCs/>
+      </w:rPr>
+    </w:tblStylePr>
+    <w:tblStylePr w:type="lastCol">
+      <w:rPr>
+        <w:b/>
+        <w:bCs/>
+      </w:rPr>
+    </w:tblStylePr>
+    <w:tblStylePr w:type="band1Vert">
+      <w:tblPr/>
+      <w:tcPr>
+        <w:shd w:val="clear" w:color="auto" w:fill="E2EFD9" w:themeFill="accent6" w:themeFillTint="33"/>
+      </w:tcPr>
+    </w:tblStylePr>
+    <w:tblStylePr w:type="band1Horz">
+      <w:tblPr/>
+      <w:tcPr>
+        <w:shd w:val="clear" w:color="auto" w:fill="E2EFD9" w:themeFill="accent6" w:themeFillTint="33"/>
+      </w:tcPr>
+    </w:tblStylePr>
   </w:style>
 </w:styles>
 </file>

--- a/BALONCESTO/Documents/Doc1.docx
+++ b/BALONCESTO/Documents/Doc1.docx
@@ -1,6 +1,6 @@
 
 <file path=word/document.xml><?xml version="1.0" encoding="utf-8"?>
-<w:document xmlns:wpc="http://schemas.microsoft.com/office/word/2010/wordprocessingCanvas" xmlns:cx="http://schemas.microsoft.com/office/drawing/2014/chartex" xmlns:mc="http://schemas.openxmlformats.org/markup-compatibility/2006" xmlns:o="urn:schemas-microsoft-com:office:office" xmlns:r="http://schemas.openxmlformats.org/officeDocument/2006/relationships" xmlns:m="http://schemas.openxmlformats.org/officeDocument/2006/math" xmlns:v="urn:schemas-microsoft-com:vml" xmlns:wp14="http://schemas.microsoft.com/office/word/2010/wordprocessingDrawing" xmlns:wp="http://schemas.openxmlformats.org/drawingml/2006/wordprocessingDrawing" xmlns:w10="urn:schemas-microsoft-com:office:word" xmlns:w="http://schemas.openxmlformats.org/wordprocessingml/2006/main" xmlns:w14="http://schemas.microsoft.com/office/word/2010/wordml" xmlns:w15="http://schemas.microsoft.com/office/word/2012/wordml" xmlns:w16se="http://schemas.microsoft.com/office/word/2015/wordml/symex" xmlns:wpg="http://schemas.microsoft.com/office/word/2010/wordprocessingGroup" xmlns:wpi="http://schemas.microsoft.com/office/word/2010/wordprocessingInk" xmlns:wne="http://schemas.microsoft.com/office/word/2006/wordml" xmlns:wps="http://schemas.microsoft.com/office/word/2010/wordprocessingShape" mc:Ignorable="w14 w15 w16se wp14">
+<w:document xmlns:wpc="http://schemas.microsoft.com/office/word/2010/wordprocessingCanvas" xmlns:mc="http://schemas.openxmlformats.org/markup-compatibility/2006" xmlns:o="urn:schemas-microsoft-com:office:office" xmlns:r="http://schemas.openxmlformats.org/officeDocument/2006/relationships" xmlns:m="http://schemas.openxmlformats.org/officeDocument/2006/math" xmlns:v="urn:schemas-microsoft-com:vml" xmlns:wp14="http://schemas.microsoft.com/office/word/2010/wordprocessingDrawing" xmlns:wp="http://schemas.openxmlformats.org/drawingml/2006/wordprocessingDrawing" xmlns:w10="urn:schemas-microsoft-com:office:word" xmlns:w="http://schemas.openxmlformats.org/wordprocessingml/2006/main" xmlns:w14="http://schemas.microsoft.com/office/word/2010/wordml" xmlns:w15="http://schemas.microsoft.com/office/word/2012/wordml" xmlns:wpg="http://schemas.microsoft.com/office/word/2010/wordprocessingGroup" xmlns:wpi="http://schemas.microsoft.com/office/word/2010/wordprocessingInk" xmlns:wne="http://schemas.microsoft.com/office/word/2006/wordml" xmlns:wps="http://schemas.microsoft.com/office/word/2010/wordprocessingShape" mc:Ignorable="w14 w15 wp14">
   <w:body>
     <w:p>
       <w:pPr>
@@ -3406,6 +3406,13 @@
                 <w:sz w:val="24"/>
               </w:rPr>
             </w:pPr>
+            <w:r>
+              <w:rPr>
+                <w:rFonts w:ascii="Consolas" w:hAnsi="Consolas" w:cs="Arial"/>
+                <w:sz w:val="18"/>
+              </w:rPr>
+              <w:t>El método retorna true si el jugador buscado se encuentra en el archivo, retorna false en caso contrario</w:t>
+            </w:r>
           </w:p>
         </w:tc>
         <w:tc>
@@ -3596,9 +3603,16 @@
               <w:cnfStyle w:val="000000100000" w:firstRow="0" w:lastRow="0" w:firstColumn="0" w:lastColumn="0" w:oddVBand="0" w:evenVBand="0" w:oddHBand="1" w:evenHBand="0" w:firstRowFirstColumn="0" w:firstRowLastColumn="0" w:lastRowFirstColumn="0" w:lastRowLastColumn="0"/>
               <w:rPr>
                 <w:rFonts w:ascii="Consolas" w:hAnsi="Consolas" w:cs="Arial"/>
-                <w:sz w:val="24"/>
-              </w:rPr>
-            </w:pPr>
+                <w:sz w:val="18"/>
+              </w:rPr>
+            </w:pPr>
+            <w:r>
+              <w:rPr>
+                <w:rFonts w:ascii="Consolas" w:hAnsi="Consolas" w:cs="Arial"/>
+                <w:sz w:val="18"/>
+              </w:rPr>
+              <w:t>El método retorna true si el jugador a eliminar se encuentra y ha sido eliminado, retorna false si no se encuentra.</w:t>
+            </w:r>
           </w:p>
         </w:tc>
         <w:tc>
@@ -3692,7 +3706,7 @@
               <w:cnfStyle w:val="000000000000" w:firstRow="0" w:lastRow="0" w:firstColumn="0" w:lastColumn="0" w:oddVBand="0" w:evenVBand="0" w:oddHBand="0" w:evenHBand="0" w:firstRowFirstColumn="0" w:firstRowLastColumn="0" w:lastRowFirstColumn="0" w:lastRowLastColumn="0"/>
               <w:rPr>
                 <w:rFonts w:ascii="Consolas" w:hAnsi="Consolas" w:cs="Arial"/>
-                <w:sz w:val="24"/>
+                <w:sz w:val="18"/>
               </w:rPr>
             </w:pPr>
           </w:p>
@@ -3789,9 +3803,16 @@
               <w:cnfStyle w:val="000000100000" w:firstRow="0" w:lastRow="0" w:firstColumn="0" w:lastColumn="0" w:oddVBand="0" w:evenVBand="0" w:oddHBand="1" w:evenHBand="0" w:firstRowFirstColumn="0" w:firstRowLastColumn="0" w:lastRowFirstColumn="0" w:lastRowLastColumn="0"/>
               <w:rPr>
                 <w:rFonts w:ascii="Consolas" w:hAnsi="Consolas" w:cs="Arial"/>
-                <w:sz w:val="24"/>
-              </w:rPr>
-            </w:pPr>
+                <w:sz w:val="18"/>
+              </w:rPr>
+            </w:pPr>
+            <w:r>
+              <w:rPr>
+                <w:rFonts w:ascii="Consolas" w:hAnsi="Consolas" w:cs="Arial"/>
+                <w:sz w:val="18"/>
+              </w:rPr>
+              <w:t>El método retorna true si un nuevo jugador ha sido agregado correctamente, retorna false en caso contrario.</w:t>
+            </w:r>
           </w:p>
         </w:tc>
         <w:tc>
@@ -3884,7 +3905,7 @@
               <w:cnfStyle w:val="000000000000" w:firstRow="0" w:lastRow="0" w:firstColumn="0" w:lastColumn="0" w:oddVBand="0" w:evenVBand="0" w:oddHBand="0" w:evenHBand="0" w:firstRowFirstColumn="0" w:firstRowLastColumn="0" w:lastRowFirstColumn="0" w:lastRowLastColumn="0"/>
               <w:rPr>
                 <w:rFonts w:ascii="Consolas" w:hAnsi="Consolas" w:cs="Arial"/>
-                <w:sz w:val="24"/>
+                <w:sz w:val="18"/>
               </w:rPr>
             </w:pPr>
           </w:p>
@@ -3981,9 +4002,16 @@
               <w:cnfStyle w:val="000000100000" w:firstRow="0" w:lastRow="0" w:firstColumn="0" w:lastColumn="0" w:oddVBand="0" w:evenVBand="0" w:oddHBand="1" w:evenHBand="0" w:firstRowFirstColumn="0" w:firstRowLastColumn="0" w:lastRowFirstColumn="0" w:lastRowLastColumn="0"/>
               <w:rPr>
                 <w:rFonts w:ascii="Consolas" w:hAnsi="Consolas" w:cs="Arial"/>
-                <w:sz w:val="24"/>
-              </w:rPr>
-            </w:pPr>
+                <w:sz w:val="18"/>
+              </w:rPr>
+            </w:pPr>
+            <w:r>
+              <w:rPr>
+                <w:rFonts w:ascii="Consolas" w:hAnsi="Consolas" w:cs="Arial"/>
+                <w:sz w:val="18"/>
+              </w:rPr>
+              <w:t xml:space="preserve">Retorna true si el jugador se encuentra registrado y posteriormente se </w:t>
+            </w:r>
           </w:p>
         </w:tc>
         <w:tc>
@@ -4076,7 +4104,7 @@
               <w:cnfStyle w:val="000000000000" w:firstRow="0" w:lastRow="0" w:firstColumn="0" w:lastColumn="0" w:oddVBand="0" w:evenVBand="0" w:oddHBand="0" w:evenHBand="0" w:firstRowFirstColumn="0" w:firstRowLastColumn="0" w:lastRowFirstColumn="0" w:lastRowLastColumn="0"/>
               <w:rPr>
                 <w:rFonts w:ascii="Consolas" w:hAnsi="Consolas" w:cs="Arial"/>
-                <w:sz w:val="24"/>
+                <w:sz w:val="18"/>
               </w:rPr>
             </w:pPr>
           </w:p>
@@ -4110,195 +4138,6 @@
               <w:cnfStyle w:val="000000000000" w:firstRow="0" w:lastRow="0" w:firstColumn="0" w:lastColumn="0" w:oddVBand="0" w:evenVBand="0" w:oddHBand="0" w:evenHBand="0" w:firstRowFirstColumn="0" w:firstRowLastColumn="0" w:lastRowFirstColumn="0" w:lastRowLastColumn="0"/>
               <w:rPr>
                 <w:rFonts w:ascii="Consolas" w:hAnsi="Consolas" w:cs="Arial"/>
-                <w:sz w:val="24"/>
-              </w:rPr>
-            </w:pPr>
-          </w:p>
-        </w:tc>
-      </w:tr>
-      <w:tr>
-        <w:trPr>
-          <w:cnfStyle w:val="000000100000" w:firstRow="0" w:lastRow="0" w:firstColumn="0" w:lastColumn="0" w:oddVBand="0" w:evenVBand="0" w:oddHBand="1" w:evenHBand="0" w:firstRowFirstColumn="0" w:firstRowLastColumn="0" w:lastRowFirstColumn="0" w:lastRowLastColumn="0"/>
-          <w:trHeight w:val="135"/>
-        </w:trPr>
-        <w:tc>
-          <w:tcPr>
-            <w:cnfStyle w:val="001000000000" w:firstRow="0" w:lastRow="0" w:firstColumn="1" w:lastColumn="0" w:oddVBand="0" w:evenVBand="0" w:oddHBand="0" w:evenHBand="0" w:firstRowFirstColumn="0" w:firstRowLastColumn="0" w:lastRowFirstColumn="0" w:lastRowLastColumn="0"/>
-            <w:tcW w:w="1765" w:type="dxa"/>
-            <w:shd w:val="clear" w:color="auto" w:fill="auto"/>
-          </w:tcPr>
-          <w:p>
-            <w:pPr>
-              <w:jc w:val="center"/>
-              <w:rPr>
-                <w:rFonts w:ascii="Consolas" w:hAnsi="Consolas" w:cs="Arial"/>
-                <w:b w:val="0"/>
-                <w:sz w:val="24"/>
-              </w:rPr>
-            </w:pPr>
-          </w:p>
-        </w:tc>
-        <w:tc>
-          <w:tcPr>
-            <w:tcW w:w="1765" w:type="dxa"/>
-            <w:shd w:val="clear" w:color="auto" w:fill="auto"/>
-          </w:tcPr>
-          <w:p>
-            <w:pPr>
-              <w:jc w:val="center"/>
-              <w:cnfStyle w:val="000000100000" w:firstRow="0" w:lastRow="0" w:firstColumn="0" w:lastColumn="0" w:oddVBand="0" w:evenVBand="0" w:oddHBand="1" w:evenHBand="0" w:firstRowFirstColumn="0" w:firstRowLastColumn="0" w:lastRowFirstColumn="0" w:lastRowLastColumn="0"/>
-              <w:rPr>
-                <w:rFonts w:ascii="Consolas" w:hAnsi="Consolas" w:cs="Arial"/>
-                <w:sz w:val="24"/>
-              </w:rPr>
-            </w:pPr>
-            <w:r>
-              <w:rPr>
-                <w:rFonts w:ascii="Consolas" w:hAnsi="Consolas" w:cs="Arial"/>
-                <w:sz w:val="24"/>
-              </w:rPr>
-              <w:t>True</w:t>
-            </w:r>
-          </w:p>
-        </w:tc>
-        <w:tc>
-          <w:tcPr>
-            <w:tcW w:w="1766" w:type="dxa"/>
-            <w:vMerge w:val="restart"/>
-            <w:shd w:val="clear" w:color="auto" w:fill="auto"/>
-          </w:tcPr>
-          <w:p>
-            <w:pPr>
-              <w:jc w:val="center"/>
-              <w:cnfStyle w:val="000000100000" w:firstRow="0" w:lastRow="0" w:firstColumn="0" w:lastColumn="0" w:oddVBand="0" w:evenVBand="0" w:oddHBand="1" w:evenHBand="0" w:firstRowFirstColumn="0" w:firstRowLastColumn="0" w:lastRowFirstColumn="0" w:lastRowLastColumn="0"/>
-              <w:rPr>
-                <w:rFonts w:ascii="Consolas" w:hAnsi="Consolas" w:cs="Arial"/>
-                <w:sz w:val="24"/>
-              </w:rPr>
-            </w:pPr>
-          </w:p>
-        </w:tc>
-        <w:tc>
-          <w:tcPr>
-            <w:tcW w:w="1766" w:type="dxa"/>
-            <w:vMerge w:val="restart"/>
-            <w:shd w:val="clear" w:color="auto" w:fill="auto"/>
-          </w:tcPr>
-          <w:p>
-            <w:pPr>
-              <w:jc w:val="center"/>
-              <w:cnfStyle w:val="000000100000" w:firstRow="0" w:lastRow="0" w:firstColumn="0" w:lastColumn="0" w:oddVBand="0" w:evenVBand="0" w:oddHBand="1" w:evenHBand="0" w:firstRowFirstColumn="0" w:firstRowLastColumn="0" w:lastRowFirstColumn="0" w:lastRowLastColumn="0"/>
-              <w:rPr>
-                <w:rFonts w:ascii="Consolas" w:hAnsi="Consolas" w:cs="Arial"/>
-                <w:sz w:val="24"/>
-              </w:rPr>
-            </w:pPr>
-          </w:p>
-        </w:tc>
-        <w:tc>
-          <w:tcPr>
-            <w:tcW w:w="1766" w:type="dxa"/>
-            <w:vMerge w:val="restart"/>
-            <w:shd w:val="clear" w:color="auto" w:fill="auto"/>
-          </w:tcPr>
-          <w:p>
-            <w:pPr>
-              <w:jc w:val="center"/>
-              <w:cnfStyle w:val="000000100000" w:firstRow="0" w:lastRow="0" w:firstColumn="0" w:lastColumn="0" w:oddVBand="0" w:evenVBand="0" w:oddHBand="1" w:evenHBand="0" w:firstRowFirstColumn="0" w:firstRowLastColumn="0" w:lastRowFirstColumn="0" w:lastRowLastColumn="0"/>
-              <w:rPr>
-                <w:rFonts w:ascii="Consolas" w:hAnsi="Consolas" w:cs="Arial"/>
-                <w:sz w:val="24"/>
-              </w:rPr>
-            </w:pPr>
-          </w:p>
-        </w:tc>
-      </w:tr>
-      <w:tr>
-        <w:trPr>
-          <w:trHeight w:val="135"/>
-        </w:trPr>
-        <w:tc>
-          <w:tcPr>
-            <w:cnfStyle w:val="001000000000" w:firstRow="0" w:lastRow="0" w:firstColumn="1" w:lastColumn="0" w:oddVBand="0" w:evenVBand="0" w:oddHBand="0" w:evenHBand="0" w:firstRowFirstColumn="0" w:firstRowLastColumn="0" w:lastRowFirstColumn="0" w:lastRowLastColumn="0"/>
-            <w:tcW w:w="1765" w:type="dxa"/>
-            <w:shd w:val="clear" w:color="auto" w:fill="F4895E"/>
-          </w:tcPr>
-          <w:p>
-            <w:pPr>
-              <w:jc w:val="center"/>
-              <w:rPr>
-                <w:rFonts w:ascii="Arial" w:hAnsi="Arial" w:cs="Arial"/>
-                <w:sz w:val="24"/>
-              </w:rPr>
-            </w:pPr>
-          </w:p>
-        </w:tc>
-        <w:tc>
-          <w:tcPr>
-            <w:tcW w:w="1765" w:type="dxa"/>
-            <w:shd w:val="clear" w:color="auto" w:fill="F4895E"/>
-          </w:tcPr>
-          <w:p>
-            <w:pPr>
-              <w:jc w:val="center"/>
-              <w:cnfStyle w:val="000000000000" w:firstRow="0" w:lastRow="0" w:firstColumn="0" w:lastColumn="0" w:oddVBand="0" w:evenVBand="0" w:oddHBand="0" w:evenHBand="0" w:firstRowFirstColumn="0" w:firstRowLastColumn="0" w:lastRowFirstColumn="0" w:lastRowLastColumn="0"/>
-              <w:rPr>
-                <w:rFonts w:ascii="Consolas" w:hAnsi="Consolas" w:cs="Arial"/>
-                <w:sz w:val="24"/>
-              </w:rPr>
-            </w:pPr>
-            <w:r>
-              <w:rPr>
-                <w:rFonts w:ascii="Consolas" w:hAnsi="Consolas" w:cs="Arial"/>
-                <w:sz w:val="24"/>
-              </w:rPr>
-              <w:t>False</w:t>
-            </w:r>
-          </w:p>
-        </w:tc>
-        <w:tc>
-          <w:tcPr>
-            <w:tcW w:w="1766" w:type="dxa"/>
-            <w:vMerge/>
-          </w:tcPr>
-          <w:p>
-            <w:pPr>
-              <w:jc w:val="center"/>
-              <w:cnfStyle w:val="000000000000" w:firstRow="0" w:lastRow="0" w:firstColumn="0" w:lastColumn="0" w:oddVBand="0" w:evenVBand="0" w:oddHBand="0" w:evenHBand="0" w:firstRowFirstColumn="0" w:firstRowLastColumn="0" w:lastRowFirstColumn="0" w:lastRowLastColumn="0"/>
-              <w:rPr>
-                <w:rFonts w:ascii="Arial" w:hAnsi="Arial" w:cs="Arial"/>
-                <w:sz w:val="24"/>
-              </w:rPr>
-            </w:pPr>
-          </w:p>
-        </w:tc>
-        <w:tc>
-          <w:tcPr>
-            <w:tcW w:w="1766" w:type="dxa"/>
-            <w:vMerge/>
-          </w:tcPr>
-          <w:p>
-            <w:pPr>
-              <w:jc w:val="center"/>
-              <w:cnfStyle w:val="000000000000" w:firstRow="0" w:lastRow="0" w:firstColumn="0" w:lastColumn="0" w:oddVBand="0" w:evenVBand="0" w:oddHBand="0" w:evenHBand="0" w:firstRowFirstColumn="0" w:firstRowLastColumn="0" w:lastRowFirstColumn="0" w:lastRowLastColumn="0"/>
-              <w:rPr>
-                <w:rFonts w:ascii="Arial" w:hAnsi="Arial" w:cs="Arial"/>
-                <w:sz w:val="24"/>
-              </w:rPr>
-            </w:pPr>
-          </w:p>
-        </w:tc>
-        <w:tc>
-          <w:tcPr>
-            <w:tcW w:w="1766" w:type="dxa"/>
-            <w:vMerge/>
-          </w:tcPr>
-          <w:p>
-            <w:pPr>
-              <w:jc w:val="center"/>
-              <w:cnfStyle w:val="000000000000" w:firstRow="0" w:lastRow="0" w:firstColumn="0" w:lastColumn="0" w:oddVBand="0" w:evenVBand="0" w:oddHBand="0" w:evenHBand="0" w:firstRowFirstColumn="0" w:firstRowLastColumn="0" w:lastRowFirstColumn="0" w:lastRowLastColumn="0"/>
-              <w:rPr>
-                <w:rFonts w:ascii="Arial" w:hAnsi="Arial" w:cs="Arial"/>
                 <w:sz w:val="24"/>
               </w:rPr>
             </w:pPr>
@@ -4327,7 +4166,7 @@
 </file>
 
 <file path=word/endnotes.xml><?xml version="1.0" encoding="utf-8"?>
-<w:endnotes xmlns:wpc="http://schemas.microsoft.com/office/word/2010/wordprocessingCanvas" xmlns:cx="http://schemas.microsoft.com/office/drawing/2014/chartex" xmlns:mc="http://schemas.openxmlformats.org/markup-compatibility/2006" xmlns:o="urn:schemas-microsoft-com:office:office" xmlns:r="http://schemas.openxmlformats.org/officeDocument/2006/relationships" xmlns:m="http://schemas.openxmlformats.org/officeDocument/2006/math" xmlns:v="urn:schemas-microsoft-com:vml" xmlns:wp14="http://schemas.microsoft.com/office/word/2010/wordprocessingDrawing" xmlns:wp="http://schemas.openxmlformats.org/drawingml/2006/wordprocessingDrawing" xmlns:w10="urn:schemas-microsoft-com:office:word" xmlns:w="http://schemas.openxmlformats.org/wordprocessingml/2006/main" xmlns:w14="http://schemas.microsoft.com/office/word/2010/wordml" xmlns:w15="http://schemas.microsoft.com/office/word/2012/wordml" xmlns:w16se="http://schemas.microsoft.com/office/word/2015/wordml/symex" xmlns:wpg="http://schemas.microsoft.com/office/word/2010/wordprocessingGroup" xmlns:wpi="http://schemas.microsoft.com/office/word/2010/wordprocessingInk" xmlns:wne="http://schemas.microsoft.com/office/word/2006/wordml" xmlns:wps="http://schemas.microsoft.com/office/word/2010/wordprocessingShape" mc:Ignorable="w14 w15 w16se wp14">
+<w:endnotes xmlns:wpc="http://schemas.microsoft.com/office/word/2010/wordprocessingCanvas" xmlns:mc="http://schemas.openxmlformats.org/markup-compatibility/2006" xmlns:o="urn:schemas-microsoft-com:office:office" xmlns:r="http://schemas.openxmlformats.org/officeDocument/2006/relationships" xmlns:m="http://schemas.openxmlformats.org/officeDocument/2006/math" xmlns:v="urn:schemas-microsoft-com:vml" xmlns:wp14="http://schemas.microsoft.com/office/word/2010/wordprocessingDrawing" xmlns:wp="http://schemas.openxmlformats.org/drawingml/2006/wordprocessingDrawing" xmlns:w10="urn:schemas-microsoft-com:office:word" xmlns:w="http://schemas.openxmlformats.org/wordprocessingml/2006/main" xmlns:w14="http://schemas.microsoft.com/office/word/2010/wordml" xmlns:w15="http://schemas.microsoft.com/office/word/2012/wordml" xmlns:wpg="http://schemas.microsoft.com/office/word/2010/wordprocessingGroup" xmlns:wpi="http://schemas.microsoft.com/office/word/2010/wordprocessingInk" xmlns:wne="http://schemas.microsoft.com/office/word/2006/wordml" xmlns:wps="http://schemas.microsoft.com/office/word/2010/wordprocessingShape" mc:Ignorable="w14 w15 wp14">
   <w:endnote w:type="separator" w:id="-1">
     <w:p>
       <w:pPr>
@@ -4352,7 +4191,7 @@
 </file>
 
 <file path=word/footnotes.xml><?xml version="1.0" encoding="utf-8"?>
-<w:footnotes xmlns:wpc="http://schemas.microsoft.com/office/word/2010/wordprocessingCanvas" xmlns:cx="http://schemas.microsoft.com/office/drawing/2014/chartex" xmlns:mc="http://schemas.openxmlformats.org/markup-compatibility/2006" xmlns:o="urn:schemas-microsoft-com:office:office" xmlns:r="http://schemas.openxmlformats.org/officeDocument/2006/relationships" xmlns:m="http://schemas.openxmlformats.org/officeDocument/2006/math" xmlns:v="urn:schemas-microsoft-com:vml" xmlns:wp14="http://schemas.microsoft.com/office/word/2010/wordprocessingDrawing" xmlns:wp="http://schemas.openxmlformats.org/drawingml/2006/wordprocessingDrawing" xmlns:w10="urn:schemas-microsoft-com:office:word" xmlns:w="http://schemas.openxmlformats.org/wordprocessingml/2006/main" xmlns:w14="http://schemas.microsoft.com/office/word/2010/wordml" xmlns:w15="http://schemas.microsoft.com/office/word/2012/wordml" xmlns:w16se="http://schemas.microsoft.com/office/word/2015/wordml/symex" xmlns:wpg="http://schemas.microsoft.com/office/word/2010/wordprocessingGroup" xmlns:wpi="http://schemas.microsoft.com/office/word/2010/wordprocessingInk" xmlns:wne="http://schemas.microsoft.com/office/word/2006/wordml" xmlns:wps="http://schemas.microsoft.com/office/word/2010/wordprocessingShape" mc:Ignorable="w14 w15 w16se wp14">
+<w:footnotes xmlns:wpc="http://schemas.microsoft.com/office/word/2010/wordprocessingCanvas" xmlns:mc="http://schemas.openxmlformats.org/markup-compatibility/2006" xmlns:o="urn:schemas-microsoft-com:office:office" xmlns:r="http://schemas.openxmlformats.org/officeDocument/2006/relationships" xmlns:m="http://schemas.openxmlformats.org/officeDocument/2006/math" xmlns:v="urn:schemas-microsoft-com:vml" xmlns:wp14="http://schemas.microsoft.com/office/word/2010/wordprocessingDrawing" xmlns:wp="http://schemas.openxmlformats.org/drawingml/2006/wordprocessingDrawing" xmlns:w10="urn:schemas-microsoft-com:office:word" xmlns:w="http://schemas.openxmlformats.org/wordprocessingml/2006/main" xmlns:w14="http://schemas.microsoft.com/office/word/2010/wordml" xmlns:w15="http://schemas.microsoft.com/office/word/2012/wordml" xmlns:wpg="http://schemas.microsoft.com/office/word/2010/wordprocessingGroup" xmlns:wpi="http://schemas.microsoft.com/office/word/2010/wordprocessingInk" xmlns:wne="http://schemas.microsoft.com/office/word/2006/wordml" xmlns:wps="http://schemas.microsoft.com/office/word/2010/wordprocessingShape" mc:Ignorable="w14 w15 wp14">
   <w:footnote w:type="separator" w:id="-1">
     <w:p>
       <w:pPr>
@@ -4377,7 +4216,7 @@
 </file>
 
 <file path=word/header1.xml><?xml version="1.0" encoding="utf-8"?>
-<w:hdr xmlns:wpc="http://schemas.microsoft.com/office/word/2010/wordprocessingCanvas" xmlns:cx="http://schemas.microsoft.com/office/drawing/2014/chartex" xmlns:mc="http://schemas.openxmlformats.org/markup-compatibility/2006" xmlns:o="urn:schemas-microsoft-com:office:office" xmlns:r="http://schemas.openxmlformats.org/officeDocument/2006/relationships" xmlns:m="http://schemas.openxmlformats.org/officeDocument/2006/math" xmlns:v="urn:schemas-microsoft-com:vml" xmlns:wp14="http://schemas.microsoft.com/office/word/2010/wordprocessingDrawing" xmlns:wp="http://schemas.openxmlformats.org/drawingml/2006/wordprocessingDrawing" xmlns:w10="urn:schemas-microsoft-com:office:word" xmlns:w="http://schemas.openxmlformats.org/wordprocessingml/2006/main" xmlns:w14="http://schemas.microsoft.com/office/word/2010/wordml" xmlns:w15="http://schemas.microsoft.com/office/word/2012/wordml" xmlns:w16se="http://schemas.microsoft.com/office/word/2015/wordml/symex" xmlns:wpg="http://schemas.microsoft.com/office/word/2010/wordprocessingGroup" xmlns:wpi="http://schemas.microsoft.com/office/word/2010/wordprocessingInk" xmlns:wne="http://schemas.microsoft.com/office/word/2006/wordml" xmlns:wps="http://schemas.microsoft.com/office/word/2010/wordprocessingShape" mc:Ignorable="w14 w15 w16se wp14">
+<w:hdr xmlns:wpc="http://schemas.microsoft.com/office/word/2010/wordprocessingCanvas" xmlns:mc="http://schemas.openxmlformats.org/markup-compatibility/2006" xmlns:o="urn:schemas-microsoft-com:office:office" xmlns:r="http://schemas.openxmlformats.org/officeDocument/2006/relationships" xmlns:m="http://schemas.openxmlformats.org/officeDocument/2006/math" xmlns:v="urn:schemas-microsoft-com:vml" xmlns:wp14="http://schemas.microsoft.com/office/word/2010/wordprocessingDrawing" xmlns:wp="http://schemas.openxmlformats.org/drawingml/2006/wordprocessingDrawing" xmlns:w10="urn:schemas-microsoft-com:office:word" xmlns:w="http://schemas.openxmlformats.org/wordprocessingml/2006/main" xmlns:w14="http://schemas.microsoft.com/office/word/2010/wordml" xmlns:w15="http://schemas.microsoft.com/office/word/2012/wordml" xmlns:wpg="http://schemas.microsoft.com/office/word/2010/wordprocessingGroup" xmlns:wpi="http://schemas.microsoft.com/office/word/2010/wordprocessingInk" xmlns:wne="http://schemas.microsoft.com/office/word/2006/wordml" xmlns:wps="http://schemas.microsoft.com/office/word/2010/wordprocessingShape" mc:Ignorable="w14 w15 wp14">
   <w:p>
     <w:pPr>
       <w:pStyle w:val="Encabezado"/>
@@ -4411,7 +4250,7 @@
 </file>
 
 <file path=word/numbering.xml><?xml version="1.0" encoding="utf-8"?>
-<w:numbering xmlns:wpc="http://schemas.microsoft.com/office/word/2010/wordprocessingCanvas" xmlns:cx="http://schemas.microsoft.com/office/drawing/2014/chartex" xmlns:mc="http://schemas.openxmlformats.org/markup-compatibility/2006" xmlns:o="urn:schemas-microsoft-com:office:office" xmlns:r="http://schemas.openxmlformats.org/officeDocument/2006/relationships" xmlns:m="http://schemas.openxmlformats.org/officeDocument/2006/math" xmlns:v="urn:schemas-microsoft-com:vml" xmlns:wp14="http://schemas.microsoft.com/office/word/2010/wordprocessingDrawing" xmlns:wp="http://schemas.openxmlformats.org/drawingml/2006/wordprocessingDrawing" xmlns:w10="urn:schemas-microsoft-com:office:word" xmlns:w="http://schemas.openxmlformats.org/wordprocessingml/2006/main" xmlns:w14="http://schemas.microsoft.com/office/word/2010/wordml" xmlns:w15="http://schemas.microsoft.com/office/word/2012/wordml" xmlns:w16se="http://schemas.microsoft.com/office/word/2015/wordml/symex" xmlns:wpg="http://schemas.microsoft.com/office/word/2010/wordprocessingGroup" xmlns:wpi="http://schemas.microsoft.com/office/word/2010/wordprocessingInk" xmlns:wne="http://schemas.microsoft.com/office/word/2006/wordml" xmlns:wps="http://schemas.microsoft.com/office/word/2010/wordprocessingShape" mc:Ignorable="w14 w15 w16se wp14">
+<w:numbering xmlns:wpc="http://schemas.microsoft.com/office/word/2010/wordprocessingCanvas" xmlns:mc="http://schemas.openxmlformats.org/markup-compatibility/2006" xmlns:o="urn:schemas-microsoft-com:office:office" xmlns:r="http://schemas.openxmlformats.org/officeDocument/2006/relationships" xmlns:m="http://schemas.openxmlformats.org/officeDocument/2006/math" xmlns:v="urn:schemas-microsoft-com:vml" xmlns:wp14="http://schemas.microsoft.com/office/word/2010/wordprocessingDrawing" xmlns:wp="http://schemas.openxmlformats.org/drawingml/2006/wordprocessingDrawing" xmlns:w10="urn:schemas-microsoft-com:office:word" xmlns:w="http://schemas.openxmlformats.org/wordprocessingml/2006/main" xmlns:w14="http://schemas.microsoft.com/office/word/2010/wordml" xmlns:w15="http://schemas.microsoft.com/office/word/2012/wordml" xmlns:wpg="http://schemas.microsoft.com/office/word/2010/wordprocessingGroup" xmlns:wpi="http://schemas.microsoft.com/office/word/2010/wordprocessingInk" xmlns:wne="http://schemas.microsoft.com/office/word/2006/wordml" xmlns:wps="http://schemas.microsoft.com/office/word/2010/wordprocessingShape" mc:Ignorable="w14 w15 wp14">
   <w:abstractNum w:abstractNumId="0" w15:restartNumberingAfterBreak="0">
     <w:nsid w:val="10E003F3"/>
     <w:multiLevelType w:val="hybridMultilevel"/>
@@ -5648,7 +5487,7 @@
 </file>
 
 <file path=word/styles.xml><?xml version="1.0" encoding="utf-8"?>
-<w:styles xmlns:mc="http://schemas.openxmlformats.org/markup-compatibility/2006" xmlns:r="http://schemas.openxmlformats.org/officeDocument/2006/relationships" xmlns:w="http://schemas.openxmlformats.org/wordprocessingml/2006/main" xmlns:w14="http://schemas.microsoft.com/office/word/2010/wordml" xmlns:w15="http://schemas.microsoft.com/office/word/2012/wordml" xmlns:w16se="http://schemas.microsoft.com/office/word/2015/wordml/symex" mc:Ignorable="w14 w15 w16se">
+<w:styles xmlns:mc="http://schemas.openxmlformats.org/markup-compatibility/2006" xmlns:r="http://schemas.openxmlformats.org/officeDocument/2006/relationships" xmlns:w="http://schemas.openxmlformats.org/wordprocessingml/2006/main" xmlns:w14="http://schemas.microsoft.com/office/word/2010/wordml" xmlns:w15="http://schemas.microsoft.com/office/word/2012/wordml" mc:Ignorable="w14 w15">
   <w:docDefaults>
     <w:rPrDefault>
       <w:rPr>

--- a/BALONCESTO/Documents/Doc1.docx
+++ b/BALONCESTO/Documents/Doc1.docx
@@ -25,33 +25,7 @@
           <w:b/>
           <w:sz w:val="24"/>
         </w:rPr>
-        <w:t>BALONCESTO</w:t>
-      </w:r>
-      <w:r>
-        <w:rPr>
-          <w:rFonts w:ascii="Arial" w:hAnsi="Arial" w:cs="Arial"/>
-          <w:b/>
-          <w:sz w:val="24"/>
-        </w:rPr>
-        <w:t xml:space="preserve"> </w:t>
-      </w:r>
-      <w:proofErr w:type="gramStart"/>
-      <w:r>
-        <w:rPr>
-          <w:rFonts w:ascii="Arial" w:hAnsi="Arial" w:cs="Arial"/>
-          <w:b/>
-          <w:sz w:val="24"/>
-        </w:rPr>
-        <w:t>( Análisis</w:t>
-      </w:r>
-      <w:proofErr w:type="gramEnd"/>
-      <w:r>
-        <w:rPr>
-          <w:rFonts w:ascii="Arial" w:hAnsi="Arial" w:cs="Arial"/>
-          <w:b/>
-          <w:sz w:val="24"/>
-        </w:rPr>
-        <w:t>)</w:t>
+        <w:t>BALONCESTO ( Análisis)</w:t>
       </w:r>
     </w:p>
     <w:p>
@@ -97,63 +71,23 @@
           <w:b/>
           <w:sz w:val="24"/>
         </w:rPr>
-        <w:t>C</w:t>
+        <w:t>Contexto problemático.</w:t>
       </w:r>
+    </w:p>
+    <w:p>
+      <w:pPr>
+        <w:jc w:val="both"/>
+        <w:rPr>
+          <w:rFonts w:ascii="Arial" w:hAnsi="Arial" w:cs="Arial"/>
+          <w:sz w:val="24"/>
+        </w:rPr>
+      </w:pPr>
       <w:r>
         <w:rPr>
           <w:rFonts w:ascii="Arial" w:hAnsi="Arial" w:cs="Arial"/>
-          <w:b/>
-          <w:sz w:val="24"/>
-        </w:rPr>
-        <w:t>ontexto problemático.</w:t>
-      </w:r>
-    </w:p>
-    <w:p>
-      <w:pPr>
-        <w:jc w:val="both"/>
-        <w:rPr>
-          <w:rFonts w:ascii="Arial" w:hAnsi="Arial" w:cs="Arial"/>
-          <w:sz w:val="24"/>
-        </w:rPr>
-      </w:pPr>
-      <w:r>
-        <w:rPr>
-          <w:rFonts w:ascii="Arial" w:hAnsi="Arial" w:cs="Arial"/>
-          <w:sz w:val="24"/>
-        </w:rPr>
-        <w:t xml:space="preserve">El baloncesto es uno de los deportes más importantes y populares a nivel orbital, ya sea por la simplicidad de su juego, por su práctica masiva a lo largo y ancho del planeta, por el espectáculo que genera a su alrededor o por la revolución estadística que ha traído consigo. El baloncesto nació en EEUU en el año 1891, lo inventó un Sacerdote Canadiense llamado James </w:t>
-      </w:r>
-      <w:proofErr w:type="spellStart"/>
-      <w:r>
-        <w:rPr>
-          <w:rFonts w:ascii="Arial" w:hAnsi="Arial" w:cs="Arial"/>
-          <w:sz w:val="24"/>
-        </w:rPr>
-        <w:t>Naismith</w:t>
-      </w:r>
-      <w:proofErr w:type="spellEnd"/>
-      <w:r>
-        <w:rPr>
-          <w:rFonts w:ascii="Arial" w:hAnsi="Arial" w:cs="Arial"/>
-          <w:sz w:val="24"/>
-        </w:rPr>
-        <w:t xml:space="preserve">, este sacerdote viajó a </w:t>
-      </w:r>
-      <w:proofErr w:type="spellStart"/>
-      <w:r>
-        <w:rPr>
-          <w:rFonts w:ascii="Arial" w:hAnsi="Arial" w:cs="Arial"/>
-          <w:sz w:val="24"/>
-        </w:rPr>
-        <w:t>Massachussets</w:t>
-      </w:r>
-      <w:proofErr w:type="spellEnd"/>
-      <w:r>
-        <w:rPr>
-          <w:rFonts w:ascii="Arial" w:hAnsi="Arial" w:cs="Arial"/>
-          <w:sz w:val="24"/>
-        </w:rPr>
-        <w:t xml:space="preserve"> (EEUU) como profesor de “cultura física”, una vez allí observó que las bajas temperaturas no permitían practicar deportes al aire libre, así surgió el baloncesto como deporte que se podía practica en recintos cerrados.</w:t>
+          <w:sz w:val="24"/>
+        </w:rPr>
+        <w:t>El baloncesto es uno de los deportes más importantes y populares a nivel orbital, ya sea por la simplicidad de su juego, por su práctica masiva a lo largo y ancho del planeta, por el espectáculo que genera a su alrededor o por la revolución estadística que ha traído consigo. El baloncesto nació en EEUU en el año 1891, lo inventó un Sacerdote Canadiense llamado James Naismith, este sacerdote viajó a Massachussets (EEUU) como profesor de “cultura física”, una vez allí observó que las bajas temperaturas no permitían practicar deportes al aire libre, así surgió el baloncesto como deporte que se podía practica en recintos cerrados.</w:t>
       </w:r>
     </w:p>
     <w:p>
@@ -225,37 +159,7 @@
           <w:rFonts w:ascii="Arial" w:hAnsi="Arial" w:cs="Arial"/>
           <w:sz w:val="24"/>
         </w:rPr>
-        <w:t>Implementa</w:t>
-      </w:r>
-      <w:r>
-        <w:rPr>
-          <w:rFonts w:ascii="Arial" w:hAnsi="Arial" w:cs="Arial"/>
-          <w:sz w:val="24"/>
-        </w:rPr>
-        <w:t xml:space="preserve">ción de una herramienta para el manejo de información de gran tamaño que permita ingresar datos, ya sea de manera masiva (archivos </w:t>
-      </w:r>
-      <w:proofErr w:type="spellStart"/>
-      <w:r>
-        <w:rPr>
-          <w:rFonts w:ascii="Arial" w:hAnsi="Arial" w:cs="Arial"/>
-          <w:sz w:val="24"/>
-        </w:rPr>
-        <w:t>csv</w:t>
-      </w:r>
-      <w:proofErr w:type="spellEnd"/>
-      <w:r>
-        <w:rPr>
-          <w:rFonts w:ascii="Arial" w:hAnsi="Arial" w:cs="Arial"/>
-          <w:sz w:val="24"/>
-        </w:rPr>
-        <w:t>, por ejemplo) o a través de una interfaz; eliminar o modificar datos; realizar consultas de jugadores utilizando como criterios de búsqueda las categorías estadísticas incluidas (por ejemplo, encontrar aquellos jugadores que han anotado 10 puntos por partido, o más de 20 rebotes por partido)</w:t>
-      </w:r>
-      <w:r>
-        <w:rPr>
-          <w:rFonts w:ascii="Arial" w:hAnsi="Arial" w:cs="Arial"/>
-          <w:sz w:val="24"/>
-        </w:rPr>
-        <w:t>.</w:t>
+        <w:t>Implementación de una herramienta para el manejo de información de gran tamaño que permita ingresar datos, ya sea de manera masiva (archivos csv, por ejemplo) o a través de una interfaz; eliminar o modificar datos; realizar consultas de jugadores utilizando como criterios de búsqueda las categorías estadísticas incluidas (por ejemplo, encontrar aquellos jugadores que han anotado 10 puntos por partido, o más de 20 rebotes por partido).</w:t>
       </w:r>
     </w:p>
     <w:p>
@@ -302,7 +206,7 @@
         <w:pStyle w:val="Prrafodelista"/>
         <w:numPr>
           <w:ilvl w:val="0"/>
-          <w:numId w:val="1"/>
+          <w:numId w:val="11"/>
         </w:numPr>
         <w:jc w:val="both"/>
         <w:rPr>
@@ -323,7 +227,7 @@
         <w:pStyle w:val="Prrafodelista"/>
         <w:numPr>
           <w:ilvl w:val="0"/>
-          <w:numId w:val="1"/>
+          <w:numId w:val="11"/>
         </w:numPr>
         <w:jc w:val="both"/>
         <w:rPr>
@@ -344,7 +248,7 @@
         <w:pStyle w:val="Prrafodelista"/>
         <w:numPr>
           <w:ilvl w:val="0"/>
-          <w:numId w:val="1"/>
+          <w:numId w:val="11"/>
         </w:numPr>
         <w:jc w:val="both"/>
         <w:rPr>
@@ -365,7 +269,7 @@
         <w:pStyle w:val="Prrafodelista"/>
         <w:numPr>
           <w:ilvl w:val="0"/>
-          <w:numId w:val="1"/>
+          <w:numId w:val="11"/>
         </w:numPr>
         <w:jc w:val="both"/>
         <w:rPr>
@@ -411,7 +315,7 @@
         <w:pStyle w:val="Prrafodelista"/>
         <w:numPr>
           <w:ilvl w:val="0"/>
-          <w:numId w:val="2"/>
+          <w:numId w:val="12"/>
         </w:numPr>
         <w:jc w:val="both"/>
         <w:rPr>
@@ -424,14 +328,7 @@
           <w:rFonts w:ascii="Arial" w:hAnsi="Arial" w:cs="Arial"/>
           <w:sz w:val="24"/>
         </w:rPr>
-        <w:t xml:space="preserve">Baloncesto: </w:t>
-      </w:r>
-      <w:r>
-        <w:rPr>
-          <w:rFonts w:ascii="Arial" w:hAnsi="Arial" w:cs="Arial"/>
-          <w:sz w:val="24"/>
-        </w:rPr>
-        <w:t>Deporte que se practica, en una cancha rectangular, entre dos equipos de cinco jugadores que tratan de introducir el balón en la canasta contraria, que se encuentra a una altura de 3,05 m, valiéndose solo de las manos; los encestes valen uno, dos o tres puntos y gana el equipo que logra más puntos en los 40 minutos que dura el encuentro.</w:t>
+        <w:t>Baloncesto: Deporte que se practica, en una cancha rectangular, entre dos equipos de cinco jugadores que tratan de introducir el balón en la canasta contraria, que se encuentra a una altura de 3,05 m, valiéndose solo de las manos; los encestes valen uno, dos o tres puntos y gana el equipo que logra más puntos en los 40 minutos que dura el encuentro.</w:t>
       </w:r>
     </w:p>
     <w:p>
@@ -439,7 +336,7 @@
         <w:pStyle w:val="Prrafodelista"/>
         <w:numPr>
           <w:ilvl w:val="0"/>
-          <w:numId w:val="2"/>
+          <w:numId w:val="12"/>
         </w:numPr>
         <w:jc w:val="both"/>
         <w:rPr>
@@ -460,7 +357,7 @@
         <w:pStyle w:val="Prrafodelista"/>
         <w:numPr>
           <w:ilvl w:val="0"/>
-          <w:numId w:val="2"/>
+          <w:numId w:val="12"/>
         </w:numPr>
         <w:jc w:val="both"/>
         <w:rPr>
@@ -481,7 +378,7 @@
         <w:pStyle w:val="Prrafodelista"/>
         <w:numPr>
           <w:ilvl w:val="0"/>
-          <w:numId w:val="2"/>
+          <w:numId w:val="12"/>
         </w:numPr>
         <w:jc w:val="both"/>
         <w:rPr>
@@ -499,6 +396,7 @@
       <w:hyperlink r:id="rId7" w:tooltip="Tiro libre (baloncesto)" w:history="1">
         <w:r>
           <w:rPr>
+            <w:rStyle w:val="Hipervnculo"/>
             <w:rFonts w:ascii="Arial" w:hAnsi="Arial" w:cs="Arial"/>
             <w:sz w:val="24"/>
           </w:rPr>
@@ -518,7 +416,7 @@
         <w:pStyle w:val="Prrafodelista"/>
         <w:numPr>
           <w:ilvl w:val="0"/>
-          <w:numId w:val="2"/>
+          <w:numId w:val="12"/>
         </w:numPr>
         <w:jc w:val="both"/>
         <w:rPr>
@@ -539,7 +437,7 @@
         <w:pStyle w:val="Prrafodelista"/>
         <w:numPr>
           <w:ilvl w:val="0"/>
-          <w:numId w:val="2"/>
+          <w:numId w:val="12"/>
         </w:numPr>
         <w:jc w:val="both"/>
         <w:rPr>
@@ -616,55 +514,7 @@
           <w:rFonts w:ascii="Arial" w:hAnsi="Arial" w:cs="Arial"/>
           <w:sz w:val="24"/>
         </w:rPr>
-        <w:t xml:space="preserve">2. Árboles binarios no balanceados: Árbol binario en el que no se </w:t>
-      </w:r>
-      <w:proofErr w:type="spellStart"/>
-      <w:r>
-        <w:rPr>
-          <w:rFonts w:ascii="Arial" w:hAnsi="Arial" w:cs="Arial"/>
-          <w:sz w:val="24"/>
-        </w:rPr>
-        <w:t>tinen</w:t>
-      </w:r>
-      <w:proofErr w:type="spellEnd"/>
-      <w:r>
-        <w:rPr>
-          <w:rFonts w:ascii="Arial" w:hAnsi="Arial" w:cs="Arial"/>
-          <w:sz w:val="24"/>
-        </w:rPr>
-        <w:t xml:space="preserve"> en cuenta el </w:t>
-      </w:r>
-      <w:proofErr w:type="spellStart"/>
-      <w:r>
-        <w:rPr>
-          <w:rFonts w:ascii="Arial" w:hAnsi="Arial" w:cs="Arial"/>
-          <w:sz w:val="24"/>
-        </w:rPr>
-        <w:t>numero</w:t>
-      </w:r>
-      <w:proofErr w:type="spellEnd"/>
-      <w:r>
-        <w:rPr>
-          <w:rFonts w:ascii="Arial" w:hAnsi="Arial" w:cs="Arial"/>
-          <w:sz w:val="24"/>
-        </w:rPr>
-        <w:t xml:space="preserve"> de nodos de tanto el lado de </w:t>
-      </w:r>
-      <w:proofErr w:type="spellStart"/>
-      <w:r>
-        <w:rPr>
-          <w:rFonts w:ascii="Arial" w:hAnsi="Arial" w:cs="Arial"/>
-          <w:sz w:val="24"/>
-        </w:rPr>
-        <w:t>recho</w:t>
-      </w:r>
-      <w:proofErr w:type="spellEnd"/>
-      <w:r>
-        <w:rPr>
-          <w:rFonts w:ascii="Arial" w:hAnsi="Arial" w:cs="Arial"/>
-          <w:sz w:val="24"/>
-        </w:rPr>
-        <w:t xml:space="preserve"> como el del lado izquierdo de dicho árbol.</w:t>
+        <w:t>2. Árboles binarios no balanceados: Árbol binario en el que no se tinen en cuenta el numero de nodos de tanto el lado de recho como el del lado izquierdo de dicho árbol.</w:t>
       </w:r>
     </w:p>
     <w:p>
@@ -711,7 +561,7 @@
         <w:pStyle w:val="Prrafodelista"/>
         <w:numPr>
           <w:ilvl w:val="0"/>
-          <w:numId w:val="3"/>
+          <w:numId w:val="13"/>
         </w:numPr>
         <w:rPr>
           <w:rFonts w:ascii="Arial" w:hAnsi="Arial" w:cs="Arial"/>
@@ -723,23 +573,7 @@
           <w:rFonts w:ascii="Arial" w:hAnsi="Arial" w:cs="Arial"/>
           <w:sz w:val="24"/>
         </w:rPr>
-        <w:t xml:space="preserve">En el peor caso, la búsqueda necesita </w:t>
-      </w:r>
-      <w:proofErr w:type="gramStart"/>
-      <w:r>
-        <w:rPr>
-          <w:rFonts w:ascii="Arial" w:hAnsi="Arial" w:cs="Arial"/>
-          <w:sz w:val="24"/>
-        </w:rPr>
-        <w:t>O(</w:t>
-      </w:r>
-      <w:proofErr w:type="gramEnd"/>
-      <w:r>
-        <w:rPr>
-          <w:rFonts w:ascii="Arial" w:hAnsi="Arial" w:cs="Arial"/>
-          <w:sz w:val="24"/>
-        </w:rPr>
-        <w:t>log n).</w:t>
+        <w:t>En el peor caso, la búsqueda necesita O(log n).</w:t>
       </w:r>
     </w:p>
     <w:p>
@@ -747,7 +581,7 @@
         <w:pStyle w:val="Prrafodelista"/>
         <w:numPr>
           <w:ilvl w:val="0"/>
-          <w:numId w:val="3"/>
+          <w:numId w:val="13"/>
         </w:numPr>
         <w:rPr>
           <w:rFonts w:ascii="Arial" w:hAnsi="Arial" w:cs="Arial"/>
@@ -767,7 +601,7 @@
         <w:pStyle w:val="Prrafodelista"/>
         <w:numPr>
           <w:ilvl w:val="0"/>
-          <w:numId w:val="3"/>
+          <w:numId w:val="13"/>
         </w:numPr>
         <w:rPr>
           <w:rFonts w:ascii="Arial" w:hAnsi="Arial" w:cs="Arial"/>
@@ -779,14 +613,7 @@
           <w:rFonts w:ascii="Arial" w:hAnsi="Arial" w:cs="Arial"/>
           <w:sz w:val="24"/>
         </w:rPr>
-        <w:t>Para todo nodo, la cantidad de nodos de su subárbol izquierdo difiere como máximo en 1 de la cantidad de nodos del subárbol derecho</w:t>
-      </w:r>
-      <w:r>
-        <w:rPr>
-          <w:rFonts w:ascii="Arial" w:hAnsi="Arial" w:cs="Arial"/>
-          <w:sz w:val="24"/>
-        </w:rPr>
-        <w:t>.</w:t>
+        <w:t>Para todo nodo, la cantidad de nodos de su subárbol izquierdo difiere como máximo en 1 de la cantidad de nodos del subárbol derecho.</w:t>
       </w:r>
     </w:p>
     <w:p>
@@ -794,7 +621,7 @@
         <w:pStyle w:val="Prrafodelista"/>
         <w:numPr>
           <w:ilvl w:val="0"/>
-          <w:numId w:val="3"/>
+          <w:numId w:val="13"/>
         </w:numPr>
         <w:rPr>
           <w:rFonts w:ascii="Arial" w:hAnsi="Arial" w:cs="Arial"/>
@@ -814,7 +641,7 @@
         <w:pStyle w:val="Prrafodelista"/>
         <w:numPr>
           <w:ilvl w:val="0"/>
-          <w:numId w:val="3"/>
+          <w:numId w:val="13"/>
         </w:numPr>
         <w:rPr>
           <w:rFonts w:ascii="Arial" w:hAnsi="Arial" w:cs="Arial"/>
@@ -849,7 +676,7 @@
         <w:pStyle w:val="Prrafodelista"/>
         <w:numPr>
           <w:ilvl w:val="0"/>
-          <w:numId w:val="7"/>
+          <w:numId w:val="14"/>
         </w:numPr>
         <w:rPr>
           <w:rFonts w:ascii="Arial" w:hAnsi="Arial" w:cs="Arial"/>
@@ -869,7 +696,7 @@
         <w:pStyle w:val="Prrafodelista"/>
         <w:numPr>
           <w:ilvl w:val="0"/>
-          <w:numId w:val="7"/>
+          <w:numId w:val="14"/>
         </w:numPr>
         <w:rPr>
           <w:rFonts w:ascii="Arial" w:hAnsi="Arial" w:cs="Arial"/>
@@ -889,7 +716,7 @@
         <w:pStyle w:val="Prrafodelista"/>
         <w:numPr>
           <w:ilvl w:val="0"/>
-          <w:numId w:val="7"/>
+          <w:numId w:val="14"/>
         </w:numPr>
         <w:rPr>
           <w:rFonts w:ascii="Arial" w:hAnsi="Arial" w:cs="Arial"/>
@@ -939,7 +766,7 @@
         <w:pStyle w:val="Prrafodelista"/>
         <w:numPr>
           <w:ilvl w:val="0"/>
-          <w:numId w:val="8"/>
+          <w:numId w:val="15"/>
         </w:numPr>
         <w:rPr>
           <w:rFonts w:ascii="Arial" w:hAnsi="Arial" w:cs="Arial"/>
@@ -959,7 +786,7 @@
         <w:pStyle w:val="Prrafodelista"/>
         <w:numPr>
           <w:ilvl w:val="0"/>
-          <w:numId w:val="8"/>
+          <w:numId w:val="15"/>
         </w:numPr>
         <w:rPr>
           <w:rFonts w:ascii="Arial" w:hAnsi="Arial" w:cs="Arial"/>
@@ -979,7 +806,7 @@
         <w:pStyle w:val="Prrafodelista"/>
         <w:numPr>
           <w:ilvl w:val="0"/>
-          <w:numId w:val="8"/>
+          <w:numId w:val="15"/>
         </w:numPr>
         <w:rPr>
           <w:rFonts w:ascii="Arial" w:hAnsi="Arial" w:cs="Arial"/>
@@ -999,7 +826,7 @@
         <w:pStyle w:val="Prrafodelista"/>
         <w:numPr>
           <w:ilvl w:val="0"/>
-          <w:numId w:val="8"/>
+          <w:numId w:val="15"/>
         </w:numPr>
         <w:rPr>
           <w:rFonts w:ascii="Arial" w:hAnsi="Arial" w:cs="Arial"/>
@@ -1019,7 +846,7 @@
         <w:pStyle w:val="Prrafodelista"/>
         <w:numPr>
           <w:ilvl w:val="0"/>
-          <w:numId w:val="8"/>
+          <w:numId w:val="15"/>
         </w:numPr>
         <w:rPr>
           <w:rFonts w:ascii="Arial" w:hAnsi="Arial" w:cs="Arial"/>
@@ -1031,23 +858,7 @@
           <w:rFonts w:ascii="Arial" w:hAnsi="Arial" w:cs="Arial"/>
           <w:sz w:val="24"/>
         </w:rPr>
-        <w:t xml:space="preserve">[4] complejidad </w:t>
-      </w:r>
-      <w:proofErr w:type="spellStart"/>
-      <w:r>
-        <w:rPr>
-          <w:rFonts w:ascii="Arial" w:hAnsi="Arial" w:cs="Arial"/>
-          <w:sz w:val="24"/>
-        </w:rPr>
-        <w:t>nlogn</w:t>
-      </w:r>
-      <w:proofErr w:type="spellEnd"/>
-      <w:r>
-        <w:rPr>
-          <w:rFonts w:ascii="Arial" w:hAnsi="Arial" w:cs="Arial"/>
-          <w:sz w:val="24"/>
-        </w:rPr>
-        <w:t>.</w:t>
+        <w:t>[4] complejidad nlogn.</w:t>
       </w:r>
     </w:p>
     <w:p>
@@ -1055,7 +866,7 @@
         <w:pStyle w:val="Prrafodelista"/>
         <w:numPr>
           <w:ilvl w:val="0"/>
-          <w:numId w:val="8"/>
+          <w:numId w:val="15"/>
         </w:numPr>
         <w:rPr>
           <w:rFonts w:ascii="Arial" w:hAnsi="Arial" w:cs="Arial"/>
@@ -1067,23 +878,7 @@
           <w:rFonts w:ascii="Arial" w:hAnsi="Arial" w:cs="Arial"/>
           <w:sz w:val="24"/>
         </w:rPr>
-        <w:t xml:space="preserve">[3] complejidad </w:t>
-      </w:r>
-      <w:proofErr w:type="spellStart"/>
-      <w:r>
-        <w:rPr>
-          <w:rFonts w:ascii="Arial" w:hAnsi="Arial" w:cs="Arial"/>
-          <w:sz w:val="24"/>
-        </w:rPr>
-        <w:t>polinomica</w:t>
-      </w:r>
-      <w:proofErr w:type="spellEnd"/>
-      <w:r>
-        <w:rPr>
-          <w:rFonts w:ascii="Arial" w:hAnsi="Arial" w:cs="Arial"/>
-          <w:sz w:val="24"/>
-        </w:rPr>
-        <w:t>.</w:t>
+        <w:t>[3] complejidad polinomica.</w:t>
       </w:r>
     </w:p>
     <w:p>
@@ -1091,7 +886,7 @@
         <w:pStyle w:val="Prrafodelista"/>
         <w:numPr>
           <w:ilvl w:val="0"/>
-          <w:numId w:val="8"/>
+          <w:numId w:val="15"/>
         </w:numPr>
         <w:rPr>
           <w:rFonts w:ascii="Arial" w:hAnsi="Arial" w:cs="Arial"/>
@@ -1111,7 +906,7 @@
         <w:pStyle w:val="Prrafodelista"/>
         <w:numPr>
           <w:ilvl w:val="0"/>
-          <w:numId w:val="8"/>
+          <w:numId w:val="15"/>
         </w:numPr>
         <w:rPr>
           <w:rFonts w:ascii="Arial" w:hAnsi="Arial" w:cs="Arial"/>
@@ -1146,7 +941,7 @@
         <w:pStyle w:val="Prrafodelista"/>
         <w:numPr>
           <w:ilvl w:val="0"/>
-          <w:numId w:val="9"/>
+          <w:numId w:val="16"/>
         </w:numPr>
         <w:rPr>
           <w:rFonts w:ascii="Arial" w:hAnsi="Arial" w:cs="Arial"/>
@@ -1166,7 +961,7 @@
         <w:pStyle w:val="Prrafodelista"/>
         <w:numPr>
           <w:ilvl w:val="0"/>
-          <w:numId w:val="9"/>
+          <w:numId w:val="16"/>
         </w:numPr>
         <w:rPr>
           <w:rFonts w:ascii="Arial" w:hAnsi="Arial" w:cs="Arial"/>
@@ -1186,7 +981,7 @@
         <w:pStyle w:val="Prrafodelista"/>
         <w:numPr>
           <w:ilvl w:val="0"/>
-          <w:numId w:val="9"/>
+          <w:numId w:val="16"/>
         </w:numPr>
         <w:rPr>
           <w:rFonts w:ascii="Arial" w:hAnsi="Arial" w:cs="Arial"/>
@@ -1221,7 +1016,7 @@
         <w:pStyle w:val="Prrafodelista"/>
         <w:numPr>
           <w:ilvl w:val="0"/>
-          <w:numId w:val="10"/>
+          <w:numId w:val="17"/>
         </w:numPr>
         <w:rPr>
           <w:rFonts w:ascii="Arial" w:hAnsi="Arial" w:cs="Arial"/>
@@ -1241,7 +1036,7 @@
         <w:pStyle w:val="Prrafodelista"/>
         <w:numPr>
           <w:ilvl w:val="0"/>
-          <w:numId w:val="10"/>
+          <w:numId w:val="17"/>
         </w:numPr>
         <w:rPr>
           <w:rFonts w:ascii="Arial" w:hAnsi="Arial" w:cs="Arial"/>
@@ -1281,9 +1076,16 @@
         <w:tc>
           <w:tcPr>
             <w:tcW w:w="1734" w:type="dxa"/>
-          </w:tcPr>
-          <w:p>
-            <w:pPr>
+            <w:tcBorders>
+              <w:top w:val="single" w:sz="4" w:space="0" w:color="auto"/>
+              <w:left w:val="single" w:sz="4" w:space="0" w:color="auto"/>
+              <w:bottom w:val="single" w:sz="4" w:space="0" w:color="auto"/>
+              <w:right w:val="single" w:sz="4" w:space="0" w:color="auto"/>
+            </w:tcBorders>
+          </w:tcPr>
+          <w:p>
+            <w:pPr>
+              <w:spacing w:line="240" w:lineRule="auto"/>
               <w:rPr>
                 <w:rFonts w:ascii="Arial" w:hAnsi="Arial" w:cs="Arial"/>
                 <w:sz w:val="24"/>
@@ -1294,9 +1096,17 @@
         <w:tc>
           <w:tcPr>
             <w:tcW w:w="1805" w:type="dxa"/>
-          </w:tcPr>
-          <w:p>
-            <w:pPr>
+            <w:tcBorders>
+              <w:top w:val="single" w:sz="4" w:space="0" w:color="auto"/>
+              <w:left w:val="single" w:sz="4" w:space="0" w:color="auto"/>
+              <w:bottom w:val="single" w:sz="4" w:space="0" w:color="auto"/>
+              <w:right w:val="single" w:sz="4" w:space="0" w:color="auto"/>
+            </w:tcBorders>
+            <w:hideMark/>
+          </w:tcPr>
+          <w:p>
+            <w:pPr>
+              <w:spacing w:line="240" w:lineRule="auto"/>
               <w:rPr>
                 <w:rFonts w:ascii="Arial" w:hAnsi="Arial" w:cs="Arial"/>
                 <w:sz w:val="24"/>
@@ -1314,9 +1124,17 @@
         <w:tc>
           <w:tcPr>
             <w:tcW w:w="1843" w:type="dxa"/>
-          </w:tcPr>
-          <w:p>
-            <w:pPr>
+            <w:tcBorders>
+              <w:top w:val="single" w:sz="4" w:space="0" w:color="auto"/>
+              <w:left w:val="single" w:sz="4" w:space="0" w:color="auto"/>
+              <w:bottom w:val="single" w:sz="4" w:space="0" w:color="auto"/>
+              <w:right w:val="single" w:sz="4" w:space="0" w:color="auto"/>
+            </w:tcBorders>
+            <w:hideMark/>
+          </w:tcPr>
+          <w:p>
+            <w:pPr>
+              <w:spacing w:line="240" w:lineRule="auto"/>
               <w:rPr>
                 <w:rFonts w:ascii="Arial" w:hAnsi="Arial" w:cs="Arial"/>
                 <w:sz w:val="24"/>
@@ -1334,9 +1152,17 @@
         <w:tc>
           <w:tcPr>
             <w:tcW w:w="2551" w:type="dxa"/>
-          </w:tcPr>
-          <w:p>
-            <w:pPr>
+            <w:tcBorders>
+              <w:top w:val="single" w:sz="4" w:space="0" w:color="auto"/>
+              <w:left w:val="single" w:sz="4" w:space="0" w:color="auto"/>
+              <w:bottom w:val="single" w:sz="4" w:space="0" w:color="auto"/>
+              <w:right w:val="single" w:sz="4" w:space="0" w:color="auto"/>
+            </w:tcBorders>
+            <w:hideMark/>
+          </w:tcPr>
+          <w:p>
+            <w:pPr>
+              <w:spacing w:line="240" w:lineRule="auto"/>
               <w:rPr>
                 <w:rFonts w:ascii="Arial" w:hAnsi="Arial" w:cs="Arial"/>
                 <w:sz w:val="24"/>
@@ -1354,9 +1180,17 @@
         <w:tc>
           <w:tcPr>
             <w:tcW w:w="895" w:type="dxa"/>
-          </w:tcPr>
-          <w:p>
-            <w:pPr>
+            <w:tcBorders>
+              <w:top w:val="single" w:sz="4" w:space="0" w:color="auto"/>
+              <w:left w:val="single" w:sz="4" w:space="0" w:color="auto"/>
+              <w:bottom w:val="single" w:sz="4" w:space="0" w:color="auto"/>
+              <w:right w:val="single" w:sz="4" w:space="0" w:color="auto"/>
+            </w:tcBorders>
+            <w:hideMark/>
+          </w:tcPr>
+          <w:p>
+            <w:pPr>
+              <w:spacing w:line="240" w:lineRule="auto"/>
               <w:rPr>
                 <w:rFonts w:ascii="Arial" w:hAnsi="Arial" w:cs="Arial"/>
                 <w:sz w:val="24"/>
@@ -1379,9 +1213,17 @@
         <w:tc>
           <w:tcPr>
             <w:tcW w:w="1734" w:type="dxa"/>
-          </w:tcPr>
-          <w:p>
-            <w:pPr>
+            <w:tcBorders>
+              <w:top w:val="single" w:sz="4" w:space="0" w:color="auto"/>
+              <w:left w:val="single" w:sz="4" w:space="0" w:color="auto"/>
+              <w:bottom w:val="single" w:sz="4" w:space="0" w:color="auto"/>
+              <w:right w:val="single" w:sz="4" w:space="0" w:color="auto"/>
+            </w:tcBorders>
+            <w:hideMark/>
+          </w:tcPr>
+          <w:p>
+            <w:pPr>
+              <w:spacing w:line="240" w:lineRule="auto"/>
               <w:rPr>
                 <w:rFonts w:ascii="Arial" w:hAnsi="Arial" w:cs="Arial"/>
                 <w:sz w:val="24"/>
@@ -1399,45 +1241,45 @@
         <w:tc>
           <w:tcPr>
             <w:tcW w:w="1805" w:type="dxa"/>
-          </w:tcPr>
-          <w:p>
-            <w:pPr>
-              <w:rPr>
-                <w:rFonts w:ascii="Arial" w:hAnsi="Arial" w:cs="Arial"/>
-                <w:sz w:val="24"/>
-              </w:rPr>
-            </w:pPr>
-            <w:r>
-              <w:rPr>
-                <w:rFonts w:ascii="Arial" w:hAnsi="Arial" w:cs="Arial"/>
-                <w:sz w:val="24"/>
-              </w:rPr>
-              <w:t>Peor caso. O(</w:t>
-            </w:r>
-            <w:proofErr w:type="spellStart"/>
-            <w:r>
-              <w:rPr>
-                <w:rFonts w:ascii="Arial" w:hAnsi="Arial" w:cs="Arial"/>
-                <w:sz w:val="24"/>
-              </w:rPr>
-              <w:t>Logn</w:t>
-            </w:r>
-            <w:proofErr w:type="spellEnd"/>
-            <w:r>
-              <w:rPr>
-                <w:rFonts w:ascii="Arial" w:hAnsi="Arial" w:cs="Arial"/>
-                <w:sz w:val="24"/>
-              </w:rPr>
-              <w:t>). 7</w:t>
+            <w:tcBorders>
+              <w:top w:val="single" w:sz="4" w:space="0" w:color="auto"/>
+              <w:left w:val="single" w:sz="4" w:space="0" w:color="auto"/>
+              <w:bottom w:val="single" w:sz="4" w:space="0" w:color="auto"/>
+              <w:right w:val="single" w:sz="4" w:space="0" w:color="auto"/>
+            </w:tcBorders>
+            <w:hideMark/>
+          </w:tcPr>
+          <w:p>
+            <w:pPr>
+              <w:spacing w:line="240" w:lineRule="auto"/>
+              <w:rPr>
+                <w:rFonts w:ascii="Arial" w:hAnsi="Arial" w:cs="Arial"/>
+                <w:sz w:val="24"/>
+              </w:rPr>
+            </w:pPr>
+            <w:r>
+              <w:rPr>
+                <w:rFonts w:ascii="Arial" w:hAnsi="Arial" w:cs="Arial"/>
+                <w:sz w:val="24"/>
+              </w:rPr>
+              <w:t>Peor caso. O(Logn). 7</w:t>
             </w:r>
           </w:p>
         </w:tc>
         <w:tc>
           <w:tcPr>
             <w:tcW w:w="1843" w:type="dxa"/>
-          </w:tcPr>
-          <w:p>
-            <w:pPr>
+            <w:tcBorders>
+              <w:top w:val="single" w:sz="4" w:space="0" w:color="auto"/>
+              <w:left w:val="single" w:sz="4" w:space="0" w:color="auto"/>
+              <w:bottom w:val="single" w:sz="4" w:space="0" w:color="auto"/>
+              <w:right w:val="single" w:sz="4" w:space="0" w:color="auto"/>
+            </w:tcBorders>
+            <w:hideMark/>
+          </w:tcPr>
+          <w:p>
+            <w:pPr>
+              <w:spacing w:line="240" w:lineRule="auto"/>
               <w:rPr>
                 <w:rFonts w:ascii="Arial" w:hAnsi="Arial" w:cs="Arial"/>
                 <w:sz w:val="24"/>
@@ -1453,6 +1295,7 @@
           </w:p>
           <w:p>
             <w:pPr>
+              <w:spacing w:line="240" w:lineRule="auto"/>
               <w:rPr>
                 <w:rFonts w:ascii="Arial" w:hAnsi="Arial" w:cs="Arial"/>
                 <w:sz w:val="24"/>
@@ -1470,9 +1313,17 @@
         <w:tc>
           <w:tcPr>
             <w:tcW w:w="2551" w:type="dxa"/>
-          </w:tcPr>
-          <w:p>
-            <w:pPr>
+            <w:tcBorders>
+              <w:top w:val="single" w:sz="4" w:space="0" w:color="auto"/>
+              <w:left w:val="single" w:sz="4" w:space="0" w:color="auto"/>
+              <w:bottom w:val="single" w:sz="4" w:space="0" w:color="auto"/>
+              <w:right w:val="single" w:sz="4" w:space="0" w:color="auto"/>
+            </w:tcBorders>
+            <w:hideMark/>
+          </w:tcPr>
+          <w:p>
+            <w:pPr>
+              <w:spacing w:line="240" w:lineRule="auto"/>
               <w:rPr>
                 <w:rFonts w:ascii="Arial" w:hAnsi="Arial" w:cs="Arial"/>
                 <w:sz w:val="24"/>
@@ -1490,9 +1341,17 @@
         <w:tc>
           <w:tcPr>
             <w:tcW w:w="895" w:type="dxa"/>
-          </w:tcPr>
-          <w:p>
-            <w:pPr>
+            <w:tcBorders>
+              <w:top w:val="single" w:sz="4" w:space="0" w:color="auto"/>
+              <w:left w:val="single" w:sz="4" w:space="0" w:color="auto"/>
+              <w:bottom w:val="single" w:sz="4" w:space="0" w:color="auto"/>
+              <w:right w:val="single" w:sz="4" w:space="0" w:color="auto"/>
+            </w:tcBorders>
+            <w:hideMark/>
+          </w:tcPr>
+          <w:p>
+            <w:pPr>
+              <w:spacing w:line="240" w:lineRule="auto"/>
               <w:rPr>
                 <w:rFonts w:ascii="Arial" w:hAnsi="Arial" w:cs="Arial"/>
                 <w:sz w:val="24"/>
@@ -1515,9 +1374,17 @@
         <w:tc>
           <w:tcPr>
             <w:tcW w:w="1734" w:type="dxa"/>
-          </w:tcPr>
-          <w:p>
-            <w:pPr>
+            <w:tcBorders>
+              <w:top w:val="single" w:sz="4" w:space="0" w:color="auto"/>
+              <w:left w:val="single" w:sz="4" w:space="0" w:color="auto"/>
+              <w:bottom w:val="single" w:sz="4" w:space="0" w:color="auto"/>
+              <w:right w:val="single" w:sz="4" w:space="0" w:color="auto"/>
+            </w:tcBorders>
+            <w:hideMark/>
+          </w:tcPr>
+          <w:p>
+            <w:pPr>
+              <w:spacing w:line="240" w:lineRule="auto"/>
               <w:rPr>
                 <w:rFonts w:ascii="Arial" w:hAnsi="Arial" w:cs="Arial"/>
                 <w:sz w:val="24"/>
@@ -1535,9 +1402,17 @@
         <w:tc>
           <w:tcPr>
             <w:tcW w:w="1805" w:type="dxa"/>
-          </w:tcPr>
-          <w:p>
-            <w:pPr>
+            <w:tcBorders>
+              <w:top w:val="single" w:sz="4" w:space="0" w:color="auto"/>
+              <w:left w:val="single" w:sz="4" w:space="0" w:color="auto"/>
+              <w:bottom w:val="single" w:sz="4" w:space="0" w:color="auto"/>
+              <w:right w:val="single" w:sz="4" w:space="0" w:color="auto"/>
+            </w:tcBorders>
+            <w:hideMark/>
+          </w:tcPr>
+          <w:p>
+            <w:pPr>
+              <w:spacing w:line="240" w:lineRule="auto"/>
               <w:rPr>
                 <w:rFonts w:ascii="Arial" w:hAnsi="Arial" w:cs="Arial"/>
                 <w:sz w:val="24"/>
@@ -1555,9 +1430,17 @@
         <w:tc>
           <w:tcPr>
             <w:tcW w:w="1843" w:type="dxa"/>
-          </w:tcPr>
-          <w:p>
-            <w:pPr>
+            <w:tcBorders>
+              <w:top w:val="single" w:sz="4" w:space="0" w:color="auto"/>
+              <w:left w:val="single" w:sz="4" w:space="0" w:color="auto"/>
+              <w:bottom w:val="single" w:sz="4" w:space="0" w:color="auto"/>
+              <w:right w:val="single" w:sz="4" w:space="0" w:color="auto"/>
+            </w:tcBorders>
+            <w:hideMark/>
+          </w:tcPr>
+          <w:p>
+            <w:pPr>
+              <w:spacing w:line="240" w:lineRule="auto"/>
               <w:rPr>
                 <w:rFonts w:ascii="Arial" w:hAnsi="Arial" w:cs="Arial"/>
                 <w:sz w:val="24"/>
@@ -1573,6 +1456,7 @@
           </w:p>
           <w:p>
             <w:pPr>
+              <w:spacing w:line="240" w:lineRule="auto"/>
               <w:rPr>
                 <w:rFonts w:ascii="Arial" w:hAnsi="Arial" w:cs="Arial"/>
                 <w:sz w:val="24"/>
@@ -1590,9 +1474,17 @@
         <w:tc>
           <w:tcPr>
             <w:tcW w:w="2551" w:type="dxa"/>
-          </w:tcPr>
-          <w:p>
-            <w:pPr>
+            <w:tcBorders>
+              <w:top w:val="single" w:sz="4" w:space="0" w:color="auto"/>
+              <w:left w:val="single" w:sz="4" w:space="0" w:color="auto"/>
+              <w:bottom w:val="single" w:sz="4" w:space="0" w:color="auto"/>
+              <w:right w:val="single" w:sz="4" w:space="0" w:color="auto"/>
+            </w:tcBorders>
+            <w:hideMark/>
+          </w:tcPr>
+          <w:p>
+            <w:pPr>
+              <w:spacing w:line="240" w:lineRule="auto"/>
               <w:rPr>
                 <w:rFonts w:ascii="Arial" w:hAnsi="Arial" w:cs="Arial"/>
                 <w:sz w:val="24"/>
@@ -1608,6 +1500,7 @@
           </w:p>
           <w:p>
             <w:pPr>
+              <w:spacing w:line="240" w:lineRule="auto"/>
               <w:rPr>
                 <w:rFonts w:ascii="Arial" w:hAnsi="Arial" w:cs="Arial"/>
                 <w:sz w:val="24"/>
@@ -1625,9 +1518,17 @@
         <w:tc>
           <w:tcPr>
             <w:tcW w:w="895" w:type="dxa"/>
-          </w:tcPr>
-          <w:p>
-            <w:pPr>
+            <w:tcBorders>
+              <w:top w:val="single" w:sz="4" w:space="0" w:color="auto"/>
+              <w:left w:val="single" w:sz="4" w:space="0" w:color="auto"/>
+              <w:bottom w:val="single" w:sz="4" w:space="0" w:color="auto"/>
+              <w:right w:val="single" w:sz="4" w:space="0" w:color="auto"/>
+            </w:tcBorders>
+            <w:hideMark/>
+          </w:tcPr>
+          <w:p>
+            <w:pPr>
+              <w:spacing w:line="240" w:lineRule="auto"/>
               <w:rPr>
                 <w:rFonts w:ascii="Arial" w:hAnsi="Arial" w:cs="Arial"/>
                 <w:sz w:val="24"/>
@@ -1664,23 +1565,7 @@
           <w:rFonts w:ascii="Arial" w:hAnsi="Arial" w:cs="Arial"/>
           <w:sz w:val="24"/>
         </w:rPr>
-        <w:t xml:space="preserve">Por la evaluación anterior se escoge la alternativa 2, árboles binarios balanceados para </w:t>
-      </w:r>
-      <w:proofErr w:type="spellStart"/>
-      <w:r>
-        <w:rPr>
-          <w:rFonts w:ascii="Arial" w:hAnsi="Arial" w:cs="Arial"/>
-          <w:sz w:val="24"/>
-        </w:rPr>
-        <w:t>aceder</w:t>
-      </w:r>
-      <w:proofErr w:type="spellEnd"/>
-      <w:r>
-        <w:rPr>
-          <w:rFonts w:ascii="Arial" w:hAnsi="Arial" w:cs="Arial"/>
-          <w:sz w:val="24"/>
-        </w:rPr>
-        <w:t xml:space="preserve"> y almacenar los datos de los jugadores de baloncesto.</w:t>
+        <w:t>Por la evaluación anterior se escoge la alternativa 2, árboles binarios balanceados para aceder y almacenar los datos de los jugadores de baloncesto.</w:t>
       </w:r>
     </w:p>
     <w:p>
@@ -3057,28 +2942,62 @@
         <w:tblLook w:val="04A0" w:firstRow="1" w:lastRow="0" w:firstColumn="1" w:lastColumn="0" w:noHBand="0" w:noVBand="1"/>
       </w:tblPr>
       <w:tblGrid>
-        <w:gridCol w:w="8828"/>
+        <w:gridCol w:w="988"/>
+        <w:gridCol w:w="7840"/>
       </w:tblGrid>
       <w:tr>
         <w:tc>
           <w:tcPr>
-            <w:tcW w:w="8828" w:type="dxa"/>
-          </w:tcPr>
-          <w:p>
-            <w:pPr>
-              <w:rPr>
-                <w:rFonts w:ascii="Arial" w:hAnsi="Arial" w:cs="Arial"/>
-                <w:b/>
-                <w:sz w:val="24"/>
-              </w:rPr>
-            </w:pPr>
-            <w:r>
-              <w:rPr>
-                <w:rFonts w:ascii="Arial" w:hAnsi="Arial" w:cs="Arial"/>
-                <w:b/>
-                <w:sz w:val="24"/>
-              </w:rPr>
-              <w:t>TAD</w:t>
+            <w:tcW w:w="988" w:type="dxa"/>
+            <w:tcBorders>
+              <w:top w:val="single" w:sz="4" w:space="0" w:color="auto"/>
+              <w:left w:val="single" w:sz="4" w:space="0" w:color="auto"/>
+              <w:bottom w:val="single" w:sz="4" w:space="0" w:color="auto"/>
+              <w:right w:val="single" w:sz="4" w:space="0" w:color="auto"/>
+            </w:tcBorders>
+            <w:hideMark/>
+          </w:tcPr>
+          <w:p>
+            <w:pPr>
+              <w:spacing w:line="240" w:lineRule="auto"/>
+              <w:rPr>
+                <w:rFonts w:ascii="Arial" w:hAnsi="Arial" w:cs="Arial"/>
+                <w:b/>
+                <w:sz w:val="24"/>
+              </w:rPr>
+            </w:pPr>
+            <w:r>
+              <w:rPr>
+                <w:rFonts w:ascii="Arial" w:hAnsi="Arial" w:cs="Arial"/>
+                <w:b/>
+                <w:sz w:val="24"/>
+              </w:rPr>
+              <w:t xml:space="preserve">TAD  </w:t>
+            </w:r>
+          </w:p>
+        </w:tc>
+        <w:tc>
+          <w:tcPr>
+            <w:tcW w:w="7840" w:type="dxa"/>
+            <w:tcBorders>
+              <w:top w:val="single" w:sz="4" w:space="0" w:color="auto"/>
+              <w:left w:val="single" w:sz="4" w:space="0" w:color="auto"/>
+              <w:bottom w:val="single" w:sz="4" w:space="0" w:color="auto"/>
+              <w:right w:val="single" w:sz="4" w:space="0" w:color="auto"/>
+            </w:tcBorders>
+            <w:hideMark/>
+          </w:tcPr>
+          <w:p>
+            <w:pPr>
+              <w:spacing w:line="240" w:lineRule="auto"/>
+            </w:pPr>
+            <w:r>
+              <w:rPr>
+                <w:rFonts w:ascii="Arial" w:hAnsi="Arial" w:cs="Arial"/>
+                <w:b/>
+                <w:sz w:val="24"/>
+              </w:rPr>
+              <w:t>AVL</w:t>
             </w:r>
           </w:p>
         </w:tc>
@@ -3087,22 +3006,88 @@
         <w:tc>
           <w:tcPr>
             <w:tcW w:w="8828" w:type="dxa"/>
-          </w:tcPr>
-          <w:p>
-            <w:pPr>
-              <w:rPr>
-                <w:rFonts w:ascii="Arial" w:hAnsi="Arial" w:cs="Arial"/>
-                <w:b/>
-                <w:sz w:val="24"/>
-              </w:rPr>
-            </w:pPr>
-            <w:r>
-              <w:rPr>
-                <w:rFonts w:ascii="Arial" w:hAnsi="Arial" w:cs="Arial"/>
-                <w:b/>
-                <w:sz w:val="24"/>
-              </w:rPr>
-              <w:t>Def. abstracta del tipo de dato</w:t>
+            <w:gridSpan w:val="2"/>
+            <w:tcBorders>
+              <w:top w:val="single" w:sz="4" w:space="0" w:color="auto"/>
+              <w:left w:val="single" w:sz="4" w:space="0" w:color="auto"/>
+              <w:bottom w:val="single" w:sz="4" w:space="0" w:color="auto"/>
+              <w:right w:val="single" w:sz="4" w:space="0" w:color="auto"/>
+            </w:tcBorders>
+            <w:hideMark/>
+          </w:tcPr>
+          <w:p>
+            <w:pPr>
+              <w:spacing w:line="240" w:lineRule="auto"/>
+              <w:rPr>
+                <w:rFonts w:ascii="Arial" w:hAnsi="Arial" w:cs="Arial"/>
+                <w:b/>
+                <w:sz w:val="24"/>
+              </w:rPr>
+            </w:pPr>
+            <w:r>
+              <w:rPr>
+                <w:noProof/>
+                <w:lang w:eastAsia="es-CO"/>
+              </w:rPr>
+              <w:drawing>
+                <wp:anchor distT="0" distB="0" distL="114300" distR="114300" simplePos="0" relativeHeight="251658240" behindDoc="0" locked="0" layoutInCell="1" allowOverlap="1">
+                  <wp:simplePos x="0" y="0"/>
+                  <wp:positionH relativeFrom="column">
+                    <wp:posOffset>457835</wp:posOffset>
+                  </wp:positionH>
+                  <wp:positionV relativeFrom="paragraph">
+                    <wp:posOffset>0</wp:posOffset>
+                  </wp:positionV>
+                  <wp:extent cx="4064000" cy="1752600"/>
+                  <wp:effectExtent l="0" t="0" r="0" b="0"/>
+                  <wp:wrapSquare wrapText="bothSides"/>
+                  <wp:docPr id="2" name="Imagen 2"/>
+                  <wp:cNvGraphicFramePr>
+                    <a:graphicFrameLocks xmlns:a="http://schemas.openxmlformats.org/drawingml/2006/main" noChangeAspect="1"/>
+                  </wp:cNvGraphicFramePr>
+                  <a:graphic xmlns:a="http://schemas.openxmlformats.org/drawingml/2006/main">
+                    <a:graphicData uri="http://schemas.openxmlformats.org/drawingml/2006/picture">
+                      <pic:pic xmlns:pic="http://schemas.openxmlformats.org/drawingml/2006/picture">
+                        <pic:nvPicPr>
+                          <pic:cNvPr id="0" name="Imagen 1"/>
+                          <pic:cNvPicPr>
+                            <a:picLocks noChangeAspect="1" noChangeArrowheads="1"/>
+                          </pic:cNvPicPr>
+                        </pic:nvPicPr>
+                        <pic:blipFill>
+                          <a:blip r:embed="rId8">
+                            <a:extLst>
+                              <a:ext uri="{28A0092B-C50C-407E-A947-70E740481C1C}">
+                                <a14:useLocalDpi xmlns:a14="http://schemas.microsoft.com/office/drawing/2010/main" val="0"/>
+                              </a:ext>
+                            </a:extLst>
+                          </a:blip>
+                          <a:srcRect l="27325" t="37131" r="27020" b="27853"/>
+                          <a:stretch>
+                            <a:fillRect/>
+                          </a:stretch>
+                        </pic:blipFill>
+                        <pic:spPr bwMode="auto">
+                          <a:xfrm>
+                            <a:off x="0" y="0"/>
+                            <a:ext cx="4064000" cy="1752600"/>
+                          </a:xfrm>
+                          <a:prstGeom prst="rect">
+                            <a:avLst/>
+                          </a:prstGeom>
+                          <a:noFill/>
+                        </pic:spPr>
+                      </pic:pic>
+                    </a:graphicData>
+                  </a:graphic>
+                  <wp14:sizeRelH relativeFrom="margin">
+                    <wp14:pctWidth>0</wp14:pctWidth>
+                  </wp14:sizeRelH>
+                  <wp14:sizeRelV relativeFrom="margin">
+                    <wp14:pctHeight>0</wp14:pctHeight>
+                  </wp14:sizeRelV>
+                </wp:anchor>
+              </w:drawing>
             </w:r>
           </w:p>
         </w:tc>
@@ -3111,9 +3096,18 @@
         <w:tc>
           <w:tcPr>
             <w:tcW w:w="8828" w:type="dxa"/>
-          </w:tcPr>
-          <w:p>
-            <w:pPr>
+            <w:gridSpan w:val="2"/>
+            <w:tcBorders>
+              <w:top w:val="single" w:sz="4" w:space="0" w:color="auto"/>
+              <w:left w:val="single" w:sz="4" w:space="0" w:color="auto"/>
+              <w:bottom w:val="single" w:sz="4" w:space="0" w:color="auto"/>
+              <w:right w:val="single" w:sz="4" w:space="0" w:color="auto"/>
+            </w:tcBorders>
+            <w:hideMark/>
+          </w:tcPr>
+          <w:p>
+            <w:pPr>
+              <w:spacing w:line="240" w:lineRule="auto"/>
               <w:rPr>
                 <w:rFonts w:ascii="Arial" w:hAnsi="Arial" w:cs="Arial"/>
                 <w:b/>
@@ -3127,6 +3121,39 @@
                 <w:sz w:val="24"/>
               </w:rPr>
               <w:t>Invariantes</w:t>
+            </w:r>
+          </w:p>
+          <w:p>
+            <w:pPr>
+              <w:spacing w:line="240" w:lineRule="auto"/>
+              <w:rPr>
+                <w:rFonts w:ascii="Arial" w:hAnsi="Arial" w:cs="Arial"/>
+                <w:sz w:val="24"/>
+              </w:rPr>
+            </w:pPr>
+            <w:r>
+              <w:rPr>
+                <w:rFonts w:ascii="Arial" w:hAnsi="Arial" w:cs="Arial"/>
+                <w:sz w:val="24"/>
+              </w:rPr>
+              <w:t>Cada subárbol es un árbol AVL.</w:t>
+            </w:r>
+          </w:p>
+          <w:p>
+            <w:pPr>
+              <w:spacing w:line="240" w:lineRule="auto"/>
+              <w:rPr>
+                <w:rFonts w:ascii="Arial" w:hAnsi="Arial" w:cs="Arial"/>
+                <w:b/>
+                <w:sz w:val="24"/>
+              </w:rPr>
+            </w:pPr>
+            <w:r>
+              <w:rPr>
+                <w:rFonts w:ascii="Arial" w:hAnsi="Arial" w:cs="Arial"/>
+                <w:sz w:val="24"/>
+              </w:rPr>
+              <w:t>Los subárboles de cada nodo difieren en altura como máximo en uno.</w:t>
             </w:r>
           </w:p>
         </w:tc>
@@ -3135,9 +3162,18 @@
         <w:tc>
           <w:tcPr>
             <w:tcW w:w="8828" w:type="dxa"/>
-          </w:tcPr>
-          <w:p>
-            <w:pPr>
+            <w:gridSpan w:val="2"/>
+            <w:tcBorders>
+              <w:top w:val="single" w:sz="4" w:space="0" w:color="auto"/>
+              <w:left w:val="single" w:sz="4" w:space="0" w:color="auto"/>
+              <w:bottom w:val="single" w:sz="4" w:space="0" w:color="auto"/>
+              <w:right w:val="single" w:sz="4" w:space="0" w:color="auto"/>
+            </w:tcBorders>
+            <w:hideMark/>
+          </w:tcPr>
+          <w:p>
+            <w:pPr>
+              <w:spacing w:line="240" w:lineRule="auto"/>
               <w:rPr>
                 <w:rFonts w:ascii="Arial" w:hAnsi="Arial" w:cs="Arial"/>
                 <w:b/>
@@ -3152,6 +3188,596 @@
               </w:rPr>
               <w:t>Operaciones</w:t>
             </w:r>
+          </w:p>
+          <w:p>
+            <w:pPr>
+              <w:spacing w:line="240" w:lineRule="auto"/>
+              <w:rPr>
+                <w:rFonts w:ascii="Arial" w:hAnsi="Arial" w:cs="Arial"/>
+                <w:sz w:val="24"/>
+              </w:rPr>
+            </w:pPr>
+            <w:r>
+              <w:rPr>
+                <w:rFonts w:ascii="Arial" w:hAnsi="Arial" w:cs="Arial"/>
+                <w:sz w:val="24"/>
+              </w:rPr>
+              <w:t xml:space="preserve">leftRotate(T,x) </w:t>
+            </w:r>
+            <w:r>
+              <w:rPr>
+                <w:rFonts w:ascii="Arial" w:hAnsi="Arial" w:cs="Arial"/>
+                <w:sz w:val="24"/>
+              </w:rPr>
+              <w:sym w:font="Wingdings" w:char="F0E0"/>
+            </w:r>
+            <w:r>
+              <w:rPr>
+                <w:rFonts w:ascii="Arial" w:hAnsi="Arial" w:cs="Arial"/>
+                <w:sz w:val="24"/>
+              </w:rPr>
+              <w:t xml:space="preserve"> InterfazMain </w:t>
+            </w:r>
+            <w:r>
+              <w:rPr>
+                <w:rFonts w:ascii="Arial" w:hAnsi="Arial" w:cs="Arial"/>
+                <w:sz w:val="24"/>
+              </w:rPr>
+              <w:sym w:font="Wingdings" w:char="F0E0"/>
+            </w:r>
+            <w:r>
+              <w:rPr>
+                <w:rFonts w:ascii="Arial" w:hAnsi="Arial" w:cs="Arial"/>
+                <w:sz w:val="24"/>
+              </w:rPr>
+              <w:t xml:space="preserve"> Player</w:t>
+            </w:r>
+          </w:p>
+          <w:p>
+            <w:pPr>
+              <w:spacing w:line="240" w:lineRule="auto"/>
+              <w:rPr>
+                <w:rFonts w:ascii="Arial" w:hAnsi="Arial" w:cs="Arial"/>
+                <w:sz w:val="24"/>
+              </w:rPr>
+            </w:pPr>
+            <w:r>
+              <w:rPr>
+                <w:rFonts w:ascii="Arial" w:hAnsi="Arial" w:cs="Arial"/>
+                <w:sz w:val="24"/>
+              </w:rPr>
+              <w:t xml:space="preserve">insertFixup(T,x) </w:t>
+            </w:r>
+            <w:r>
+              <w:rPr>
+                <w:rFonts w:ascii="Arial" w:hAnsi="Arial" w:cs="Arial"/>
+                <w:sz w:val="24"/>
+              </w:rPr>
+              <w:sym w:font="Wingdings" w:char="F0E0"/>
+            </w:r>
+            <w:r>
+              <w:rPr>
+                <w:rFonts w:ascii="Arial" w:hAnsi="Arial" w:cs="Arial"/>
+                <w:sz w:val="24"/>
+              </w:rPr>
+              <w:t xml:space="preserve"> InterfazMain </w:t>
+            </w:r>
+            <w:r>
+              <w:rPr>
+                <w:rFonts w:ascii="Arial" w:hAnsi="Arial" w:cs="Arial"/>
+                <w:sz w:val="24"/>
+              </w:rPr>
+              <w:sym w:font="Wingdings" w:char="F0E0"/>
+            </w:r>
+            <w:r>
+              <w:rPr>
+                <w:rFonts w:ascii="Arial" w:hAnsi="Arial" w:cs="Arial"/>
+                <w:sz w:val="24"/>
+              </w:rPr>
+              <w:t xml:space="preserve"> Player</w:t>
+            </w:r>
+          </w:p>
+          <w:p>
+            <w:pPr>
+              <w:spacing w:line="240" w:lineRule="auto"/>
+              <w:rPr>
+                <w:rFonts w:ascii="Arial" w:hAnsi="Arial" w:cs="Arial"/>
+                <w:sz w:val="24"/>
+              </w:rPr>
+            </w:pPr>
+            <w:r>
+              <w:rPr>
+                <w:rFonts w:ascii="Arial" w:hAnsi="Arial" w:cs="Arial"/>
+                <w:sz w:val="24"/>
+              </w:rPr>
+              <w:t xml:space="preserve">transplant(T,u,v) </w:t>
+            </w:r>
+            <w:r>
+              <w:rPr>
+                <w:rFonts w:ascii="Arial" w:hAnsi="Arial" w:cs="Arial"/>
+                <w:sz w:val="24"/>
+              </w:rPr>
+              <w:sym w:font="Wingdings" w:char="F0E0"/>
+            </w:r>
+            <w:r>
+              <w:rPr>
+                <w:rFonts w:ascii="Arial" w:hAnsi="Arial" w:cs="Arial"/>
+                <w:sz w:val="24"/>
+              </w:rPr>
+              <w:t xml:space="preserve"> InterfazMain </w:t>
+            </w:r>
+            <w:r>
+              <w:rPr>
+                <w:rFonts w:ascii="Arial" w:hAnsi="Arial" w:cs="Arial"/>
+                <w:sz w:val="24"/>
+              </w:rPr>
+              <w:sym w:font="Wingdings" w:char="F0E0"/>
+            </w:r>
+            <w:r>
+              <w:rPr>
+                <w:rFonts w:ascii="Arial" w:hAnsi="Arial" w:cs="Arial"/>
+                <w:sz w:val="24"/>
+              </w:rPr>
+              <w:t xml:space="preserve"> Player</w:t>
+            </w:r>
+          </w:p>
+          <w:p>
+            <w:pPr>
+              <w:spacing w:line="240" w:lineRule="auto"/>
+              <w:rPr>
+                <w:rFonts w:ascii="Arial" w:hAnsi="Arial" w:cs="Arial"/>
+                <w:b/>
+                <w:sz w:val="24"/>
+              </w:rPr>
+            </w:pPr>
+            <w:r>
+              <w:rPr>
+                <w:rFonts w:ascii="Arial" w:hAnsi="Arial" w:cs="Arial"/>
+                <w:sz w:val="24"/>
+              </w:rPr>
+              <w:t xml:space="preserve">deleteFixup(T,z) </w:t>
+            </w:r>
+            <w:r>
+              <w:rPr>
+                <w:rFonts w:ascii="Arial" w:hAnsi="Arial" w:cs="Arial"/>
+                <w:sz w:val="24"/>
+              </w:rPr>
+              <w:sym w:font="Wingdings" w:char="F0E0"/>
+            </w:r>
+            <w:r>
+              <w:rPr>
+                <w:rFonts w:ascii="Arial" w:hAnsi="Arial" w:cs="Arial"/>
+                <w:sz w:val="24"/>
+              </w:rPr>
+              <w:t xml:space="preserve"> InterfazMain</w:t>
+            </w:r>
+            <w:r>
+              <w:rPr>
+                <w:rFonts w:ascii="Arial" w:hAnsi="Arial" w:cs="Arial"/>
+                <w:sz w:val="24"/>
+              </w:rPr>
+              <w:sym w:font="Wingdings" w:char="F0E0"/>
+            </w:r>
+            <w:r>
+              <w:rPr>
+                <w:rFonts w:ascii="Arial" w:hAnsi="Arial" w:cs="Arial"/>
+                <w:sz w:val="24"/>
+              </w:rPr>
+              <w:t xml:space="preserve"> Player</w:t>
+            </w:r>
+          </w:p>
+        </w:tc>
+      </w:tr>
+      <w:tr>
+        <w:tc>
+          <w:tcPr>
+            <w:tcW w:w="8828" w:type="dxa"/>
+            <w:gridSpan w:val="2"/>
+            <w:tcBorders>
+              <w:top w:val="single" w:sz="4" w:space="0" w:color="auto"/>
+              <w:left w:val="single" w:sz="4" w:space="0" w:color="auto"/>
+              <w:bottom w:val="single" w:sz="4" w:space="0" w:color="auto"/>
+              <w:right w:val="single" w:sz="4" w:space="0" w:color="auto"/>
+            </w:tcBorders>
+          </w:tcPr>
+          <w:p>
+            <w:pPr>
+              <w:pStyle w:val="Prrafodelista"/>
+              <w:numPr>
+                <w:ilvl w:val="0"/>
+                <w:numId w:val="17"/>
+              </w:numPr>
+              <w:spacing w:line="240" w:lineRule="auto"/>
+              <w:rPr>
+                <w:rFonts w:ascii="Arial" w:hAnsi="Arial" w:cs="Arial"/>
+                <w:b/>
+                <w:sz w:val="24"/>
+              </w:rPr>
+            </w:pPr>
+            <w:r>
+              <w:rPr>
+                <w:rFonts w:ascii="Arial" w:hAnsi="Arial" w:cs="Arial"/>
+                <w:b/>
+                <w:sz w:val="24"/>
+              </w:rPr>
+              <w:t xml:space="preserve">Pre: </w:t>
+            </w:r>
+            <w:r>
+              <w:rPr>
+                <w:rFonts w:ascii="Arial" w:hAnsi="Arial" w:cs="Arial"/>
+                <w:sz w:val="24"/>
+              </w:rPr>
+              <w:t>El árbol(T) existe. el nodo(x) existe y pertenece al árbol(T).</w:t>
+            </w:r>
+          </w:p>
+          <w:p>
+            <w:pPr>
+              <w:pStyle w:val="Prrafodelista"/>
+              <w:numPr>
+                <w:ilvl w:val="0"/>
+                <w:numId w:val="17"/>
+              </w:numPr>
+              <w:spacing w:line="240" w:lineRule="auto"/>
+              <w:rPr>
+                <w:rFonts w:ascii="Arial" w:hAnsi="Arial" w:cs="Arial"/>
+                <w:b/>
+                <w:sz w:val="24"/>
+              </w:rPr>
+            </w:pPr>
+            <w:r>
+              <w:rPr>
+                <w:rFonts w:ascii="Arial" w:hAnsi="Arial" w:cs="Arial"/>
+                <w:b/>
+                <w:sz w:val="24"/>
+              </w:rPr>
+              <w:t xml:space="preserve">Post: </w:t>
+            </w:r>
+            <w:r>
+              <w:rPr>
+                <w:rFonts w:ascii="Arial" w:hAnsi="Arial" w:cs="Arial"/>
+                <w:sz w:val="24"/>
+              </w:rPr>
+              <w:t>El nodo (x) ha sido rotado hacia el lado izquierdo del árbol (T).</w:t>
+            </w:r>
+          </w:p>
+          <w:p>
+            <w:pPr>
+              <w:pStyle w:val="Prrafodelista"/>
+              <w:numPr>
+                <w:ilvl w:val="0"/>
+                <w:numId w:val="17"/>
+              </w:numPr>
+              <w:spacing w:line="240" w:lineRule="auto"/>
+              <w:rPr>
+                <w:rFonts w:ascii="Arial" w:hAnsi="Arial" w:cs="Arial"/>
+                <w:b/>
+                <w:sz w:val="24"/>
+              </w:rPr>
+            </w:pPr>
+            <w:r>
+              <w:rPr>
+                <w:rFonts w:ascii="Arial" w:hAnsi="Arial" w:cs="Arial"/>
+                <w:b/>
+                <w:sz w:val="24"/>
+              </w:rPr>
+              <w:t xml:space="preserve">Def: </w:t>
+            </w:r>
+            <w:r>
+              <w:rPr>
+                <w:rFonts w:ascii="Arial" w:hAnsi="Arial" w:cs="Arial"/>
+                <w:sz w:val="24"/>
+              </w:rPr>
+              <w:t>El método se encarga de rotar un nodo hacia el lado izquierdo del árbol.</w:t>
+            </w:r>
+          </w:p>
+          <w:p>
+            <w:pPr>
+              <w:pStyle w:val="Prrafodelista"/>
+              <w:spacing w:line="240" w:lineRule="auto"/>
+              <w:rPr>
+                <w:rFonts w:ascii="Arial" w:hAnsi="Arial" w:cs="Arial"/>
+                <w:b/>
+                <w:sz w:val="24"/>
+              </w:rPr>
+            </w:pPr>
+            <w:r>
+              <w:rPr>
+                <w:rFonts w:ascii="Arial" w:hAnsi="Arial" w:cs="Arial"/>
+                <w:b/>
+                <w:sz w:val="24"/>
+              </w:rPr>
+              <w:t>public T leftRotate(T,x)</w:t>
+            </w:r>
+          </w:p>
+          <w:p>
+            <w:pPr>
+              <w:pStyle w:val="Prrafodelista"/>
+              <w:spacing w:line="240" w:lineRule="auto"/>
+              <w:rPr>
+                <w:rFonts w:ascii="Arial" w:hAnsi="Arial" w:cs="Arial"/>
+                <w:b/>
+                <w:sz w:val="24"/>
+              </w:rPr>
+            </w:pPr>
+          </w:p>
+          <w:p>
+            <w:pPr>
+              <w:pStyle w:val="Prrafodelista"/>
+              <w:spacing w:line="240" w:lineRule="auto"/>
+              <w:rPr>
+                <w:rFonts w:ascii="Arial" w:hAnsi="Arial" w:cs="Arial"/>
+                <w:b/>
+                <w:sz w:val="24"/>
+              </w:rPr>
+            </w:pPr>
+          </w:p>
+          <w:p>
+            <w:pPr>
+              <w:pStyle w:val="Prrafodelista"/>
+              <w:numPr>
+                <w:ilvl w:val="0"/>
+                <w:numId w:val="17"/>
+              </w:numPr>
+              <w:spacing w:line="240" w:lineRule="auto"/>
+              <w:rPr>
+                <w:rFonts w:ascii="Arial" w:hAnsi="Arial" w:cs="Arial"/>
+                <w:b/>
+                <w:sz w:val="24"/>
+              </w:rPr>
+            </w:pPr>
+            <w:r>
+              <w:rPr>
+                <w:rFonts w:ascii="Arial" w:hAnsi="Arial" w:cs="Arial"/>
+                <w:b/>
+                <w:sz w:val="24"/>
+              </w:rPr>
+              <w:t>Pre:</w:t>
+            </w:r>
+            <w:r>
+              <w:rPr>
+                <w:rFonts w:ascii="Arial" w:hAnsi="Arial" w:cs="Arial"/>
+                <w:sz w:val="24"/>
+              </w:rPr>
+              <w:t xml:space="preserve"> El árbol(T) existe.</w:t>
+            </w:r>
+          </w:p>
+          <w:p>
+            <w:pPr>
+              <w:pStyle w:val="Prrafodelista"/>
+              <w:numPr>
+                <w:ilvl w:val="0"/>
+                <w:numId w:val="17"/>
+              </w:numPr>
+              <w:spacing w:line="240" w:lineRule="auto"/>
+              <w:rPr>
+                <w:rFonts w:ascii="Arial" w:hAnsi="Arial" w:cs="Arial"/>
+                <w:b/>
+                <w:sz w:val="24"/>
+              </w:rPr>
+            </w:pPr>
+            <w:r>
+              <w:rPr>
+                <w:rFonts w:ascii="Arial" w:hAnsi="Arial" w:cs="Arial"/>
+                <w:b/>
+                <w:sz w:val="24"/>
+              </w:rPr>
+              <w:t xml:space="preserve">Post: </w:t>
+            </w:r>
+            <w:r>
+              <w:rPr>
+                <w:rFonts w:ascii="Arial" w:hAnsi="Arial" w:cs="Arial"/>
+                <w:sz w:val="24"/>
+              </w:rPr>
+              <w:t>El nodo (x) ha sido insertado en el árbol(T).</w:t>
+            </w:r>
+          </w:p>
+          <w:p>
+            <w:pPr>
+              <w:pStyle w:val="Prrafodelista"/>
+              <w:numPr>
+                <w:ilvl w:val="0"/>
+                <w:numId w:val="17"/>
+              </w:numPr>
+              <w:spacing w:line="240" w:lineRule="auto"/>
+              <w:rPr>
+                <w:rFonts w:ascii="Arial" w:hAnsi="Arial" w:cs="Arial"/>
+                <w:b/>
+                <w:sz w:val="24"/>
+              </w:rPr>
+            </w:pPr>
+            <w:r>
+              <w:rPr>
+                <w:rFonts w:ascii="Arial" w:hAnsi="Arial" w:cs="Arial"/>
+                <w:b/>
+                <w:sz w:val="24"/>
+              </w:rPr>
+              <w:t xml:space="preserve">Def: </w:t>
+            </w:r>
+            <w:r>
+              <w:rPr>
+                <w:rFonts w:ascii="Arial" w:hAnsi="Arial" w:cs="Arial"/>
+                <w:sz w:val="24"/>
+              </w:rPr>
+              <w:t>El método se encarga de insertar un nuevo nodo(x) en el árbol(T) y de reordenar(balancear) el árbol(T).</w:t>
+            </w:r>
+          </w:p>
+          <w:p>
+            <w:pPr>
+              <w:pStyle w:val="Prrafodelista"/>
+              <w:spacing w:line="240" w:lineRule="auto"/>
+              <w:rPr>
+                <w:rFonts w:ascii="Arial" w:hAnsi="Arial" w:cs="Arial"/>
+                <w:b/>
+                <w:sz w:val="24"/>
+              </w:rPr>
+            </w:pPr>
+            <w:r>
+              <w:rPr>
+                <w:rFonts w:ascii="Arial" w:hAnsi="Arial" w:cs="Arial"/>
+                <w:b/>
+                <w:sz w:val="24"/>
+              </w:rPr>
+              <w:t>public T insertFixup(T,x)</w:t>
+            </w:r>
+          </w:p>
+          <w:p>
+            <w:pPr>
+              <w:spacing w:line="240" w:lineRule="auto"/>
+              <w:rPr>
+                <w:rFonts w:ascii="Arial" w:hAnsi="Arial" w:cs="Arial"/>
+                <w:b/>
+                <w:sz w:val="24"/>
+              </w:rPr>
+            </w:pPr>
+          </w:p>
+          <w:p>
+            <w:pPr>
+              <w:pStyle w:val="Prrafodelista"/>
+              <w:numPr>
+                <w:ilvl w:val="0"/>
+                <w:numId w:val="17"/>
+              </w:numPr>
+              <w:spacing w:line="240" w:lineRule="auto"/>
+              <w:rPr>
+                <w:rFonts w:ascii="Arial" w:hAnsi="Arial" w:cs="Arial"/>
+                <w:b/>
+                <w:sz w:val="24"/>
+              </w:rPr>
+            </w:pPr>
+            <w:r>
+              <w:rPr>
+                <w:rFonts w:ascii="Arial" w:hAnsi="Arial" w:cs="Arial"/>
+                <w:b/>
+                <w:sz w:val="24"/>
+              </w:rPr>
+              <w:t xml:space="preserve">Pre: </w:t>
+            </w:r>
+            <w:r>
+              <w:rPr>
+                <w:rFonts w:ascii="Arial" w:hAnsi="Arial" w:cs="Arial"/>
+                <w:sz w:val="24"/>
+              </w:rPr>
+              <w:t>El árbol(T) existe. el nodo(z) existe y pertenece al árbol(T).</w:t>
+            </w:r>
+          </w:p>
+          <w:p>
+            <w:pPr>
+              <w:pStyle w:val="Prrafodelista"/>
+              <w:numPr>
+                <w:ilvl w:val="0"/>
+                <w:numId w:val="17"/>
+              </w:numPr>
+              <w:spacing w:line="240" w:lineRule="auto"/>
+              <w:rPr>
+                <w:rFonts w:ascii="Arial" w:hAnsi="Arial" w:cs="Arial"/>
+                <w:b/>
+                <w:sz w:val="24"/>
+              </w:rPr>
+            </w:pPr>
+            <w:r>
+              <w:rPr>
+                <w:rFonts w:ascii="Arial" w:hAnsi="Arial" w:cs="Arial"/>
+                <w:b/>
+                <w:sz w:val="24"/>
+              </w:rPr>
+              <w:t xml:space="preserve">Post: </w:t>
+            </w:r>
+            <w:r>
+              <w:rPr>
+                <w:rFonts w:ascii="Arial" w:hAnsi="Arial" w:cs="Arial"/>
+                <w:sz w:val="24"/>
+              </w:rPr>
+              <w:t>El nodo (z) ha eliminado del árbol(T).</w:t>
+            </w:r>
+          </w:p>
+          <w:p>
+            <w:pPr>
+              <w:pStyle w:val="Prrafodelista"/>
+              <w:numPr>
+                <w:ilvl w:val="0"/>
+                <w:numId w:val="17"/>
+              </w:numPr>
+              <w:spacing w:line="240" w:lineRule="auto"/>
+              <w:rPr>
+                <w:rFonts w:ascii="Arial" w:hAnsi="Arial" w:cs="Arial"/>
+                <w:b/>
+                <w:sz w:val="24"/>
+              </w:rPr>
+            </w:pPr>
+            <w:r>
+              <w:rPr>
+                <w:rFonts w:ascii="Arial" w:hAnsi="Arial" w:cs="Arial"/>
+                <w:b/>
+                <w:sz w:val="24"/>
+              </w:rPr>
+              <w:t xml:space="preserve">Def: </w:t>
+            </w:r>
+            <w:r>
+              <w:rPr>
+                <w:rFonts w:ascii="Arial" w:hAnsi="Arial" w:cs="Arial"/>
+                <w:sz w:val="24"/>
+              </w:rPr>
+              <w:t>El método se encarga de eliminar un nodo del árbol(T) y reordenarlo(balancearlo).</w:t>
+            </w:r>
+          </w:p>
+          <w:p>
+            <w:pPr>
+              <w:pStyle w:val="Prrafodelista"/>
+              <w:spacing w:line="240" w:lineRule="auto"/>
+              <w:rPr>
+                <w:rFonts w:ascii="Arial" w:hAnsi="Arial" w:cs="Arial"/>
+                <w:b/>
+                <w:sz w:val="24"/>
+              </w:rPr>
+            </w:pPr>
+            <w:r>
+              <w:rPr>
+                <w:rFonts w:ascii="Arial" w:hAnsi="Arial" w:cs="Arial"/>
+                <w:b/>
+                <w:sz w:val="24"/>
+              </w:rPr>
+              <w:t>public T deleteFixup(T,z)</w:t>
+            </w:r>
+          </w:p>
+          <w:p>
+            <w:pPr>
+              <w:spacing w:line="240" w:lineRule="auto"/>
+              <w:rPr>
+                <w:rFonts w:ascii="Arial" w:hAnsi="Arial" w:cs="Arial"/>
+                <w:b/>
+                <w:sz w:val="24"/>
+              </w:rPr>
+            </w:pPr>
+          </w:p>
+          <w:p>
+            <w:pPr>
+              <w:spacing w:line="240" w:lineRule="auto"/>
+              <w:rPr>
+                <w:rFonts w:ascii="Arial" w:hAnsi="Arial" w:cs="Arial"/>
+                <w:b/>
+                <w:sz w:val="24"/>
+              </w:rPr>
+            </w:pPr>
+          </w:p>
+          <w:p>
+            <w:pPr>
+              <w:spacing w:line="240" w:lineRule="auto"/>
+              <w:rPr>
+                <w:rFonts w:ascii="Arial" w:hAnsi="Arial" w:cs="Arial"/>
+                <w:b/>
+                <w:sz w:val="24"/>
+              </w:rPr>
+            </w:pPr>
+          </w:p>
+          <w:p>
+            <w:pPr>
+              <w:spacing w:line="240" w:lineRule="auto"/>
+              <w:rPr>
+                <w:rFonts w:ascii="Arial" w:hAnsi="Arial" w:cs="Arial"/>
+                <w:b/>
+                <w:sz w:val="24"/>
+              </w:rPr>
+            </w:pPr>
           </w:p>
         </w:tc>
       </w:tr>
@@ -3182,14 +3808,1127 @@
           <w:sz w:val="24"/>
         </w:rPr>
       </w:pPr>
-      <w:r>
+    </w:p>
+    <w:p>
+      <w:pPr>
         <w:rPr>
           <w:rFonts w:ascii="Arial" w:hAnsi="Arial" w:cs="Arial"/>
           <w:b/>
           <w:sz w:val="24"/>
         </w:rPr>
-        <w:t>Diseño del diagrama de clase.</w:t>
-      </w:r>
+      </w:pPr>
+    </w:p>
+    <w:tbl>
+      <w:tblPr>
+        <w:tblStyle w:val="Tablaconcuadrcula"/>
+        <w:tblW w:w="0" w:type="auto"/>
+        <w:tblLook w:val="04A0" w:firstRow="1" w:lastRow="0" w:firstColumn="1" w:lastColumn="0" w:noHBand="0" w:noVBand="1"/>
+      </w:tblPr>
+      <w:tblGrid>
+        <w:gridCol w:w="988"/>
+        <w:gridCol w:w="7840"/>
+      </w:tblGrid>
+      <w:tr>
+        <w:tc>
+          <w:tcPr>
+            <w:tcW w:w="988" w:type="dxa"/>
+            <w:tcBorders>
+              <w:top w:val="single" w:sz="4" w:space="0" w:color="auto"/>
+              <w:left w:val="single" w:sz="4" w:space="0" w:color="auto"/>
+              <w:bottom w:val="single" w:sz="4" w:space="0" w:color="auto"/>
+              <w:right w:val="single" w:sz="4" w:space="0" w:color="auto"/>
+            </w:tcBorders>
+            <w:hideMark/>
+          </w:tcPr>
+          <w:p>
+            <w:pPr>
+              <w:spacing w:line="240" w:lineRule="auto"/>
+              <w:rPr>
+                <w:rFonts w:ascii="Arial" w:hAnsi="Arial" w:cs="Arial"/>
+                <w:b/>
+                <w:sz w:val="24"/>
+              </w:rPr>
+            </w:pPr>
+            <w:r>
+              <w:rPr>
+                <w:rFonts w:ascii="Arial" w:hAnsi="Arial" w:cs="Arial"/>
+                <w:b/>
+                <w:sz w:val="24"/>
+              </w:rPr>
+              <w:t xml:space="preserve">TAD  </w:t>
+            </w:r>
+          </w:p>
+        </w:tc>
+        <w:tc>
+          <w:tcPr>
+            <w:tcW w:w="7840" w:type="dxa"/>
+            <w:tcBorders>
+              <w:top w:val="single" w:sz="4" w:space="0" w:color="auto"/>
+              <w:left w:val="single" w:sz="4" w:space="0" w:color="auto"/>
+              <w:bottom w:val="single" w:sz="4" w:space="0" w:color="auto"/>
+              <w:right w:val="single" w:sz="4" w:space="0" w:color="auto"/>
+            </w:tcBorders>
+            <w:hideMark/>
+          </w:tcPr>
+          <w:p>
+            <w:pPr>
+              <w:spacing w:line="240" w:lineRule="auto"/>
+            </w:pPr>
+            <w:r>
+              <w:rPr>
+                <w:rFonts w:ascii="Arial" w:hAnsi="Arial" w:cs="Arial"/>
+                <w:b/>
+                <w:sz w:val="24"/>
+              </w:rPr>
+              <w:t>ARN</w:t>
+            </w:r>
+          </w:p>
+        </w:tc>
+      </w:tr>
+      <w:tr>
+        <w:tc>
+          <w:tcPr>
+            <w:tcW w:w="8828" w:type="dxa"/>
+            <w:gridSpan w:val="2"/>
+            <w:tcBorders>
+              <w:top w:val="single" w:sz="4" w:space="0" w:color="auto"/>
+              <w:left w:val="single" w:sz="4" w:space="0" w:color="auto"/>
+              <w:bottom w:val="single" w:sz="4" w:space="0" w:color="auto"/>
+              <w:right w:val="single" w:sz="4" w:space="0" w:color="auto"/>
+            </w:tcBorders>
+            <w:hideMark/>
+          </w:tcPr>
+          <w:p>
+            <w:pPr>
+              <w:spacing w:line="240" w:lineRule="auto"/>
+              <w:rPr>
+                <w:rFonts w:ascii="Arial" w:hAnsi="Arial" w:cs="Arial"/>
+                <w:b/>
+                <w:sz w:val="24"/>
+              </w:rPr>
+            </w:pPr>
+            <w:r>
+              <w:rPr>
+                <w:noProof/>
+                <w:lang w:eastAsia="es-CO"/>
+              </w:rPr>
+              <w:drawing>
+                <wp:anchor distT="0" distB="0" distL="114300" distR="114300" simplePos="0" relativeHeight="251658240" behindDoc="1" locked="0" layoutInCell="1" allowOverlap="1">
+                  <wp:simplePos x="0" y="0"/>
+                  <wp:positionH relativeFrom="column">
+                    <wp:posOffset>819785</wp:posOffset>
+                  </wp:positionH>
+                  <wp:positionV relativeFrom="paragraph">
+                    <wp:posOffset>3810</wp:posOffset>
+                  </wp:positionV>
+                  <wp:extent cx="3385185" cy="1952625"/>
+                  <wp:effectExtent l="0" t="0" r="5715" b="9525"/>
+                  <wp:wrapTight wrapText="bothSides">
+                    <wp:wrapPolygon edited="0">
+                      <wp:start x="10332" y="1475"/>
+                      <wp:lineTo x="7901" y="5268"/>
+                      <wp:lineTo x="2431" y="12012"/>
+                      <wp:lineTo x="486" y="15383"/>
+                      <wp:lineTo x="486" y="17280"/>
+                      <wp:lineTo x="2431" y="18755"/>
+                      <wp:lineTo x="11669" y="21495"/>
+                      <wp:lineTo x="16653" y="21495"/>
+                      <wp:lineTo x="21515" y="20862"/>
+                      <wp:lineTo x="21515" y="2740"/>
+                      <wp:lineTo x="11183" y="1475"/>
+                      <wp:lineTo x="10332" y="1475"/>
+                    </wp:wrapPolygon>
+                  </wp:wrapTight>
+                  <wp:docPr id="1" name="Imagen 1"/>
+                  <wp:cNvGraphicFramePr>
+                    <a:graphicFrameLocks xmlns:a="http://schemas.openxmlformats.org/drawingml/2006/main" noChangeAspect="1"/>
+                  </wp:cNvGraphicFramePr>
+                  <a:graphic xmlns:a="http://schemas.openxmlformats.org/drawingml/2006/main">
+                    <a:graphicData uri="http://schemas.openxmlformats.org/drawingml/2006/picture">
+                      <pic:pic xmlns:pic="http://schemas.openxmlformats.org/drawingml/2006/picture">
+                        <pic:nvPicPr>
+                          <pic:cNvPr id="0" name="Imagen 3"/>
+                          <pic:cNvPicPr>
+                            <a:picLocks noChangeAspect="1" noChangeArrowheads="1"/>
+                          </pic:cNvPicPr>
+                        </pic:nvPicPr>
+                        <pic:blipFill>
+                          <a:blip r:embed="rId9">
+                            <a:extLst>
+                              <a:ext uri="{28A0092B-C50C-407E-A947-70E740481C1C}">
+                                <a14:useLocalDpi xmlns:a14="http://schemas.microsoft.com/office/drawing/2010/main" val="0"/>
+                              </a:ext>
+                            </a:extLst>
+                          </a:blip>
+                          <a:srcRect l="37000" t="32603" r="17683" b="20909"/>
+                          <a:stretch>
+                            <a:fillRect/>
+                          </a:stretch>
+                        </pic:blipFill>
+                        <pic:spPr bwMode="auto">
+                          <a:xfrm>
+                            <a:off x="0" y="0"/>
+                            <a:ext cx="3385185" cy="1952625"/>
+                          </a:xfrm>
+                          <a:prstGeom prst="rect">
+                            <a:avLst/>
+                          </a:prstGeom>
+                          <a:noFill/>
+                        </pic:spPr>
+                      </pic:pic>
+                    </a:graphicData>
+                  </a:graphic>
+                  <wp14:sizeRelH relativeFrom="margin">
+                    <wp14:pctWidth>0</wp14:pctWidth>
+                  </wp14:sizeRelH>
+                  <wp14:sizeRelV relativeFrom="margin">
+                    <wp14:pctHeight>0</wp14:pctHeight>
+                  </wp14:sizeRelV>
+                </wp:anchor>
+              </w:drawing>
+            </w:r>
+          </w:p>
+        </w:tc>
+      </w:tr>
+      <w:tr>
+        <w:tc>
+          <w:tcPr>
+            <w:tcW w:w="8828" w:type="dxa"/>
+            <w:gridSpan w:val="2"/>
+            <w:tcBorders>
+              <w:top w:val="single" w:sz="4" w:space="0" w:color="auto"/>
+              <w:left w:val="single" w:sz="4" w:space="0" w:color="auto"/>
+              <w:bottom w:val="single" w:sz="4" w:space="0" w:color="auto"/>
+              <w:right w:val="single" w:sz="4" w:space="0" w:color="auto"/>
+            </w:tcBorders>
+            <w:hideMark/>
+          </w:tcPr>
+          <w:p>
+            <w:pPr>
+              <w:spacing w:line="240" w:lineRule="auto"/>
+              <w:rPr>
+                <w:rFonts w:ascii="Arial" w:hAnsi="Arial" w:cs="Arial"/>
+                <w:b/>
+                <w:sz w:val="24"/>
+              </w:rPr>
+            </w:pPr>
+            <w:r>
+              <w:rPr>
+                <w:rFonts w:ascii="Arial" w:hAnsi="Arial" w:cs="Arial"/>
+                <w:b/>
+                <w:sz w:val="24"/>
+              </w:rPr>
+              <w:t>Invariantes</w:t>
+            </w:r>
+          </w:p>
+          <w:p>
+            <w:pPr>
+              <w:spacing w:line="240" w:lineRule="auto"/>
+              <w:rPr>
+                <w:rFonts w:ascii="Arial" w:hAnsi="Arial" w:cs="Arial"/>
+                <w:sz w:val="24"/>
+              </w:rPr>
+            </w:pPr>
+            <w:r>
+              <w:rPr>
+                <w:rFonts w:ascii="Arial" w:hAnsi="Arial" w:cs="Arial"/>
+                <w:sz w:val="24"/>
+              </w:rPr>
+              <w:t>Todo nodo es rojo o negro</w:t>
+            </w:r>
+          </w:p>
+          <w:p>
+            <w:pPr>
+              <w:spacing w:line="240" w:lineRule="auto"/>
+              <w:rPr>
+                <w:rFonts w:ascii="Arial" w:hAnsi="Arial" w:cs="Arial"/>
+                <w:sz w:val="24"/>
+              </w:rPr>
+            </w:pPr>
+            <w:r>
+              <w:rPr>
+                <w:rFonts w:ascii="Arial" w:hAnsi="Arial" w:cs="Arial"/>
+                <w:sz w:val="24"/>
+              </w:rPr>
+              <w:t>La raíz es negra</w:t>
+            </w:r>
+          </w:p>
+          <w:p>
+            <w:pPr>
+              <w:spacing w:line="240" w:lineRule="auto"/>
+              <w:rPr>
+                <w:rFonts w:ascii="Arial" w:hAnsi="Arial" w:cs="Arial"/>
+                <w:sz w:val="24"/>
+              </w:rPr>
+            </w:pPr>
+            <w:r>
+              <w:rPr>
+                <w:rFonts w:ascii="Arial" w:hAnsi="Arial" w:cs="Arial"/>
+                <w:sz w:val="24"/>
+              </w:rPr>
+              <w:t>Toda hoja (nil) es negra.</w:t>
+            </w:r>
+          </w:p>
+          <w:p>
+            <w:pPr>
+              <w:spacing w:line="240" w:lineRule="auto"/>
+              <w:rPr>
+                <w:rFonts w:ascii="Arial" w:hAnsi="Arial" w:cs="Arial"/>
+                <w:sz w:val="24"/>
+              </w:rPr>
+            </w:pPr>
+            <w:r>
+              <w:rPr>
+                <w:rFonts w:ascii="Arial" w:hAnsi="Arial" w:cs="Arial"/>
+                <w:sz w:val="24"/>
+              </w:rPr>
+              <w:t>Si un nodo es rojo, entonces sus hijos son negros</w:t>
+            </w:r>
+          </w:p>
+          <w:p>
+            <w:pPr>
+              <w:spacing w:line="240" w:lineRule="auto"/>
+              <w:rPr>
+                <w:rFonts w:ascii="Arial" w:hAnsi="Arial" w:cs="Arial"/>
+                <w:b/>
+                <w:sz w:val="24"/>
+              </w:rPr>
+            </w:pPr>
+            <w:r>
+              <w:rPr>
+                <w:rFonts w:ascii="Arial" w:hAnsi="Arial" w:cs="Arial"/>
+                <w:sz w:val="24"/>
+              </w:rPr>
+              <w:t>Cada camino de un nodo a sus hojas descendientes contiene el mismo número de nodos negros.</w:t>
+            </w:r>
+          </w:p>
+        </w:tc>
+      </w:tr>
+      <w:tr>
+        <w:tc>
+          <w:tcPr>
+            <w:tcW w:w="8828" w:type="dxa"/>
+            <w:gridSpan w:val="2"/>
+            <w:tcBorders>
+              <w:top w:val="single" w:sz="4" w:space="0" w:color="auto"/>
+              <w:left w:val="single" w:sz="4" w:space="0" w:color="auto"/>
+              <w:bottom w:val="single" w:sz="4" w:space="0" w:color="auto"/>
+              <w:right w:val="single" w:sz="4" w:space="0" w:color="auto"/>
+            </w:tcBorders>
+          </w:tcPr>
+          <w:p>
+            <w:pPr>
+              <w:spacing w:line="240" w:lineRule="auto"/>
+              <w:rPr>
+                <w:rFonts w:ascii="Arial" w:hAnsi="Arial" w:cs="Arial"/>
+                <w:b/>
+                <w:sz w:val="24"/>
+              </w:rPr>
+            </w:pPr>
+            <w:r>
+              <w:rPr>
+                <w:rFonts w:ascii="Arial" w:hAnsi="Arial" w:cs="Arial"/>
+                <w:b/>
+                <w:sz w:val="24"/>
+              </w:rPr>
+              <w:t>Operaciones</w:t>
+            </w:r>
+          </w:p>
+          <w:p>
+            <w:pPr>
+              <w:spacing w:line="240" w:lineRule="auto"/>
+              <w:rPr>
+                <w:rFonts w:ascii="Arial" w:hAnsi="Arial" w:cs="Arial"/>
+                <w:b/>
+                <w:sz w:val="24"/>
+              </w:rPr>
+            </w:pPr>
+          </w:p>
+          <w:p>
+            <w:pPr>
+              <w:spacing w:line="240" w:lineRule="auto"/>
+              <w:rPr>
+                <w:rFonts w:ascii="Arial" w:hAnsi="Arial" w:cs="Arial"/>
+                <w:sz w:val="24"/>
+              </w:rPr>
+            </w:pPr>
+            <w:r>
+              <w:rPr>
+                <w:rFonts w:ascii="Arial" w:hAnsi="Arial" w:cs="Arial"/>
+                <w:sz w:val="24"/>
+              </w:rPr>
+              <w:t xml:space="preserve">leftRotate(T,x) </w:t>
+            </w:r>
+            <w:r>
+              <w:rPr>
+                <w:rFonts w:ascii="Arial" w:hAnsi="Arial" w:cs="Arial"/>
+                <w:sz w:val="24"/>
+              </w:rPr>
+              <w:sym w:font="Wingdings" w:char="F0E0"/>
+            </w:r>
+            <w:r>
+              <w:rPr>
+                <w:rFonts w:ascii="Arial" w:hAnsi="Arial" w:cs="Arial"/>
+                <w:sz w:val="24"/>
+              </w:rPr>
+              <w:t xml:space="preserve"> InterfazMain </w:t>
+            </w:r>
+            <w:r>
+              <w:rPr>
+                <w:rFonts w:ascii="Arial" w:hAnsi="Arial" w:cs="Arial"/>
+                <w:sz w:val="24"/>
+              </w:rPr>
+              <w:sym w:font="Wingdings" w:char="F0E0"/>
+            </w:r>
+            <w:r>
+              <w:rPr>
+                <w:rFonts w:ascii="Arial" w:hAnsi="Arial" w:cs="Arial"/>
+                <w:sz w:val="24"/>
+              </w:rPr>
+              <w:t xml:space="preserve"> Player</w:t>
+            </w:r>
+          </w:p>
+          <w:p>
+            <w:pPr>
+              <w:spacing w:line="240" w:lineRule="auto"/>
+              <w:rPr>
+                <w:rFonts w:ascii="Arial" w:hAnsi="Arial" w:cs="Arial"/>
+                <w:sz w:val="24"/>
+              </w:rPr>
+            </w:pPr>
+            <w:r>
+              <w:rPr>
+                <w:rFonts w:ascii="Arial" w:hAnsi="Arial" w:cs="Arial"/>
+                <w:sz w:val="24"/>
+              </w:rPr>
+              <w:t xml:space="preserve">insert(T, x) </w:t>
+            </w:r>
+            <w:r>
+              <w:rPr>
+                <w:rFonts w:ascii="Arial" w:hAnsi="Arial" w:cs="Arial"/>
+                <w:sz w:val="24"/>
+              </w:rPr>
+              <w:sym w:font="Wingdings" w:char="F0E0"/>
+            </w:r>
+            <w:r>
+              <w:rPr>
+                <w:rFonts w:ascii="Arial" w:hAnsi="Arial" w:cs="Arial"/>
+                <w:sz w:val="24"/>
+              </w:rPr>
+              <w:t xml:space="preserve"> InterfazMain </w:t>
+            </w:r>
+            <w:r>
+              <w:rPr>
+                <w:rFonts w:ascii="Arial" w:hAnsi="Arial" w:cs="Arial"/>
+                <w:sz w:val="24"/>
+              </w:rPr>
+              <w:sym w:font="Wingdings" w:char="F0E0"/>
+            </w:r>
+            <w:r>
+              <w:rPr>
+                <w:rFonts w:ascii="Arial" w:hAnsi="Arial" w:cs="Arial"/>
+                <w:sz w:val="24"/>
+              </w:rPr>
+              <w:t xml:space="preserve"> Player</w:t>
+            </w:r>
+          </w:p>
+          <w:p>
+            <w:pPr>
+              <w:spacing w:line="240" w:lineRule="auto"/>
+              <w:rPr>
+                <w:rFonts w:ascii="Arial" w:hAnsi="Arial" w:cs="Arial"/>
+                <w:sz w:val="24"/>
+              </w:rPr>
+            </w:pPr>
+            <w:r>
+              <w:rPr>
+                <w:rFonts w:ascii="Arial" w:hAnsi="Arial" w:cs="Arial"/>
+                <w:sz w:val="24"/>
+              </w:rPr>
+              <w:t xml:space="preserve">insertFixup(T,z) </w:t>
+            </w:r>
+            <w:r>
+              <w:rPr>
+                <w:rFonts w:ascii="Arial" w:hAnsi="Arial" w:cs="Arial"/>
+                <w:sz w:val="24"/>
+              </w:rPr>
+              <w:sym w:font="Wingdings" w:char="F0E0"/>
+            </w:r>
+            <w:r>
+              <w:rPr>
+                <w:rFonts w:ascii="Arial" w:hAnsi="Arial" w:cs="Arial"/>
+                <w:sz w:val="24"/>
+              </w:rPr>
+              <w:t xml:space="preserve"> InterfazMain </w:t>
+            </w:r>
+            <w:r>
+              <w:rPr>
+                <w:rFonts w:ascii="Arial" w:hAnsi="Arial" w:cs="Arial"/>
+                <w:sz w:val="24"/>
+              </w:rPr>
+              <w:sym w:font="Wingdings" w:char="F0E0"/>
+            </w:r>
+            <w:r>
+              <w:rPr>
+                <w:rFonts w:ascii="Arial" w:hAnsi="Arial" w:cs="Arial"/>
+                <w:sz w:val="24"/>
+              </w:rPr>
+              <w:t xml:space="preserve"> Player</w:t>
+            </w:r>
+          </w:p>
+          <w:p>
+            <w:pPr>
+              <w:spacing w:line="240" w:lineRule="auto"/>
+              <w:rPr>
+                <w:rFonts w:ascii="Arial" w:hAnsi="Arial" w:cs="Arial"/>
+                <w:sz w:val="24"/>
+              </w:rPr>
+            </w:pPr>
+            <w:r>
+              <w:rPr>
+                <w:rFonts w:ascii="Arial" w:hAnsi="Arial" w:cs="Arial"/>
+                <w:sz w:val="24"/>
+              </w:rPr>
+              <w:t xml:space="preserve">transplant(T,u,v) </w:t>
+            </w:r>
+            <w:r>
+              <w:rPr>
+                <w:rFonts w:ascii="Arial" w:hAnsi="Arial" w:cs="Arial"/>
+                <w:sz w:val="24"/>
+              </w:rPr>
+              <w:sym w:font="Wingdings" w:char="F0E0"/>
+            </w:r>
+            <w:r>
+              <w:rPr>
+                <w:rFonts w:ascii="Arial" w:hAnsi="Arial" w:cs="Arial"/>
+                <w:sz w:val="24"/>
+              </w:rPr>
+              <w:t xml:space="preserve"> InterfazMain </w:t>
+            </w:r>
+            <w:r>
+              <w:rPr>
+                <w:rFonts w:ascii="Arial" w:hAnsi="Arial" w:cs="Arial"/>
+                <w:sz w:val="24"/>
+              </w:rPr>
+              <w:sym w:font="Wingdings" w:char="F0E0"/>
+            </w:r>
+            <w:r>
+              <w:rPr>
+                <w:rFonts w:ascii="Arial" w:hAnsi="Arial" w:cs="Arial"/>
+                <w:sz w:val="24"/>
+              </w:rPr>
+              <w:t xml:space="preserve"> Player</w:t>
+            </w:r>
+          </w:p>
+          <w:p>
+            <w:pPr>
+              <w:spacing w:line="240" w:lineRule="auto"/>
+              <w:rPr>
+                <w:rFonts w:ascii="Arial" w:hAnsi="Arial" w:cs="Arial"/>
+                <w:sz w:val="24"/>
+              </w:rPr>
+            </w:pPr>
+            <w:r>
+              <w:rPr>
+                <w:rFonts w:ascii="Arial" w:hAnsi="Arial" w:cs="Arial"/>
+                <w:sz w:val="24"/>
+              </w:rPr>
+              <w:t xml:space="preserve">delete(T,z) </w:t>
+            </w:r>
+            <w:r>
+              <w:rPr>
+                <w:rFonts w:ascii="Arial" w:hAnsi="Arial" w:cs="Arial"/>
+                <w:sz w:val="24"/>
+              </w:rPr>
+              <w:sym w:font="Wingdings" w:char="F0E0"/>
+            </w:r>
+            <w:r>
+              <w:rPr>
+                <w:rFonts w:ascii="Arial" w:hAnsi="Arial" w:cs="Arial"/>
+                <w:sz w:val="24"/>
+              </w:rPr>
+              <w:t xml:space="preserve"> InterfazMain</w:t>
+            </w:r>
+            <w:r>
+              <w:rPr>
+                <w:rFonts w:ascii="Arial" w:hAnsi="Arial" w:cs="Arial"/>
+                <w:sz w:val="24"/>
+              </w:rPr>
+              <w:sym w:font="Wingdings" w:char="F0E0"/>
+            </w:r>
+            <w:r>
+              <w:rPr>
+                <w:rFonts w:ascii="Arial" w:hAnsi="Arial" w:cs="Arial"/>
+                <w:sz w:val="24"/>
+              </w:rPr>
+              <w:t xml:space="preserve"> Player</w:t>
+            </w:r>
+          </w:p>
+        </w:tc>
+      </w:tr>
+      <w:tr>
+        <w:tc>
+          <w:tcPr>
+            <w:tcW w:w="8828" w:type="dxa"/>
+            <w:gridSpan w:val="2"/>
+            <w:tcBorders>
+              <w:top w:val="single" w:sz="4" w:space="0" w:color="auto"/>
+              <w:left w:val="single" w:sz="4" w:space="0" w:color="auto"/>
+              <w:bottom w:val="single" w:sz="4" w:space="0" w:color="auto"/>
+              <w:right w:val="single" w:sz="4" w:space="0" w:color="auto"/>
+            </w:tcBorders>
+          </w:tcPr>
+          <w:p>
+            <w:pPr>
+              <w:pStyle w:val="Prrafodelista"/>
+              <w:numPr>
+                <w:ilvl w:val="0"/>
+                <w:numId w:val="17"/>
+              </w:numPr>
+              <w:spacing w:line="240" w:lineRule="auto"/>
+              <w:rPr>
+                <w:rFonts w:ascii="Arial" w:hAnsi="Arial" w:cs="Arial"/>
+                <w:b/>
+                <w:sz w:val="24"/>
+              </w:rPr>
+            </w:pPr>
+            <w:r>
+              <w:rPr>
+                <w:rFonts w:ascii="Arial" w:hAnsi="Arial" w:cs="Arial"/>
+                <w:b/>
+                <w:sz w:val="24"/>
+              </w:rPr>
+              <w:t xml:space="preserve">Pre: </w:t>
+            </w:r>
+            <w:r>
+              <w:rPr>
+                <w:rFonts w:ascii="Arial" w:hAnsi="Arial" w:cs="Arial"/>
+                <w:sz w:val="24"/>
+              </w:rPr>
+              <w:t>El árbol(T) existe. el nodo(x) existe y pertenece al árbol(T).</w:t>
+            </w:r>
+          </w:p>
+          <w:p>
+            <w:pPr>
+              <w:pStyle w:val="Prrafodelista"/>
+              <w:numPr>
+                <w:ilvl w:val="0"/>
+                <w:numId w:val="17"/>
+              </w:numPr>
+              <w:spacing w:line="240" w:lineRule="auto"/>
+              <w:rPr>
+                <w:rFonts w:ascii="Arial" w:hAnsi="Arial" w:cs="Arial"/>
+                <w:b/>
+                <w:sz w:val="24"/>
+              </w:rPr>
+            </w:pPr>
+            <w:r>
+              <w:rPr>
+                <w:rFonts w:ascii="Arial" w:hAnsi="Arial" w:cs="Arial"/>
+                <w:b/>
+                <w:sz w:val="24"/>
+              </w:rPr>
+              <w:t xml:space="preserve">Post: </w:t>
+            </w:r>
+            <w:r>
+              <w:rPr>
+                <w:rFonts w:ascii="Arial" w:hAnsi="Arial" w:cs="Arial"/>
+                <w:sz w:val="24"/>
+              </w:rPr>
+              <w:t>El nodo (x) ha sido rotado hacia el lado izquierdo del árbol (T).</w:t>
+            </w:r>
+          </w:p>
+          <w:p>
+            <w:pPr>
+              <w:pStyle w:val="Prrafodelista"/>
+              <w:numPr>
+                <w:ilvl w:val="0"/>
+                <w:numId w:val="17"/>
+              </w:numPr>
+              <w:spacing w:line="240" w:lineRule="auto"/>
+              <w:rPr>
+                <w:rFonts w:ascii="Arial" w:hAnsi="Arial" w:cs="Arial"/>
+                <w:b/>
+                <w:sz w:val="24"/>
+              </w:rPr>
+            </w:pPr>
+            <w:r>
+              <w:rPr>
+                <w:rFonts w:ascii="Arial" w:hAnsi="Arial" w:cs="Arial"/>
+                <w:b/>
+                <w:sz w:val="24"/>
+              </w:rPr>
+              <w:t xml:space="preserve">Def: </w:t>
+            </w:r>
+            <w:r>
+              <w:rPr>
+                <w:rFonts w:ascii="Arial" w:hAnsi="Arial" w:cs="Arial"/>
+                <w:sz w:val="24"/>
+              </w:rPr>
+              <w:t>El método se encarga de rotar un nodo hacia el lado izquierdo del árbol.</w:t>
+            </w:r>
+          </w:p>
+          <w:p>
+            <w:pPr>
+              <w:pStyle w:val="Prrafodelista"/>
+              <w:spacing w:line="240" w:lineRule="auto"/>
+              <w:rPr>
+                <w:rFonts w:ascii="Arial" w:hAnsi="Arial" w:cs="Arial"/>
+                <w:b/>
+                <w:sz w:val="24"/>
+              </w:rPr>
+            </w:pPr>
+            <w:r>
+              <w:rPr>
+                <w:rFonts w:ascii="Arial" w:hAnsi="Arial" w:cs="Arial"/>
+                <w:b/>
+                <w:sz w:val="24"/>
+              </w:rPr>
+              <w:t>public T leftRotate(T,x)</w:t>
+            </w:r>
+          </w:p>
+          <w:p>
+            <w:pPr>
+              <w:pStyle w:val="Prrafodelista"/>
+              <w:spacing w:line="240" w:lineRule="auto"/>
+              <w:rPr>
+                <w:rFonts w:ascii="Arial" w:hAnsi="Arial" w:cs="Arial"/>
+                <w:b/>
+                <w:sz w:val="24"/>
+              </w:rPr>
+            </w:pPr>
+          </w:p>
+          <w:p>
+            <w:pPr>
+              <w:pStyle w:val="Prrafodelista"/>
+              <w:numPr>
+                <w:ilvl w:val="0"/>
+                <w:numId w:val="17"/>
+              </w:numPr>
+              <w:spacing w:line="240" w:lineRule="auto"/>
+              <w:rPr>
+                <w:rFonts w:ascii="Arial" w:hAnsi="Arial" w:cs="Arial"/>
+                <w:b/>
+                <w:sz w:val="24"/>
+              </w:rPr>
+            </w:pPr>
+            <w:r>
+              <w:rPr>
+                <w:rFonts w:ascii="Arial" w:hAnsi="Arial" w:cs="Arial"/>
+                <w:b/>
+                <w:sz w:val="24"/>
+              </w:rPr>
+              <w:t>Pre:</w:t>
+            </w:r>
+            <w:r>
+              <w:rPr>
+                <w:rFonts w:ascii="Arial" w:hAnsi="Arial" w:cs="Arial"/>
+                <w:sz w:val="24"/>
+              </w:rPr>
+              <w:t xml:space="preserve"> El árbol(T) existe</w:t>
+            </w:r>
+          </w:p>
+          <w:p>
+            <w:pPr>
+              <w:pStyle w:val="Prrafodelista"/>
+              <w:numPr>
+                <w:ilvl w:val="0"/>
+                <w:numId w:val="17"/>
+              </w:numPr>
+              <w:spacing w:line="240" w:lineRule="auto"/>
+              <w:rPr>
+                <w:rFonts w:ascii="Arial" w:hAnsi="Arial" w:cs="Arial"/>
+                <w:b/>
+                <w:sz w:val="24"/>
+              </w:rPr>
+            </w:pPr>
+            <w:r>
+              <w:rPr>
+                <w:rFonts w:ascii="Arial" w:hAnsi="Arial" w:cs="Arial"/>
+                <w:b/>
+                <w:sz w:val="24"/>
+              </w:rPr>
+              <w:t xml:space="preserve">Post: </w:t>
+            </w:r>
+            <w:r>
+              <w:rPr>
+                <w:rFonts w:ascii="Arial" w:hAnsi="Arial" w:cs="Arial"/>
+                <w:sz w:val="24"/>
+              </w:rPr>
+              <w:t>El nodo (x) ha sido insertado en el árbol(T).</w:t>
+            </w:r>
+          </w:p>
+          <w:p>
+            <w:pPr>
+              <w:pStyle w:val="Prrafodelista"/>
+              <w:numPr>
+                <w:ilvl w:val="0"/>
+                <w:numId w:val="17"/>
+              </w:numPr>
+              <w:spacing w:line="240" w:lineRule="auto"/>
+              <w:rPr>
+                <w:rFonts w:ascii="Arial" w:hAnsi="Arial" w:cs="Arial"/>
+                <w:b/>
+                <w:sz w:val="24"/>
+              </w:rPr>
+            </w:pPr>
+            <w:r>
+              <w:rPr>
+                <w:rFonts w:ascii="Arial" w:hAnsi="Arial" w:cs="Arial"/>
+                <w:b/>
+                <w:sz w:val="24"/>
+              </w:rPr>
+              <w:t xml:space="preserve">Def: </w:t>
+            </w:r>
+            <w:r>
+              <w:rPr>
+                <w:rFonts w:ascii="Arial" w:hAnsi="Arial" w:cs="Arial"/>
+                <w:sz w:val="24"/>
+              </w:rPr>
+              <w:t>El método se encarga de insertar un nuevo nodo(x) en el árbol(T).</w:t>
+            </w:r>
+          </w:p>
+          <w:p>
+            <w:pPr>
+              <w:pStyle w:val="Prrafodelista"/>
+              <w:spacing w:line="240" w:lineRule="auto"/>
+              <w:rPr>
+                <w:rFonts w:ascii="Arial" w:hAnsi="Arial" w:cs="Arial"/>
+                <w:b/>
+                <w:sz w:val="24"/>
+              </w:rPr>
+            </w:pPr>
+            <w:r>
+              <w:rPr>
+                <w:rFonts w:ascii="Arial" w:hAnsi="Arial" w:cs="Arial"/>
+                <w:b/>
+                <w:sz w:val="24"/>
+              </w:rPr>
+              <w:t>public T insert(T,x)</w:t>
+            </w:r>
+          </w:p>
+          <w:p>
+            <w:pPr>
+              <w:spacing w:line="240" w:lineRule="auto"/>
+              <w:rPr>
+                <w:rFonts w:ascii="Arial" w:hAnsi="Arial" w:cs="Arial"/>
+                <w:b/>
+                <w:sz w:val="24"/>
+              </w:rPr>
+            </w:pPr>
+          </w:p>
+          <w:p>
+            <w:pPr>
+              <w:pStyle w:val="Prrafodelista"/>
+              <w:numPr>
+                <w:ilvl w:val="0"/>
+                <w:numId w:val="17"/>
+              </w:numPr>
+              <w:spacing w:line="240" w:lineRule="auto"/>
+              <w:rPr>
+                <w:rFonts w:ascii="Arial" w:hAnsi="Arial" w:cs="Arial"/>
+                <w:b/>
+                <w:sz w:val="24"/>
+              </w:rPr>
+            </w:pPr>
+            <w:r>
+              <w:rPr>
+                <w:rFonts w:ascii="Arial" w:hAnsi="Arial" w:cs="Arial"/>
+                <w:b/>
+                <w:sz w:val="24"/>
+              </w:rPr>
+              <w:t>Pre:</w:t>
+            </w:r>
+            <w:r>
+              <w:rPr>
+                <w:rFonts w:ascii="Arial" w:hAnsi="Arial" w:cs="Arial"/>
+                <w:sz w:val="24"/>
+              </w:rPr>
+              <w:t xml:space="preserve"> El árbol(T) existe.</w:t>
+            </w:r>
+          </w:p>
+          <w:p>
+            <w:pPr>
+              <w:pStyle w:val="Prrafodelista"/>
+              <w:numPr>
+                <w:ilvl w:val="0"/>
+                <w:numId w:val="17"/>
+              </w:numPr>
+              <w:spacing w:line="240" w:lineRule="auto"/>
+              <w:rPr>
+                <w:rFonts w:ascii="Arial" w:hAnsi="Arial" w:cs="Arial"/>
+                <w:b/>
+                <w:sz w:val="24"/>
+              </w:rPr>
+            </w:pPr>
+            <w:r>
+              <w:rPr>
+                <w:rFonts w:ascii="Arial" w:hAnsi="Arial" w:cs="Arial"/>
+                <w:b/>
+                <w:sz w:val="24"/>
+              </w:rPr>
+              <w:t xml:space="preserve">Post: </w:t>
+            </w:r>
+            <w:r>
+              <w:rPr>
+                <w:rFonts w:ascii="Arial" w:hAnsi="Arial" w:cs="Arial"/>
+                <w:sz w:val="24"/>
+              </w:rPr>
+              <w:t>El nodo (x) ha sido insertado en el árbol(T).</w:t>
+            </w:r>
+          </w:p>
+          <w:p>
+            <w:pPr>
+              <w:pStyle w:val="Prrafodelista"/>
+              <w:numPr>
+                <w:ilvl w:val="0"/>
+                <w:numId w:val="17"/>
+              </w:numPr>
+              <w:spacing w:line="240" w:lineRule="auto"/>
+              <w:rPr>
+                <w:rFonts w:ascii="Arial" w:hAnsi="Arial" w:cs="Arial"/>
+                <w:b/>
+                <w:sz w:val="24"/>
+              </w:rPr>
+            </w:pPr>
+            <w:r>
+              <w:rPr>
+                <w:rFonts w:ascii="Arial" w:hAnsi="Arial" w:cs="Arial"/>
+                <w:b/>
+                <w:sz w:val="24"/>
+              </w:rPr>
+              <w:t xml:space="preserve">Def: </w:t>
+            </w:r>
+            <w:r>
+              <w:rPr>
+                <w:rFonts w:ascii="Arial" w:hAnsi="Arial" w:cs="Arial"/>
+                <w:sz w:val="24"/>
+              </w:rPr>
+              <w:t>El método se encarga de insertar un nuevo nodo(x) en el árbol(T) y de reordenar(balancear) el árbol(T).</w:t>
+            </w:r>
+          </w:p>
+          <w:p>
+            <w:pPr>
+              <w:pStyle w:val="Prrafodelista"/>
+              <w:spacing w:line="240" w:lineRule="auto"/>
+              <w:rPr>
+                <w:rFonts w:ascii="Arial" w:hAnsi="Arial" w:cs="Arial"/>
+                <w:b/>
+                <w:sz w:val="24"/>
+              </w:rPr>
+            </w:pPr>
+            <w:r>
+              <w:rPr>
+                <w:rFonts w:ascii="Arial" w:hAnsi="Arial" w:cs="Arial"/>
+                <w:b/>
+                <w:sz w:val="24"/>
+              </w:rPr>
+              <w:t>public T insertFixup(T,z)</w:t>
+            </w:r>
+          </w:p>
+          <w:p>
+            <w:pPr>
+              <w:spacing w:line="240" w:lineRule="auto"/>
+              <w:rPr>
+                <w:rFonts w:ascii="Arial" w:hAnsi="Arial" w:cs="Arial"/>
+                <w:b/>
+                <w:sz w:val="24"/>
+              </w:rPr>
+            </w:pPr>
+          </w:p>
+          <w:p>
+            <w:pPr>
+              <w:pStyle w:val="Prrafodelista"/>
+              <w:numPr>
+                <w:ilvl w:val="0"/>
+                <w:numId w:val="17"/>
+              </w:numPr>
+              <w:spacing w:line="240" w:lineRule="auto"/>
+              <w:rPr>
+                <w:rFonts w:ascii="Arial" w:hAnsi="Arial" w:cs="Arial"/>
+                <w:b/>
+                <w:sz w:val="24"/>
+              </w:rPr>
+            </w:pPr>
+            <w:r>
+              <w:rPr>
+                <w:rFonts w:ascii="Arial" w:hAnsi="Arial" w:cs="Arial"/>
+                <w:b/>
+                <w:sz w:val="24"/>
+              </w:rPr>
+              <w:t xml:space="preserve">Pre: </w:t>
+            </w:r>
+            <w:r>
+              <w:rPr>
+                <w:rFonts w:ascii="Arial" w:hAnsi="Arial" w:cs="Arial"/>
+                <w:sz w:val="24"/>
+              </w:rPr>
+              <w:t>El árbol(T) existe. el nodo(z) existe y pertenece al árbol(T).</w:t>
+            </w:r>
+          </w:p>
+          <w:p>
+            <w:pPr>
+              <w:pStyle w:val="Prrafodelista"/>
+              <w:numPr>
+                <w:ilvl w:val="0"/>
+                <w:numId w:val="17"/>
+              </w:numPr>
+              <w:spacing w:line="240" w:lineRule="auto"/>
+              <w:rPr>
+                <w:rFonts w:ascii="Arial" w:hAnsi="Arial" w:cs="Arial"/>
+                <w:b/>
+                <w:sz w:val="24"/>
+              </w:rPr>
+            </w:pPr>
+            <w:r>
+              <w:rPr>
+                <w:rFonts w:ascii="Arial" w:hAnsi="Arial" w:cs="Arial"/>
+                <w:b/>
+                <w:sz w:val="24"/>
+              </w:rPr>
+              <w:t xml:space="preserve">Post: </w:t>
+            </w:r>
+            <w:r>
+              <w:rPr>
+                <w:rFonts w:ascii="Arial" w:hAnsi="Arial" w:cs="Arial"/>
+                <w:sz w:val="24"/>
+              </w:rPr>
+              <w:t>El nodo (z) ha eliminado del árbol(T).</w:t>
+            </w:r>
+          </w:p>
+          <w:p>
+            <w:pPr>
+              <w:pStyle w:val="Prrafodelista"/>
+              <w:numPr>
+                <w:ilvl w:val="0"/>
+                <w:numId w:val="17"/>
+              </w:numPr>
+              <w:spacing w:line="240" w:lineRule="auto"/>
+              <w:rPr>
+                <w:rFonts w:ascii="Arial" w:hAnsi="Arial" w:cs="Arial"/>
+                <w:b/>
+                <w:sz w:val="24"/>
+              </w:rPr>
+            </w:pPr>
+            <w:r>
+              <w:rPr>
+                <w:rFonts w:ascii="Arial" w:hAnsi="Arial" w:cs="Arial"/>
+                <w:b/>
+                <w:sz w:val="24"/>
+              </w:rPr>
+              <w:t xml:space="preserve">Def: </w:t>
+            </w:r>
+            <w:r>
+              <w:rPr>
+                <w:rFonts w:ascii="Arial" w:hAnsi="Arial" w:cs="Arial"/>
+                <w:sz w:val="24"/>
+              </w:rPr>
+              <w:t>El método se encarga de eliminar un nodo del árbol(T).</w:t>
+            </w:r>
+          </w:p>
+          <w:p>
+            <w:pPr>
+              <w:pStyle w:val="Prrafodelista"/>
+              <w:spacing w:line="240" w:lineRule="auto"/>
+              <w:rPr>
+                <w:rFonts w:ascii="Arial" w:hAnsi="Arial" w:cs="Arial"/>
+                <w:b/>
+                <w:sz w:val="24"/>
+              </w:rPr>
+            </w:pPr>
+            <w:r>
+              <w:rPr>
+                <w:rFonts w:ascii="Arial" w:hAnsi="Arial" w:cs="Arial"/>
+                <w:b/>
+                <w:sz w:val="24"/>
+              </w:rPr>
+              <w:t>public T delete(T,z)</w:t>
+            </w:r>
+          </w:p>
+          <w:p>
+            <w:pPr>
+              <w:spacing w:line="240" w:lineRule="auto"/>
+              <w:rPr>
+                <w:rFonts w:ascii="Arial" w:hAnsi="Arial" w:cs="Arial"/>
+                <w:b/>
+                <w:sz w:val="24"/>
+              </w:rPr>
+            </w:pPr>
+          </w:p>
+        </w:tc>
+      </w:tr>
+    </w:tbl>
+    <w:p>
+      <w:pPr>
+        <w:rPr>
+          <w:rFonts w:ascii="Arial" w:hAnsi="Arial" w:cs="Arial"/>
+          <w:b/>
+          <w:sz w:val="24"/>
+        </w:rPr>
+      </w:pPr>
+    </w:p>
+    <w:p>
+      <w:pPr>
+        <w:rPr>
+          <w:rFonts w:ascii="Arial" w:hAnsi="Arial" w:cs="Arial"/>
+          <w:b/>
+          <w:sz w:val="24"/>
+        </w:rPr>
+      </w:pPr>
+    </w:p>
+    <w:p>
+      <w:pPr>
+        <w:rPr>
+          <w:rFonts w:ascii="Arial" w:hAnsi="Arial" w:cs="Arial"/>
+          <w:b/>
+          <w:sz w:val="24"/>
+        </w:rPr>
+      </w:pPr>
+    </w:p>
+    <w:p>
+      <w:pPr>
+        <w:rPr>
+          <w:rFonts w:ascii="Arial" w:hAnsi="Arial" w:cs="Arial"/>
+          <w:b/>
+          <w:sz w:val="24"/>
+        </w:rPr>
+      </w:pPr>
+    </w:p>
+    <w:p>
+      <w:pPr>
+        <w:rPr>
+          <w:rFonts w:ascii="Arial" w:hAnsi="Arial" w:cs="Arial"/>
+          <w:b/>
+          <w:sz w:val="24"/>
+        </w:rPr>
+      </w:pPr>
+    </w:p>
+    <w:p>
+      <w:pPr>
+        <w:rPr>
+          <w:rFonts w:ascii="Arial" w:hAnsi="Arial" w:cs="Arial"/>
+          <w:b/>
+          <w:sz w:val="24"/>
+        </w:rPr>
+      </w:pPr>
+    </w:p>
+    <w:p>
+      <w:pPr>
+        <w:rPr>
+          <w:rFonts w:ascii="Arial" w:hAnsi="Arial" w:cs="Arial"/>
+          <w:b/>
+          <w:sz w:val="24"/>
+        </w:rPr>
+      </w:pPr>
+    </w:p>
+    <w:p>
+      <w:pPr>
+        <w:rPr>
+          <w:rFonts w:ascii="Arial" w:hAnsi="Arial" w:cs="Arial"/>
+          <w:b/>
+          <w:sz w:val="24"/>
+        </w:rPr>
+      </w:pPr>
     </w:p>
     <w:p>
       <w:pPr>
@@ -3212,28 +4951,33 @@
       <w:tblPr>
         <w:tblStyle w:val="Tabladecuadrcula4-nfasis6"/>
         <w:tblW w:w="0" w:type="auto"/>
+        <w:jc w:val="center"/>
+        <w:tblLayout w:type="fixed"/>
         <w:tblLook w:val="04A0" w:firstRow="1" w:lastRow="0" w:firstColumn="1" w:lastColumn="0" w:noHBand="0" w:noVBand="1"/>
       </w:tblPr>
       <w:tblGrid>
-        <w:gridCol w:w="1765"/>
-        <w:gridCol w:w="1765"/>
-        <w:gridCol w:w="1766"/>
-        <w:gridCol w:w="1766"/>
-        <w:gridCol w:w="1766"/>
+        <w:gridCol w:w="3114"/>
+        <w:gridCol w:w="1731"/>
+        <w:gridCol w:w="1529"/>
+        <w:gridCol w:w="1694"/>
+        <w:gridCol w:w="760"/>
       </w:tblGrid>
       <w:tr>
         <w:trPr>
           <w:cnfStyle w:val="100000000000" w:firstRow="1" w:lastRow="0" w:firstColumn="0" w:lastColumn="0" w:oddVBand="0" w:evenVBand="0" w:oddHBand="0" w:evenHBand="0" w:firstRowFirstColumn="0" w:firstRowLastColumn="0" w:lastRowFirstColumn="0" w:lastRowLastColumn="0"/>
+          <w:jc w:val="center"/>
         </w:trPr>
         <w:tc>
           <w:tcPr>
             <w:cnfStyle w:val="001000000000" w:firstRow="0" w:lastRow="0" w:firstColumn="1" w:lastColumn="0" w:oddVBand="0" w:evenVBand="0" w:oddHBand="0" w:evenHBand="0" w:firstRowFirstColumn="0" w:firstRowLastColumn="0" w:lastRowFirstColumn="0" w:lastRowLastColumn="0"/>
-            <w:tcW w:w="1765" w:type="dxa"/>
+            <w:tcW w:w="3114" w:type="dxa"/>
             <w:shd w:val="clear" w:color="auto" w:fill="66FF99"/>
             <w:vAlign w:val="center"/>
-          </w:tcPr>
-          <w:p>
-            <w:pPr>
+            <w:hideMark/>
+          </w:tcPr>
+          <w:p>
+            <w:pPr>
+              <w:spacing w:line="240" w:lineRule="auto"/>
               <w:jc w:val="center"/>
               <w:rPr>
                 <w:rFonts w:ascii="Consolas" w:hAnsi="Consolas" w:cs="Arial"/>
@@ -3251,12 +4995,14 @@
         </w:tc>
         <w:tc>
           <w:tcPr>
-            <w:tcW w:w="1765" w:type="dxa"/>
+            <w:tcW w:w="1731" w:type="dxa"/>
             <w:shd w:val="clear" w:color="auto" w:fill="66FF99"/>
             <w:vAlign w:val="center"/>
-          </w:tcPr>
-          <w:p>
-            <w:pPr>
+            <w:hideMark/>
+          </w:tcPr>
+          <w:p>
+            <w:pPr>
+              <w:spacing w:line="240" w:lineRule="auto"/>
               <w:jc w:val="center"/>
               <w:cnfStyle w:val="100000000000" w:firstRow="1" w:lastRow="0" w:firstColumn="0" w:lastColumn="0" w:oddVBand="0" w:evenVBand="0" w:oddHBand="0" w:evenHBand="0" w:firstRowFirstColumn="0" w:firstRowLastColumn="0" w:lastRowFirstColumn="0" w:lastRowLastColumn="0"/>
               <w:rPr>
@@ -3275,12 +5021,14 @@
         </w:tc>
         <w:tc>
           <w:tcPr>
-            <w:tcW w:w="1766" w:type="dxa"/>
+            <w:tcW w:w="1529" w:type="dxa"/>
             <w:shd w:val="clear" w:color="auto" w:fill="66FF99"/>
             <w:vAlign w:val="center"/>
-          </w:tcPr>
-          <w:p>
-            <w:pPr>
+            <w:hideMark/>
+          </w:tcPr>
+          <w:p>
+            <w:pPr>
+              <w:spacing w:line="240" w:lineRule="auto"/>
               <w:jc w:val="center"/>
               <w:cnfStyle w:val="100000000000" w:firstRow="1" w:lastRow="0" w:firstColumn="0" w:lastColumn="0" w:oddVBand="0" w:evenVBand="0" w:oddHBand="0" w:evenHBand="0" w:firstRowFirstColumn="0" w:firstRowLastColumn="0" w:lastRowFirstColumn="0" w:lastRowLastColumn="0"/>
               <w:rPr>
@@ -3299,12 +5047,14 @@
         </w:tc>
         <w:tc>
           <w:tcPr>
-            <w:tcW w:w="1766" w:type="dxa"/>
+            <w:tcW w:w="1694" w:type="dxa"/>
             <w:shd w:val="clear" w:color="auto" w:fill="66FF99"/>
             <w:vAlign w:val="center"/>
-          </w:tcPr>
-          <w:p>
-            <w:pPr>
+            <w:hideMark/>
+          </w:tcPr>
+          <w:p>
+            <w:pPr>
+              <w:spacing w:line="240" w:lineRule="auto"/>
               <w:jc w:val="center"/>
               <w:cnfStyle w:val="100000000000" w:firstRow="1" w:lastRow="0" w:firstColumn="0" w:lastColumn="0" w:oddVBand="0" w:evenVBand="0" w:oddHBand="0" w:evenHBand="0" w:firstRowFirstColumn="0" w:firstRowLastColumn="0" w:lastRowFirstColumn="0" w:lastRowLastColumn="0"/>
               <w:rPr>
@@ -3323,12 +5073,14 @@
         </w:tc>
         <w:tc>
           <w:tcPr>
-            <w:tcW w:w="1766" w:type="dxa"/>
+            <w:tcW w:w="760" w:type="dxa"/>
             <w:shd w:val="clear" w:color="auto" w:fill="66FF99"/>
             <w:vAlign w:val="center"/>
-          </w:tcPr>
-          <w:p>
-            <w:pPr>
+            <w:hideMark/>
+          </w:tcPr>
+          <w:p>
+            <w:pPr>
+              <w:spacing w:line="240" w:lineRule="auto"/>
               <w:jc w:val="center"/>
               <w:cnfStyle w:val="100000000000" w:firstRow="1" w:lastRow="0" w:firstColumn="0" w:lastColumn="0" w:oddVBand="0" w:evenVBand="0" w:oddHBand="0" w:evenHBand="0" w:firstRowFirstColumn="0" w:firstRowLastColumn="0" w:lastRowFirstColumn="0" w:lastRowLastColumn="0"/>
               <w:rPr>
@@ -3350,15 +5102,23 @@
         <w:trPr>
           <w:cnfStyle w:val="000000100000" w:firstRow="0" w:lastRow="0" w:firstColumn="0" w:lastColumn="0" w:oddVBand="0" w:evenVBand="0" w:oddHBand="1" w:evenHBand="0" w:firstRowFirstColumn="0" w:firstRowLastColumn="0" w:lastRowFirstColumn="0" w:lastRowLastColumn="0"/>
           <w:trHeight w:val="135"/>
+          <w:jc w:val="center"/>
         </w:trPr>
         <w:tc>
           <w:tcPr>
             <w:cnfStyle w:val="001000000000" w:firstRow="0" w:lastRow="0" w:firstColumn="1" w:lastColumn="0" w:oddVBand="0" w:evenVBand="0" w:oddHBand="0" w:evenHBand="0" w:firstRowFirstColumn="0" w:firstRowLastColumn="0" w:lastRowFirstColumn="0" w:lastRowLastColumn="0"/>
-            <w:tcW w:w="1765" w:type="dxa"/>
-            <w:shd w:val="clear" w:color="auto" w:fill="auto"/>
-          </w:tcPr>
-          <w:p>
-            <w:pPr>
+            <w:tcW w:w="3114" w:type="dxa"/>
+            <w:tcBorders>
+              <w:top w:val="single" w:sz="4" w:space="0" w:color="A8D08D" w:themeColor="accent6" w:themeTint="99"/>
+              <w:left w:val="single" w:sz="4" w:space="0" w:color="A8D08D" w:themeColor="accent6" w:themeTint="99"/>
+              <w:bottom w:val="single" w:sz="4" w:space="0" w:color="A8D08D" w:themeColor="accent6" w:themeTint="99"/>
+              <w:right w:val="single" w:sz="4" w:space="0" w:color="A8D08D" w:themeColor="accent6" w:themeTint="99"/>
+            </w:tcBorders>
+            <w:hideMark/>
+          </w:tcPr>
+          <w:p>
+            <w:pPr>
+              <w:spacing w:line="240" w:lineRule="auto"/>
               <w:jc w:val="center"/>
               <w:rPr>
                 <w:rFonts w:ascii="Consolas" w:hAnsi="Consolas" w:cs="Arial"/>
@@ -3366,15 +5126,30 @@
                 <w:sz w:val="24"/>
               </w:rPr>
             </w:pPr>
-          </w:p>
-        </w:tc>
-        <w:tc>
-          <w:tcPr>
-            <w:tcW w:w="1765" w:type="dxa"/>
-            <w:shd w:val="clear" w:color="auto" w:fill="auto"/>
-          </w:tcPr>
-          <w:p>
-            <w:pPr>
+            <w:r>
+              <w:rPr>
+                <w:rFonts w:ascii="Consolas" w:hAnsi="Consolas" w:cs="Arial"/>
+                <w:b w:val="0"/>
+                <w:sz w:val="24"/>
+              </w:rPr>
+              <w:t>5</w:t>
+            </w:r>
+          </w:p>
+        </w:tc>
+        <w:tc>
+          <w:tcPr>
+            <w:tcW w:w="1731" w:type="dxa"/>
+            <w:tcBorders>
+              <w:top w:val="single" w:sz="4" w:space="0" w:color="A8D08D" w:themeColor="accent6" w:themeTint="99"/>
+              <w:left w:val="single" w:sz="4" w:space="0" w:color="A8D08D" w:themeColor="accent6" w:themeTint="99"/>
+              <w:bottom w:val="single" w:sz="4" w:space="0" w:color="A8D08D" w:themeColor="accent6" w:themeTint="99"/>
+              <w:right w:val="single" w:sz="4" w:space="0" w:color="A8D08D" w:themeColor="accent6" w:themeTint="99"/>
+            </w:tcBorders>
+            <w:hideMark/>
+          </w:tcPr>
+          <w:p>
+            <w:pPr>
+              <w:spacing w:line="240" w:lineRule="auto"/>
               <w:jc w:val="center"/>
               <w:cnfStyle w:val="000000100000" w:firstRow="0" w:lastRow="0" w:firstColumn="0" w:lastColumn="0" w:oddVBand="0" w:evenVBand="0" w:oddHBand="1" w:evenHBand="0" w:firstRowFirstColumn="0" w:firstRowLastColumn="0" w:lastRowFirstColumn="0" w:lastRowLastColumn="0"/>
               <w:rPr>
@@ -3393,12 +5168,19 @@
         </w:tc>
         <w:tc>
           <w:tcPr>
-            <w:tcW w:w="1766" w:type="dxa"/>
+            <w:tcW w:w="1529" w:type="dxa"/>
             <w:vMerge w:val="restart"/>
-            <w:shd w:val="clear" w:color="auto" w:fill="auto"/>
-          </w:tcPr>
-          <w:p>
-            <w:pPr>
+            <w:tcBorders>
+              <w:top w:val="single" w:sz="4" w:space="0" w:color="A8D08D" w:themeColor="accent6" w:themeTint="99"/>
+              <w:left w:val="single" w:sz="4" w:space="0" w:color="A8D08D" w:themeColor="accent6" w:themeTint="99"/>
+              <w:bottom w:val="single" w:sz="4" w:space="0" w:color="A8D08D" w:themeColor="accent6" w:themeTint="99"/>
+              <w:right w:val="single" w:sz="4" w:space="0" w:color="A8D08D" w:themeColor="accent6" w:themeTint="99"/>
+            </w:tcBorders>
+            <w:hideMark/>
+          </w:tcPr>
+          <w:p>
+            <w:pPr>
+              <w:spacing w:line="240" w:lineRule="auto"/>
               <w:jc w:val="center"/>
               <w:cnfStyle w:val="000000100000" w:firstRow="0" w:lastRow="0" w:firstColumn="0" w:lastColumn="0" w:oddVBand="0" w:evenVBand="0" w:oddHBand="1" w:evenHBand="0" w:firstRowFirstColumn="0" w:firstRowLastColumn="0" w:lastRowFirstColumn="0" w:lastRowLastColumn="0"/>
               <w:rPr>
@@ -3411,18 +5193,25 @@
                 <w:rFonts w:ascii="Consolas" w:hAnsi="Consolas" w:cs="Arial"/>
                 <w:sz w:val="18"/>
               </w:rPr>
-              <w:t>El método retorna true si el jugador buscado se encuentra en el archivo, retorna false en caso contrario</w:t>
-            </w:r>
-          </w:p>
-        </w:tc>
-        <w:tc>
-          <w:tcPr>
-            <w:tcW w:w="1766" w:type="dxa"/>
+              <w:t>El método retorna true si hay un jugador con los puntos buscados en el archivo, retorna false en caso contrario</w:t>
+            </w:r>
+          </w:p>
+        </w:tc>
+        <w:tc>
+          <w:tcPr>
+            <w:tcW w:w="1694" w:type="dxa"/>
             <w:vMerge w:val="restart"/>
-            <w:shd w:val="clear" w:color="auto" w:fill="auto"/>
-          </w:tcPr>
-          <w:p>
-            <w:pPr>
+            <w:tcBorders>
+              <w:top w:val="single" w:sz="4" w:space="0" w:color="A8D08D" w:themeColor="accent6" w:themeTint="99"/>
+              <w:left w:val="single" w:sz="4" w:space="0" w:color="A8D08D" w:themeColor="accent6" w:themeTint="99"/>
+              <w:bottom w:val="single" w:sz="4" w:space="0" w:color="A8D08D" w:themeColor="accent6" w:themeTint="99"/>
+              <w:right w:val="single" w:sz="4" w:space="0" w:color="A8D08D" w:themeColor="accent6" w:themeTint="99"/>
+            </w:tcBorders>
+            <w:hideMark/>
+          </w:tcPr>
+          <w:p>
+            <w:pPr>
+              <w:spacing w:line="240" w:lineRule="auto"/>
               <w:jc w:val="center"/>
               <w:cnfStyle w:val="000000100000" w:firstRow="0" w:lastRow="0" w:firstColumn="0" w:lastColumn="0" w:oddVBand="0" w:evenVBand="0" w:oddHBand="1" w:evenHBand="0" w:firstRowFirstColumn="0" w:firstRowLastColumn="0" w:lastRowFirstColumn="0" w:lastRowLastColumn="0"/>
               <w:rPr>
@@ -3430,16 +5219,50 @@
                 <w:sz w:val="24"/>
               </w:rPr>
             </w:pPr>
-          </w:p>
-        </w:tc>
-        <w:tc>
-          <w:tcPr>
-            <w:tcW w:w="1766" w:type="dxa"/>
+            <w:r>
+              <w:rPr>
+                <w:rFonts w:ascii="Consolas" w:hAnsi="Consolas" w:cs="Arial"/>
+                <w:sz w:val="24"/>
+              </w:rPr>
+              <w:t>Escenario1();</w:t>
+            </w:r>
+          </w:p>
+        </w:tc>
+        <w:tc>
+          <w:tcPr>
+            <w:tcW w:w="760" w:type="dxa"/>
             <w:vMerge w:val="restart"/>
-            <w:shd w:val="clear" w:color="auto" w:fill="auto"/>
-          </w:tcPr>
-          <w:p>
-            <w:pPr>
+            <w:tcBorders>
+              <w:top w:val="single" w:sz="4" w:space="0" w:color="A8D08D" w:themeColor="accent6" w:themeTint="99"/>
+              <w:left w:val="single" w:sz="4" w:space="0" w:color="A8D08D" w:themeColor="accent6" w:themeTint="99"/>
+              <w:bottom w:val="single" w:sz="4" w:space="0" w:color="A8D08D" w:themeColor="accent6" w:themeTint="99"/>
+              <w:right w:val="single" w:sz="4" w:space="0" w:color="A8D08D" w:themeColor="accent6" w:themeTint="99"/>
+            </w:tcBorders>
+            <w:textDirection w:val="tbRl"/>
+          </w:tcPr>
+          <w:p>
+            <w:pPr>
+              <w:spacing w:line="240" w:lineRule="auto"/>
+              <w:ind w:left="113" w:right="113"/>
+              <w:jc w:val="center"/>
+              <w:cnfStyle w:val="000000100000" w:firstRow="0" w:lastRow="0" w:firstColumn="0" w:lastColumn="0" w:oddVBand="0" w:evenVBand="0" w:oddHBand="1" w:evenHBand="0" w:firstRowFirstColumn="0" w:firstRowLastColumn="0" w:lastRowFirstColumn="0" w:lastRowLastColumn="0"/>
+              <w:rPr>
+                <w:rFonts w:ascii="Consolas" w:hAnsi="Consolas" w:cs="Arial"/>
+                <w:sz w:val="32"/>
+              </w:rPr>
+            </w:pPr>
+            <w:r>
+              <w:rPr>
+                <w:rFonts w:ascii="Consolas" w:hAnsi="Consolas" w:cs="Arial"/>
+                <w:sz w:val="32"/>
+              </w:rPr>
+              <w:t>InterfazMain</w:t>
+            </w:r>
+          </w:p>
+          <w:p>
+            <w:pPr>
+              <w:spacing w:line="240" w:lineRule="auto"/>
+              <w:ind w:left="113" w:right="113"/>
               <w:jc w:val="center"/>
               <w:cnfStyle w:val="000000100000" w:firstRow="0" w:lastRow="0" w:firstColumn="0" w:lastColumn="0" w:oddVBand="0" w:evenVBand="0" w:oddHBand="1" w:evenHBand="0" w:firstRowFirstColumn="0" w:firstRowLastColumn="0" w:lastRowFirstColumn="0" w:lastRowLastColumn="0"/>
               <w:rPr>
@@ -3453,15 +5276,24 @@
       <w:tr>
         <w:trPr>
           <w:trHeight w:val="135"/>
+          <w:jc w:val="center"/>
         </w:trPr>
         <w:tc>
           <w:tcPr>
             <w:cnfStyle w:val="001000000000" w:firstRow="0" w:lastRow="0" w:firstColumn="1" w:lastColumn="0" w:oddVBand="0" w:evenVBand="0" w:oddHBand="0" w:evenHBand="0" w:firstRowFirstColumn="0" w:firstRowLastColumn="0" w:lastRowFirstColumn="0" w:lastRowLastColumn="0"/>
-            <w:tcW w:w="1765" w:type="dxa"/>
+            <w:tcW w:w="3114" w:type="dxa"/>
+            <w:tcBorders>
+              <w:top w:val="single" w:sz="4" w:space="0" w:color="A8D08D" w:themeColor="accent6" w:themeTint="99"/>
+              <w:left w:val="single" w:sz="4" w:space="0" w:color="A8D08D" w:themeColor="accent6" w:themeTint="99"/>
+              <w:bottom w:val="single" w:sz="4" w:space="0" w:color="A8D08D" w:themeColor="accent6" w:themeTint="99"/>
+              <w:right w:val="single" w:sz="4" w:space="0" w:color="A8D08D" w:themeColor="accent6" w:themeTint="99"/>
+            </w:tcBorders>
             <w:shd w:val="clear" w:color="auto" w:fill="F4895E"/>
-          </w:tcPr>
-          <w:p>
-            <w:pPr>
+            <w:hideMark/>
+          </w:tcPr>
+          <w:p>
+            <w:pPr>
+              <w:spacing w:line="240" w:lineRule="auto"/>
               <w:jc w:val="center"/>
               <w:rPr>
                 <w:rFonts w:ascii="Consolas" w:hAnsi="Consolas" w:cs="Arial"/>
@@ -3469,15 +5301,31 @@
                 <w:sz w:val="24"/>
               </w:rPr>
             </w:pPr>
-          </w:p>
-        </w:tc>
-        <w:tc>
-          <w:tcPr>
-            <w:tcW w:w="1765" w:type="dxa"/>
+            <w:r>
+              <w:rPr>
+                <w:rFonts w:ascii="Consolas" w:hAnsi="Consolas" w:cs="Arial"/>
+                <w:b w:val="0"/>
+                <w:sz w:val="24"/>
+              </w:rPr>
+              <w:t>200</w:t>
+            </w:r>
+          </w:p>
+        </w:tc>
+        <w:tc>
+          <w:tcPr>
+            <w:tcW w:w="1731" w:type="dxa"/>
+            <w:tcBorders>
+              <w:top w:val="single" w:sz="4" w:space="0" w:color="A8D08D" w:themeColor="accent6" w:themeTint="99"/>
+              <w:left w:val="single" w:sz="4" w:space="0" w:color="A8D08D" w:themeColor="accent6" w:themeTint="99"/>
+              <w:bottom w:val="single" w:sz="4" w:space="0" w:color="A8D08D" w:themeColor="accent6" w:themeTint="99"/>
+              <w:right w:val="single" w:sz="4" w:space="0" w:color="A8D08D" w:themeColor="accent6" w:themeTint="99"/>
+            </w:tcBorders>
             <w:shd w:val="clear" w:color="auto" w:fill="F4895E"/>
-          </w:tcPr>
-          <w:p>
-            <w:pPr>
+            <w:hideMark/>
+          </w:tcPr>
+          <w:p>
+            <w:pPr>
+              <w:spacing w:line="240" w:lineRule="auto"/>
               <w:jc w:val="center"/>
               <w:cnfStyle w:val="000000000000" w:firstRow="0" w:lastRow="0" w:firstColumn="0" w:lastColumn="0" w:oddVBand="0" w:evenVBand="0" w:oddHBand="0" w:evenHBand="0" w:firstRowFirstColumn="0" w:firstRowLastColumn="0" w:lastRowFirstColumn="0" w:lastRowLastColumn="0"/>
               <w:rPr>
@@ -3496,13 +5344,20 @@
         </w:tc>
         <w:tc>
           <w:tcPr>
-            <w:tcW w:w="1766" w:type="dxa"/>
+            <w:tcW w:w="1529" w:type="dxa"/>
             <w:vMerge/>
-            <w:shd w:val="clear" w:color="auto" w:fill="auto"/>
-          </w:tcPr>
-          <w:p>
-            <w:pPr>
-              <w:jc w:val="center"/>
+            <w:tcBorders>
+              <w:top w:val="single" w:sz="4" w:space="0" w:color="A8D08D" w:themeColor="accent6" w:themeTint="99"/>
+              <w:left w:val="single" w:sz="4" w:space="0" w:color="A8D08D" w:themeColor="accent6" w:themeTint="99"/>
+              <w:bottom w:val="single" w:sz="4" w:space="0" w:color="A8D08D" w:themeColor="accent6" w:themeTint="99"/>
+              <w:right w:val="single" w:sz="4" w:space="0" w:color="A8D08D" w:themeColor="accent6" w:themeTint="99"/>
+            </w:tcBorders>
+            <w:vAlign w:val="center"/>
+            <w:hideMark/>
+          </w:tcPr>
+          <w:p>
+            <w:pPr>
+              <w:spacing w:line="240" w:lineRule="auto"/>
               <w:cnfStyle w:val="000000000000" w:firstRow="0" w:lastRow="0" w:firstColumn="0" w:lastColumn="0" w:oddVBand="0" w:evenVBand="0" w:oddHBand="0" w:evenHBand="0" w:firstRowFirstColumn="0" w:firstRowLastColumn="0" w:lastRowFirstColumn="0" w:lastRowLastColumn="0"/>
               <w:rPr>
                 <w:rFonts w:ascii="Consolas" w:hAnsi="Consolas" w:cs="Arial"/>
@@ -3513,13 +5368,20 @@
         </w:tc>
         <w:tc>
           <w:tcPr>
-            <w:tcW w:w="1766" w:type="dxa"/>
+            <w:tcW w:w="1694" w:type="dxa"/>
             <w:vMerge/>
-            <w:shd w:val="clear" w:color="auto" w:fill="auto"/>
-          </w:tcPr>
-          <w:p>
-            <w:pPr>
-              <w:jc w:val="center"/>
+            <w:tcBorders>
+              <w:top w:val="single" w:sz="4" w:space="0" w:color="A8D08D" w:themeColor="accent6" w:themeTint="99"/>
+              <w:left w:val="single" w:sz="4" w:space="0" w:color="A8D08D" w:themeColor="accent6" w:themeTint="99"/>
+              <w:bottom w:val="single" w:sz="4" w:space="0" w:color="A8D08D" w:themeColor="accent6" w:themeTint="99"/>
+              <w:right w:val="single" w:sz="4" w:space="0" w:color="A8D08D" w:themeColor="accent6" w:themeTint="99"/>
+            </w:tcBorders>
+            <w:vAlign w:val="center"/>
+            <w:hideMark/>
+          </w:tcPr>
+          <w:p>
+            <w:pPr>
+              <w:spacing w:line="240" w:lineRule="auto"/>
               <w:cnfStyle w:val="000000000000" w:firstRow="0" w:lastRow="0" w:firstColumn="0" w:lastColumn="0" w:oddVBand="0" w:evenVBand="0" w:oddHBand="0" w:evenHBand="0" w:firstRowFirstColumn="0" w:firstRowLastColumn="0" w:lastRowFirstColumn="0" w:lastRowLastColumn="0"/>
               <w:rPr>
                 <w:rFonts w:ascii="Consolas" w:hAnsi="Consolas" w:cs="Arial"/>
@@ -3530,13 +5392,20 @@
         </w:tc>
         <w:tc>
           <w:tcPr>
-            <w:tcW w:w="1766" w:type="dxa"/>
+            <w:tcW w:w="760" w:type="dxa"/>
             <w:vMerge/>
-            <w:shd w:val="clear" w:color="auto" w:fill="auto"/>
-          </w:tcPr>
-          <w:p>
-            <w:pPr>
-              <w:jc w:val="center"/>
+            <w:tcBorders>
+              <w:top w:val="single" w:sz="4" w:space="0" w:color="A8D08D" w:themeColor="accent6" w:themeTint="99"/>
+              <w:left w:val="single" w:sz="4" w:space="0" w:color="A8D08D" w:themeColor="accent6" w:themeTint="99"/>
+              <w:bottom w:val="single" w:sz="4" w:space="0" w:color="A8D08D" w:themeColor="accent6" w:themeTint="99"/>
+              <w:right w:val="single" w:sz="4" w:space="0" w:color="A8D08D" w:themeColor="accent6" w:themeTint="99"/>
+            </w:tcBorders>
+            <w:vAlign w:val="center"/>
+            <w:hideMark/>
+          </w:tcPr>
+          <w:p>
+            <w:pPr>
+              <w:spacing w:line="240" w:lineRule="auto"/>
               <w:cnfStyle w:val="000000000000" w:firstRow="0" w:lastRow="0" w:firstColumn="0" w:lastColumn="0" w:oddVBand="0" w:evenVBand="0" w:oddHBand="0" w:evenHBand="0" w:firstRowFirstColumn="0" w:firstRowLastColumn="0" w:lastRowFirstColumn="0" w:lastRowLastColumn="0"/>
               <w:rPr>
                 <w:rFonts w:ascii="Consolas" w:hAnsi="Consolas" w:cs="Arial"/>
@@ -3550,15 +5419,23 @@
         <w:trPr>
           <w:cnfStyle w:val="000000100000" w:firstRow="0" w:lastRow="0" w:firstColumn="0" w:lastColumn="0" w:oddVBand="0" w:evenVBand="0" w:oddHBand="1" w:evenHBand="0" w:firstRowFirstColumn="0" w:firstRowLastColumn="0" w:lastRowFirstColumn="0" w:lastRowLastColumn="0"/>
           <w:trHeight w:val="135"/>
+          <w:jc w:val="center"/>
         </w:trPr>
         <w:tc>
           <w:tcPr>
             <w:cnfStyle w:val="001000000000" w:firstRow="0" w:lastRow="0" w:firstColumn="1" w:lastColumn="0" w:oddVBand="0" w:evenVBand="0" w:oddHBand="0" w:evenHBand="0" w:firstRowFirstColumn="0" w:firstRowLastColumn="0" w:lastRowFirstColumn="0" w:lastRowLastColumn="0"/>
-            <w:tcW w:w="1765" w:type="dxa"/>
-            <w:shd w:val="clear" w:color="auto" w:fill="auto"/>
-          </w:tcPr>
-          <w:p>
-            <w:pPr>
+            <w:tcW w:w="3114" w:type="dxa"/>
+            <w:tcBorders>
+              <w:top w:val="single" w:sz="4" w:space="0" w:color="A8D08D" w:themeColor="accent6" w:themeTint="99"/>
+              <w:left w:val="single" w:sz="4" w:space="0" w:color="A8D08D" w:themeColor="accent6" w:themeTint="99"/>
+              <w:bottom w:val="single" w:sz="4" w:space="0" w:color="A8D08D" w:themeColor="accent6" w:themeTint="99"/>
+              <w:right w:val="single" w:sz="4" w:space="0" w:color="A8D08D" w:themeColor="accent6" w:themeTint="99"/>
+            </w:tcBorders>
+            <w:hideMark/>
+          </w:tcPr>
+          <w:p>
+            <w:pPr>
+              <w:spacing w:line="240" w:lineRule="auto"/>
               <w:jc w:val="center"/>
               <w:rPr>
                 <w:rFonts w:ascii="Consolas" w:hAnsi="Consolas" w:cs="Arial"/>
@@ -3566,15 +5443,30 @@
                 <w:sz w:val="24"/>
               </w:rPr>
             </w:pPr>
-          </w:p>
-        </w:tc>
-        <w:tc>
-          <w:tcPr>
-            <w:tcW w:w="1765" w:type="dxa"/>
-            <w:shd w:val="clear" w:color="auto" w:fill="auto"/>
-          </w:tcPr>
-          <w:p>
-            <w:pPr>
+            <w:r>
+              <w:rPr>
+                <w:rFonts w:ascii="Consolas" w:hAnsi="Consolas" w:cs="Arial"/>
+                <w:b w:val="0"/>
+                <w:sz w:val="20"/>
+              </w:rPr>
+              <w:t>("Arturo",24,"NOB",1,34,54,65,34,30);</w:t>
+            </w:r>
+          </w:p>
+        </w:tc>
+        <w:tc>
+          <w:tcPr>
+            <w:tcW w:w="1731" w:type="dxa"/>
+            <w:tcBorders>
+              <w:top w:val="single" w:sz="4" w:space="0" w:color="A8D08D" w:themeColor="accent6" w:themeTint="99"/>
+              <w:left w:val="single" w:sz="4" w:space="0" w:color="A8D08D" w:themeColor="accent6" w:themeTint="99"/>
+              <w:bottom w:val="single" w:sz="4" w:space="0" w:color="A8D08D" w:themeColor="accent6" w:themeTint="99"/>
+              <w:right w:val="single" w:sz="4" w:space="0" w:color="A8D08D" w:themeColor="accent6" w:themeTint="99"/>
+            </w:tcBorders>
+            <w:hideMark/>
+          </w:tcPr>
+          <w:p>
+            <w:pPr>
+              <w:spacing w:line="240" w:lineRule="auto"/>
               <w:jc w:val="center"/>
               <w:cnfStyle w:val="000000100000" w:firstRow="0" w:lastRow="0" w:firstColumn="0" w:lastColumn="0" w:oddVBand="0" w:evenVBand="0" w:oddHBand="1" w:evenHBand="0" w:firstRowFirstColumn="0" w:firstRowLastColumn="0" w:lastRowFirstColumn="0" w:lastRowLastColumn="0"/>
               <w:rPr>
@@ -3593,12 +5485,19 @@
         </w:tc>
         <w:tc>
           <w:tcPr>
-            <w:tcW w:w="1766" w:type="dxa"/>
+            <w:tcW w:w="1529" w:type="dxa"/>
             <w:vMerge w:val="restart"/>
-            <w:shd w:val="clear" w:color="auto" w:fill="auto"/>
-          </w:tcPr>
-          <w:p>
-            <w:pPr>
+            <w:tcBorders>
+              <w:top w:val="single" w:sz="4" w:space="0" w:color="A8D08D" w:themeColor="accent6" w:themeTint="99"/>
+              <w:left w:val="single" w:sz="4" w:space="0" w:color="A8D08D" w:themeColor="accent6" w:themeTint="99"/>
+              <w:bottom w:val="single" w:sz="4" w:space="0" w:color="A8D08D" w:themeColor="accent6" w:themeTint="99"/>
+              <w:right w:val="single" w:sz="4" w:space="0" w:color="A8D08D" w:themeColor="accent6" w:themeTint="99"/>
+            </w:tcBorders>
+            <w:hideMark/>
+          </w:tcPr>
+          <w:p>
+            <w:pPr>
+              <w:spacing w:line="240" w:lineRule="auto"/>
               <w:jc w:val="center"/>
               <w:cnfStyle w:val="000000100000" w:firstRow="0" w:lastRow="0" w:firstColumn="0" w:lastColumn="0" w:oddVBand="0" w:evenVBand="0" w:oddHBand="1" w:evenHBand="0" w:firstRowFirstColumn="0" w:firstRowLastColumn="0" w:lastRowFirstColumn="0" w:lastRowLastColumn="0"/>
               <w:rPr>
@@ -3617,12 +5516,19 @@
         </w:tc>
         <w:tc>
           <w:tcPr>
-            <w:tcW w:w="1766" w:type="dxa"/>
+            <w:tcW w:w="1694" w:type="dxa"/>
             <w:vMerge w:val="restart"/>
-            <w:shd w:val="clear" w:color="auto" w:fill="auto"/>
-          </w:tcPr>
-          <w:p>
-            <w:pPr>
+            <w:tcBorders>
+              <w:top w:val="single" w:sz="4" w:space="0" w:color="A8D08D" w:themeColor="accent6" w:themeTint="99"/>
+              <w:left w:val="single" w:sz="4" w:space="0" w:color="A8D08D" w:themeColor="accent6" w:themeTint="99"/>
+              <w:bottom w:val="single" w:sz="4" w:space="0" w:color="A8D08D" w:themeColor="accent6" w:themeTint="99"/>
+              <w:right w:val="single" w:sz="4" w:space="0" w:color="A8D08D" w:themeColor="accent6" w:themeTint="99"/>
+            </w:tcBorders>
+            <w:hideMark/>
+          </w:tcPr>
+          <w:p>
+            <w:pPr>
+              <w:spacing w:line="240" w:lineRule="auto"/>
               <w:jc w:val="center"/>
               <w:cnfStyle w:val="000000100000" w:firstRow="0" w:lastRow="0" w:firstColumn="0" w:lastColumn="0" w:oddVBand="0" w:evenVBand="0" w:oddHBand="1" w:evenHBand="0" w:firstRowFirstColumn="0" w:firstRowLastColumn="0" w:lastRowFirstColumn="0" w:lastRowLastColumn="0"/>
               <w:rPr>
@@ -3630,17 +5536,31 @@
                 <w:sz w:val="24"/>
               </w:rPr>
             </w:pPr>
-          </w:p>
-        </w:tc>
-        <w:tc>
-          <w:tcPr>
-            <w:tcW w:w="1766" w:type="dxa"/>
-            <w:vMerge w:val="restart"/>
-            <w:shd w:val="clear" w:color="auto" w:fill="auto"/>
-          </w:tcPr>
-          <w:p>
-            <w:pPr>
-              <w:jc w:val="center"/>
+            <w:r>
+              <w:rPr>
+                <w:rFonts w:ascii="Consolas" w:hAnsi="Consolas" w:cs="Arial"/>
+                <w:sz w:val="24"/>
+              </w:rPr>
+              <w:t>Escenario2():</w:t>
+            </w:r>
+          </w:p>
+        </w:tc>
+        <w:tc>
+          <w:tcPr>
+            <w:tcW w:w="760" w:type="dxa"/>
+            <w:vMerge/>
+            <w:tcBorders>
+              <w:top w:val="single" w:sz="4" w:space="0" w:color="A8D08D" w:themeColor="accent6" w:themeTint="99"/>
+              <w:left w:val="single" w:sz="4" w:space="0" w:color="A8D08D" w:themeColor="accent6" w:themeTint="99"/>
+              <w:bottom w:val="single" w:sz="4" w:space="0" w:color="A8D08D" w:themeColor="accent6" w:themeTint="99"/>
+              <w:right w:val="single" w:sz="4" w:space="0" w:color="A8D08D" w:themeColor="accent6" w:themeTint="99"/>
+            </w:tcBorders>
+            <w:vAlign w:val="center"/>
+            <w:hideMark/>
+          </w:tcPr>
+          <w:p>
+            <w:pPr>
+              <w:spacing w:line="240" w:lineRule="auto"/>
               <w:cnfStyle w:val="000000100000" w:firstRow="0" w:lastRow="0" w:firstColumn="0" w:lastColumn="0" w:oddVBand="0" w:evenVBand="0" w:oddHBand="1" w:evenHBand="0" w:firstRowFirstColumn="0" w:firstRowLastColumn="0" w:lastRowFirstColumn="0" w:lastRowLastColumn="0"/>
               <w:rPr>
                 <w:rFonts w:ascii="Consolas" w:hAnsi="Consolas" w:cs="Arial"/>
@@ -3652,16 +5572,25 @@
       </w:tr>
       <w:tr>
         <w:trPr>
-          <w:trHeight w:val="135"/>
+          <w:trHeight w:val="1307"/>
+          <w:jc w:val="center"/>
         </w:trPr>
         <w:tc>
           <w:tcPr>
             <w:cnfStyle w:val="001000000000" w:firstRow="0" w:lastRow="0" w:firstColumn="1" w:lastColumn="0" w:oddVBand="0" w:evenVBand="0" w:oddHBand="0" w:evenHBand="0" w:firstRowFirstColumn="0" w:firstRowLastColumn="0" w:lastRowFirstColumn="0" w:lastRowLastColumn="0"/>
-            <w:tcW w:w="1765" w:type="dxa"/>
+            <w:tcW w:w="3114" w:type="dxa"/>
+            <w:tcBorders>
+              <w:top w:val="single" w:sz="4" w:space="0" w:color="A8D08D" w:themeColor="accent6" w:themeTint="99"/>
+              <w:left w:val="single" w:sz="4" w:space="0" w:color="A8D08D" w:themeColor="accent6" w:themeTint="99"/>
+              <w:bottom w:val="single" w:sz="4" w:space="0" w:color="A8D08D" w:themeColor="accent6" w:themeTint="99"/>
+              <w:right w:val="single" w:sz="4" w:space="0" w:color="A8D08D" w:themeColor="accent6" w:themeTint="99"/>
+            </w:tcBorders>
             <w:shd w:val="clear" w:color="auto" w:fill="F4895E"/>
-          </w:tcPr>
-          <w:p>
-            <w:pPr>
+            <w:hideMark/>
+          </w:tcPr>
+          <w:p>
+            <w:pPr>
+              <w:spacing w:line="240" w:lineRule="auto"/>
               <w:jc w:val="center"/>
               <w:rPr>
                 <w:rFonts w:ascii="Consolas" w:hAnsi="Consolas" w:cs="Arial"/>
@@ -3669,15 +5598,31 @@
                 <w:sz w:val="24"/>
               </w:rPr>
             </w:pPr>
-          </w:p>
-        </w:tc>
-        <w:tc>
-          <w:tcPr>
-            <w:tcW w:w="1765" w:type="dxa"/>
+            <w:r>
+              <w:rPr>
+                <w:rFonts w:ascii="Consolas" w:hAnsi="Consolas" w:cs="Arial"/>
+                <w:b w:val="0"/>
+                <w:sz w:val="20"/>
+              </w:rPr>
+              <w:t>("Platón",700,"COL",1,34,54,65,34,30);</w:t>
+            </w:r>
+          </w:p>
+        </w:tc>
+        <w:tc>
+          <w:tcPr>
+            <w:tcW w:w="1731" w:type="dxa"/>
+            <w:tcBorders>
+              <w:top w:val="single" w:sz="4" w:space="0" w:color="A8D08D" w:themeColor="accent6" w:themeTint="99"/>
+              <w:left w:val="single" w:sz="4" w:space="0" w:color="A8D08D" w:themeColor="accent6" w:themeTint="99"/>
+              <w:bottom w:val="single" w:sz="4" w:space="0" w:color="A8D08D" w:themeColor="accent6" w:themeTint="99"/>
+              <w:right w:val="single" w:sz="4" w:space="0" w:color="A8D08D" w:themeColor="accent6" w:themeTint="99"/>
+            </w:tcBorders>
             <w:shd w:val="clear" w:color="auto" w:fill="F4895E"/>
-          </w:tcPr>
-          <w:p>
-            <w:pPr>
+            <w:hideMark/>
+          </w:tcPr>
+          <w:p>
+            <w:pPr>
+              <w:spacing w:line="240" w:lineRule="auto"/>
               <w:jc w:val="center"/>
               <w:cnfStyle w:val="000000000000" w:firstRow="0" w:lastRow="0" w:firstColumn="0" w:lastColumn="0" w:oddVBand="0" w:evenVBand="0" w:oddHBand="0" w:evenHBand="0" w:firstRowFirstColumn="0" w:firstRowLastColumn="0" w:lastRowFirstColumn="0" w:lastRowLastColumn="0"/>
               <w:rPr>
@@ -3696,13 +5641,20 @@
         </w:tc>
         <w:tc>
           <w:tcPr>
-            <w:tcW w:w="1766" w:type="dxa"/>
+            <w:tcW w:w="1529" w:type="dxa"/>
             <w:vMerge/>
-            <w:shd w:val="clear" w:color="auto" w:fill="auto"/>
-          </w:tcPr>
-          <w:p>
-            <w:pPr>
-              <w:jc w:val="center"/>
+            <w:tcBorders>
+              <w:top w:val="single" w:sz="4" w:space="0" w:color="A8D08D" w:themeColor="accent6" w:themeTint="99"/>
+              <w:left w:val="single" w:sz="4" w:space="0" w:color="A8D08D" w:themeColor="accent6" w:themeTint="99"/>
+              <w:bottom w:val="single" w:sz="4" w:space="0" w:color="A8D08D" w:themeColor="accent6" w:themeTint="99"/>
+              <w:right w:val="single" w:sz="4" w:space="0" w:color="A8D08D" w:themeColor="accent6" w:themeTint="99"/>
+            </w:tcBorders>
+            <w:vAlign w:val="center"/>
+            <w:hideMark/>
+          </w:tcPr>
+          <w:p>
+            <w:pPr>
+              <w:spacing w:line="240" w:lineRule="auto"/>
               <w:cnfStyle w:val="000000000000" w:firstRow="0" w:lastRow="0" w:firstColumn="0" w:lastColumn="0" w:oddVBand="0" w:evenVBand="0" w:oddHBand="0" w:evenHBand="0" w:firstRowFirstColumn="0" w:firstRowLastColumn="0" w:lastRowFirstColumn="0" w:lastRowLastColumn="0"/>
               <w:rPr>
                 <w:rFonts w:ascii="Consolas" w:hAnsi="Consolas" w:cs="Arial"/>
@@ -3713,13 +5665,20 @@
         </w:tc>
         <w:tc>
           <w:tcPr>
-            <w:tcW w:w="1766" w:type="dxa"/>
+            <w:tcW w:w="1694" w:type="dxa"/>
             <w:vMerge/>
-            <w:shd w:val="clear" w:color="auto" w:fill="auto"/>
-          </w:tcPr>
-          <w:p>
-            <w:pPr>
-              <w:jc w:val="center"/>
+            <w:tcBorders>
+              <w:top w:val="single" w:sz="4" w:space="0" w:color="A8D08D" w:themeColor="accent6" w:themeTint="99"/>
+              <w:left w:val="single" w:sz="4" w:space="0" w:color="A8D08D" w:themeColor="accent6" w:themeTint="99"/>
+              <w:bottom w:val="single" w:sz="4" w:space="0" w:color="A8D08D" w:themeColor="accent6" w:themeTint="99"/>
+              <w:right w:val="single" w:sz="4" w:space="0" w:color="A8D08D" w:themeColor="accent6" w:themeTint="99"/>
+            </w:tcBorders>
+            <w:vAlign w:val="center"/>
+            <w:hideMark/>
+          </w:tcPr>
+          <w:p>
+            <w:pPr>
+              <w:spacing w:line="240" w:lineRule="auto"/>
               <w:cnfStyle w:val="000000000000" w:firstRow="0" w:lastRow="0" w:firstColumn="0" w:lastColumn="0" w:oddVBand="0" w:evenVBand="0" w:oddHBand="0" w:evenHBand="0" w:firstRowFirstColumn="0" w:firstRowLastColumn="0" w:lastRowFirstColumn="0" w:lastRowLastColumn="0"/>
               <w:rPr>
                 <w:rFonts w:ascii="Consolas" w:hAnsi="Consolas" w:cs="Arial"/>
@@ -3730,13 +5689,20 @@
         </w:tc>
         <w:tc>
           <w:tcPr>
-            <w:tcW w:w="1766" w:type="dxa"/>
+            <w:tcW w:w="760" w:type="dxa"/>
             <w:vMerge/>
-            <w:shd w:val="clear" w:color="auto" w:fill="auto"/>
-          </w:tcPr>
-          <w:p>
-            <w:pPr>
-              <w:jc w:val="center"/>
+            <w:tcBorders>
+              <w:top w:val="single" w:sz="4" w:space="0" w:color="A8D08D" w:themeColor="accent6" w:themeTint="99"/>
+              <w:left w:val="single" w:sz="4" w:space="0" w:color="A8D08D" w:themeColor="accent6" w:themeTint="99"/>
+              <w:bottom w:val="single" w:sz="4" w:space="0" w:color="A8D08D" w:themeColor="accent6" w:themeTint="99"/>
+              <w:right w:val="single" w:sz="4" w:space="0" w:color="A8D08D" w:themeColor="accent6" w:themeTint="99"/>
+            </w:tcBorders>
+            <w:vAlign w:val="center"/>
+            <w:hideMark/>
+          </w:tcPr>
+          <w:p>
+            <w:pPr>
+              <w:spacing w:line="240" w:lineRule="auto"/>
               <w:cnfStyle w:val="000000000000" w:firstRow="0" w:lastRow="0" w:firstColumn="0" w:lastColumn="0" w:oddVBand="0" w:evenVBand="0" w:oddHBand="0" w:evenHBand="0" w:firstRowFirstColumn="0" w:firstRowLastColumn="0" w:lastRowFirstColumn="0" w:lastRowLastColumn="0"/>
               <w:rPr>
                 <w:rFonts w:ascii="Consolas" w:hAnsi="Consolas" w:cs="Arial"/>
@@ -3750,15 +5716,23 @@
         <w:trPr>
           <w:cnfStyle w:val="000000100000" w:firstRow="0" w:lastRow="0" w:firstColumn="0" w:lastColumn="0" w:oddVBand="0" w:evenVBand="0" w:oddHBand="1" w:evenHBand="0" w:firstRowFirstColumn="0" w:firstRowLastColumn="0" w:lastRowFirstColumn="0" w:lastRowLastColumn="0"/>
           <w:trHeight w:val="135"/>
+          <w:jc w:val="center"/>
         </w:trPr>
         <w:tc>
           <w:tcPr>
             <w:cnfStyle w:val="001000000000" w:firstRow="0" w:lastRow="0" w:firstColumn="1" w:lastColumn="0" w:oddVBand="0" w:evenVBand="0" w:oddHBand="0" w:evenHBand="0" w:firstRowFirstColumn="0" w:firstRowLastColumn="0" w:lastRowFirstColumn="0" w:lastRowLastColumn="0"/>
-            <w:tcW w:w="1765" w:type="dxa"/>
-            <w:shd w:val="clear" w:color="auto" w:fill="auto"/>
-          </w:tcPr>
-          <w:p>
-            <w:pPr>
+            <w:tcW w:w="3114" w:type="dxa"/>
+            <w:tcBorders>
+              <w:top w:val="single" w:sz="4" w:space="0" w:color="A8D08D" w:themeColor="accent6" w:themeTint="99"/>
+              <w:left w:val="single" w:sz="4" w:space="0" w:color="A8D08D" w:themeColor="accent6" w:themeTint="99"/>
+              <w:bottom w:val="single" w:sz="4" w:space="0" w:color="A8D08D" w:themeColor="accent6" w:themeTint="99"/>
+              <w:right w:val="single" w:sz="4" w:space="0" w:color="A8D08D" w:themeColor="accent6" w:themeTint="99"/>
+            </w:tcBorders>
+            <w:hideMark/>
+          </w:tcPr>
+          <w:p>
+            <w:pPr>
+              <w:spacing w:line="240" w:lineRule="auto"/>
               <w:jc w:val="center"/>
               <w:rPr>
                 <w:rFonts w:ascii="Consolas" w:hAnsi="Consolas" w:cs="Arial"/>
@@ -3766,15 +5740,30 @@
                 <w:sz w:val="24"/>
               </w:rPr>
             </w:pPr>
-          </w:p>
-        </w:tc>
-        <w:tc>
-          <w:tcPr>
-            <w:tcW w:w="1765" w:type="dxa"/>
-            <w:shd w:val="clear" w:color="auto" w:fill="auto"/>
-          </w:tcPr>
-          <w:p>
-            <w:pPr>
+            <w:r>
+              <w:rPr>
+                <w:rFonts w:ascii="Consolas" w:hAnsi="Consolas" w:cs="Arial"/>
+                <w:b w:val="0"/>
+                <w:sz w:val="20"/>
+              </w:rPr>
+              <w:t>("Arturo",24,"NOB",1,34,54,65,34,30)</w:t>
+            </w:r>
+          </w:p>
+        </w:tc>
+        <w:tc>
+          <w:tcPr>
+            <w:tcW w:w="1731" w:type="dxa"/>
+            <w:tcBorders>
+              <w:top w:val="single" w:sz="4" w:space="0" w:color="A8D08D" w:themeColor="accent6" w:themeTint="99"/>
+              <w:left w:val="single" w:sz="4" w:space="0" w:color="A8D08D" w:themeColor="accent6" w:themeTint="99"/>
+              <w:bottom w:val="single" w:sz="4" w:space="0" w:color="A8D08D" w:themeColor="accent6" w:themeTint="99"/>
+              <w:right w:val="single" w:sz="4" w:space="0" w:color="A8D08D" w:themeColor="accent6" w:themeTint="99"/>
+            </w:tcBorders>
+            <w:hideMark/>
+          </w:tcPr>
+          <w:p>
+            <w:pPr>
+              <w:spacing w:line="240" w:lineRule="auto"/>
               <w:jc w:val="center"/>
               <w:cnfStyle w:val="000000100000" w:firstRow="0" w:lastRow="0" w:firstColumn="0" w:lastColumn="0" w:oddVBand="0" w:evenVBand="0" w:oddHBand="1" w:evenHBand="0" w:firstRowFirstColumn="0" w:firstRowLastColumn="0" w:lastRowFirstColumn="0" w:lastRowLastColumn="0"/>
               <w:rPr>
@@ -3793,12 +5782,19 @@
         </w:tc>
         <w:tc>
           <w:tcPr>
-            <w:tcW w:w="1766" w:type="dxa"/>
+            <w:tcW w:w="1529" w:type="dxa"/>
             <w:vMerge w:val="restart"/>
-            <w:shd w:val="clear" w:color="auto" w:fill="auto"/>
-          </w:tcPr>
-          <w:p>
-            <w:pPr>
+            <w:tcBorders>
+              <w:top w:val="single" w:sz="4" w:space="0" w:color="A8D08D" w:themeColor="accent6" w:themeTint="99"/>
+              <w:left w:val="single" w:sz="4" w:space="0" w:color="A8D08D" w:themeColor="accent6" w:themeTint="99"/>
+              <w:bottom w:val="single" w:sz="4" w:space="0" w:color="A8D08D" w:themeColor="accent6" w:themeTint="99"/>
+              <w:right w:val="single" w:sz="4" w:space="0" w:color="A8D08D" w:themeColor="accent6" w:themeTint="99"/>
+            </w:tcBorders>
+            <w:hideMark/>
+          </w:tcPr>
+          <w:p>
+            <w:pPr>
+              <w:spacing w:line="240" w:lineRule="auto"/>
               <w:jc w:val="center"/>
               <w:cnfStyle w:val="000000100000" w:firstRow="0" w:lastRow="0" w:firstColumn="0" w:lastColumn="0" w:oddVBand="0" w:evenVBand="0" w:oddHBand="1" w:evenHBand="0" w:firstRowFirstColumn="0" w:firstRowLastColumn="0" w:lastRowFirstColumn="0" w:lastRowLastColumn="0"/>
               <w:rPr>
@@ -3811,18 +5807,24 @@
                 <w:rFonts w:ascii="Consolas" w:hAnsi="Consolas" w:cs="Arial"/>
                 <w:sz w:val="18"/>
               </w:rPr>
-              <w:t>El método retorna true si un nuevo jugador ha sido agregado correctamente, retorna false en caso contrario.</w:t>
-            </w:r>
-          </w:p>
-        </w:tc>
-        <w:tc>
-          <w:tcPr>
-            <w:tcW w:w="1766" w:type="dxa"/>
+              <w:t xml:space="preserve">Retorna true si el jugador se encuentra registrado y posteriormente se </w:t>
+            </w:r>
+          </w:p>
+        </w:tc>
+        <w:tc>
+          <w:tcPr>
+            <w:tcW w:w="1694" w:type="dxa"/>
             <w:vMerge w:val="restart"/>
-            <w:shd w:val="clear" w:color="auto" w:fill="auto"/>
-          </w:tcPr>
-          <w:p>
-            <w:pPr>
+            <w:tcBorders>
+              <w:top w:val="single" w:sz="4" w:space="0" w:color="A8D08D" w:themeColor="accent6" w:themeTint="99"/>
+              <w:left w:val="single" w:sz="4" w:space="0" w:color="A8D08D" w:themeColor="accent6" w:themeTint="99"/>
+              <w:bottom w:val="single" w:sz="4" w:space="0" w:color="A8D08D" w:themeColor="accent6" w:themeTint="99"/>
+              <w:right w:val="single" w:sz="4" w:space="0" w:color="A8D08D" w:themeColor="accent6" w:themeTint="99"/>
+            </w:tcBorders>
+          </w:tcPr>
+          <w:p>
+            <w:pPr>
+              <w:spacing w:line="240" w:lineRule="auto"/>
               <w:jc w:val="center"/>
               <w:cnfStyle w:val="000000100000" w:firstRow="0" w:lastRow="0" w:firstColumn="0" w:lastColumn="0" w:oddVBand="0" w:evenVBand="0" w:oddHBand="1" w:evenHBand="0" w:firstRowFirstColumn="0" w:firstRowLastColumn="0" w:lastRowFirstColumn="0" w:lastRowLastColumn="0"/>
               <w:rPr>
@@ -3831,16 +5833,41 @@
               </w:rPr>
             </w:pPr>
           </w:p>
-        </w:tc>
-        <w:tc>
-          <w:tcPr>
-            <w:tcW w:w="1766" w:type="dxa"/>
-            <w:vMerge w:val="restart"/>
-            <w:shd w:val="clear" w:color="auto" w:fill="auto"/>
-          </w:tcPr>
-          <w:p>
-            <w:pPr>
+          <w:p>
+            <w:pPr>
+              <w:spacing w:line="240" w:lineRule="auto"/>
               <w:jc w:val="center"/>
+              <w:cnfStyle w:val="000000100000" w:firstRow="0" w:lastRow="0" w:firstColumn="0" w:lastColumn="0" w:oddVBand="0" w:evenVBand="0" w:oddHBand="1" w:evenHBand="0" w:firstRowFirstColumn="0" w:firstRowLastColumn="0" w:lastRowFirstColumn="0" w:lastRowLastColumn="0"/>
+              <w:rPr>
+                <w:rFonts w:ascii="Consolas" w:hAnsi="Consolas" w:cs="Arial"/>
+                <w:sz w:val="24"/>
+              </w:rPr>
+            </w:pPr>
+            <w:r>
+              <w:rPr>
+                <w:rFonts w:ascii="Consolas" w:hAnsi="Consolas" w:cs="Arial"/>
+                <w:sz w:val="24"/>
+              </w:rPr>
+              <w:t>Escenario3();</w:t>
+            </w:r>
+          </w:p>
+        </w:tc>
+        <w:tc>
+          <w:tcPr>
+            <w:tcW w:w="760" w:type="dxa"/>
+            <w:vMerge/>
+            <w:tcBorders>
+              <w:top w:val="single" w:sz="4" w:space="0" w:color="A8D08D" w:themeColor="accent6" w:themeTint="99"/>
+              <w:left w:val="single" w:sz="4" w:space="0" w:color="A8D08D" w:themeColor="accent6" w:themeTint="99"/>
+              <w:bottom w:val="single" w:sz="4" w:space="0" w:color="A8D08D" w:themeColor="accent6" w:themeTint="99"/>
+              <w:right w:val="single" w:sz="4" w:space="0" w:color="A8D08D" w:themeColor="accent6" w:themeTint="99"/>
+            </w:tcBorders>
+            <w:vAlign w:val="center"/>
+            <w:hideMark/>
+          </w:tcPr>
+          <w:p>
+            <w:pPr>
+              <w:spacing w:line="240" w:lineRule="auto"/>
               <w:cnfStyle w:val="000000100000" w:firstRow="0" w:lastRow="0" w:firstColumn="0" w:lastColumn="0" w:oddVBand="0" w:evenVBand="0" w:oddHBand="1" w:evenHBand="0" w:firstRowFirstColumn="0" w:firstRowLastColumn="0" w:lastRowFirstColumn="0" w:lastRowLastColumn="0"/>
               <w:rPr>
                 <w:rFonts w:ascii="Consolas" w:hAnsi="Consolas" w:cs="Arial"/>
@@ -3853,30 +5880,55 @@
       <w:tr>
         <w:trPr>
           <w:trHeight w:val="135"/>
+          <w:jc w:val="center"/>
         </w:trPr>
         <w:tc>
           <w:tcPr>
             <w:cnfStyle w:val="001000000000" w:firstRow="0" w:lastRow="0" w:firstColumn="1" w:lastColumn="0" w:oddVBand="0" w:evenVBand="0" w:oddHBand="0" w:evenHBand="0" w:firstRowFirstColumn="0" w:firstRowLastColumn="0" w:lastRowFirstColumn="0" w:lastRowLastColumn="0"/>
-            <w:tcW w:w="1765" w:type="dxa"/>
+            <w:tcW w:w="3114" w:type="dxa"/>
+            <w:tcBorders>
+              <w:top w:val="single" w:sz="4" w:space="0" w:color="A8D08D" w:themeColor="accent6" w:themeTint="99"/>
+              <w:left w:val="single" w:sz="4" w:space="0" w:color="A8D08D" w:themeColor="accent6" w:themeTint="99"/>
+              <w:bottom w:val="single" w:sz="4" w:space="0" w:color="A8D08D" w:themeColor="accent6" w:themeTint="99"/>
+              <w:right w:val="single" w:sz="4" w:space="0" w:color="A8D08D" w:themeColor="accent6" w:themeTint="99"/>
+            </w:tcBorders>
             <w:shd w:val="clear" w:color="auto" w:fill="F4895E"/>
-          </w:tcPr>
-          <w:p>
-            <w:pPr>
+            <w:hideMark/>
+          </w:tcPr>
+          <w:p>
+            <w:pPr>
+              <w:spacing w:line="240" w:lineRule="auto"/>
               <w:jc w:val="center"/>
               <w:rPr>
                 <w:rFonts w:ascii="Consolas" w:hAnsi="Consolas" w:cs="Arial"/>
                 <w:sz w:val="24"/>
               </w:rPr>
             </w:pPr>
-          </w:p>
-        </w:tc>
-        <w:tc>
-          <w:tcPr>
-            <w:tcW w:w="1765" w:type="dxa"/>
+            <w:r>
+              <w:rPr>
+                <w:rFonts w:ascii="Consolas" w:hAnsi="Consolas" w:cs="Arial"/>
+                <w:b w:val="0"/>
+                <w:sz w:val="20"/>
+              </w:rPr>
+              <w:t>("Sócrates",24,"NOB",1,34,54,65,34,30)</w:t>
+            </w:r>
+          </w:p>
+        </w:tc>
+        <w:tc>
+          <w:tcPr>
+            <w:tcW w:w="1731" w:type="dxa"/>
+            <w:tcBorders>
+              <w:top w:val="single" w:sz="4" w:space="0" w:color="A8D08D" w:themeColor="accent6" w:themeTint="99"/>
+              <w:left w:val="single" w:sz="4" w:space="0" w:color="A8D08D" w:themeColor="accent6" w:themeTint="99"/>
+              <w:bottom w:val="single" w:sz="4" w:space="0" w:color="A8D08D" w:themeColor="accent6" w:themeTint="99"/>
+              <w:right w:val="single" w:sz="4" w:space="0" w:color="A8D08D" w:themeColor="accent6" w:themeTint="99"/>
+            </w:tcBorders>
             <w:shd w:val="clear" w:color="auto" w:fill="F4895E"/>
-          </w:tcPr>
-          <w:p>
-            <w:pPr>
+            <w:hideMark/>
+          </w:tcPr>
+          <w:p>
+            <w:pPr>
+              <w:spacing w:line="240" w:lineRule="auto"/>
               <w:jc w:val="center"/>
               <w:cnfStyle w:val="000000000000" w:firstRow="0" w:lastRow="0" w:firstColumn="0" w:lastColumn="0" w:oddVBand="0" w:evenVBand="0" w:oddHBand="0" w:evenHBand="0" w:firstRowFirstColumn="0" w:firstRowLastColumn="0" w:lastRowFirstColumn="0" w:lastRowLastColumn="0"/>
               <w:rPr>
@@ -3895,13 +5947,20 @@
         </w:tc>
         <w:tc>
           <w:tcPr>
-            <w:tcW w:w="1766" w:type="dxa"/>
+            <w:tcW w:w="1529" w:type="dxa"/>
             <w:vMerge/>
-            <w:shd w:val="clear" w:color="auto" w:fill="auto"/>
-          </w:tcPr>
-          <w:p>
-            <w:pPr>
-              <w:jc w:val="center"/>
+            <w:tcBorders>
+              <w:top w:val="single" w:sz="4" w:space="0" w:color="A8D08D" w:themeColor="accent6" w:themeTint="99"/>
+              <w:left w:val="single" w:sz="4" w:space="0" w:color="A8D08D" w:themeColor="accent6" w:themeTint="99"/>
+              <w:bottom w:val="single" w:sz="4" w:space="0" w:color="A8D08D" w:themeColor="accent6" w:themeTint="99"/>
+              <w:right w:val="single" w:sz="4" w:space="0" w:color="A8D08D" w:themeColor="accent6" w:themeTint="99"/>
+            </w:tcBorders>
+            <w:vAlign w:val="center"/>
+            <w:hideMark/>
+          </w:tcPr>
+          <w:p>
+            <w:pPr>
+              <w:spacing w:line="240" w:lineRule="auto"/>
               <w:cnfStyle w:val="000000000000" w:firstRow="0" w:lastRow="0" w:firstColumn="0" w:lastColumn="0" w:oddVBand="0" w:evenVBand="0" w:oddHBand="0" w:evenHBand="0" w:firstRowFirstColumn="0" w:firstRowLastColumn="0" w:lastRowFirstColumn="0" w:lastRowLastColumn="0"/>
               <w:rPr>
                 <w:rFonts w:ascii="Consolas" w:hAnsi="Consolas" w:cs="Arial"/>
@@ -3912,13 +5971,20 @@
         </w:tc>
         <w:tc>
           <w:tcPr>
-            <w:tcW w:w="1766" w:type="dxa"/>
+            <w:tcW w:w="1694" w:type="dxa"/>
             <w:vMerge/>
-            <w:shd w:val="clear" w:color="auto" w:fill="auto"/>
-          </w:tcPr>
-          <w:p>
-            <w:pPr>
-              <w:jc w:val="center"/>
+            <w:tcBorders>
+              <w:top w:val="single" w:sz="4" w:space="0" w:color="A8D08D" w:themeColor="accent6" w:themeTint="99"/>
+              <w:left w:val="single" w:sz="4" w:space="0" w:color="A8D08D" w:themeColor="accent6" w:themeTint="99"/>
+              <w:bottom w:val="single" w:sz="4" w:space="0" w:color="A8D08D" w:themeColor="accent6" w:themeTint="99"/>
+              <w:right w:val="single" w:sz="4" w:space="0" w:color="A8D08D" w:themeColor="accent6" w:themeTint="99"/>
+            </w:tcBorders>
+            <w:vAlign w:val="center"/>
+            <w:hideMark/>
+          </w:tcPr>
+          <w:p>
+            <w:pPr>
+              <w:spacing w:line="240" w:lineRule="auto"/>
               <w:cnfStyle w:val="000000000000" w:firstRow="0" w:lastRow="0" w:firstColumn="0" w:lastColumn="0" w:oddVBand="0" w:evenVBand="0" w:oddHBand="0" w:evenHBand="0" w:firstRowFirstColumn="0" w:firstRowLastColumn="0" w:lastRowFirstColumn="0" w:lastRowLastColumn="0"/>
               <w:rPr>
                 <w:rFonts w:ascii="Consolas" w:hAnsi="Consolas" w:cs="Arial"/>
@@ -3929,212 +5995,20 @@
         </w:tc>
         <w:tc>
           <w:tcPr>
-            <w:tcW w:w="1766" w:type="dxa"/>
+            <w:tcW w:w="760" w:type="dxa"/>
             <w:vMerge/>
-            <w:shd w:val="clear" w:color="auto" w:fill="auto"/>
-          </w:tcPr>
-          <w:p>
-            <w:pPr>
-              <w:jc w:val="center"/>
-              <w:cnfStyle w:val="000000000000" w:firstRow="0" w:lastRow="0" w:firstColumn="0" w:lastColumn="0" w:oddVBand="0" w:evenVBand="0" w:oddHBand="0" w:evenHBand="0" w:firstRowFirstColumn="0" w:firstRowLastColumn="0" w:lastRowFirstColumn="0" w:lastRowLastColumn="0"/>
-              <w:rPr>
-                <w:rFonts w:ascii="Consolas" w:hAnsi="Consolas" w:cs="Arial"/>
-                <w:sz w:val="24"/>
-              </w:rPr>
-            </w:pPr>
-          </w:p>
-        </w:tc>
-      </w:tr>
-      <w:tr>
-        <w:trPr>
-          <w:cnfStyle w:val="000000100000" w:firstRow="0" w:lastRow="0" w:firstColumn="0" w:lastColumn="0" w:oddVBand="0" w:evenVBand="0" w:oddHBand="1" w:evenHBand="0" w:firstRowFirstColumn="0" w:firstRowLastColumn="0" w:lastRowFirstColumn="0" w:lastRowLastColumn="0"/>
-          <w:trHeight w:val="135"/>
-        </w:trPr>
-        <w:tc>
-          <w:tcPr>
-            <w:cnfStyle w:val="001000000000" w:firstRow="0" w:lastRow="0" w:firstColumn="1" w:lastColumn="0" w:oddVBand="0" w:evenVBand="0" w:oddHBand="0" w:evenHBand="0" w:firstRowFirstColumn="0" w:firstRowLastColumn="0" w:lastRowFirstColumn="0" w:lastRowLastColumn="0"/>
-            <w:tcW w:w="1765" w:type="dxa"/>
-            <w:shd w:val="clear" w:color="auto" w:fill="auto"/>
-          </w:tcPr>
-          <w:p>
-            <w:pPr>
-              <w:jc w:val="center"/>
-              <w:rPr>
-                <w:rFonts w:ascii="Consolas" w:hAnsi="Consolas" w:cs="Arial"/>
-                <w:b w:val="0"/>
-                <w:sz w:val="24"/>
-              </w:rPr>
-            </w:pPr>
-          </w:p>
-        </w:tc>
-        <w:tc>
-          <w:tcPr>
-            <w:tcW w:w="1765" w:type="dxa"/>
-            <w:shd w:val="clear" w:color="auto" w:fill="auto"/>
-          </w:tcPr>
-          <w:p>
-            <w:pPr>
-              <w:jc w:val="center"/>
-              <w:cnfStyle w:val="000000100000" w:firstRow="0" w:lastRow="0" w:firstColumn="0" w:lastColumn="0" w:oddVBand="0" w:evenVBand="0" w:oddHBand="1" w:evenHBand="0" w:firstRowFirstColumn="0" w:firstRowLastColumn="0" w:lastRowFirstColumn="0" w:lastRowLastColumn="0"/>
-              <w:rPr>
-                <w:rFonts w:ascii="Consolas" w:hAnsi="Consolas" w:cs="Arial"/>
-                <w:sz w:val="24"/>
-              </w:rPr>
-            </w:pPr>
-            <w:r>
-              <w:rPr>
-                <w:rFonts w:ascii="Consolas" w:hAnsi="Consolas" w:cs="Arial"/>
-                <w:sz w:val="24"/>
-              </w:rPr>
-              <w:t>True</w:t>
-            </w:r>
-          </w:p>
-        </w:tc>
-        <w:tc>
-          <w:tcPr>
-            <w:tcW w:w="1766" w:type="dxa"/>
-            <w:vMerge w:val="restart"/>
-            <w:shd w:val="clear" w:color="auto" w:fill="auto"/>
-          </w:tcPr>
-          <w:p>
-            <w:pPr>
-              <w:jc w:val="center"/>
-              <w:cnfStyle w:val="000000100000" w:firstRow="0" w:lastRow="0" w:firstColumn="0" w:lastColumn="0" w:oddVBand="0" w:evenVBand="0" w:oddHBand="1" w:evenHBand="0" w:firstRowFirstColumn="0" w:firstRowLastColumn="0" w:lastRowFirstColumn="0" w:lastRowLastColumn="0"/>
-              <w:rPr>
-                <w:rFonts w:ascii="Consolas" w:hAnsi="Consolas" w:cs="Arial"/>
-                <w:sz w:val="18"/>
-              </w:rPr>
-            </w:pPr>
-            <w:r>
-              <w:rPr>
-                <w:rFonts w:ascii="Consolas" w:hAnsi="Consolas" w:cs="Arial"/>
-                <w:sz w:val="18"/>
-              </w:rPr>
-              <w:t xml:space="preserve">Retorna true si el jugador se encuentra registrado y posteriormente se </w:t>
-            </w:r>
-          </w:p>
-        </w:tc>
-        <w:tc>
-          <w:tcPr>
-            <w:tcW w:w="1766" w:type="dxa"/>
-            <w:vMerge w:val="restart"/>
-            <w:shd w:val="clear" w:color="auto" w:fill="auto"/>
-          </w:tcPr>
-          <w:p>
-            <w:pPr>
-              <w:jc w:val="center"/>
-              <w:cnfStyle w:val="000000100000" w:firstRow="0" w:lastRow="0" w:firstColumn="0" w:lastColumn="0" w:oddVBand="0" w:evenVBand="0" w:oddHBand="1" w:evenHBand="0" w:firstRowFirstColumn="0" w:firstRowLastColumn="0" w:lastRowFirstColumn="0" w:lastRowLastColumn="0"/>
-              <w:rPr>
-                <w:rFonts w:ascii="Consolas" w:hAnsi="Consolas" w:cs="Arial"/>
-                <w:sz w:val="24"/>
-              </w:rPr>
-            </w:pPr>
-          </w:p>
-        </w:tc>
-        <w:tc>
-          <w:tcPr>
-            <w:tcW w:w="1766" w:type="dxa"/>
-            <w:vMerge w:val="restart"/>
-            <w:shd w:val="clear" w:color="auto" w:fill="auto"/>
-          </w:tcPr>
-          <w:p>
-            <w:pPr>
-              <w:jc w:val="center"/>
-              <w:cnfStyle w:val="000000100000" w:firstRow="0" w:lastRow="0" w:firstColumn="0" w:lastColumn="0" w:oddVBand="0" w:evenVBand="0" w:oddHBand="1" w:evenHBand="0" w:firstRowFirstColumn="0" w:firstRowLastColumn="0" w:lastRowFirstColumn="0" w:lastRowLastColumn="0"/>
-              <w:rPr>
-                <w:rFonts w:ascii="Consolas" w:hAnsi="Consolas" w:cs="Arial"/>
-                <w:sz w:val="24"/>
-              </w:rPr>
-            </w:pPr>
-          </w:p>
-        </w:tc>
-      </w:tr>
-      <w:tr>
-        <w:trPr>
-          <w:trHeight w:val="135"/>
-        </w:trPr>
-        <w:tc>
-          <w:tcPr>
-            <w:cnfStyle w:val="001000000000" w:firstRow="0" w:lastRow="0" w:firstColumn="1" w:lastColumn="0" w:oddVBand="0" w:evenVBand="0" w:oddHBand="0" w:evenHBand="0" w:firstRowFirstColumn="0" w:firstRowLastColumn="0" w:lastRowFirstColumn="0" w:lastRowLastColumn="0"/>
-            <w:tcW w:w="1765" w:type="dxa"/>
-            <w:shd w:val="clear" w:color="auto" w:fill="F4895E"/>
-          </w:tcPr>
-          <w:p>
-            <w:pPr>
-              <w:jc w:val="center"/>
-              <w:rPr>
-                <w:rFonts w:ascii="Consolas" w:hAnsi="Consolas" w:cs="Arial"/>
-                <w:sz w:val="24"/>
-              </w:rPr>
-            </w:pPr>
-          </w:p>
-        </w:tc>
-        <w:tc>
-          <w:tcPr>
-            <w:tcW w:w="1765" w:type="dxa"/>
-            <w:shd w:val="clear" w:color="auto" w:fill="F4895E"/>
-          </w:tcPr>
-          <w:p>
-            <w:pPr>
-              <w:jc w:val="center"/>
-              <w:cnfStyle w:val="000000000000" w:firstRow="0" w:lastRow="0" w:firstColumn="0" w:lastColumn="0" w:oddVBand="0" w:evenVBand="0" w:oddHBand="0" w:evenHBand="0" w:firstRowFirstColumn="0" w:firstRowLastColumn="0" w:lastRowFirstColumn="0" w:lastRowLastColumn="0"/>
-              <w:rPr>
-                <w:rFonts w:ascii="Consolas" w:hAnsi="Consolas" w:cs="Arial"/>
-                <w:sz w:val="24"/>
-              </w:rPr>
-            </w:pPr>
-            <w:r>
-              <w:rPr>
-                <w:rFonts w:ascii="Consolas" w:hAnsi="Consolas" w:cs="Arial"/>
-                <w:sz w:val="24"/>
-              </w:rPr>
-              <w:t>False</w:t>
-            </w:r>
-          </w:p>
-        </w:tc>
-        <w:tc>
-          <w:tcPr>
-            <w:tcW w:w="1766" w:type="dxa"/>
-            <w:vMerge/>
-            <w:shd w:val="clear" w:color="auto" w:fill="auto"/>
-          </w:tcPr>
-          <w:p>
-            <w:pPr>
-              <w:jc w:val="center"/>
-              <w:cnfStyle w:val="000000000000" w:firstRow="0" w:lastRow="0" w:firstColumn="0" w:lastColumn="0" w:oddVBand="0" w:evenVBand="0" w:oddHBand="0" w:evenHBand="0" w:firstRowFirstColumn="0" w:firstRowLastColumn="0" w:lastRowFirstColumn="0" w:lastRowLastColumn="0"/>
-              <w:rPr>
-                <w:rFonts w:ascii="Consolas" w:hAnsi="Consolas" w:cs="Arial"/>
-                <w:sz w:val="18"/>
-              </w:rPr>
-            </w:pPr>
-          </w:p>
-        </w:tc>
-        <w:tc>
-          <w:tcPr>
-            <w:tcW w:w="1766" w:type="dxa"/>
-            <w:vMerge/>
-            <w:shd w:val="clear" w:color="auto" w:fill="auto"/>
-          </w:tcPr>
-          <w:p>
-            <w:pPr>
-              <w:jc w:val="center"/>
-              <w:cnfStyle w:val="000000000000" w:firstRow="0" w:lastRow="0" w:firstColumn="0" w:lastColumn="0" w:oddVBand="0" w:evenVBand="0" w:oddHBand="0" w:evenHBand="0" w:firstRowFirstColumn="0" w:firstRowLastColumn="0" w:lastRowFirstColumn="0" w:lastRowLastColumn="0"/>
-              <w:rPr>
-                <w:rFonts w:ascii="Consolas" w:hAnsi="Consolas" w:cs="Arial"/>
-                <w:sz w:val="24"/>
-              </w:rPr>
-            </w:pPr>
-          </w:p>
-        </w:tc>
-        <w:tc>
-          <w:tcPr>
-            <w:tcW w:w="1766" w:type="dxa"/>
-            <w:vMerge/>
-            <w:shd w:val="clear" w:color="auto" w:fill="auto"/>
-          </w:tcPr>
-          <w:p>
-            <w:pPr>
-              <w:jc w:val="center"/>
+            <w:tcBorders>
+              <w:top w:val="single" w:sz="4" w:space="0" w:color="A8D08D" w:themeColor="accent6" w:themeTint="99"/>
+              <w:left w:val="single" w:sz="4" w:space="0" w:color="A8D08D" w:themeColor="accent6" w:themeTint="99"/>
+              <w:bottom w:val="single" w:sz="4" w:space="0" w:color="A8D08D" w:themeColor="accent6" w:themeTint="99"/>
+              <w:right w:val="single" w:sz="4" w:space="0" w:color="A8D08D" w:themeColor="accent6" w:themeTint="99"/>
+            </w:tcBorders>
+            <w:vAlign w:val="center"/>
+            <w:hideMark/>
+          </w:tcPr>
+          <w:p>
+            <w:pPr>
+              <w:spacing w:line="240" w:lineRule="auto"/>
               <w:cnfStyle w:val="000000000000" w:firstRow="0" w:lastRow="0" w:firstColumn="0" w:lastColumn="0" w:oddVBand="0" w:evenVBand="0" w:oddHBand="0" w:evenHBand="0" w:firstRowFirstColumn="0" w:firstRowLastColumn="0" w:lastRowFirstColumn="0" w:lastRowLastColumn="0"/>
               <w:rPr>
                 <w:rFonts w:ascii="Consolas" w:hAnsi="Consolas" w:cs="Arial"/>
@@ -4154,8 +6028,9 @@
         </w:rPr>
       </w:pPr>
     </w:p>
+    <w:p/>
     <w:sectPr>
-      <w:headerReference w:type="default" r:id="rId8"/>
+      <w:headerReference w:type="default" r:id="rId10"/>
       <w:pgSz w:w="12240" w:h="15840"/>
       <w:pgMar w:top="1417" w:right="1701" w:bottom="1417" w:left="1701" w:header="708" w:footer="708" w:gutter="0"/>
       <w:cols w:space="708"/>
@@ -4221,13 +6096,8 @@
     <w:pPr>
       <w:pStyle w:val="Encabezado"/>
     </w:pPr>
-    <w:proofErr w:type="spellStart"/>
     <w:r>
-      <w:t>Jhusseth</w:t>
-    </w:r>
-    <w:proofErr w:type="spellEnd"/>
-    <w:r>
-      <w:t xml:space="preserve"> </w:t>
+      <w:t xml:space="preserve">Jhusseth </w:t>
     </w:r>
   </w:p>
   <w:p>
@@ -5482,6 +7352,90 @@
   </w:num>
   <w:num w:numId="10">
     <w:abstractNumId w:val="5"/>
+  </w:num>
+  <w:num w:numId="11">
+    <w:abstractNumId w:val="3"/>
+    <w:lvlOverride w:ilvl="0"/>
+    <w:lvlOverride w:ilvl="1"/>
+    <w:lvlOverride w:ilvl="2"/>
+    <w:lvlOverride w:ilvl="3"/>
+    <w:lvlOverride w:ilvl="4"/>
+    <w:lvlOverride w:ilvl="5"/>
+    <w:lvlOverride w:ilvl="6"/>
+    <w:lvlOverride w:ilvl="7"/>
+    <w:lvlOverride w:ilvl="8"/>
+  </w:num>
+  <w:num w:numId="12">
+    <w:abstractNumId w:val="7"/>
+    <w:lvlOverride w:ilvl="0"/>
+    <w:lvlOverride w:ilvl="1"/>
+    <w:lvlOverride w:ilvl="2"/>
+    <w:lvlOverride w:ilvl="3"/>
+    <w:lvlOverride w:ilvl="4"/>
+    <w:lvlOverride w:ilvl="5"/>
+    <w:lvlOverride w:ilvl="6"/>
+    <w:lvlOverride w:ilvl="7"/>
+    <w:lvlOverride w:ilvl="8"/>
+  </w:num>
+  <w:num w:numId="13">
+    <w:abstractNumId w:val="8"/>
+    <w:lvlOverride w:ilvl="0"/>
+    <w:lvlOverride w:ilvl="1"/>
+    <w:lvlOverride w:ilvl="2"/>
+    <w:lvlOverride w:ilvl="3"/>
+    <w:lvlOverride w:ilvl="4"/>
+    <w:lvlOverride w:ilvl="5"/>
+    <w:lvlOverride w:ilvl="6"/>
+    <w:lvlOverride w:ilvl="7"/>
+    <w:lvlOverride w:ilvl="8"/>
+  </w:num>
+  <w:num w:numId="14">
+    <w:abstractNumId w:val="4"/>
+    <w:lvlOverride w:ilvl="0"/>
+    <w:lvlOverride w:ilvl="1"/>
+    <w:lvlOverride w:ilvl="2"/>
+    <w:lvlOverride w:ilvl="3"/>
+    <w:lvlOverride w:ilvl="4"/>
+    <w:lvlOverride w:ilvl="5"/>
+    <w:lvlOverride w:ilvl="6"/>
+    <w:lvlOverride w:ilvl="7"/>
+    <w:lvlOverride w:ilvl="8"/>
+  </w:num>
+  <w:num w:numId="15">
+    <w:abstractNumId w:val="9"/>
+    <w:lvlOverride w:ilvl="0"/>
+    <w:lvlOverride w:ilvl="1"/>
+    <w:lvlOverride w:ilvl="2"/>
+    <w:lvlOverride w:ilvl="3"/>
+    <w:lvlOverride w:ilvl="4"/>
+    <w:lvlOverride w:ilvl="5"/>
+    <w:lvlOverride w:ilvl="6"/>
+    <w:lvlOverride w:ilvl="7"/>
+    <w:lvlOverride w:ilvl="8"/>
+  </w:num>
+  <w:num w:numId="16">
+    <w:abstractNumId w:val="2"/>
+    <w:lvlOverride w:ilvl="0"/>
+    <w:lvlOverride w:ilvl="1"/>
+    <w:lvlOverride w:ilvl="2"/>
+    <w:lvlOverride w:ilvl="3"/>
+    <w:lvlOverride w:ilvl="4"/>
+    <w:lvlOverride w:ilvl="5"/>
+    <w:lvlOverride w:ilvl="6"/>
+    <w:lvlOverride w:ilvl="7"/>
+    <w:lvlOverride w:ilvl="8"/>
+  </w:num>
+  <w:num w:numId="17">
+    <w:abstractNumId w:val="5"/>
+    <w:lvlOverride w:ilvl="0"/>
+    <w:lvlOverride w:ilvl="1"/>
+    <w:lvlOverride w:ilvl="2"/>
+    <w:lvlOverride w:ilvl="3"/>
+    <w:lvlOverride w:ilvl="4"/>
+    <w:lvlOverride w:ilvl="5"/>
+    <w:lvlOverride w:ilvl="6"/>
+    <w:lvlOverride w:ilvl="7"/>
+    <w:lvlOverride w:ilvl="8"/>
   </w:num>
 </w:numbering>
 </file>
@@ -5879,6 +7833,10 @@
   <w:style w:type="paragraph" w:default="1" w:styleId="Normal">
     <w:name w:val="Normal"/>
     <w:qFormat/>
+    <w:rsid w:val="00AF17E3"/>
+    <w:pPr>
+      <w:spacing w:line="256" w:lineRule="auto"/>
+    </w:pPr>
   </w:style>
   <w:style w:type="character" w:default="1" w:styleId="Fuentedeprrafopredeter">
     <w:name w:val="Default Paragraph Font"/>
